--- a/Ergasia.Metaforiki/readme first/Μηχανική Λογισμικού.docx
+++ b/Ergasia.Metaforiki/readme first/Μηχανική Λογισμικού.docx
@@ -10,7 +10,6 @@
           <w:docPartUnique/>
         </w:docPartObj>
       </w:sdtPr>
-      <w:sdtEndPr/>
       <w:sdtContent>
         <w:p/>
         <w:p>
@@ -229,7 +228,6 @@
                                   <w:dataBinding w:prefixMappings="xmlns:ns0='http://schemas.openxmlformats.org/package/2006/metadata/core-properties' xmlns:ns1='http://purl.org/dc/elements/1.1/'" w:xpath="/ns0:coreProperties[1]/ns1:title[1]" w:storeItemID="{6C3C8BC8-F283-45AE-878A-BAB7291924A1}"/>
                                   <w:text/>
                                 </w:sdtPr>
-                                <w:sdtEndPr/>
                                 <w:sdtContent>
                                   <w:p>
                                     <w:pPr>
@@ -275,8 +273,45 @@
                                         <w:szCs w:val="72"/>
                                         <w:lang w:val="el-GR"/>
                                       </w:rPr>
-                                      <w:t xml:space="preserve"> management system</w:t>
+                                      <w:t xml:space="preserve"> </w:t>
                                     </w:r>
+                                    <w:proofErr w:type="spellStart"/>
+                                    <w:r>
+                                      <w:rPr>
+                                        <w:rFonts w:asciiTheme="majorHAnsi" w:eastAsiaTheme="majorEastAsia" w:hAnsiTheme="majorHAnsi" w:cstheme="majorBidi"/>
+                                        <w:i/>
+                                        <w:color w:val="FFFFFF" w:themeColor="background1"/>
+                                        <w:sz w:val="72"/>
+                                        <w:szCs w:val="72"/>
+                                        <w:lang w:val="el-GR"/>
+                                      </w:rPr>
+                                      <w:t>management</w:t>
+                                    </w:r>
+                                    <w:proofErr w:type="spellEnd"/>
+                                    <w:r>
+                                      <w:rPr>
+                                        <w:rFonts w:asciiTheme="majorHAnsi" w:eastAsiaTheme="majorEastAsia" w:hAnsiTheme="majorHAnsi" w:cstheme="majorBidi"/>
+                                        <w:i/>
+                                        <w:color w:val="FFFFFF" w:themeColor="background1"/>
+                                        <w:sz w:val="72"/>
+                                        <w:szCs w:val="72"/>
+                                        <w:lang w:val="el-GR"/>
+                                      </w:rPr>
+                                      <w:t xml:space="preserve"> </w:t>
+                                    </w:r>
+                                    <w:proofErr w:type="spellStart"/>
+                                    <w:r>
+                                      <w:rPr>
+                                        <w:rFonts w:asciiTheme="majorHAnsi" w:eastAsiaTheme="majorEastAsia" w:hAnsiTheme="majorHAnsi" w:cstheme="majorBidi"/>
+                                        <w:i/>
+                                        <w:color w:val="FFFFFF" w:themeColor="background1"/>
+                                        <w:sz w:val="72"/>
+                                        <w:szCs w:val="72"/>
+                                        <w:lang w:val="el-GR"/>
+                                      </w:rPr>
+                                      <w:t>system</w:t>
+                                    </w:r>
+                                    <w:proofErr w:type="spellEnd"/>
                                   </w:p>
                                 </w:sdtContent>
                               </w:sdt>
@@ -341,6 +376,7 @@
                                 </w:rPr>
                                 <w:t>C</w:t>
                               </w:r>
+                              <w:proofErr w:type="spellStart"/>
                               <w:r>
                                 <w:rPr>
                                   <w:rFonts w:asciiTheme="majorHAnsi" w:eastAsiaTheme="majorEastAsia" w:hAnsiTheme="majorHAnsi" w:cstheme="majorBidi"/>
@@ -351,6 +387,7 @@
                                 </w:rPr>
                                 <w:t>ourier</w:t>
                               </w:r>
+                              <w:proofErr w:type="spellEnd"/>
                               <w:r>
                                 <w:rPr>
                                   <w:rFonts w:asciiTheme="majorHAnsi" w:eastAsiaTheme="majorEastAsia" w:hAnsiTheme="majorHAnsi" w:cstheme="majorBidi"/>
@@ -360,8 +397,45 @@
                                   <w:szCs w:val="72"/>
                                   <w:lang w:val="el-GR"/>
                                 </w:rPr>
-                                <w:t xml:space="preserve"> management system</w:t>
+                                <w:t xml:space="preserve"> </w:t>
                               </w:r>
+                              <w:proofErr w:type="spellStart"/>
+                              <w:r>
+                                <w:rPr>
+                                  <w:rFonts w:asciiTheme="majorHAnsi" w:eastAsiaTheme="majorEastAsia" w:hAnsiTheme="majorHAnsi" w:cstheme="majorBidi"/>
+                                  <w:i/>
+                                  <w:color w:val="FFFFFF" w:themeColor="background1"/>
+                                  <w:sz w:val="72"/>
+                                  <w:szCs w:val="72"/>
+                                  <w:lang w:val="el-GR"/>
+                                </w:rPr>
+                                <w:t>management</w:t>
+                              </w:r>
+                              <w:proofErr w:type="spellEnd"/>
+                              <w:r>
+                                <w:rPr>
+                                  <w:rFonts w:asciiTheme="majorHAnsi" w:eastAsiaTheme="majorEastAsia" w:hAnsiTheme="majorHAnsi" w:cstheme="majorBidi"/>
+                                  <w:i/>
+                                  <w:color w:val="FFFFFF" w:themeColor="background1"/>
+                                  <w:sz w:val="72"/>
+                                  <w:szCs w:val="72"/>
+                                  <w:lang w:val="el-GR"/>
+                                </w:rPr>
+                                <w:t xml:space="preserve"> </w:t>
+                              </w:r>
+                              <w:proofErr w:type="spellStart"/>
+                              <w:r>
+                                <w:rPr>
+                                  <w:rFonts w:asciiTheme="majorHAnsi" w:eastAsiaTheme="majorEastAsia" w:hAnsiTheme="majorHAnsi" w:cstheme="majorBidi"/>
+                                  <w:i/>
+                                  <w:color w:val="FFFFFF" w:themeColor="background1"/>
+                                  <w:sz w:val="72"/>
+                                  <w:szCs w:val="72"/>
+                                  <w:lang w:val="el-GR"/>
+                                </w:rPr>
+                                <w:t>system</w:t>
+                              </w:r>
+                              <w:proofErr w:type="spellEnd"/>
                             </w:p>
                           </w:sdtContent>
                         </w:sdt>
@@ -564,7 +638,7 @@
                                         </pic:cNvPicPr>
                                       </pic:nvPicPr>
                                       <pic:blipFill>
-                                        <a:blip r:embed="rId9">
+                                        <a:blip r:embed="rId8">
                                           <a:extLst>
                                             <a:ext uri="{28A0092B-C50C-407E-A947-70E740481C1C}">
                                               <a14:useLocalDpi xmlns:a14="http://schemas.microsoft.com/office/drawing/2010/main" val="0"/>
@@ -691,15 +765,7 @@
                                     <w:color w:val="0D0D0D" w:themeColor="text1" w:themeTint="F2"/>
                                     <w:lang w:val="el-GR"/>
                                   </w:rPr>
-                                  <w:t xml:space="preserve">Κωτσάκης </w:t>
-                                </w:r>
-                                <w:r>
-                                  <w:rPr>
-                                    <w:b/>
-                                    <w:color w:val="0D0D0D" w:themeColor="text1" w:themeTint="F2"/>
-                                    <w:lang w:val="el-GR"/>
-                                  </w:rPr>
-                                  <w:t>Ανδρέας [36966]</w:t>
+                                  <w:t>Κωτσάκης Ανδρέας [36966]</w:t>
                                 </w:r>
                               </w:p>
                               <w:p>
@@ -777,7 +843,7 @@
                                               </pic:cNvPicPr>
                                             </pic:nvPicPr>
                                             <pic:blipFill>
-                                              <a:blip r:embed="rId10">
+                                              <a:blip r:embed="rId9">
                                                 <a:extLst>
                                                   <a:ext uri="{28A0092B-C50C-407E-A947-70E740481C1C}">
                                                     <a14:useLocalDpi xmlns:a14="http://schemas.microsoft.com/office/drawing/2010/main" val="0"/>
@@ -946,7 +1012,7 @@
                                         </pic:cNvPicPr>
                                       </pic:nvPicPr>
                                       <pic:blipFill>
-                                        <a:blip r:embed="rId11">
+                                        <a:blip r:embed="rId9">
                                           <a:extLst>
                                             <a:ext uri="{28A0092B-C50C-407E-A947-70E740481C1C}">
                                               <a14:useLocalDpi xmlns:a14="http://schemas.microsoft.com/office/drawing/2010/main" val="0"/>
@@ -1028,7 +1094,7 @@
                         </pic:cNvPicPr>
                       </pic:nvPicPr>
                       <pic:blipFill>
-                        <a:blip r:embed="rId12">
+                        <a:blip r:embed="rId10">
                           <a:extLst>
                             <a:ext uri="{28A0092B-C50C-407E-A947-70E740481C1C}">
                               <a14:useLocalDpi xmlns:a14="http://schemas.microsoft.com/office/drawing/2010/main" val="0"/>
@@ -1294,7 +1360,7 @@
                                 <a:avLst/>
                               </a:prstGeom>
                               <a:blipFill>
-                                <a:blip r:embed="rId13"/>
+                                <a:blip r:embed="rId11"/>
                                 <a:stretch>
                                   <a:fillRect r="-7574"/>
                                 </a:stretch>
@@ -1338,7 +1404,7 @@
                   </wp:anchor>
                 </w:drawing>
               </mc:Choice>
-              <mc:Fallback xmlns:a="http://schemas.openxmlformats.org/drawingml/2006/main" xmlns:a14="http://schemas.microsoft.com/office/drawing/2010/main" xmlns:pic="http://schemas.openxmlformats.org/drawingml/2006/picture">
+              <mc:Fallback xmlns:pic="http://schemas.openxmlformats.org/drawingml/2006/picture" xmlns:a14="http://schemas.microsoft.com/office/drawing/2010/main" xmlns:a="http://schemas.openxmlformats.org/drawingml/2006/main">
                 <w:pict w14:anchorId="60880206">
                   <v:group id="Group 149" style="position:absolute;margin-left:0;margin-top:0;width:8in;height:95.7pt;z-index:251658240;mso-width-percent:941;mso-height-percent:121;mso-top-percent:23;mso-position-horizontal:center;mso-position-horizontal-relative:page;mso-position-vertical-relative:page;mso-width-percent:941;mso-height-percent:121;mso-top-percent:23" coordsize="73152,12161" coordorigin="" o:spid="_x0000_s1026" w14:anchorId="01B557F2" o:gfxdata="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">
                     <v:shape id="Rectangle 51" style="position:absolute;width:73152;height:11303;visibility:visible;mso-wrap-style:square;v-text-anchor:middle" coordsize="7312660,1129665" o:spid="_x0000_s1027" fillcolor="#5b9bd5 [3204]" stroked="f" strokeweight="1pt" path="m,l7312660,r,1129665l3619500,733425,,1091565,,xe" o:gfxdata="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">
@@ -4454,7 +4520,7 @@
         <w:rPr>
           <w:noProof/>
         </w:rPr>
-        <w:object w:dxaOrig="1440" w:dyaOrig="1440" w14:anchorId="626266BC">
+        <w:object w:dxaOrig="0" w:dyaOrig="0" w14:anchorId="626266BC">
           <v:shapetype id="_x0000_t75" coordsize="21600,21600" o:spt="75" o:preferrelative="t" path="m@4@5l@4@11@9@11@9@5xe" filled="f" stroked="f">
             <v:stroke joinstyle="miter"/>
             <v:formulas>
@@ -4478,7 +4544,7 @@
             <v:imagedata r:id="rId15" o:title=""/>
             <w10:wrap type="tight"/>
           </v:shape>
-          <o:OLEObject Type="Embed" ProgID="Visio.Drawing.15" ShapeID="_x0000_s1028" DrawAspect="Content" ObjectID="_1452022115" r:id="rId16"/>
+          <o:OLEObject Type="Embed" ProgID="Visio.Drawing.15" ShapeID="_x0000_s1028" DrawAspect="Content" ObjectID="_1452023515" r:id="rId16"/>
         </w:object>
       </w:r>
     </w:p>
@@ -11998,8 +12064,17 @@
           <w:rFonts w:ascii="Calibri" w:eastAsia="Calibri" w:hAnsi="Calibri" w:cs="Calibri"/>
           <w:szCs w:val="24"/>
         </w:rPr>
-        <w:t>ώστε να διαμορφώσουμε τις συνθήκες ελέγχου του κώδικα, η Κάλυψη που πετύχαμε περιορίστηκε κύριος λόγο του eclipse</w:t>
-      </w:r>
+        <w:t xml:space="preserve">ώστε να διαμορφώσουμε τις συνθήκες ελέγχου του κώδικα, η Κάλυψη που πετύχαμε περιορίστηκε κύριος λόγο του </w:t>
+      </w:r>
+      <w:proofErr w:type="spellStart"/>
+      <w:r>
+        <w:rPr>
+          <w:rFonts w:ascii="Calibri" w:eastAsia="Calibri" w:hAnsi="Calibri" w:cs="Calibri"/>
+          <w:szCs w:val="24"/>
+        </w:rPr>
+        <w:t>eclipse</w:t>
+      </w:r>
+      <w:proofErr w:type="spellEnd"/>
       <w:r>
         <w:rPr>
           <w:rFonts w:ascii="Calibri" w:eastAsia="Calibri" w:hAnsi="Calibri" w:cs="Calibri"/>
@@ -13684,7 +13759,6 @@
         </w:rPr>
         <w:br/>
       </w:r>
-      <w:bookmarkStart w:id="31" w:name="_GoBack"/>
       <w:r>
         <w:rPr>
           <w:noProof/>
@@ -13727,7 +13801,6 @@
           </wp:inline>
         </w:drawing>
       </w:r>
-      <w:bookmarkEnd w:id="31"/>
       <w:r>
         <w:rPr>
           <w:noProof/>
@@ -13824,6 +13897,2990 @@
         <w:br/>
       </w:r>
     </w:p>
+    <w:p/>
+    <w:p/>
+    <w:p/>
+    <w:p>
+      <w:r>
+        <w:br w:type="page"/>
+      </w:r>
+    </w:p>
+    <w:p>
+      <w:pPr>
+        <w:pStyle w:val="Heading1"/>
+        <w:rPr>
+          <w:bCs/>
+          <w:lang w:val="en-US"/>
+        </w:rPr>
+      </w:pPr>
+      <w:r>
+        <w:lastRenderedPageBreak/>
+        <w:t>3.4</w:t>
+      </w:r>
+      <w:r>
+        <w:t xml:space="preserve">.  </w:t>
+      </w:r>
+      <w:r>
+        <w:t xml:space="preserve">Κάρτες </w:t>
+      </w:r>
+      <w:r>
+        <w:rPr>
+          <w:lang w:val="en-US"/>
+        </w:rPr>
+        <w:t>CRC</w:t>
+      </w:r>
+      <w:bookmarkStart w:id="31" w:name="_GoBack"/>
+      <w:bookmarkEnd w:id="31"/>
+    </w:p>
+    <w:p>
+      <w:pPr>
+        <w:rPr>
+          <w:rFonts w:ascii="Arial" w:hAnsi="Arial" w:cs="Arial"/>
+          <w:b/>
+          <w:sz w:val="28"/>
+          <w:szCs w:val="28"/>
+          <w:lang w:val="en-US"/>
+        </w:rPr>
+      </w:pPr>
+    </w:p>
+    <w:tbl>
+      <w:tblPr>
+        <w:tblW w:w="5320" w:type="dxa"/>
+        <w:tblInd w:w="93" w:type="dxa"/>
+        <w:tblLook w:val="04A0" w:firstRow="1" w:lastRow="0" w:firstColumn="1" w:lastColumn="0" w:noHBand="0" w:noVBand="1"/>
+      </w:tblPr>
+      <w:tblGrid>
+        <w:gridCol w:w="3540"/>
+        <w:gridCol w:w="1780"/>
+      </w:tblGrid>
+      <w:tr>
+        <w:trPr>
+          <w:trHeight w:val="315"/>
+        </w:trPr>
+        <w:tc>
+          <w:tcPr>
+            <w:tcW w:w="3540" w:type="dxa"/>
+            <w:tcBorders>
+              <w:top w:val="nil"/>
+              <w:left w:val="single" w:sz="4" w:space="0" w:color="auto"/>
+              <w:bottom w:val="single" w:sz="8" w:space="0" w:color="auto"/>
+              <w:right w:val="nil"/>
+            </w:tcBorders>
+            <w:shd w:val="clear" w:color="000000" w:fill="00B0F0"/>
+            <w:noWrap/>
+            <w:vAlign w:val="bottom"/>
+            <w:hideMark/>
+          </w:tcPr>
+          <w:p>
+            <w:pPr>
+              <w:spacing w:after="0" w:line="240" w:lineRule="auto"/>
+              <w:jc w:val="center"/>
+              <w:rPr>
+                <w:rFonts w:eastAsia="Times New Roman"/>
+                <w:b/>
+                <w:bCs/>
+                <w:color w:val="000000"/>
+                <w:lang w:eastAsia="el-GR"/>
+              </w:rPr>
+            </w:pPr>
+            <w:r>
+              <w:rPr>
+                <w:rFonts w:eastAsia="Times New Roman"/>
+                <w:b/>
+                <w:bCs/>
+                <w:color w:val="000000"/>
+                <w:lang w:eastAsia="el-GR"/>
+              </w:rPr>
+              <w:t xml:space="preserve">          ΚΑΤΗΓΟΡΙΑ:   </w:t>
+            </w:r>
+            <w:r>
+              <w:rPr>
+                <w:rFonts w:eastAsia="Times New Roman"/>
+                <w:b/>
+                <w:bCs/>
+                <w:color w:val="000000"/>
+                <w:lang w:eastAsia="el-GR"/>
+              </w:rPr>
+              <w:t>ΔΕΜΑ</w:t>
+            </w:r>
+          </w:p>
+        </w:tc>
+        <w:tc>
+          <w:tcPr>
+            <w:tcW w:w="1780" w:type="dxa"/>
+            <w:tcBorders>
+              <w:top w:val="nil"/>
+              <w:left w:val="nil"/>
+              <w:bottom w:val="nil"/>
+              <w:right w:val="nil"/>
+            </w:tcBorders>
+            <w:shd w:val="clear" w:color="000000" w:fill="00B0F0"/>
+            <w:noWrap/>
+            <w:vAlign w:val="bottom"/>
+            <w:hideMark/>
+          </w:tcPr>
+          <w:p>
+            <w:pPr>
+              <w:spacing w:after="0" w:line="240" w:lineRule="auto"/>
+              <w:rPr>
+                <w:rFonts w:eastAsia="Times New Roman"/>
+                <w:color w:val="000000"/>
+                <w:lang w:eastAsia="el-GR"/>
+              </w:rPr>
+            </w:pPr>
+            <w:r>
+              <w:rPr>
+                <w:rFonts w:eastAsia="Times New Roman"/>
+                <w:color w:val="000000"/>
+                <w:lang w:eastAsia="el-GR"/>
+              </w:rPr>
+              <w:t> </w:t>
+            </w:r>
+          </w:p>
+        </w:tc>
+      </w:tr>
+      <w:tr>
+        <w:trPr>
+          <w:trHeight w:val="315"/>
+        </w:trPr>
+        <w:tc>
+          <w:tcPr>
+            <w:tcW w:w="3540" w:type="dxa"/>
+            <w:tcBorders>
+              <w:top w:val="nil"/>
+              <w:left w:val="single" w:sz="8" w:space="0" w:color="auto"/>
+              <w:bottom w:val="single" w:sz="8" w:space="0" w:color="auto"/>
+              <w:right w:val="single" w:sz="8" w:space="0" w:color="auto"/>
+            </w:tcBorders>
+            <w:shd w:val="clear" w:color="000000" w:fill="FFFF00"/>
+            <w:noWrap/>
+            <w:vAlign w:val="bottom"/>
+            <w:hideMark/>
+          </w:tcPr>
+          <w:p>
+            <w:pPr>
+              <w:spacing w:after="0" w:line="240" w:lineRule="auto"/>
+              <w:jc w:val="center"/>
+              <w:rPr>
+                <w:rFonts w:eastAsia="Times New Roman"/>
+                <w:b/>
+                <w:bCs/>
+                <w:i/>
+                <w:iCs/>
+                <w:color w:val="000000"/>
+                <w:lang w:eastAsia="el-GR"/>
+              </w:rPr>
+            </w:pPr>
+            <w:r>
+              <w:rPr>
+                <w:rFonts w:eastAsia="Times New Roman"/>
+                <w:b/>
+                <w:bCs/>
+                <w:i/>
+                <w:iCs/>
+                <w:color w:val="000000"/>
+                <w:lang w:eastAsia="el-GR"/>
+              </w:rPr>
+              <w:t>ΧΑΡΑΚΤΗΡΙΣΤΙΚΑ</w:t>
+            </w:r>
+          </w:p>
+        </w:tc>
+        <w:tc>
+          <w:tcPr>
+            <w:tcW w:w="1780" w:type="dxa"/>
+            <w:tcBorders>
+              <w:top w:val="single" w:sz="8" w:space="0" w:color="auto"/>
+              <w:left w:val="nil"/>
+              <w:bottom w:val="single" w:sz="8" w:space="0" w:color="auto"/>
+              <w:right w:val="single" w:sz="8" w:space="0" w:color="auto"/>
+            </w:tcBorders>
+            <w:shd w:val="clear" w:color="000000" w:fill="FFFF00"/>
+            <w:noWrap/>
+            <w:vAlign w:val="bottom"/>
+            <w:hideMark/>
+          </w:tcPr>
+          <w:p>
+            <w:pPr>
+              <w:spacing w:after="0" w:line="240" w:lineRule="auto"/>
+              <w:jc w:val="center"/>
+              <w:rPr>
+                <w:rFonts w:eastAsia="Times New Roman"/>
+                <w:b/>
+                <w:bCs/>
+                <w:i/>
+                <w:iCs/>
+                <w:color w:val="000000"/>
+                <w:lang w:eastAsia="el-GR"/>
+              </w:rPr>
+            </w:pPr>
+            <w:r>
+              <w:rPr>
+                <w:rFonts w:eastAsia="Times New Roman"/>
+                <w:b/>
+                <w:bCs/>
+                <w:i/>
+                <w:iCs/>
+                <w:color w:val="000000"/>
+                <w:lang w:eastAsia="el-GR"/>
+              </w:rPr>
+              <w:t>ΣΥΝΕΡΓΑΤΕΣ</w:t>
+            </w:r>
+          </w:p>
+        </w:tc>
+      </w:tr>
+      <w:tr>
+        <w:trPr>
+          <w:trHeight w:val="315"/>
+        </w:trPr>
+        <w:tc>
+          <w:tcPr>
+            <w:tcW w:w="3540" w:type="dxa"/>
+            <w:tcBorders>
+              <w:top w:val="nil"/>
+              <w:left w:val="single" w:sz="8" w:space="0" w:color="auto"/>
+              <w:bottom w:val="single" w:sz="8" w:space="0" w:color="auto"/>
+              <w:right w:val="single" w:sz="8" w:space="0" w:color="auto"/>
+            </w:tcBorders>
+            <w:shd w:val="clear" w:color="000000" w:fill="00B0F0"/>
+            <w:noWrap/>
+            <w:vAlign w:val="bottom"/>
+            <w:hideMark/>
+          </w:tcPr>
+          <w:p>
+            <w:pPr>
+              <w:spacing w:after="0" w:line="240" w:lineRule="auto"/>
+              <w:rPr>
+                <w:rFonts w:eastAsia="Times New Roman"/>
+                <w:color w:val="000000"/>
+                <w:lang w:val="en-US" w:eastAsia="el-GR"/>
+              </w:rPr>
+            </w:pPr>
+            <w:r>
+              <w:rPr>
+                <w:rFonts w:eastAsia="Times New Roman"/>
+                <w:color w:val="000000"/>
+                <w:lang w:val="en-US" w:eastAsia="el-GR"/>
+              </w:rPr>
+              <w:t>TRACKING</w:t>
+            </w:r>
+          </w:p>
+        </w:tc>
+        <w:tc>
+          <w:tcPr>
+            <w:tcW w:w="1780" w:type="dxa"/>
+            <w:tcBorders>
+              <w:top w:val="nil"/>
+              <w:left w:val="nil"/>
+              <w:bottom w:val="single" w:sz="8" w:space="0" w:color="auto"/>
+              <w:right w:val="single" w:sz="8" w:space="0" w:color="auto"/>
+            </w:tcBorders>
+            <w:shd w:val="clear" w:color="000000" w:fill="00B0F0"/>
+            <w:noWrap/>
+            <w:vAlign w:val="bottom"/>
+            <w:hideMark/>
+          </w:tcPr>
+          <w:p>
+            <w:pPr>
+              <w:spacing w:after="0" w:line="240" w:lineRule="auto"/>
+              <w:rPr>
+                <w:rFonts w:eastAsia="Times New Roman"/>
+                <w:color w:val="000000"/>
+                <w:lang w:eastAsia="el-GR"/>
+              </w:rPr>
+            </w:pPr>
+            <w:r>
+              <w:rPr>
+                <w:rFonts w:eastAsia="Times New Roman"/>
+                <w:color w:val="000000"/>
+                <w:lang w:eastAsia="el-GR"/>
+              </w:rPr>
+              <w:t> </w:t>
+            </w:r>
+          </w:p>
+        </w:tc>
+      </w:tr>
+      <w:tr>
+        <w:trPr>
+          <w:trHeight w:val="315"/>
+        </w:trPr>
+        <w:tc>
+          <w:tcPr>
+            <w:tcW w:w="3540" w:type="dxa"/>
+            <w:tcBorders>
+              <w:top w:val="nil"/>
+              <w:left w:val="single" w:sz="8" w:space="0" w:color="auto"/>
+              <w:bottom w:val="single" w:sz="8" w:space="0" w:color="auto"/>
+              <w:right w:val="single" w:sz="8" w:space="0" w:color="auto"/>
+            </w:tcBorders>
+            <w:shd w:val="clear" w:color="000000" w:fill="00B0F0"/>
+            <w:noWrap/>
+            <w:vAlign w:val="bottom"/>
+            <w:hideMark/>
+          </w:tcPr>
+          <w:p>
+            <w:pPr>
+              <w:spacing w:after="0" w:line="240" w:lineRule="auto"/>
+              <w:rPr>
+                <w:rFonts w:eastAsia="Times New Roman"/>
+                <w:color w:val="000000"/>
+                <w:lang w:eastAsia="el-GR"/>
+              </w:rPr>
+            </w:pPr>
+            <w:r>
+              <w:rPr>
+                <w:rFonts w:eastAsia="Times New Roman"/>
+                <w:color w:val="000000"/>
+                <w:lang w:eastAsia="el-GR"/>
+              </w:rPr>
+              <w:t>ΟΝΟΜΑ</w:t>
+            </w:r>
+          </w:p>
+        </w:tc>
+        <w:tc>
+          <w:tcPr>
+            <w:tcW w:w="1780" w:type="dxa"/>
+            <w:tcBorders>
+              <w:top w:val="nil"/>
+              <w:left w:val="nil"/>
+              <w:bottom w:val="single" w:sz="8" w:space="0" w:color="auto"/>
+              <w:right w:val="single" w:sz="8" w:space="0" w:color="auto"/>
+            </w:tcBorders>
+            <w:shd w:val="clear" w:color="000000" w:fill="00B0F0"/>
+            <w:noWrap/>
+            <w:vAlign w:val="bottom"/>
+            <w:hideMark/>
+          </w:tcPr>
+          <w:p>
+            <w:pPr>
+              <w:spacing w:after="0" w:line="240" w:lineRule="auto"/>
+              <w:rPr>
+                <w:rFonts w:eastAsia="Times New Roman"/>
+                <w:color w:val="000000"/>
+                <w:lang w:eastAsia="el-GR"/>
+              </w:rPr>
+            </w:pPr>
+            <w:r>
+              <w:rPr>
+                <w:rFonts w:eastAsia="Times New Roman"/>
+                <w:color w:val="000000"/>
+                <w:lang w:eastAsia="el-GR"/>
+              </w:rPr>
+              <w:t> </w:t>
+            </w:r>
+          </w:p>
+        </w:tc>
+      </w:tr>
+      <w:tr>
+        <w:trPr>
+          <w:trHeight w:val="315"/>
+        </w:trPr>
+        <w:tc>
+          <w:tcPr>
+            <w:tcW w:w="3540" w:type="dxa"/>
+            <w:tcBorders>
+              <w:top w:val="nil"/>
+              <w:left w:val="single" w:sz="8" w:space="0" w:color="auto"/>
+              <w:bottom w:val="single" w:sz="8" w:space="0" w:color="auto"/>
+              <w:right w:val="single" w:sz="8" w:space="0" w:color="auto"/>
+            </w:tcBorders>
+            <w:shd w:val="clear" w:color="000000" w:fill="00B0F0"/>
+            <w:noWrap/>
+            <w:vAlign w:val="bottom"/>
+            <w:hideMark/>
+          </w:tcPr>
+          <w:p>
+            <w:pPr>
+              <w:spacing w:after="0" w:line="240" w:lineRule="auto"/>
+              <w:rPr>
+                <w:rFonts w:eastAsia="Times New Roman"/>
+                <w:color w:val="000000"/>
+                <w:lang w:eastAsia="el-GR"/>
+              </w:rPr>
+            </w:pPr>
+            <w:r>
+              <w:rPr>
+                <w:rFonts w:eastAsia="Times New Roman"/>
+                <w:color w:val="000000"/>
+                <w:lang w:eastAsia="el-GR"/>
+              </w:rPr>
+              <w:t>ΕΠΩΝΥΜΟ</w:t>
+            </w:r>
+          </w:p>
+        </w:tc>
+        <w:tc>
+          <w:tcPr>
+            <w:tcW w:w="1780" w:type="dxa"/>
+            <w:tcBorders>
+              <w:top w:val="nil"/>
+              <w:left w:val="nil"/>
+              <w:bottom w:val="single" w:sz="8" w:space="0" w:color="auto"/>
+              <w:right w:val="single" w:sz="8" w:space="0" w:color="auto"/>
+            </w:tcBorders>
+            <w:shd w:val="clear" w:color="000000" w:fill="00B0F0"/>
+            <w:noWrap/>
+            <w:vAlign w:val="bottom"/>
+            <w:hideMark/>
+          </w:tcPr>
+          <w:p>
+            <w:pPr>
+              <w:spacing w:after="0" w:line="240" w:lineRule="auto"/>
+              <w:rPr>
+                <w:rFonts w:eastAsia="Times New Roman"/>
+                <w:color w:val="000000"/>
+                <w:lang w:eastAsia="el-GR"/>
+              </w:rPr>
+            </w:pPr>
+            <w:r>
+              <w:rPr>
+                <w:rFonts w:eastAsia="Times New Roman"/>
+                <w:color w:val="000000"/>
+                <w:lang w:eastAsia="el-GR"/>
+              </w:rPr>
+              <w:t> </w:t>
+            </w:r>
+          </w:p>
+        </w:tc>
+      </w:tr>
+      <w:tr>
+        <w:trPr>
+          <w:trHeight w:val="315"/>
+        </w:trPr>
+        <w:tc>
+          <w:tcPr>
+            <w:tcW w:w="3540" w:type="dxa"/>
+            <w:tcBorders>
+              <w:top w:val="nil"/>
+              <w:left w:val="single" w:sz="8" w:space="0" w:color="auto"/>
+              <w:bottom w:val="single" w:sz="8" w:space="0" w:color="auto"/>
+              <w:right w:val="single" w:sz="8" w:space="0" w:color="auto"/>
+            </w:tcBorders>
+            <w:shd w:val="clear" w:color="000000" w:fill="00B0F0"/>
+            <w:noWrap/>
+            <w:vAlign w:val="bottom"/>
+            <w:hideMark/>
+          </w:tcPr>
+          <w:p>
+            <w:pPr>
+              <w:spacing w:after="0" w:line="240" w:lineRule="auto"/>
+              <w:rPr>
+                <w:rFonts w:eastAsia="Times New Roman"/>
+                <w:color w:val="000000"/>
+                <w:lang w:val="en-US" w:eastAsia="el-GR"/>
+              </w:rPr>
+            </w:pPr>
+            <w:r>
+              <w:rPr>
+                <w:rFonts w:eastAsia="Times New Roman"/>
+                <w:color w:val="000000"/>
+                <w:lang w:eastAsia="el-GR"/>
+              </w:rPr>
+              <w:t>ΔΙΕΥΘΥΝΣΗ</w:t>
+            </w:r>
+          </w:p>
+        </w:tc>
+        <w:tc>
+          <w:tcPr>
+            <w:tcW w:w="1780" w:type="dxa"/>
+            <w:tcBorders>
+              <w:top w:val="nil"/>
+              <w:left w:val="nil"/>
+              <w:bottom w:val="single" w:sz="8" w:space="0" w:color="auto"/>
+              <w:right w:val="single" w:sz="8" w:space="0" w:color="auto"/>
+            </w:tcBorders>
+            <w:shd w:val="clear" w:color="000000" w:fill="00B0F0"/>
+            <w:noWrap/>
+            <w:vAlign w:val="bottom"/>
+            <w:hideMark/>
+          </w:tcPr>
+          <w:p>
+            <w:pPr>
+              <w:spacing w:after="0" w:line="240" w:lineRule="auto"/>
+              <w:rPr>
+                <w:rFonts w:eastAsia="Times New Roman"/>
+                <w:color w:val="000000"/>
+                <w:lang w:eastAsia="el-GR"/>
+              </w:rPr>
+            </w:pPr>
+            <w:r>
+              <w:rPr>
+                <w:rFonts w:eastAsia="Times New Roman"/>
+                <w:color w:val="000000"/>
+                <w:lang w:eastAsia="el-GR"/>
+              </w:rPr>
+              <w:t> </w:t>
+            </w:r>
+          </w:p>
+        </w:tc>
+      </w:tr>
+      <w:tr>
+        <w:trPr>
+          <w:trHeight w:val="315"/>
+        </w:trPr>
+        <w:tc>
+          <w:tcPr>
+            <w:tcW w:w="3540" w:type="dxa"/>
+            <w:tcBorders>
+              <w:top w:val="nil"/>
+              <w:left w:val="single" w:sz="8" w:space="0" w:color="auto"/>
+              <w:bottom w:val="single" w:sz="8" w:space="0" w:color="auto"/>
+              <w:right w:val="single" w:sz="8" w:space="0" w:color="auto"/>
+            </w:tcBorders>
+            <w:shd w:val="clear" w:color="000000" w:fill="00B0F0"/>
+            <w:noWrap/>
+            <w:vAlign w:val="bottom"/>
+            <w:hideMark/>
+          </w:tcPr>
+          <w:p>
+            <w:pPr>
+              <w:spacing w:after="0" w:line="240" w:lineRule="auto"/>
+              <w:rPr>
+                <w:rFonts w:eastAsia="Times New Roman"/>
+                <w:color w:val="000000"/>
+                <w:lang w:eastAsia="el-GR"/>
+              </w:rPr>
+            </w:pPr>
+            <w:r>
+              <w:rPr>
+                <w:rFonts w:eastAsia="Times New Roman"/>
+                <w:color w:val="000000"/>
+                <w:lang w:eastAsia="el-GR"/>
+              </w:rPr>
+              <w:t>ΤΑΧΥΔΡΟΜΙΚΟΣ ΚΩΔΙΚΑΣ</w:t>
+            </w:r>
+          </w:p>
+        </w:tc>
+        <w:tc>
+          <w:tcPr>
+            <w:tcW w:w="1780" w:type="dxa"/>
+            <w:tcBorders>
+              <w:top w:val="nil"/>
+              <w:left w:val="nil"/>
+              <w:bottom w:val="single" w:sz="8" w:space="0" w:color="auto"/>
+              <w:right w:val="single" w:sz="8" w:space="0" w:color="auto"/>
+            </w:tcBorders>
+            <w:shd w:val="clear" w:color="000000" w:fill="00B0F0"/>
+            <w:noWrap/>
+            <w:vAlign w:val="bottom"/>
+            <w:hideMark/>
+          </w:tcPr>
+          <w:p>
+            <w:pPr>
+              <w:spacing w:after="0" w:line="240" w:lineRule="auto"/>
+              <w:rPr>
+                <w:rFonts w:eastAsia="Times New Roman"/>
+                <w:color w:val="000000"/>
+                <w:lang w:eastAsia="el-GR"/>
+              </w:rPr>
+            </w:pPr>
+            <w:r>
+              <w:rPr>
+                <w:rFonts w:eastAsia="Times New Roman"/>
+                <w:color w:val="000000"/>
+                <w:lang w:eastAsia="el-GR"/>
+              </w:rPr>
+              <w:t> </w:t>
+            </w:r>
+          </w:p>
+        </w:tc>
+      </w:tr>
+      <w:tr>
+        <w:trPr>
+          <w:trHeight w:val="315"/>
+        </w:trPr>
+        <w:tc>
+          <w:tcPr>
+            <w:tcW w:w="3540" w:type="dxa"/>
+            <w:tcBorders>
+              <w:top w:val="nil"/>
+              <w:left w:val="single" w:sz="8" w:space="0" w:color="auto"/>
+              <w:bottom w:val="single" w:sz="8" w:space="0" w:color="auto"/>
+              <w:right w:val="single" w:sz="8" w:space="0" w:color="auto"/>
+            </w:tcBorders>
+            <w:shd w:val="clear" w:color="000000" w:fill="00B0F0"/>
+            <w:noWrap/>
+            <w:vAlign w:val="bottom"/>
+            <w:hideMark/>
+          </w:tcPr>
+          <w:p>
+            <w:pPr>
+              <w:spacing w:after="0" w:line="240" w:lineRule="auto"/>
+              <w:rPr>
+                <w:rFonts w:eastAsia="Times New Roman"/>
+                <w:color w:val="000000"/>
+                <w:lang w:eastAsia="el-GR"/>
+              </w:rPr>
+            </w:pPr>
+            <w:r>
+              <w:rPr>
+                <w:rFonts w:eastAsia="Times New Roman"/>
+                <w:color w:val="000000"/>
+                <w:lang w:eastAsia="el-GR"/>
+              </w:rPr>
+              <w:t>ΤΗΛΕΦΩΝΟ</w:t>
+            </w:r>
+          </w:p>
+        </w:tc>
+        <w:tc>
+          <w:tcPr>
+            <w:tcW w:w="1780" w:type="dxa"/>
+            <w:tcBorders>
+              <w:top w:val="nil"/>
+              <w:left w:val="nil"/>
+              <w:bottom w:val="single" w:sz="8" w:space="0" w:color="auto"/>
+              <w:right w:val="single" w:sz="8" w:space="0" w:color="auto"/>
+            </w:tcBorders>
+            <w:shd w:val="clear" w:color="000000" w:fill="00B0F0"/>
+            <w:noWrap/>
+            <w:vAlign w:val="bottom"/>
+            <w:hideMark/>
+          </w:tcPr>
+          <w:p>
+            <w:pPr>
+              <w:spacing w:after="0" w:line="240" w:lineRule="auto"/>
+              <w:rPr>
+                <w:rFonts w:eastAsia="Times New Roman"/>
+                <w:color w:val="000000"/>
+                <w:lang w:eastAsia="el-GR"/>
+              </w:rPr>
+            </w:pPr>
+            <w:r>
+              <w:rPr>
+                <w:rFonts w:eastAsia="Times New Roman"/>
+                <w:color w:val="000000"/>
+                <w:lang w:eastAsia="el-GR"/>
+              </w:rPr>
+              <w:t> </w:t>
+            </w:r>
+          </w:p>
+        </w:tc>
+      </w:tr>
+      <w:tr>
+        <w:trPr>
+          <w:trHeight w:val="315"/>
+        </w:trPr>
+        <w:tc>
+          <w:tcPr>
+            <w:tcW w:w="3540" w:type="dxa"/>
+            <w:tcBorders>
+              <w:top w:val="nil"/>
+              <w:left w:val="single" w:sz="8" w:space="0" w:color="auto"/>
+              <w:bottom w:val="single" w:sz="8" w:space="0" w:color="auto"/>
+              <w:right w:val="single" w:sz="8" w:space="0" w:color="auto"/>
+            </w:tcBorders>
+            <w:shd w:val="clear" w:color="000000" w:fill="00B0F0"/>
+            <w:noWrap/>
+            <w:vAlign w:val="bottom"/>
+            <w:hideMark/>
+          </w:tcPr>
+          <w:p>
+            <w:pPr>
+              <w:spacing w:after="0" w:line="240" w:lineRule="auto"/>
+              <w:rPr>
+                <w:rFonts w:eastAsia="Times New Roman"/>
+                <w:color w:val="000000"/>
+                <w:lang w:eastAsia="el-GR"/>
+              </w:rPr>
+            </w:pPr>
+            <w:r>
+              <w:rPr>
+                <w:rFonts w:eastAsia="Times New Roman"/>
+                <w:color w:val="000000"/>
+                <w:lang w:eastAsia="el-GR"/>
+              </w:rPr>
+              <w:t>ΧΩΡΑ ΠΡΟΟΡΙΣΜΟΥ</w:t>
+            </w:r>
+          </w:p>
+        </w:tc>
+        <w:tc>
+          <w:tcPr>
+            <w:tcW w:w="1780" w:type="dxa"/>
+            <w:tcBorders>
+              <w:top w:val="nil"/>
+              <w:left w:val="nil"/>
+              <w:bottom w:val="single" w:sz="8" w:space="0" w:color="auto"/>
+              <w:right w:val="single" w:sz="8" w:space="0" w:color="auto"/>
+            </w:tcBorders>
+            <w:shd w:val="clear" w:color="000000" w:fill="00B0F0"/>
+            <w:noWrap/>
+            <w:vAlign w:val="bottom"/>
+            <w:hideMark/>
+          </w:tcPr>
+          <w:p>
+            <w:pPr>
+              <w:spacing w:after="0" w:line="240" w:lineRule="auto"/>
+              <w:rPr>
+                <w:rFonts w:eastAsia="Times New Roman"/>
+                <w:color w:val="000000"/>
+                <w:lang w:eastAsia="el-GR"/>
+              </w:rPr>
+            </w:pPr>
+            <w:r>
+              <w:rPr>
+                <w:rFonts w:eastAsia="Times New Roman"/>
+                <w:color w:val="000000"/>
+                <w:lang w:eastAsia="el-GR"/>
+              </w:rPr>
+              <w:t> </w:t>
+            </w:r>
+          </w:p>
+        </w:tc>
+      </w:tr>
+      <w:tr>
+        <w:trPr>
+          <w:trHeight w:val="315"/>
+        </w:trPr>
+        <w:tc>
+          <w:tcPr>
+            <w:tcW w:w="3540" w:type="dxa"/>
+            <w:tcBorders>
+              <w:top w:val="nil"/>
+              <w:left w:val="single" w:sz="8" w:space="0" w:color="auto"/>
+              <w:bottom w:val="single" w:sz="8" w:space="0" w:color="auto"/>
+              <w:right w:val="single" w:sz="8" w:space="0" w:color="auto"/>
+            </w:tcBorders>
+            <w:shd w:val="clear" w:color="000000" w:fill="00B0F0"/>
+            <w:noWrap/>
+            <w:vAlign w:val="bottom"/>
+            <w:hideMark/>
+          </w:tcPr>
+          <w:p>
+            <w:pPr>
+              <w:spacing w:after="0" w:line="240" w:lineRule="auto"/>
+              <w:rPr>
+                <w:rFonts w:eastAsia="Times New Roman"/>
+                <w:color w:val="000000"/>
+                <w:lang w:eastAsia="el-GR"/>
+              </w:rPr>
+            </w:pPr>
+            <w:r>
+              <w:rPr>
+                <w:rFonts w:eastAsia="Times New Roman"/>
+                <w:color w:val="000000"/>
+                <w:lang w:eastAsia="el-GR"/>
+              </w:rPr>
+              <w:t>ΗΜΕΡΟΜΗΝΙΑ ΚΑΤΑΧΩΡΗΣΗΣ</w:t>
+            </w:r>
+          </w:p>
+        </w:tc>
+        <w:tc>
+          <w:tcPr>
+            <w:tcW w:w="1780" w:type="dxa"/>
+            <w:tcBorders>
+              <w:top w:val="nil"/>
+              <w:left w:val="nil"/>
+              <w:bottom w:val="single" w:sz="8" w:space="0" w:color="auto"/>
+              <w:right w:val="single" w:sz="8" w:space="0" w:color="auto"/>
+            </w:tcBorders>
+            <w:shd w:val="clear" w:color="000000" w:fill="00B0F0"/>
+            <w:noWrap/>
+            <w:vAlign w:val="bottom"/>
+            <w:hideMark/>
+          </w:tcPr>
+          <w:p>
+            <w:pPr>
+              <w:spacing w:after="0" w:line="240" w:lineRule="auto"/>
+              <w:rPr>
+                <w:rFonts w:eastAsia="Times New Roman"/>
+                <w:color w:val="000000"/>
+                <w:lang w:eastAsia="el-GR"/>
+              </w:rPr>
+            </w:pPr>
+            <w:r>
+              <w:rPr>
+                <w:rFonts w:eastAsia="Times New Roman"/>
+                <w:color w:val="000000"/>
+                <w:lang w:eastAsia="el-GR"/>
+              </w:rPr>
+              <w:t> </w:t>
+            </w:r>
+          </w:p>
+        </w:tc>
+      </w:tr>
+      <w:tr>
+        <w:trPr>
+          <w:trHeight w:val="315"/>
+        </w:trPr>
+        <w:tc>
+          <w:tcPr>
+            <w:tcW w:w="3540" w:type="dxa"/>
+            <w:tcBorders>
+              <w:top w:val="nil"/>
+              <w:left w:val="single" w:sz="8" w:space="0" w:color="auto"/>
+              <w:bottom w:val="single" w:sz="8" w:space="0" w:color="auto"/>
+              <w:right w:val="single" w:sz="8" w:space="0" w:color="auto"/>
+            </w:tcBorders>
+            <w:shd w:val="clear" w:color="000000" w:fill="00B0F0"/>
+            <w:noWrap/>
+            <w:vAlign w:val="bottom"/>
+            <w:hideMark/>
+          </w:tcPr>
+          <w:p>
+            <w:pPr>
+              <w:spacing w:after="0" w:line="240" w:lineRule="auto"/>
+              <w:rPr>
+                <w:rFonts w:eastAsia="Times New Roman"/>
+                <w:color w:val="000000"/>
+                <w:lang w:eastAsia="el-GR"/>
+              </w:rPr>
+            </w:pPr>
+            <w:r>
+              <w:rPr>
+                <w:rFonts w:eastAsia="Times New Roman"/>
+                <w:color w:val="000000"/>
+                <w:lang w:eastAsia="el-GR"/>
+              </w:rPr>
+              <w:t>ΕΥΘΡΑΥΣΤΟ</w:t>
+            </w:r>
+          </w:p>
+        </w:tc>
+        <w:tc>
+          <w:tcPr>
+            <w:tcW w:w="1780" w:type="dxa"/>
+            <w:tcBorders>
+              <w:top w:val="nil"/>
+              <w:left w:val="nil"/>
+              <w:bottom w:val="single" w:sz="8" w:space="0" w:color="auto"/>
+              <w:right w:val="single" w:sz="8" w:space="0" w:color="auto"/>
+            </w:tcBorders>
+            <w:shd w:val="clear" w:color="000000" w:fill="00B0F0"/>
+            <w:noWrap/>
+            <w:vAlign w:val="bottom"/>
+            <w:hideMark/>
+          </w:tcPr>
+          <w:p>
+            <w:pPr>
+              <w:spacing w:after="0" w:line="240" w:lineRule="auto"/>
+              <w:rPr>
+                <w:rFonts w:eastAsia="Times New Roman"/>
+                <w:color w:val="000000"/>
+                <w:lang w:eastAsia="el-GR"/>
+              </w:rPr>
+            </w:pPr>
+            <w:r>
+              <w:rPr>
+                <w:rFonts w:eastAsia="Times New Roman"/>
+                <w:color w:val="000000"/>
+                <w:lang w:eastAsia="el-GR"/>
+              </w:rPr>
+              <w:t> </w:t>
+            </w:r>
+          </w:p>
+        </w:tc>
+      </w:tr>
+    </w:tbl>
+    <w:p/>
+    <w:tbl>
+      <w:tblPr>
+        <w:tblW w:w="4135" w:type="dxa"/>
+        <w:tblInd w:w="93" w:type="dxa"/>
+        <w:tblLook w:val="04A0" w:firstRow="1" w:lastRow="0" w:firstColumn="1" w:lastColumn="0" w:noHBand="0" w:noVBand="1"/>
+      </w:tblPr>
+      <w:tblGrid>
+        <w:gridCol w:w="2308"/>
+        <w:gridCol w:w="1827"/>
+      </w:tblGrid>
+      <w:tr>
+        <w:trPr>
+          <w:trHeight w:val="315"/>
+        </w:trPr>
+        <w:tc>
+          <w:tcPr>
+            <w:tcW w:w="4135" w:type="dxa"/>
+            <w:gridSpan w:val="2"/>
+            <w:tcBorders>
+              <w:top w:val="single" w:sz="4" w:space="0" w:color="auto"/>
+              <w:left w:val="single" w:sz="4" w:space="0" w:color="auto"/>
+              <w:bottom w:val="single" w:sz="4" w:space="0" w:color="auto"/>
+              <w:right w:val="single" w:sz="4" w:space="0" w:color="000000"/>
+            </w:tcBorders>
+            <w:shd w:val="clear" w:color="000000" w:fill="00B0F0"/>
+            <w:noWrap/>
+            <w:vAlign w:val="bottom"/>
+            <w:hideMark/>
+          </w:tcPr>
+          <w:p>
+            <w:pPr>
+              <w:spacing w:after="0" w:line="240" w:lineRule="auto"/>
+              <w:rPr>
+                <w:rFonts w:eastAsia="Times New Roman"/>
+                <w:b/>
+                <w:color w:val="000000"/>
+                <w:lang w:eastAsia="el-GR"/>
+              </w:rPr>
+            </w:pPr>
+            <w:r>
+              <w:rPr>
+                <w:rFonts w:eastAsia="Times New Roman"/>
+                <w:b/>
+                <w:color w:val="000000"/>
+                <w:lang w:eastAsia="el-GR"/>
+              </w:rPr>
+              <w:t xml:space="preserve">ΚΑΤΗΓΟΡΙΑ : </w:t>
+            </w:r>
+            <w:r>
+              <w:rPr>
+                <w:rFonts w:eastAsia="Times New Roman"/>
+                <w:b/>
+                <w:color w:val="000000"/>
+                <w:lang w:val="en-US" w:eastAsia="el-GR"/>
+              </w:rPr>
+              <w:t>Y</w:t>
+            </w:r>
+            <w:r>
+              <w:rPr>
+                <w:rFonts w:eastAsia="Times New Roman"/>
+                <w:b/>
+                <w:color w:val="000000"/>
+                <w:lang w:eastAsia="el-GR"/>
+              </w:rPr>
+              <w:t>ΠΑΛΛΗΛΟΣ</w:t>
+            </w:r>
+          </w:p>
+        </w:tc>
+      </w:tr>
+      <w:tr>
+        <w:trPr>
+          <w:trHeight w:val="315"/>
+        </w:trPr>
+        <w:tc>
+          <w:tcPr>
+            <w:tcW w:w="2308" w:type="dxa"/>
+            <w:tcBorders>
+              <w:top w:val="nil"/>
+              <w:left w:val="single" w:sz="8" w:space="0" w:color="auto"/>
+              <w:bottom w:val="single" w:sz="8" w:space="0" w:color="auto"/>
+              <w:right w:val="single" w:sz="8" w:space="0" w:color="auto"/>
+            </w:tcBorders>
+            <w:shd w:val="clear" w:color="000000" w:fill="FFFF00"/>
+            <w:noWrap/>
+            <w:vAlign w:val="bottom"/>
+            <w:hideMark/>
+          </w:tcPr>
+          <w:p>
+            <w:pPr>
+              <w:spacing w:after="0" w:line="240" w:lineRule="auto"/>
+              <w:rPr>
+                <w:rFonts w:eastAsia="Times New Roman"/>
+                <w:b/>
+                <w:bCs/>
+                <w:i/>
+                <w:iCs/>
+                <w:color w:val="000000"/>
+                <w:lang w:eastAsia="el-GR"/>
+              </w:rPr>
+            </w:pPr>
+            <w:r>
+              <w:rPr>
+                <w:rFonts w:eastAsia="Times New Roman"/>
+                <w:b/>
+                <w:bCs/>
+                <w:i/>
+                <w:iCs/>
+                <w:color w:val="000000"/>
+                <w:lang w:eastAsia="el-GR"/>
+              </w:rPr>
+              <w:t>ΧΑΡΑΚΤΗΡΙΣΤΙΚΑ</w:t>
+            </w:r>
+          </w:p>
+        </w:tc>
+        <w:tc>
+          <w:tcPr>
+            <w:tcW w:w="1827" w:type="dxa"/>
+            <w:tcBorders>
+              <w:top w:val="nil"/>
+              <w:left w:val="nil"/>
+              <w:bottom w:val="single" w:sz="8" w:space="0" w:color="auto"/>
+              <w:right w:val="single" w:sz="8" w:space="0" w:color="auto"/>
+            </w:tcBorders>
+            <w:shd w:val="clear" w:color="000000" w:fill="FFFF00"/>
+            <w:noWrap/>
+            <w:vAlign w:val="bottom"/>
+            <w:hideMark/>
+          </w:tcPr>
+          <w:p>
+            <w:pPr>
+              <w:spacing w:after="0" w:line="240" w:lineRule="auto"/>
+              <w:rPr>
+                <w:rFonts w:eastAsia="Times New Roman"/>
+                <w:b/>
+                <w:bCs/>
+                <w:i/>
+                <w:iCs/>
+                <w:color w:val="000000"/>
+                <w:lang w:eastAsia="el-GR"/>
+              </w:rPr>
+            </w:pPr>
+            <w:r>
+              <w:rPr>
+                <w:rFonts w:eastAsia="Times New Roman"/>
+                <w:b/>
+                <w:bCs/>
+                <w:i/>
+                <w:iCs/>
+                <w:color w:val="000000"/>
+                <w:lang w:eastAsia="el-GR"/>
+              </w:rPr>
+              <w:t>ΣΥΝΕΡΓΑΤΕΣ</w:t>
+            </w:r>
+          </w:p>
+        </w:tc>
+      </w:tr>
+      <w:tr>
+        <w:trPr>
+          <w:trHeight w:val="315"/>
+        </w:trPr>
+        <w:tc>
+          <w:tcPr>
+            <w:tcW w:w="2308" w:type="dxa"/>
+            <w:tcBorders>
+              <w:top w:val="nil"/>
+              <w:left w:val="single" w:sz="8" w:space="0" w:color="auto"/>
+              <w:bottom w:val="single" w:sz="8" w:space="0" w:color="auto"/>
+              <w:right w:val="single" w:sz="8" w:space="0" w:color="auto"/>
+            </w:tcBorders>
+            <w:shd w:val="clear" w:color="000000" w:fill="00B0F0"/>
+            <w:noWrap/>
+            <w:vAlign w:val="bottom"/>
+            <w:hideMark/>
+          </w:tcPr>
+          <w:p>
+            <w:pPr>
+              <w:spacing w:after="0" w:line="240" w:lineRule="auto"/>
+              <w:rPr>
+                <w:rFonts w:eastAsia="Times New Roman"/>
+                <w:color w:val="000000"/>
+                <w:lang w:eastAsia="el-GR"/>
+              </w:rPr>
+            </w:pPr>
+            <w:r>
+              <w:rPr>
+                <w:rFonts w:eastAsia="Times New Roman"/>
+                <w:color w:val="000000"/>
+                <w:lang w:eastAsia="el-GR"/>
+              </w:rPr>
+              <w:t>USERNAME</w:t>
+            </w:r>
+          </w:p>
+        </w:tc>
+        <w:tc>
+          <w:tcPr>
+            <w:tcW w:w="1827" w:type="dxa"/>
+            <w:tcBorders>
+              <w:top w:val="nil"/>
+              <w:left w:val="nil"/>
+              <w:bottom w:val="single" w:sz="8" w:space="0" w:color="auto"/>
+              <w:right w:val="single" w:sz="8" w:space="0" w:color="auto"/>
+            </w:tcBorders>
+            <w:shd w:val="clear" w:color="000000" w:fill="00B0F0"/>
+            <w:noWrap/>
+            <w:vAlign w:val="bottom"/>
+            <w:hideMark/>
+          </w:tcPr>
+          <w:p>
+            <w:pPr>
+              <w:spacing w:after="0" w:line="240" w:lineRule="auto"/>
+              <w:rPr>
+                <w:rFonts w:eastAsia="Times New Roman"/>
+                <w:color w:val="000000"/>
+                <w:lang w:eastAsia="el-GR"/>
+              </w:rPr>
+            </w:pPr>
+            <w:r>
+              <w:rPr>
+                <w:rFonts w:eastAsia="Times New Roman"/>
+                <w:color w:val="000000"/>
+                <w:lang w:eastAsia="el-GR"/>
+              </w:rPr>
+              <w:t> </w:t>
+            </w:r>
+          </w:p>
+        </w:tc>
+      </w:tr>
+      <w:tr>
+        <w:trPr>
+          <w:trHeight w:val="315"/>
+        </w:trPr>
+        <w:tc>
+          <w:tcPr>
+            <w:tcW w:w="2308" w:type="dxa"/>
+            <w:tcBorders>
+              <w:top w:val="nil"/>
+              <w:left w:val="single" w:sz="8" w:space="0" w:color="auto"/>
+              <w:bottom w:val="single" w:sz="8" w:space="0" w:color="auto"/>
+              <w:right w:val="single" w:sz="8" w:space="0" w:color="auto"/>
+            </w:tcBorders>
+            <w:shd w:val="clear" w:color="000000" w:fill="00B0F0"/>
+            <w:noWrap/>
+            <w:vAlign w:val="bottom"/>
+            <w:hideMark/>
+          </w:tcPr>
+          <w:p>
+            <w:pPr>
+              <w:spacing w:after="0" w:line="240" w:lineRule="auto"/>
+              <w:rPr>
+                <w:rFonts w:eastAsia="Times New Roman"/>
+                <w:color w:val="000000"/>
+                <w:lang w:eastAsia="el-GR"/>
+              </w:rPr>
+            </w:pPr>
+            <w:r>
+              <w:rPr>
+                <w:rFonts w:eastAsia="Times New Roman"/>
+                <w:color w:val="000000"/>
+                <w:lang w:eastAsia="el-GR"/>
+              </w:rPr>
+              <w:t>PASSWORD</w:t>
+            </w:r>
+          </w:p>
+        </w:tc>
+        <w:tc>
+          <w:tcPr>
+            <w:tcW w:w="1827" w:type="dxa"/>
+            <w:tcBorders>
+              <w:top w:val="nil"/>
+              <w:left w:val="nil"/>
+              <w:bottom w:val="single" w:sz="8" w:space="0" w:color="auto"/>
+              <w:right w:val="single" w:sz="8" w:space="0" w:color="auto"/>
+            </w:tcBorders>
+            <w:shd w:val="clear" w:color="000000" w:fill="00B0F0"/>
+            <w:noWrap/>
+            <w:vAlign w:val="bottom"/>
+            <w:hideMark/>
+          </w:tcPr>
+          <w:p>
+            <w:pPr>
+              <w:spacing w:after="0" w:line="240" w:lineRule="auto"/>
+              <w:rPr>
+                <w:rFonts w:eastAsia="Times New Roman"/>
+                <w:color w:val="000000"/>
+                <w:lang w:eastAsia="el-GR"/>
+              </w:rPr>
+            </w:pPr>
+            <w:r>
+              <w:rPr>
+                <w:rFonts w:eastAsia="Times New Roman"/>
+                <w:color w:val="000000"/>
+                <w:lang w:eastAsia="el-GR"/>
+              </w:rPr>
+              <w:t> </w:t>
+            </w:r>
+          </w:p>
+        </w:tc>
+      </w:tr>
+      <w:tr>
+        <w:trPr>
+          <w:trHeight w:val="315"/>
+        </w:trPr>
+        <w:tc>
+          <w:tcPr>
+            <w:tcW w:w="2308" w:type="dxa"/>
+            <w:tcBorders>
+              <w:top w:val="nil"/>
+              <w:left w:val="single" w:sz="8" w:space="0" w:color="auto"/>
+              <w:bottom w:val="single" w:sz="8" w:space="0" w:color="auto"/>
+              <w:right w:val="single" w:sz="8" w:space="0" w:color="auto"/>
+            </w:tcBorders>
+            <w:shd w:val="clear" w:color="000000" w:fill="FFFF00"/>
+            <w:noWrap/>
+            <w:vAlign w:val="bottom"/>
+            <w:hideMark/>
+          </w:tcPr>
+          <w:p>
+            <w:pPr>
+              <w:spacing w:after="0" w:line="240" w:lineRule="auto"/>
+              <w:rPr>
+                <w:rFonts w:eastAsia="Times New Roman"/>
+                <w:b/>
+                <w:bCs/>
+                <w:i/>
+                <w:iCs/>
+                <w:color w:val="000000"/>
+                <w:lang w:eastAsia="el-GR"/>
+              </w:rPr>
+            </w:pPr>
+            <w:r>
+              <w:rPr>
+                <w:rFonts w:eastAsia="Times New Roman"/>
+                <w:b/>
+                <w:bCs/>
+                <w:i/>
+                <w:iCs/>
+                <w:color w:val="000000"/>
+                <w:lang w:eastAsia="el-GR"/>
+              </w:rPr>
+              <w:t>ΑΡΜΟΔΙΟΤΗΤΕΣ</w:t>
+            </w:r>
+          </w:p>
+        </w:tc>
+        <w:tc>
+          <w:tcPr>
+            <w:tcW w:w="1827" w:type="dxa"/>
+            <w:tcBorders>
+              <w:top w:val="nil"/>
+              <w:left w:val="nil"/>
+              <w:bottom w:val="single" w:sz="8" w:space="0" w:color="auto"/>
+              <w:right w:val="single" w:sz="8" w:space="0" w:color="auto"/>
+            </w:tcBorders>
+            <w:shd w:val="clear" w:color="000000" w:fill="00B0F0"/>
+            <w:noWrap/>
+            <w:vAlign w:val="bottom"/>
+            <w:hideMark/>
+          </w:tcPr>
+          <w:p>
+            <w:pPr>
+              <w:spacing w:after="0" w:line="240" w:lineRule="auto"/>
+              <w:rPr>
+                <w:rFonts w:eastAsia="Times New Roman"/>
+                <w:color w:val="000000"/>
+                <w:lang w:eastAsia="el-GR"/>
+              </w:rPr>
+            </w:pPr>
+            <w:r>
+              <w:rPr>
+                <w:rFonts w:eastAsia="Times New Roman"/>
+                <w:color w:val="000000"/>
+                <w:lang w:eastAsia="el-GR"/>
+              </w:rPr>
+              <w:t> </w:t>
+            </w:r>
+          </w:p>
+        </w:tc>
+      </w:tr>
+      <w:tr>
+        <w:trPr>
+          <w:trHeight w:val="315"/>
+        </w:trPr>
+        <w:tc>
+          <w:tcPr>
+            <w:tcW w:w="2308" w:type="dxa"/>
+            <w:tcBorders>
+              <w:top w:val="nil"/>
+              <w:left w:val="single" w:sz="8" w:space="0" w:color="auto"/>
+              <w:bottom w:val="single" w:sz="8" w:space="0" w:color="auto"/>
+              <w:right w:val="single" w:sz="8" w:space="0" w:color="auto"/>
+            </w:tcBorders>
+            <w:shd w:val="clear" w:color="000000" w:fill="00B0F0"/>
+            <w:noWrap/>
+            <w:vAlign w:val="bottom"/>
+            <w:hideMark/>
+          </w:tcPr>
+          <w:p>
+            <w:pPr>
+              <w:spacing w:after="0" w:line="240" w:lineRule="auto"/>
+              <w:rPr>
+                <w:rFonts w:eastAsia="Times New Roman"/>
+                <w:color w:val="000000"/>
+                <w:lang w:eastAsia="el-GR"/>
+              </w:rPr>
+            </w:pPr>
+            <w:r>
+              <w:rPr>
+                <w:rFonts w:eastAsia="Times New Roman"/>
+                <w:color w:val="000000"/>
+                <w:lang w:eastAsia="el-GR"/>
+              </w:rPr>
+              <w:t xml:space="preserve">ΑΝΑΖΗΤΗΣΗ </w:t>
+            </w:r>
+          </w:p>
+        </w:tc>
+        <w:tc>
+          <w:tcPr>
+            <w:tcW w:w="1827" w:type="dxa"/>
+            <w:tcBorders>
+              <w:top w:val="nil"/>
+              <w:left w:val="nil"/>
+              <w:bottom w:val="single" w:sz="8" w:space="0" w:color="auto"/>
+              <w:right w:val="single" w:sz="8" w:space="0" w:color="auto"/>
+            </w:tcBorders>
+            <w:shd w:val="clear" w:color="000000" w:fill="00B0F0"/>
+            <w:noWrap/>
+            <w:vAlign w:val="bottom"/>
+            <w:hideMark/>
+          </w:tcPr>
+          <w:p>
+            <w:pPr>
+              <w:spacing w:after="0" w:line="240" w:lineRule="auto"/>
+              <w:rPr>
+                <w:rFonts w:eastAsia="Times New Roman"/>
+                <w:color w:val="000000"/>
+                <w:lang w:eastAsia="el-GR"/>
+              </w:rPr>
+            </w:pPr>
+            <w:r>
+              <w:rPr>
+                <w:rFonts w:eastAsia="Times New Roman"/>
+                <w:color w:val="000000"/>
+                <w:lang w:eastAsia="el-GR"/>
+              </w:rPr>
+              <w:t>ΔΕΜΑ</w:t>
+            </w:r>
+          </w:p>
+        </w:tc>
+      </w:tr>
+      <w:tr>
+        <w:trPr>
+          <w:trHeight w:val="315"/>
+        </w:trPr>
+        <w:tc>
+          <w:tcPr>
+            <w:tcW w:w="2308" w:type="dxa"/>
+            <w:tcBorders>
+              <w:top w:val="nil"/>
+              <w:left w:val="single" w:sz="8" w:space="0" w:color="auto"/>
+              <w:bottom w:val="single" w:sz="8" w:space="0" w:color="auto"/>
+              <w:right w:val="single" w:sz="8" w:space="0" w:color="auto"/>
+            </w:tcBorders>
+            <w:shd w:val="clear" w:color="000000" w:fill="00B0F0"/>
+            <w:noWrap/>
+            <w:vAlign w:val="bottom"/>
+            <w:hideMark/>
+          </w:tcPr>
+          <w:p>
+            <w:pPr>
+              <w:spacing w:after="0" w:line="240" w:lineRule="auto"/>
+              <w:rPr>
+                <w:rFonts w:eastAsia="Times New Roman"/>
+                <w:color w:val="000000"/>
+                <w:lang w:val="en-US" w:eastAsia="el-GR"/>
+              </w:rPr>
+            </w:pPr>
+            <w:r>
+              <w:rPr>
+                <w:rFonts w:eastAsia="Times New Roman"/>
+                <w:color w:val="000000"/>
+                <w:lang w:eastAsia="el-GR"/>
+              </w:rPr>
+              <w:t>ΚΑΤΑΧΩΡΗΣΗ</w:t>
+            </w:r>
+          </w:p>
+        </w:tc>
+        <w:tc>
+          <w:tcPr>
+            <w:tcW w:w="1827" w:type="dxa"/>
+            <w:tcBorders>
+              <w:top w:val="nil"/>
+              <w:left w:val="nil"/>
+              <w:bottom w:val="single" w:sz="8" w:space="0" w:color="auto"/>
+              <w:right w:val="single" w:sz="8" w:space="0" w:color="auto"/>
+            </w:tcBorders>
+            <w:shd w:val="clear" w:color="000000" w:fill="00B0F0"/>
+            <w:noWrap/>
+            <w:vAlign w:val="bottom"/>
+            <w:hideMark/>
+          </w:tcPr>
+          <w:p>
+            <w:pPr>
+              <w:spacing w:after="0" w:line="240" w:lineRule="auto"/>
+              <w:rPr>
+                <w:rFonts w:eastAsia="Times New Roman"/>
+                <w:color w:val="000000"/>
+                <w:lang w:eastAsia="el-GR"/>
+              </w:rPr>
+            </w:pPr>
+            <w:r>
+              <w:rPr>
+                <w:rFonts w:eastAsia="Times New Roman"/>
+                <w:color w:val="000000"/>
+                <w:lang w:eastAsia="el-GR"/>
+              </w:rPr>
+              <w:t>ΔΕΜΑ</w:t>
+            </w:r>
+          </w:p>
+        </w:tc>
+      </w:tr>
+      <w:tr>
+        <w:trPr>
+          <w:trHeight w:val="315"/>
+        </w:trPr>
+        <w:tc>
+          <w:tcPr>
+            <w:tcW w:w="2308" w:type="dxa"/>
+            <w:tcBorders>
+              <w:top w:val="nil"/>
+              <w:left w:val="single" w:sz="8" w:space="0" w:color="auto"/>
+              <w:bottom w:val="single" w:sz="8" w:space="0" w:color="auto"/>
+              <w:right w:val="single" w:sz="8" w:space="0" w:color="auto"/>
+            </w:tcBorders>
+            <w:shd w:val="clear" w:color="000000" w:fill="00B0F0"/>
+            <w:noWrap/>
+            <w:vAlign w:val="bottom"/>
+            <w:hideMark/>
+          </w:tcPr>
+          <w:p>
+            <w:pPr>
+              <w:spacing w:after="0" w:line="240" w:lineRule="auto"/>
+              <w:rPr>
+                <w:rFonts w:eastAsia="Times New Roman"/>
+                <w:color w:val="000000"/>
+                <w:lang w:eastAsia="el-GR"/>
+              </w:rPr>
+            </w:pPr>
+            <w:r>
+              <w:rPr>
+                <w:rFonts w:eastAsia="Times New Roman"/>
+                <w:color w:val="000000"/>
+                <w:lang w:eastAsia="el-GR"/>
+              </w:rPr>
+              <w:t>ΕΠΕΞΕΡΓΑΣΙΑ</w:t>
+            </w:r>
+          </w:p>
+        </w:tc>
+        <w:tc>
+          <w:tcPr>
+            <w:tcW w:w="1827" w:type="dxa"/>
+            <w:tcBorders>
+              <w:top w:val="nil"/>
+              <w:left w:val="nil"/>
+              <w:bottom w:val="single" w:sz="8" w:space="0" w:color="auto"/>
+              <w:right w:val="single" w:sz="8" w:space="0" w:color="auto"/>
+            </w:tcBorders>
+            <w:shd w:val="clear" w:color="000000" w:fill="00B0F0"/>
+            <w:noWrap/>
+            <w:vAlign w:val="bottom"/>
+            <w:hideMark/>
+          </w:tcPr>
+          <w:p>
+            <w:pPr>
+              <w:spacing w:after="0" w:line="240" w:lineRule="auto"/>
+              <w:rPr>
+                <w:rFonts w:eastAsia="Times New Roman"/>
+                <w:color w:val="000000"/>
+                <w:lang w:val="en-US" w:eastAsia="el-GR"/>
+              </w:rPr>
+            </w:pPr>
+            <w:r>
+              <w:rPr>
+                <w:rFonts w:eastAsia="Times New Roman"/>
+                <w:color w:val="000000"/>
+                <w:lang w:eastAsia="el-GR"/>
+              </w:rPr>
+              <w:t>ΔΕΜΑ</w:t>
+            </w:r>
+          </w:p>
+        </w:tc>
+      </w:tr>
+    </w:tbl>
+    <w:tbl>
+      <w:tblPr>
+        <w:tblpPr w:leftFromText="180" w:rightFromText="180" w:vertAnchor="text" w:horzAnchor="page" w:tblpX="7183" w:tblpY="-2594"/>
+        <w:tblW w:w="3920" w:type="dxa"/>
+        <w:tblLook w:val="04A0" w:firstRow="1" w:lastRow="0" w:firstColumn="1" w:lastColumn="0" w:noHBand="0" w:noVBand="1"/>
+      </w:tblPr>
+      <w:tblGrid>
+        <w:gridCol w:w="2560"/>
+        <w:gridCol w:w="1449"/>
+      </w:tblGrid>
+      <w:tr>
+        <w:trPr>
+          <w:trHeight w:val="315"/>
+        </w:trPr>
+        <w:tc>
+          <w:tcPr>
+            <w:tcW w:w="2560" w:type="dxa"/>
+            <w:tcBorders>
+              <w:top w:val="single" w:sz="4" w:space="0" w:color="auto"/>
+              <w:left w:val="single" w:sz="4" w:space="0" w:color="auto"/>
+              <w:bottom w:val="single" w:sz="4" w:space="0" w:color="auto"/>
+              <w:right w:val="nil"/>
+            </w:tcBorders>
+            <w:shd w:val="clear" w:color="000000" w:fill="00B0F0"/>
+            <w:noWrap/>
+            <w:vAlign w:val="bottom"/>
+            <w:hideMark/>
+          </w:tcPr>
+          <w:p>
+            <w:pPr>
+              <w:spacing w:after="0" w:line="240" w:lineRule="auto"/>
+              <w:rPr>
+                <w:rFonts w:eastAsia="Times New Roman"/>
+                <w:b/>
+                <w:bCs/>
+                <w:color w:val="000000"/>
+                <w:lang w:eastAsia="el-GR"/>
+              </w:rPr>
+            </w:pPr>
+            <w:r>
+              <w:rPr>
+                <w:rFonts w:eastAsia="Times New Roman"/>
+                <w:b/>
+                <w:bCs/>
+                <w:color w:val="000000"/>
+                <w:lang w:eastAsia="el-GR"/>
+              </w:rPr>
+              <w:t>ΚΑΤΗΓΟΡΙΑ: ΠΕΛΑΤΗΣ</w:t>
+            </w:r>
+          </w:p>
+        </w:tc>
+        <w:tc>
+          <w:tcPr>
+            <w:tcW w:w="1360" w:type="dxa"/>
+            <w:tcBorders>
+              <w:top w:val="single" w:sz="4" w:space="0" w:color="auto"/>
+              <w:left w:val="nil"/>
+              <w:bottom w:val="single" w:sz="4" w:space="0" w:color="auto"/>
+              <w:right w:val="single" w:sz="4" w:space="0" w:color="auto"/>
+            </w:tcBorders>
+            <w:shd w:val="clear" w:color="000000" w:fill="00B0F0"/>
+            <w:noWrap/>
+            <w:vAlign w:val="bottom"/>
+            <w:hideMark/>
+          </w:tcPr>
+          <w:p>
+            <w:pPr>
+              <w:spacing w:after="0" w:line="240" w:lineRule="auto"/>
+              <w:rPr>
+                <w:rFonts w:eastAsia="Times New Roman"/>
+                <w:color w:val="000000"/>
+                <w:lang w:eastAsia="el-GR"/>
+              </w:rPr>
+            </w:pPr>
+            <w:r>
+              <w:rPr>
+                <w:rFonts w:eastAsia="Times New Roman"/>
+                <w:color w:val="000000"/>
+                <w:lang w:eastAsia="el-GR"/>
+              </w:rPr>
+              <w:t> </w:t>
+            </w:r>
+          </w:p>
+        </w:tc>
+      </w:tr>
+      <w:tr>
+        <w:trPr>
+          <w:trHeight w:val="315"/>
+        </w:trPr>
+        <w:tc>
+          <w:tcPr>
+            <w:tcW w:w="2560" w:type="dxa"/>
+            <w:tcBorders>
+              <w:top w:val="nil"/>
+              <w:left w:val="single" w:sz="8" w:space="0" w:color="auto"/>
+              <w:bottom w:val="single" w:sz="8" w:space="0" w:color="auto"/>
+              <w:right w:val="single" w:sz="8" w:space="0" w:color="auto"/>
+            </w:tcBorders>
+            <w:shd w:val="clear" w:color="000000" w:fill="FFFF00"/>
+            <w:noWrap/>
+            <w:vAlign w:val="bottom"/>
+            <w:hideMark/>
+          </w:tcPr>
+          <w:p>
+            <w:pPr>
+              <w:spacing w:after="0" w:line="240" w:lineRule="auto"/>
+              <w:rPr>
+                <w:rFonts w:eastAsia="Times New Roman"/>
+                <w:b/>
+                <w:bCs/>
+                <w:i/>
+                <w:iCs/>
+                <w:color w:val="000000"/>
+                <w:lang w:eastAsia="el-GR"/>
+              </w:rPr>
+            </w:pPr>
+            <w:r>
+              <w:rPr>
+                <w:rFonts w:eastAsia="Times New Roman"/>
+                <w:b/>
+                <w:bCs/>
+                <w:i/>
+                <w:iCs/>
+                <w:color w:val="000000"/>
+                <w:lang w:eastAsia="el-GR"/>
+              </w:rPr>
+              <w:t>ΧΑΡΑΚΤΗΡΙΣΤΙΚΑ</w:t>
+            </w:r>
+          </w:p>
+        </w:tc>
+        <w:tc>
+          <w:tcPr>
+            <w:tcW w:w="1360" w:type="dxa"/>
+            <w:tcBorders>
+              <w:top w:val="nil"/>
+              <w:left w:val="nil"/>
+              <w:bottom w:val="single" w:sz="8" w:space="0" w:color="auto"/>
+              <w:right w:val="single" w:sz="8" w:space="0" w:color="auto"/>
+            </w:tcBorders>
+            <w:shd w:val="clear" w:color="000000" w:fill="FFFF00"/>
+            <w:noWrap/>
+            <w:vAlign w:val="bottom"/>
+            <w:hideMark/>
+          </w:tcPr>
+          <w:p>
+            <w:pPr>
+              <w:spacing w:after="0" w:line="240" w:lineRule="auto"/>
+              <w:rPr>
+                <w:rFonts w:eastAsia="Times New Roman"/>
+                <w:b/>
+                <w:bCs/>
+                <w:i/>
+                <w:iCs/>
+                <w:color w:val="000000"/>
+                <w:lang w:eastAsia="el-GR"/>
+              </w:rPr>
+            </w:pPr>
+            <w:r>
+              <w:rPr>
+                <w:rFonts w:eastAsia="Times New Roman"/>
+                <w:b/>
+                <w:bCs/>
+                <w:i/>
+                <w:iCs/>
+                <w:color w:val="000000"/>
+                <w:lang w:eastAsia="el-GR"/>
+              </w:rPr>
+              <w:t>ΣΥΝΕΡΓΑΤΕΣ</w:t>
+            </w:r>
+          </w:p>
+        </w:tc>
+      </w:tr>
+      <w:tr>
+        <w:trPr>
+          <w:trHeight w:val="315"/>
+        </w:trPr>
+        <w:tc>
+          <w:tcPr>
+            <w:tcW w:w="2560" w:type="dxa"/>
+            <w:tcBorders>
+              <w:top w:val="nil"/>
+              <w:left w:val="single" w:sz="8" w:space="0" w:color="auto"/>
+              <w:bottom w:val="single" w:sz="8" w:space="0" w:color="auto"/>
+              <w:right w:val="single" w:sz="8" w:space="0" w:color="auto"/>
+            </w:tcBorders>
+            <w:shd w:val="clear" w:color="000000" w:fill="00B0F0"/>
+            <w:noWrap/>
+            <w:vAlign w:val="bottom"/>
+            <w:hideMark/>
+          </w:tcPr>
+          <w:p>
+            <w:pPr>
+              <w:spacing w:after="0" w:line="240" w:lineRule="auto"/>
+              <w:rPr>
+                <w:rFonts w:eastAsia="Times New Roman"/>
+                <w:color w:val="000000"/>
+                <w:lang w:val="en-US" w:eastAsia="el-GR"/>
+              </w:rPr>
+            </w:pPr>
+            <w:r>
+              <w:rPr>
+                <w:rFonts w:eastAsia="Times New Roman"/>
+                <w:color w:val="000000"/>
+                <w:lang w:val="en-US" w:eastAsia="el-GR"/>
+              </w:rPr>
+              <w:t>USERNAME</w:t>
+            </w:r>
+          </w:p>
+        </w:tc>
+        <w:tc>
+          <w:tcPr>
+            <w:tcW w:w="1360" w:type="dxa"/>
+            <w:tcBorders>
+              <w:top w:val="nil"/>
+              <w:left w:val="nil"/>
+              <w:bottom w:val="single" w:sz="8" w:space="0" w:color="auto"/>
+              <w:right w:val="single" w:sz="8" w:space="0" w:color="auto"/>
+            </w:tcBorders>
+            <w:shd w:val="clear" w:color="000000" w:fill="00B0F0"/>
+            <w:noWrap/>
+            <w:vAlign w:val="bottom"/>
+            <w:hideMark/>
+          </w:tcPr>
+          <w:p>
+            <w:pPr>
+              <w:spacing w:after="0" w:line="240" w:lineRule="auto"/>
+              <w:rPr>
+                <w:rFonts w:eastAsia="Times New Roman"/>
+                <w:color w:val="000000"/>
+                <w:lang w:eastAsia="el-GR"/>
+              </w:rPr>
+            </w:pPr>
+            <w:r>
+              <w:rPr>
+                <w:rFonts w:eastAsia="Times New Roman"/>
+                <w:color w:val="000000"/>
+                <w:lang w:eastAsia="el-GR"/>
+              </w:rPr>
+              <w:t> </w:t>
+            </w:r>
+          </w:p>
+        </w:tc>
+      </w:tr>
+      <w:tr>
+        <w:trPr>
+          <w:trHeight w:val="315"/>
+        </w:trPr>
+        <w:tc>
+          <w:tcPr>
+            <w:tcW w:w="2560" w:type="dxa"/>
+            <w:tcBorders>
+              <w:top w:val="nil"/>
+              <w:left w:val="single" w:sz="8" w:space="0" w:color="auto"/>
+              <w:bottom w:val="single" w:sz="8" w:space="0" w:color="auto"/>
+              <w:right w:val="single" w:sz="8" w:space="0" w:color="auto"/>
+            </w:tcBorders>
+            <w:shd w:val="clear" w:color="000000" w:fill="00B0F0"/>
+            <w:noWrap/>
+            <w:vAlign w:val="bottom"/>
+            <w:hideMark/>
+          </w:tcPr>
+          <w:p>
+            <w:pPr>
+              <w:spacing w:after="0" w:line="240" w:lineRule="auto"/>
+              <w:rPr>
+                <w:rFonts w:eastAsia="Times New Roman"/>
+                <w:color w:val="000000"/>
+                <w:lang w:val="en-US" w:eastAsia="el-GR"/>
+              </w:rPr>
+            </w:pPr>
+            <w:r>
+              <w:rPr>
+                <w:rFonts w:eastAsia="Times New Roman"/>
+                <w:color w:val="000000"/>
+                <w:lang w:val="en-US" w:eastAsia="el-GR"/>
+              </w:rPr>
+              <w:t>PASSWORD</w:t>
+            </w:r>
+          </w:p>
+        </w:tc>
+        <w:tc>
+          <w:tcPr>
+            <w:tcW w:w="1360" w:type="dxa"/>
+            <w:tcBorders>
+              <w:top w:val="nil"/>
+              <w:left w:val="nil"/>
+              <w:bottom w:val="single" w:sz="8" w:space="0" w:color="auto"/>
+              <w:right w:val="single" w:sz="8" w:space="0" w:color="auto"/>
+            </w:tcBorders>
+            <w:shd w:val="clear" w:color="000000" w:fill="00B0F0"/>
+            <w:noWrap/>
+            <w:vAlign w:val="bottom"/>
+            <w:hideMark/>
+          </w:tcPr>
+          <w:p>
+            <w:pPr>
+              <w:spacing w:after="0" w:line="240" w:lineRule="auto"/>
+              <w:rPr>
+                <w:rFonts w:eastAsia="Times New Roman"/>
+                <w:color w:val="000000"/>
+                <w:lang w:eastAsia="el-GR"/>
+              </w:rPr>
+            </w:pPr>
+            <w:r>
+              <w:rPr>
+                <w:rFonts w:eastAsia="Times New Roman"/>
+                <w:color w:val="000000"/>
+                <w:lang w:eastAsia="el-GR"/>
+              </w:rPr>
+              <w:t> </w:t>
+            </w:r>
+          </w:p>
+        </w:tc>
+      </w:tr>
+      <w:tr>
+        <w:trPr>
+          <w:trHeight w:val="315"/>
+        </w:trPr>
+        <w:tc>
+          <w:tcPr>
+            <w:tcW w:w="2560" w:type="dxa"/>
+            <w:tcBorders>
+              <w:top w:val="nil"/>
+              <w:left w:val="single" w:sz="8" w:space="0" w:color="auto"/>
+              <w:bottom w:val="single" w:sz="8" w:space="0" w:color="auto"/>
+              <w:right w:val="single" w:sz="8" w:space="0" w:color="auto"/>
+            </w:tcBorders>
+            <w:shd w:val="clear" w:color="000000" w:fill="FFFF00"/>
+            <w:noWrap/>
+            <w:vAlign w:val="bottom"/>
+            <w:hideMark/>
+          </w:tcPr>
+          <w:p>
+            <w:pPr>
+              <w:spacing w:after="0" w:line="240" w:lineRule="auto"/>
+              <w:rPr>
+                <w:rFonts w:eastAsia="Times New Roman"/>
+                <w:b/>
+                <w:bCs/>
+                <w:i/>
+                <w:iCs/>
+                <w:color w:val="000000"/>
+                <w:lang w:eastAsia="el-GR"/>
+              </w:rPr>
+            </w:pPr>
+            <w:r>
+              <w:rPr>
+                <w:rFonts w:eastAsia="Times New Roman"/>
+                <w:b/>
+                <w:bCs/>
+                <w:i/>
+                <w:iCs/>
+                <w:color w:val="000000"/>
+                <w:lang w:eastAsia="el-GR"/>
+              </w:rPr>
+              <w:t>ΑΡΜΟΔΙΟΤΗΤΕΣ</w:t>
+            </w:r>
+          </w:p>
+        </w:tc>
+        <w:tc>
+          <w:tcPr>
+            <w:tcW w:w="1360" w:type="dxa"/>
+            <w:tcBorders>
+              <w:top w:val="nil"/>
+              <w:left w:val="nil"/>
+              <w:bottom w:val="single" w:sz="8" w:space="0" w:color="auto"/>
+              <w:right w:val="single" w:sz="8" w:space="0" w:color="auto"/>
+            </w:tcBorders>
+            <w:shd w:val="clear" w:color="000000" w:fill="00B0F0"/>
+            <w:noWrap/>
+            <w:vAlign w:val="bottom"/>
+            <w:hideMark/>
+          </w:tcPr>
+          <w:p>
+            <w:pPr>
+              <w:spacing w:after="0" w:line="240" w:lineRule="auto"/>
+              <w:rPr>
+                <w:rFonts w:eastAsia="Times New Roman"/>
+                <w:color w:val="000000"/>
+                <w:lang w:eastAsia="el-GR"/>
+              </w:rPr>
+            </w:pPr>
+            <w:r>
+              <w:rPr>
+                <w:rFonts w:eastAsia="Times New Roman"/>
+                <w:color w:val="000000"/>
+                <w:lang w:eastAsia="el-GR"/>
+              </w:rPr>
+              <w:t> </w:t>
+            </w:r>
+          </w:p>
+        </w:tc>
+      </w:tr>
+      <w:tr>
+        <w:trPr>
+          <w:trHeight w:val="315"/>
+        </w:trPr>
+        <w:tc>
+          <w:tcPr>
+            <w:tcW w:w="2560" w:type="dxa"/>
+            <w:tcBorders>
+              <w:top w:val="nil"/>
+              <w:left w:val="single" w:sz="8" w:space="0" w:color="auto"/>
+              <w:bottom w:val="single" w:sz="8" w:space="0" w:color="auto"/>
+              <w:right w:val="single" w:sz="8" w:space="0" w:color="auto"/>
+            </w:tcBorders>
+            <w:shd w:val="clear" w:color="000000" w:fill="00B0F0"/>
+            <w:noWrap/>
+            <w:vAlign w:val="bottom"/>
+            <w:hideMark/>
+          </w:tcPr>
+          <w:p>
+            <w:pPr>
+              <w:spacing w:after="0" w:line="240" w:lineRule="auto"/>
+              <w:rPr>
+                <w:rFonts w:eastAsia="Times New Roman"/>
+                <w:color w:val="000000"/>
+                <w:lang w:val="en-US" w:eastAsia="el-GR"/>
+              </w:rPr>
+            </w:pPr>
+            <w:r>
+              <w:rPr>
+                <w:rFonts w:eastAsia="Times New Roman"/>
+                <w:color w:val="000000"/>
+                <w:lang w:val="en-US" w:eastAsia="el-GR"/>
+              </w:rPr>
+              <w:t>ΑΝΑΖΗΤΗΣΗ</w:t>
+            </w:r>
+          </w:p>
+        </w:tc>
+        <w:tc>
+          <w:tcPr>
+            <w:tcW w:w="1360" w:type="dxa"/>
+            <w:tcBorders>
+              <w:top w:val="nil"/>
+              <w:left w:val="nil"/>
+              <w:bottom w:val="single" w:sz="8" w:space="0" w:color="auto"/>
+              <w:right w:val="single" w:sz="8" w:space="0" w:color="auto"/>
+            </w:tcBorders>
+            <w:shd w:val="clear" w:color="000000" w:fill="00B0F0"/>
+            <w:noWrap/>
+            <w:vAlign w:val="bottom"/>
+            <w:hideMark/>
+          </w:tcPr>
+          <w:p>
+            <w:pPr>
+              <w:spacing w:after="0" w:line="240" w:lineRule="auto"/>
+              <w:rPr>
+                <w:rFonts w:eastAsia="Times New Roman"/>
+                <w:color w:val="000000"/>
+                <w:lang w:eastAsia="el-GR"/>
+              </w:rPr>
+            </w:pPr>
+            <w:r>
+              <w:rPr>
+                <w:rFonts w:eastAsia="Times New Roman"/>
+                <w:color w:val="000000"/>
+                <w:lang w:eastAsia="el-GR"/>
+              </w:rPr>
+              <w:t>ΔΕΜΑ</w:t>
+            </w:r>
+          </w:p>
+        </w:tc>
+      </w:tr>
+    </w:tbl>
+    <w:p/>
+    <w:tbl>
+      <w:tblPr>
+        <w:tblW w:w="4961" w:type="dxa"/>
+        <w:tblInd w:w="103" w:type="dxa"/>
+        <w:tblLook w:val="04A0" w:firstRow="1" w:lastRow="0" w:firstColumn="1" w:lastColumn="0" w:noHBand="0" w:noVBand="1"/>
+      </w:tblPr>
+      <w:tblGrid>
+        <w:gridCol w:w="2850"/>
+        <w:gridCol w:w="2111"/>
+      </w:tblGrid>
+      <w:tr>
+        <w:trPr>
+          <w:trHeight w:val="315"/>
+        </w:trPr>
+        <w:tc>
+          <w:tcPr>
+            <w:tcW w:w="2850" w:type="dxa"/>
+            <w:tcBorders>
+              <w:top w:val="single" w:sz="4" w:space="0" w:color="auto"/>
+              <w:left w:val="single" w:sz="4" w:space="0" w:color="auto"/>
+              <w:bottom w:val="single" w:sz="4" w:space="0" w:color="auto"/>
+              <w:right w:val="nil"/>
+            </w:tcBorders>
+            <w:shd w:val="clear" w:color="000000" w:fill="00B0F0"/>
+            <w:noWrap/>
+            <w:vAlign w:val="bottom"/>
+            <w:hideMark/>
+          </w:tcPr>
+          <w:p>
+            <w:pPr>
+              <w:spacing w:after="0" w:line="240" w:lineRule="auto"/>
+              <w:rPr>
+                <w:rFonts w:eastAsia="Times New Roman"/>
+                <w:b/>
+                <w:color w:val="000000"/>
+                <w:lang w:eastAsia="el-GR"/>
+              </w:rPr>
+            </w:pPr>
+            <w:r>
+              <w:rPr>
+                <w:rFonts w:eastAsia="Times New Roman"/>
+                <w:b/>
+                <w:color w:val="000000"/>
+                <w:lang w:eastAsia="el-GR"/>
+              </w:rPr>
+              <w:t>ΚΑΤΗΓΟΡΙΑ:</w:t>
+            </w:r>
+            <w:r>
+              <w:rPr>
+                <w:rFonts w:eastAsia="Times New Roman"/>
+                <w:b/>
+                <w:color w:val="000000"/>
+                <w:lang w:val="en-US" w:eastAsia="el-GR"/>
+              </w:rPr>
+              <w:t xml:space="preserve"> </w:t>
+            </w:r>
+            <w:r>
+              <w:rPr>
+                <w:rFonts w:eastAsia="Times New Roman"/>
+                <w:b/>
+                <w:color w:val="000000"/>
+                <w:lang w:eastAsia="el-GR"/>
+              </w:rPr>
+              <w:t xml:space="preserve"> ΔΙΑΧΕΙΡΗΣΤΗΣ</w:t>
+            </w:r>
+          </w:p>
+        </w:tc>
+        <w:tc>
+          <w:tcPr>
+            <w:tcW w:w="2111" w:type="dxa"/>
+            <w:tcBorders>
+              <w:top w:val="single" w:sz="4" w:space="0" w:color="auto"/>
+              <w:left w:val="nil"/>
+              <w:bottom w:val="single" w:sz="4" w:space="0" w:color="auto"/>
+              <w:right w:val="single" w:sz="4" w:space="0" w:color="auto"/>
+            </w:tcBorders>
+            <w:shd w:val="clear" w:color="000000" w:fill="00B0F0"/>
+            <w:noWrap/>
+            <w:vAlign w:val="bottom"/>
+            <w:hideMark/>
+          </w:tcPr>
+          <w:p>
+            <w:pPr>
+              <w:spacing w:after="0" w:line="240" w:lineRule="auto"/>
+              <w:rPr>
+                <w:rFonts w:eastAsia="Times New Roman"/>
+                <w:color w:val="000000"/>
+                <w:lang w:eastAsia="el-GR"/>
+              </w:rPr>
+            </w:pPr>
+            <w:r>
+              <w:rPr>
+                <w:rFonts w:eastAsia="Times New Roman"/>
+                <w:color w:val="000000"/>
+                <w:lang w:eastAsia="el-GR"/>
+              </w:rPr>
+              <w:t> </w:t>
+            </w:r>
+          </w:p>
+        </w:tc>
+      </w:tr>
+      <w:tr>
+        <w:trPr>
+          <w:trHeight w:val="315"/>
+        </w:trPr>
+        <w:tc>
+          <w:tcPr>
+            <w:tcW w:w="2850" w:type="dxa"/>
+            <w:tcBorders>
+              <w:top w:val="nil"/>
+              <w:left w:val="single" w:sz="8" w:space="0" w:color="auto"/>
+              <w:bottom w:val="single" w:sz="8" w:space="0" w:color="auto"/>
+              <w:right w:val="single" w:sz="8" w:space="0" w:color="auto"/>
+            </w:tcBorders>
+            <w:shd w:val="clear" w:color="000000" w:fill="FFFF00"/>
+            <w:noWrap/>
+            <w:vAlign w:val="bottom"/>
+            <w:hideMark/>
+          </w:tcPr>
+          <w:p>
+            <w:pPr>
+              <w:spacing w:after="0" w:line="240" w:lineRule="auto"/>
+              <w:rPr>
+                <w:rFonts w:eastAsia="Times New Roman"/>
+                <w:b/>
+                <w:bCs/>
+                <w:i/>
+                <w:iCs/>
+                <w:color w:val="000000"/>
+                <w:lang w:eastAsia="el-GR"/>
+              </w:rPr>
+            </w:pPr>
+            <w:r>
+              <w:rPr>
+                <w:rFonts w:eastAsia="Times New Roman"/>
+                <w:b/>
+                <w:bCs/>
+                <w:i/>
+                <w:iCs/>
+                <w:color w:val="000000"/>
+                <w:lang w:eastAsia="el-GR"/>
+              </w:rPr>
+              <w:t>ΧΑΡΑΚΤΗΡΙΣΤΙΚΑ</w:t>
+            </w:r>
+          </w:p>
+        </w:tc>
+        <w:tc>
+          <w:tcPr>
+            <w:tcW w:w="2111" w:type="dxa"/>
+            <w:tcBorders>
+              <w:top w:val="nil"/>
+              <w:left w:val="nil"/>
+              <w:bottom w:val="single" w:sz="8" w:space="0" w:color="auto"/>
+              <w:right w:val="single" w:sz="8" w:space="0" w:color="auto"/>
+            </w:tcBorders>
+            <w:shd w:val="clear" w:color="000000" w:fill="FFFF00"/>
+            <w:noWrap/>
+            <w:vAlign w:val="bottom"/>
+            <w:hideMark/>
+          </w:tcPr>
+          <w:p>
+            <w:pPr>
+              <w:spacing w:after="0" w:line="240" w:lineRule="auto"/>
+              <w:rPr>
+                <w:rFonts w:eastAsia="Times New Roman"/>
+                <w:b/>
+                <w:bCs/>
+                <w:i/>
+                <w:iCs/>
+                <w:color w:val="000000"/>
+                <w:lang w:eastAsia="el-GR"/>
+              </w:rPr>
+            </w:pPr>
+            <w:r>
+              <w:rPr>
+                <w:rFonts w:eastAsia="Times New Roman"/>
+                <w:b/>
+                <w:bCs/>
+                <w:i/>
+                <w:iCs/>
+                <w:color w:val="000000"/>
+                <w:lang w:eastAsia="el-GR"/>
+              </w:rPr>
+              <w:t>ΣΥΝΕΡΓΑΤΕΣ</w:t>
+            </w:r>
+          </w:p>
+        </w:tc>
+      </w:tr>
+      <w:tr>
+        <w:trPr>
+          <w:trHeight w:val="315"/>
+        </w:trPr>
+        <w:tc>
+          <w:tcPr>
+            <w:tcW w:w="2850" w:type="dxa"/>
+            <w:tcBorders>
+              <w:top w:val="nil"/>
+              <w:left w:val="single" w:sz="8" w:space="0" w:color="auto"/>
+              <w:bottom w:val="single" w:sz="8" w:space="0" w:color="auto"/>
+              <w:right w:val="single" w:sz="8" w:space="0" w:color="auto"/>
+            </w:tcBorders>
+            <w:shd w:val="clear" w:color="000000" w:fill="00B0F0"/>
+            <w:noWrap/>
+            <w:vAlign w:val="bottom"/>
+            <w:hideMark/>
+          </w:tcPr>
+          <w:p>
+            <w:pPr>
+              <w:spacing w:after="0" w:line="240" w:lineRule="auto"/>
+              <w:rPr>
+                <w:rFonts w:eastAsia="Times New Roman"/>
+                <w:color w:val="000000"/>
+                <w:lang w:eastAsia="el-GR"/>
+              </w:rPr>
+            </w:pPr>
+            <w:r>
+              <w:rPr>
+                <w:rFonts w:eastAsia="Times New Roman"/>
+                <w:color w:val="000000"/>
+                <w:lang w:eastAsia="el-GR"/>
+              </w:rPr>
+              <w:t>USERNAME</w:t>
+            </w:r>
+          </w:p>
+        </w:tc>
+        <w:tc>
+          <w:tcPr>
+            <w:tcW w:w="2111" w:type="dxa"/>
+            <w:tcBorders>
+              <w:top w:val="nil"/>
+              <w:left w:val="nil"/>
+              <w:bottom w:val="single" w:sz="8" w:space="0" w:color="auto"/>
+              <w:right w:val="single" w:sz="8" w:space="0" w:color="auto"/>
+            </w:tcBorders>
+            <w:shd w:val="clear" w:color="000000" w:fill="00B0F0"/>
+            <w:noWrap/>
+            <w:vAlign w:val="bottom"/>
+            <w:hideMark/>
+          </w:tcPr>
+          <w:p>
+            <w:pPr>
+              <w:spacing w:after="0" w:line="240" w:lineRule="auto"/>
+              <w:rPr>
+                <w:rFonts w:eastAsia="Times New Roman"/>
+                <w:color w:val="000000"/>
+                <w:lang w:eastAsia="el-GR"/>
+              </w:rPr>
+            </w:pPr>
+            <w:r>
+              <w:rPr>
+                <w:rFonts w:eastAsia="Times New Roman"/>
+                <w:color w:val="000000"/>
+                <w:lang w:eastAsia="el-GR"/>
+              </w:rPr>
+              <w:t> </w:t>
+            </w:r>
+          </w:p>
+        </w:tc>
+      </w:tr>
+      <w:tr>
+        <w:trPr>
+          <w:trHeight w:val="315"/>
+        </w:trPr>
+        <w:tc>
+          <w:tcPr>
+            <w:tcW w:w="2850" w:type="dxa"/>
+            <w:tcBorders>
+              <w:top w:val="nil"/>
+              <w:left w:val="single" w:sz="8" w:space="0" w:color="auto"/>
+              <w:bottom w:val="single" w:sz="8" w:space="0" w:color="auto"/>
+              <w:right w:val="single" w:sz="8" w:space="0" w:color="auto"/>
+            </w:tcBorders>
+            <w:shd w:val="clear" w:color="000000" w:fill="00B0F0"/>
+            <w:noWrap/>
+            <w:vAlign w:val="bottom"/>
+            <w:hideMark/>
+          </w:tcPr>
+          <w:p>
+            <w:pPr>
+              <w:spacing w:after="0" w:line="240" w:lineRule="auto"/>
+              <w:rPr>
+                <w:rFonts w:eastAsia="Times New Roman"/>
+                <w:color w:val="000000"/>
+                <w:lang w:eastAsia="el-GR"/>
+              </w:rPr>
+            </w:pPr>
+            <w:r>
+              <w:rPr>
+                <w:rFonts w:eastAsia="Times New Roman"/>
+                <w:color w:val="000000"/>
+                <w:lang w:eastAsia="el-GR"/>
+              </w:rPr>
+              <w:t>PASSWORD</w:t>
+            </w:r>
+          </w:p>
+        </w:tc>
+        <w:tc>
+          <w:tcPr>
+            <w:tcW w:w="2111" w:type="dxa"/>
+            <w:tcBorders>
+              <w:top w:val="nil"/>
+              <w:left w:val="nil"/>
+              <w:bottom w:val="single" w:sz="8" w:space="0" w:color="auto"/>
+              <w:right w:val="single" w:sz="8" w:space="0" w:color="auto"/>
+            </w:tcBorders>
+            <w:shd w:val="clear" w:color="000000" w:fill="00B0F0"/>
+            <w:noWrap/>
+            <w:vAlign w:val="bottom"/>
+            <w:hideMark/>
+          </w:tcPr>
+          <w:p>
+            <w:pPr>
+              <w:spacing w:after="0" w:line="240" w:lineRule="auto"/>
+              <w:rPr>
+                <w:rFonts w:eastAsia="Times New Roman"/>
+                <w:color w:val="000000"/>
+                <w:lang w:eastAsia="el-GR"/>
+              </w:rPr>
+            </w:pPr>
+            <w:r>
+              <w:rPr>
+                <w:rFonts w:eastAsia="Times New Roman"/>
+                <w:color w:val="000000"/>
+                <w:lang w:eastAsia="el-GR"/>
+              </w:rPr>
+              <w:t> </w:t>
+            </w:r>
+          </w:p>
+        </w:tc>
+      </w:tr>
+      <w:tr>
+        <w:trPr>
+          <w:trHeight w:val="315"/>
+        </w:trPr>
+        <w:tc>
+          <w:tcPr>
+            <w:tcW w:w="2850" w:type="dxa"/>
+            <w:tcBorders>
+              <w:top w:val="nil"/>
+              <w:left w:val="single" w:sz="8" w:space="0" w:color="auto"/>
+              <w:bottom w:val="single" w:sz="8" w:space="0" w:color="auto"/>
+              <w:right w:val="single" w:sz="8" w:space="0" w:color="auto"/>
+            </w:tcBorders>
+            <w:shd w:val="clear" w:color="000000" w:fill="FFFF00"/>
+            <w:noWrap/>
+            <w:vAlign w:val="bottom"/>
+            <w:hideMark/>
+          </w:tcPr>
+          <w:p>
+            <w:pPr>
+              <w:spacing w:after="0" w:line="240" w:lineRule="auto"/>
+              <w:rPr>
+                <w:rFonts w:eastAsia="Times New Roman"/>
+                <w:b/>
+                <w:bCs/>
+                <w:i/>
+                <w:iCs/>
+                <w:color w:val="000000"/>
+                <w:lang w:eastAsia="el-GR"/>
+              </w:rPr>
+            </w:pPr>
+            <w:r>
+              <w:rPr>
+                <w:rFonts w:eastAsia="Times New Roman"/>
+                <w:b/>
+                <w:bCs/>
+                <w:i/>
+                <w:iCs/>
+                <w:color w:val="000000"/>
+                <w:lang w:eastAsia="el-GR"/>
+              </w:rPr>
+              <w:t>ΑΡΜΟΔΙΟΤΗΤΕΣ</w:t>
+            </w:r>
+          </w:p>
+        </w:tc>
+        <w:tc>
+          <w:tcPr>
+            <w:tcW w:w="2111" w:type="dxa"/>
+            <w:tcBorders>
+              <w:top w:val="nil"/>
+              <w:left w:val="nil"/>
+              <w:bottom w:val="single" w:sz="8" w:space="0" w:color="auto"/>
+              <w:right w:val="single" w:sz="8" w:space="0" w:color="auto"/>
+            </w:tcBorders>
+            <w:shd w:val="clear" w:color="000000" w:fill="00B0F0"/>
+            <w:noWrap/>
+            <w:vAlign w:val="bottom"/>
+            <w:hideMark/>
+          </w:tcPr>
+          <w:p>
+            <w:pPr>
+              <w:spacing w:after="0" w:line="240" w:lineRule="auto"/>
+              <w:rPr>
+                <w:rFonts w:eastAsia="Times New Roman"/>
+                <w:color w:val="000000"/>
+                <w:lang w:eastAsia="el-GR"/>
+              </w:rPr>
+            </w:pPr>
+            <w:r>
+              <w:rPr>
+                <w:rFonts w:eastAsia="Times New Roman"/>
+                <w:color w:val="000000"/>
+                <w:lang w:eastAsia="el-GR"/>
+              </w:rPr>
+              <w:t> </w:t>
+            </w:r>
+          </w:p>
+        </w:tc>
+      </w:tr>
+      <w:tr>
+        <w:trPr>
+          <w:trHeight w:val="315"/>
+        </w:trPr>
+        <w:tc>
+          <w:tcPr>
+            <w:tcW w:w="2850" w:type="dxa"/>
+            <w:tcBorders>
+              <w:top w:val="nil"/>
+              <w:left w:val="single" w:sz="8" w:space="0" w:color="auto"/>
+              <w:bottom w:val="single" w:sz="8" w:space="0" w:color="auto"/>
+              <w:right w:val="single" w:sz="8" w:space="0" w:color="auto"/>
+            </w:tcBorders>
+            <w:shd w:val="clear" w:color="000000" w:fill="00B0F0"/>
+            <w:noWrap/>
+            <w:vAlign w:val="bottom"/>
+            <w:hideMark/>
+          </w:tcPr>
+          <w:p>
+            <w:pPr>
+              <w:spacing w:after="0" w:line="240" w:lineRule="auto"/>
+              <w:rPr>
+                <w:rFonts w:eastAsia="Times New Roman"/>
+                <w:color w:val="000000"/>
+                <w:lang w:eastAsia="el-GR"/>
+              </w:rPr>
+            </w:pPr>
+            <w:r>
+              <w:rPr>
+                <w:rFonts w:eastAsia="Times New Roman"/>
+                <w:color w:val="000000"/>
+                <w:lang w:eastAsia="el-GR"/>
+              </w:rPr>
+              <w:t>ΑΠΟΘΗΚΕΥΣΗ ΣΤΑΤΙΣΤΙΚΩΝ</w:t>
+            </w:r>
+          </w:p>
+        </w:tc>
+        <w:tc>
+          <w:tcPr>
+            <w:tcW w:w="2111" w:type="dxa"/>
+            <w:tcBorders>
+              <w:top w:val="nil"/>
+              <w:left w:val="nil"/>
+              <w:bottom w:val="single" w:sz="8" w:space="0" w:color="auto"/>
+              <w:right w:val="single" w:sz="8" w:space="0" w:color="auto"/>
+            </w:tcBorders>
+            <w:shd w:val="clear" w:color="000000" w:fill="00B0F0"/>
+            <w:noWrap/>
+            <w:vAlign w:val="bottom"/>
+            <w:hideMark/>
+          </w:tcPr>
+          <w:p>
+            <w:pPr>
+              <w:spacing w:after="0" w:line="240" w:lineRule="auto"/>
+              <w:rPr>
+                <w:rFonts w:eastAsia="Times New Roman"/>
+                <w:color w:val="000000"/>
+                <w:lang w:eastAsia="el-GR"/>
+              </w:rPr>
+            </w:pPr>
+            <w:r>
+              <w:rPr>
+                <w:rFonts w:eastAsia="Times New Roman"/>
+                <w:color w:val="000000"/>
+                <w:lang w:eastAsia="el-GR"/>
+              </w:rPr>
+              <w:t>ΔΕΜΑ</w:t>
+            </w:r>
+          </w:p>
+        </w:tc>
+      </w:tr>
+      <w:tr>
+        <w:trPr>
+          <w:trHeight w:val="315"/>
+        </w:trPr>
+        <w:tc>
+          <w:tcPr>
+            <w:tcW w:w="2850" w:type="dxa"/>
+            <w:tcBorders>
+              <w:top w:val="nil"/>
+              <w:left w:val="single" w:sz="8" w:space="0" w:color="auto"/>
+              <w:bottom w:val="single" w:sz="8" w:space="0" w:color="auto"/>
+              <w:right w:val="single" w:sz="8" w:space="0" w:color="auto"/>
+            </w:tcBorders>
+            <w:shd w:val="clear" w:color="000000" w:fill="00B0F0"/>
+            <w:noWrap/>
+            <w:vAlign w:val="bottom"/>
+            <w:hideMark/>
+          </w:tcPr>
+          <w:p>
+            <w:pPr>
+              <w:spacing w:after="0" w:line="240" w:lineRule="auto"/>
+              <w:rPr>
+                <w:rFonts w:eastAsia="Times New Roman"/>
+                <w:color w:val="000000"/>
+                <w:lang w:eastAsia="el-GR"/>
+              </w:rPr>
+            </w:pPr>
+            <w:r>
+              <w:rPr>
+                <w:rFonts w:eastAsia="Times New Roman"/>
+                <w:color w:val="000000"/>
+                <w:lang w:eastAsia="el-GR"/>
+              </w:rPr>
+              <w:t>ΕΜΦΑΝΙΣΗ ΣΤΑΤΙΣΤΙΚΩΝ</w:t>
+            </w:r>
+          </w:p>
+        </w:tc>
+        <w:tc>
+          <w:tcPr>
+            <w:tcW w:w="2111" w:type="dxa"/>
+            <w:tcBorders>
+              <w:top w:val="nil"/>
+              <w:left w:val="nil"/>
+              <w:bottom w:val="single" w:sz="8" w:space="0" w:color="auto"/>
+              <w:right w:val="single" w:sz="8" w:space="0" w:color="auto"/>
+            </w:tcBorders>
+            <w:shd w:val="clear" w:color="000000" w:fill="00B0F0"/>
+            <w:noWrap/>
+            <w:vAlign w:val="bottom"/>
+            <w:hideMark/>
+          </w:tcPr>
+          <w:p>
+            <w:pPr>
+              <w:spacing w:after="0" w:line="240" w:lineRule="auto"/>
+              <w:rPr>
+                <w:rFonts w:eastAsia="Times New Roman"/>
+                <w:color w:val="000000"/>
+                <w:lang w:eastAsia="el-GR"/>
+              </w:rPr>
+            </w:pPr>
+            <w:r>
+              <w:rPr>
+                <w:rFonts w:eastAsia="Times New Roman"/>
+                <w:color w:val="000000"/>
+                <w:lang w:eastAsia="el-GR"/>
+              </w:rPr>
+              <w:t>ΔΕΜΑ</w:t>
+            </w:r>
+          </w:p>
+        </w:tc>
+      </w:tr>
+    </w:tbl>
+    <w:tbl>
+      <w:tblPr>
+        <w:tblpPr w:leftFromText="180" w:rightFromText="180" w:vertAnchor="text" w:horzAnchor="page" w:tblpX="7291" w:tblpY="-2732"/>
+        <w:tblW w:w="4135" w:type="dxa"/>
+        <w:tblLook w:val="04A0" w:firstRow="1" w:lastRow="0" w:firstColumn="1" w:lastColumn="0" w:noHBand="0" w:noVBand="1"/>
+      </w:tblPr>
+      <w:tblGrid>
+        <w:gridCol w:w="2308"/>
+        <w:gridCol w:w="1827"/>
+      </w:tblGrid>
+      <w:tr>
+        <w:trPr>
+          <w:trHeight w:val="315"/>
+        </w:trPr>
+        <w:tc>
+          <w:tcPr>
+            <w:tcW w:w="4135" w:type="dxa"/>
+            <w:gridSpan w:val="2"/>
+            <w:tcBorders>
+              <w:top w:val="single" w:sz="4" w:space="0" w:color="auto"/>
+              <w:left w:val="single" w:sz="4" w:space="0" w:color="auto"/>
+              <w:bottom w:val="single" w:sz="4" w:space="0" w:color="auto"/>
+              <w:right w:val="single" w:sz="4" w:space="0" w:color="000000"/>
+            </w:tcBorders>
+            <w:shd w:val="clear" w:color="000000" w:fill="00B0F0"/>
+            <w:noWrap/>
+            <w:vAlign w:val="bottom"/>
+            <w:hideMark/>
+          </w:tcPr>
+          <w:p>
+            <w:pPr>
+              <w:spacing w:after="0" w:line="240" w:lineRule="auto"/>
+              <w:rPr>
+                <w:rFonts w:eastAsia="Times New Roman"/>
+                <w:b/>
+                <w:color w:val="000000"/>
+                <w:lang w:eastAsia="el-GR"/>
+              </w:rPr>
+            </w:pPr>
+            <w:r>
+              <w:rPr>
+                <w:rFonts w:eastAsia="Times New Roman"/>
+                <w:b/>
+                <w:color w:val="000000"/>
+                <w:lang w:eastAsia="el-GR"/>
+              </w:rPr>
+              <w:t>ΚΑΤΗΓΟΡΙΑ : ΜΕΤΑΦΟΡΕΑΣ</w:t>
+            </w:r>
+          </w:p>
+        </w:tc>
+      </w:tr>
+      <w:tr>
+        <w:trPr>
+          <w:trHeight w:val="315"/>
+        </w:trPr>
+        <w:tc>
+          <w:tcPr>
+            <w:tcW w:w="2308" w:type="dxa"/>
+            <w:tcBorders>
+              <w:top w:val="nil"/>
+              <w:left w:val="single" w:sz="8" w:space="0" w:color="auto"/>
+              <w:bottom w:val="single" w:sz="8" w:space="0" w:color="auto"/>
+              <w:right w:val="single" w:sz="8" w:space="0" w:color="auto"/>
+            </w:tcBorders>
+            <w:shd w:val="clear" w:color="000000" w:fill="FFFF00"/>
+            <w:noWrap/>
+            <w:vAlign w:val="bottom"/>
+            <w:hideMark/>
+          </w:tcPr>
+          <w:p>
+            <w:pPr>
+              <w:spacing w:after="0" w:line="240" w:lineRule="auto"/>
+              <w:rPr>
+                <w:rFonts w:eastAsia="Times New Roman"/>
+                <w:b/>
+                <w:bCs/>
+                <w:i/>
+                <w:iCs/>
+                <w:color w:val="000000"/>
+                <w:lang w:eastAsia="el-GR"/>
+              </w:rPr>
+            </w:pPr>
+            <w:r>
+              <w:rPr>
+                <w:rFonts w:eastAsia="Times New Roman"/>
+                <w:b/>
+                <w:bCs/>
+                <w:i/>
+                <w:iCs/>
+                <w:color w:val="000000"/>
+                <w:lang w:eastAsia="el-GR"/>
+              </w:rPr>
+              <w:t>ΧΑΡΑΚΤΗΡΙΣΤΙΚΑ</w:t>
+            </w:r>
+          </w:p>
+        </w:tc>
+        <w:tc>
+          <w:tcPr>
+            <w:tcW w:w="1827" w:type="dxa"/>
+            <w:tcBorders>
+              <w:top w:val="nil"/>
+              <w:left w:val="nil"/>
+              <w:bottom w:val="single" w:sz="8" w:space="0" w:color="auto"/>
+              <w:right w:val="single" w:sz="8" w:space="0" w:color="auto"/>
+            </w:tcBorders>
+            <w:shd w:val="clear" w:color="000000" w:fill="FFFF00"/>
+            <w:noWrap/>
+            <w:vAlign w:val="bottom"/>
+            <w:hideMark/>
+          </w:tcPr>
+          <w:p>
+            <w:pPr>
+              <w:spacing w:after="0" w:line="240" w:lineRule="auto"/>
+              <w:rPr>
+                <w:rFonts w:eastAsia="Times New Roman"/>
+                <w:b/>
+                <w:bCs/>
+                <w:i/>
+                <w:iCs/>
+                <w:color w:val="000000"/>
+                <w:lang w:eastAsia="el-GR"/>
+              </w:rPr>
+            </w:pPr>
+            <w:r>
+              <w:rPr>
+                <w:rFonts w:eastAsia="Times New Roman"/>
+                <w:b/>
+                <w:bCs/>
+                <w:i/>
+                <w:iCs/>
+                <w:color w:val="000000"/>
+                <w:lang w:eastAsia="el-GR"/>
+              </w:rPr>
+              <w:t>ΣΥΝΕΡΓΑΤΕΣ</w:t>
+            </w:r>
+          </w:p>
+        </w:tc>
+      </w:tr>
+      <w:tr>
+        <w:trPr>
+          <w:trHeight w:val="315"/>
+        </w:trPr>
+        <w:tc>
+          <w:tcPr>
+            <w:tcW w:w="2308" w:type="dxa"/>
+            <w:tcBorders>
+              <w:top w:val="nil"/>
+              <w:left w:val="single" w:sz="8" w:space="0" w:color="auto"/>
+              <w:bottom w:val="single" w:sz="8" w:space="0" w:color="auto"/>
+              <w:right w:val="single" w:sz="8" w:space="0" w:color="auto"/>
+            </w:tcBorders>
+            <w:shd w:val="clear" w:color="000000" w:fill="00B0F0"/>
+            <w:noWrap/>
+            <w:vAlign w:val="bottom"/>
+            <w:hideMark/>
+          </w:tcPr>
+          <w:p>
+            <w:pPr>
+              <w:spacing w:after="0" w:line="240" w:lineRule="auto"/>
+              <w:rPr>
+                <w:rFonts w:eastAsia="Times New Roman"/>
+                <w:color w:val="000000"/>
+                <w:lang w:eastAsia="el-GR"/>
+              </w:rPr>
+            </w:pPr>
+            <w:r>
+              <w:rPr>
+                <w:rFonts w:eastAsia="Times New Roman"/>
+                <w:color w:val="000000"/>
+                <w:lang w:eastAsia="el-GR"/>
+              </w:rPr>
+              <w:t>USERNAME</w:t>
+            </w:r>
+          </w:p>
+        </w:tc>
+        <w:tc>
+          <w:tcPr>
+            <w:tcW w:w="1827" w:type="dxa"/>
+            <w:tcBorders>
+              <w:top w:val="nil"/>
+              <w:left w:val="nil"/>
+              <w:bottom w:val="single" w:sz="8" w:space="0" w:color="auto"/>
+              <w:right w:val="single" w:sz="8" w:space="0" w:color="auto"/>
+            </w:tcBorders>
+            <w:shd w:val="clear" w:color="000000" w:fill="00B0F0"/>
+            <w:noWrap/>
+            <w:vAlign w:val="bottom"/>
+            <w:hideMark/>
+          </w:tcPr>
+          <w:p>
+            <w:pPr>
+              <w:spacing w:after="0" w:line="240" w:lineRule="auto"/>
+              <w:rPr>
+                <w:rFonts w:eastAsia="Times New Roman"/>
+                <w:color w:val="000000"/>
+                <w:lang w:eastAsia="el-GR"/>
+              </w:rPr>
+            </w:pPr>
+            <w:r>
+              <w:rPr>
+                <w:rFonts w:eastAsia="Times New Roman"/>
+                <w:color w:val="000000"/>
+                <w:lang w:eastAsia="el-GR"/>
+              </w:rPr>
+              <w:t> </w:t>
+            </w:r>
+          </w:p>
+        </w:tc>
+      </w:tr>
+      <w:tr>
+        <w:trPr>
+          <w:trHeight w:val="315"/>
+        </w:trPr>
+        <w:tc>
+          <w:tcPr>
+            <w:tcW w:w="2308" w:type="dxa"/>
+            <w:tcBorders>
+              <w:top w:val="nil"/>
+              <w:left w:val="single" w:sz="8" w:space="0" w:color="auto"/>
+              <w:bottom w:val="single" w:sz="8" w:space="0" w:color="auto"/>
+              <w:right w:val="single" w:sz="8" w:space="0" w:color="auto"/>
+            </w:tcBorders>
+            <w:shd w:val="clear" w:color="000000" w:fill="00B0F0"/>
+            <w:noWrap/>
+            <w:vAlign w:val="bottom"/>
+            <w:hideMark/>
+          </w:tcPr>
+          <w:p>
+            <w:pPr>
+              <w:spacing w:after="0" w:line="240" w:lineRule="auto"/>
+              <w:rPr>
+                <w:rFonts w:eastAsia="Times New Roman"/>
+                <w:color w:val="000000"/>
+                <w:lang w:eastAsia="el-GR"/>
+              </w:rPr>
+            </w:pPr>
+            <w:r>
+              <w:rPr>
+                <w:rFonts w:eastAsia="Times New Roman"/>
+                <w:color w:val="000000"/>
+                <w:lang w:eastAsia="el-GR"/>
+              </w:rPr>
+              <w:t>PASSWORD</w:t>
+            </w:r>
+          </w:p>
+        </w:tc>
+        <w:tc>
+          <w:tcPr>
+            <w:tcW w:w="1827" w:type="dxa"/>
+            <w:tcBorders>
+              <w:top w:val="nil"/>
+              <w:left w:val="nil"/>
+              <w:bottom w:val="single" w:sz="8" w:space="0" w:color="auto"/>
+              <w:right w:val="single" w:sz="8" w:space="0" w:color="auto"/>
+            </w:tcBorders>
+            <w:shd w:val="clear" w:color="000000" w:fill="00B0F0"/>
+            <w:noWrap/>
+            <w:vAlign w:val="bottom"/>
+            <w:hideMark/>
+          </w:tcPr>
+          <w:p>
+            <w:pPr>
+              <w:spacing w:after="0" w:line="240" w:lineRule="auto"/>
+              <w:rPr>
+                <w:rFonts w:eastAsia="Times New Roman"/>
+                <w:color w:val="000000"/>
+                <w:lang w:eastAsia="el-GR"/>
+              </w:rPr>
+            </w:pPr>
+            <w:r>
+              <w:rPr>
+                <w:rFonts w:eastAsia="Times New Roman"/>
+                <w:color w:val="000000"/>
+                <w:lang w:eastAsia="el-GR"/>
+              </w:rPr>
+              <w:t> </w:t>
+            </w:r>
+          </w:p>
+        </w:tc>
+      </w:tr>
+      <w:tr>
+        <w:trPr>
+          <w:trHeight w:val="315"/>
+        </w:trPr>
+        <w:tc>
+          <w:tcPr>
+            <w:tcW w:w="2308" w:type="dxa"/>
+            <w:tcBorders>
+              <w:top w:val="nil"/>
+              <w:left w:val="single" w:sz="8" w:space="0" w:color="auto"/>
+              <w:bottom w:val="single" w:sz="8" w:space="0" w:color="auto"/>
+              <w:right w:val="single" w:sz="8" w:space="0" w:color="auto"/>
+            </w:tcBorders>
+            <w:shd w:val="clear" w:color="000000" w:fill="FFFF00"/>
+            <w:noWrap/>
+            <w:vAlign w:val="bottom"/>
+            <w:hideMark/>
+          </w:tcPr>
+          <w:p>
+            <w:pPr>
+              <w:spacing w:after="0" w:line="240" w:lineRule="auto"/>
+              <w:rPr>
+                <w:rFonts w:eastAsia="Times New Roman"/>
+                <w:b/>
+                <w:bCs/>
+                <w:i/>
+                <w:iCs/>
+                <w:color w:val="000000"/>
+                <w:lang w:eastAsia="el-GR"/>
+              </w:rPr>
+            </w:pPr>
+            <w:r>
+              <w:rPr>
+                <w:rFonts w:eastAsia="Times New Roman"/>
+                <w:b/>
+                <w:bCs/>
+                <w:i/>
+                <w:iCs/>
+                <w:color w:val="000000"/>
+                <w:lang w:eastAsia="el-GR"/>
+              </w:rPr>
+              <w:t>ΑΡΜΟΔΙΟΤΗΤΕΣ</w:t>
+            </w:r>
+          </w:p>
+        </w:tc>
+        <w:tc>
+          <w:tcPr>
+            <w:tcW w:w="1827" w:type="dxa"/>
+            <w:tcBorders>
+              <w:top w:val="nil"/>
+              <w:left w:val="nil"/>
+              <w:bottom w:val="single" w:sz="8" w:space="0" w:color="auto"/>
+              <w:right w:val="single" w:sz="8" w:space="0" w:color="auto"/>
+            </w:tcBorders>
+            <w:shd w:val="clear" w:color="000000" w:fill="00B0F0"/>
+            <w:noWrap/>
+            <w:vAlign w:val="bottom"/>
+            <w:hideMark/>
+          </w:tcPr>
+          <w:p>
+            <w:pPr>
+              <w:spacing w:after="0" w:line="240" w:lineRule="auto"/>
+              <w:rPr>
+                <w:rFonts w:eastAsia="Times New Roman"/>
+                <w:color w:val="000000"/>
+                <w:lang w:eastAsia="el-GR"/>
+              </w:rPr>
+            </w:pPr>
+            <w:r>
+              <w:rPr>
+                <w:rFonts w:eastAsia="Times New Roman"/>
+                <w:color w:val="000000"/>
+                <w:lang w:eastAsia="el-GR"/>
+              </w:rPr>
+              <w:t> </w:t>
+            </w:r>
+          </w:p>
+        </w:tc>
+      </w:tr>
+      <w:tr>
+        <w:trPr>
+          <w:trHeight w:val="315"/>
+        </w:trPr>
+        <w:tc>
+          <w:tcPr>
+            <w:tcW w:w="2308" w:type="dxa"/>
+            <w:tcBorders>
+              <w:top w:val="nil"/>
+              <w:left w:val="single" w:sz="8" w:space="0" w:color="auto"/>
+              <w:bottom w:val="single" w:sz="8" w:space="0" w:color="auto"/>
+              <w:right w:val="single" w:sz="8" w:space="0" w:color="auto"/>
+            </w:tcBorders>
+            <w:shd w:val="clear" w:color="000000" w:fill="00B0F0"/>
+            <w:noWrap/>
+            <w:vAlign w:val="bottom"/>
+            <w:hideMark/>
+          </w:tcPr>
+          <w:p>
+            <w:pPr>
+              <w:spacing w:after="0" w:line="240" w:lineRule="auto"/>
+              <w:rPr>
+                <w:rFonts w:eastAsia="Times New Roman"/>
+                <w:color w:val="000000"/>
+                <w:lang w:eastAsia="el-GR"/>
+              </w:rPr>
+            </w:pPr>
+            <w:r>
+              <w:rPr>
+                <w:rFonts w:eastAsia="Times New Roman"/>
+                <w:color w:val="000000"/>
+                <w:lang w:eastAsia="el-GR"/>
+              </w:rPr>
+              <w:t xml:space="preserve">ΑΝΑΖΗΤΗΣΗ </w:t>
+            </w:r>
+          </w:p>
+        </w:tc>
+        <w:tc>
+          <w:tcPr>
+            <w:tcW w:w="1827" w:type="dxa"/>
+            <w:tcBorders>
+              <w:top w:val="nil"/>
+              <w:left w:val="nil"/>
+              <w:bottom w:val="single" w:sz="8" w:space="0" w:color="auto"/>
+              <w:right w:val="single" w:sz="8" w:space="0" w:color="auto"/>
+            </w:tcBorders>
+            <w:shd w:val="clear" w:color="000000" w:fill="00B0F0"/>
+            <w:noWrap/>
+            <w:vAlign w:val="bottom"/>
+            <w:hideMark/>
+          </w:tcPr>
+          <w:p>
+            <w:pPr>
+              <w:spacing w:after="0" w:line="240" w:lineRule="auto"/>
+              <w:rPr>
+                <w:rFonts w:eastAsia="Times New Roman"/>
+                <w:color w:val="000000"/>
+                <w:lang w:eastAsia="el-GR"/>
+              </w:rPr>
+            </w:pPr>
+            <w:r>
+              <w:rPr>
+                <w:rFonts w:eastAsia="Times New Roman"/>
+                <w:color w:val="000000"/>
+                <w:lang w:eastAsia="el-GR"/>
+              </w:rPr>
+              <w:t>ΔΕΜΑ</w:t>
+            </w:r>
+          </w:p>
+        </w:tc>
+      </w:tr>
+      <w:tr>
+        <w:trPr>
+          <w:trHeight w:val="315"/>
+        </w:trPr>
+        <w:tc>
+          <w:tcPr>
+            <w:tcW w:w="2308" w:type="dxa"/>
+            <w:tcBorders>
+              <w:top w:val="nil"/>
+              <w:left w:val="single" w:sz="8" w:space="0" w:color="auto"/>
+              <w:bottom w:val="single" w:sz="8" w:space="0" w:color="auto"/>
+              <w:right w:val="single" w:sz="8" w:space="0" w:color="auto"/>
+            </w:tcBorders>
+            <w:shd w:val="clear" w:color="000000" w:fill="00B0F0"/>
+            <w:noWrap/>
+            <w:vAlign w:val="bottom"/>
+            <w:hideMark/>
+          </w:tcPr>
+          <w:p>
+            <w:pPr>
+              <w:spacing w:after="0" w:line="240" w:lineRule="auto"/>
+              <w:rPr>
+                <w:rFonts w:eastAsia="Times New Roman"/>
+                <w:color w:val="000000"/>
+                <w:lang w:val="en-US" w:eastAsia="el-GR"/>
+              </w:rPr>
+            </w:pPr>
+            <w:r>
+              <w:rPr>
+                <w:rFonts w:eastAsia="Times New Roman"/>
+                <w:color w:val="000000"/>
+                <w:lang w:eastAsia="el-GR"/>
+              </w:rPr>
+              <w:t>ΠΑΡΑΔΩΣΗ</w:t>
+            </w:r>
+          </w:p>
+        </w:tc>
+        <w:tc>
+          <w:tcPr>
+            <w:tcW w:w="1827" w:type="dxa"/>
+            <w:tcBorders>
+              <w:top w:val="nil"/>
+              <w:left w:val="nil"/>
+              <w:bottom w:val="single" w:sz="8" w:space="0" w:color="auto"/>
+              <w:right w:val="single" w:sz="8" w:space="0" w:color="auto"/>
+            </w:tcBorders>
+            <w:shd w:val="clear" w:color="000000" w:fill="00B0F0"/>
+            <w:noWrap/>
+            <w:vAlign w:val="bottom"/>
+            <w:hideMark/>
+          </w:tcPr>
+          <w:p>
+            <w:pPr>
+              <w:spacing w:after="0" w:line="240" w:lineRule="auto"/>
+              <w:rPr>
+                <w:rFonts w:eastAsia="Times New Roman"/>
+                <w:color w:val="000000"/>
+                <w:lang w:eastAsia="el-GR"/>
+              </w:rPr>
+            </w:pPr>
+            <w:r>
+              <w:rPr>
+                <w:rFonts w:eastAsia="Times New Roman"/>
+                <w:color w:val="000000"/>
+                <w:lang w:eastAsia="el-GR"/>
+              </w:rPr>
+              <w:t>ΔΕΜΑ</w:t>
+            </w:r>
+          </w:p>
+        </w:tc>
+      </w:tr>
+    </w:tbl>
+    <w:p/>
     <w:p/>
     <w:p/>
     <w:p/>
@@ -13918,7 +16975,7 @@
             <w:bCs/>
             <w:noProof/>
           </w:rPr>
-          <w:t>29</w:t>
+          <w:t>35</w:t>
         </w:r>
         <w:r>
           <w:rPr>
@@ -13933,14 +16990,7 @@
             <w:b/>
             <w:bCs/>
           </w:rPr>
-          <w:t xml:space="preserve"> </w:t>
-        </w:r>
-        <w:r>
-          <w:rPr>
-            <w:b/>
-            <w:bCs/>
-          </w:rPr>
-          <w:t xml:space="preserve">| </w:t>
+          <w:t xml:space="preserve"> | </w:t>
         </w:r>
         <w:r>
           <w:rPr>
@@ -14077,7 +17127,6 @@
                             <w:dataBinding w:prefixMappings="xmlns:ns0='http://purl.org/dc/elements/1.1/' xmlns:ns1='http://schemas.openxmlformats.org/package/2006/metadata/core-properties' " w:xpath="/ns1:coreProperties[1]/ns0:title[1]" w:storeItemID="{6C3C8BC8-F283-45AE-878A-BAB7291924A1}"/>
                             <w:text/>
                           </w:sdtPr>
-                          <w:sdtEndPr/>
                           <w:sdtContent>
                             <w:p>
                               <w:pPr>
@@ -16159,7 +19208,7 @@
 </file>
 
 <file path=customXml/itemProps1.xml><?xml version="1.0" encoding="utf-8"?>
-<ds:datastoreItem xmlns:ds="http://schemas.openxmlformats.org/officeDocument/2006/customXml" ds:itemID="{F240FA46-DAE7-49C5-8BE7-284EEA002E3C}">
+<ds:datastoreItem xmlns:ds="http://schemas.openxmlformats.org/officeDocument/2006/customXml" ds:itemID="{2FFD465D-BF77-4073-8126-83100C2391BD}">
   <ds:schemaRefs>
     <ds:schemaRef ds:uri="http://schemas.openxmlformats.org/officeDocument/2006/bibliography"/>
   </ds:schemaRefs>

--- a/Ergasia.Metaforiki/readme first/Μηχανική Λογισμικού.docx
+++ b/Ergasia.Metaforiki/readme first/Μηχανική Λογισμικού.docx
@@ -10,6 +10,7 @@
           <w:docPartUnique/>
         </w:docPartObj>
       </w:sdtPr>
+      <w:sdtEndPr/>
       <w:sdtContent>
         <w:p/>
         <w:p>
@@ -228,6 +229,7 @@
                                   <w:dataBinding w:prefixMappings="xmlns:ns0='http://schemas.openxmlformats.org/package/2006/metadata/core-properties' xmlns:ns1='http://purl.org/dc/elements/1.1/'" w:xpath="/ns0:coreProperties[1]/ns1:title[1]" w:storeItemID="{6C3C8BC8-F283-45AE-878A-BAB7291924A1}"/>
                                   <w:text/>
                                 </w:sdtPr>
+                                <w:sdtEndPr/>
                                 <w:sdtContent>
                                   <w:p>
                                     <w:pPr>
@@ -252,7 +254,6 @@
                                       </w:rPr>
                                       <w:t>C</w:t>
                                     </w:r>
-                                    <w:proofErr w:type="spellStart"/>
                                     <w:r>
                                       <w:rPr>
                                         <w:rFonts w:asciiTheme="majorHAnsi" w:eastAsiaTheme="majorEastAsia" w:hAnsiTheme="majorHAnsi" w:cstheme="majorBidi"/>
@@ -263,7 +264,6 @@
                                       </w:rPr>
                                       <w:t>ourier</w:t>
                                     </w:r>
-                                    <w:proofErr w:type="spellEnd"/>
                                     <w:r>
                                       <w:rPr>
                                         <w:rFonts w:asciiTheme="majorHAnsi" w:eastAsiaTheme="majorEastAsia" w:hAnsiTheme="majorHAnsi" w:cstheme="majorBidi"/>
@@ -273,45 +273,8 @@
                                         <w:szCs w:val="72"/>
                                         <w:lang w:val="el-GR"/>
                                       </w:rPr>
-                                      <w:t xml:space="preserve"> </w:t>
+                                      <w:t xml:space="preserve"> management system</w:t>
                                     </w:r>
-                                    <w:proofErr w:type="spellStart"/>
-                                    <w:r>
-                                      <w:rPr>
-                                        <w:rFonts w:asciiTheme="majorHAnsi" w:eastAsiaTheme="majorEastAsia" w:hAnsiTheme="majorHAnsi" w:cstheme="majorBidi"/>
-                                        <w:i/>
-                                        <w:color w:val="FFFFFF" w:themeColor="background1"/>
-                                        <w:sz w:val="72"/>
-                                        <w:szCs w:val="72"/>
-                                        <w:lang w:val="el-GR"/>
-                                      </w:rPr>
-                                      <w:t>management</w:t>
-                                    </w:r>
-                                    <w:proofErr w:type="spellEnd"/>
-                                    <w:r>
-                                      <w:rPr>
-                                        <w:rFonts w:asciiTheme="majorHAnsi" w:eastAsiaTheme="majorEastAsia" w:hAnsiTheme="majorHAnsi" w:cstheme="majorBidi"/>
-                                        <w:i/>
-                                        <w:color w:val="FFFFFF" w:themeColor="background1"/>
-                                        <w:sz w:val="72"/>
-                                        <w:szCs w:val="72"/>
-                                        <w:lang w:val="el-GR"/>
-                                      </w:rPr>
-                                      <w:t xml:space="preserve"> </w:t>
-                                    </w:r>
-                                    <w:proofErr w:type="spellStart"/>
-                                    <w:r>
-                                      <w:rPr>
-                                        <w:rFonts w:asciiTheme="majorHAnsi" w:eastAsiaTheme="majorEastAsia" w:hAnsiTheme="majorHAnsi" w:cstheme="majorBidi"/>
-                                        <w:i/>
-                                        <w:color w:val="FFFFFF" w:themeColor="background1"/>
-                                        <w:sz w:val="72"/>
-                                        <w:szCs w:val="72"/>
-                                        <w:lang w:val="el-GR"/>
-                                      </w:rPr>
-                                      <w:t>system</w:t>
-                                    </w:r>
-                                    <w:proofErr w:type="spellEnd"/>
                                   </w:p>
                                 </w:sdtContent>
                               </w:sdt>
@@ -352,6 +315,7 @@
                             <w:dataBinding w:prefixMappings="xmlns:ns0='http://schemas.openxmlformats.org/package/2006/metadata/core-properties' xmlns:ns1='http://purl.org/dc/elements/1.1/'" w:xpath="/ns0:coreProperties[1]/ns1:title[1]" w:storeItemID="{6C3C8BC8-F283-45AE-878A-BAB7291924A1}"/>
                             <w:text/>
                           </w:sdtPr>
+                          <w:sdtEndPr/>
                           <w:sdtContent>
                             <w:p>
                               <w:pPr>
@@ -397,45 +361,8 @@
                                   <w:szCs w:val="72"/>
                                   <w:lang w:val="el-GR"/>
                                 </w:rPr>
-                                <w:t xml:space="preserve"> </w:t>
+                                <w:t xml:space="preserve"> management system</w:t>
                               </w:r>
-                              <w:proofErr w:type="spellStart"/>
-                              <w:r>
-                                <w:rPr>
-                                  <w:rFonts w:asciiTheme="majorHAnsi" w:eastAsiaTheme="majorEastAsia" w:hAnsiTheme="majorHAnsi" w:cstheme="majorBidi"/>
-                                  <w:i/>
-                                  <w:color w:val="FFFFFF" w:themeColor="background1"/>
-                                  <w:sz w:val="72"/>
-                                  <w:szCs w:val="72"/>
-                                  <w:lang w:val="el-GR"/>
-                                </w:rPr>
-                                <w:t>management</w:t>
-                              </w:r>
-                              <w:proofErr w:type="spellEnd"/>
-                              <w:r>
-                                <w:rPr>
-                                  <w:rFonts w:asciiTheme="majorHAnsi" w:eastAsiaTheme="majorEastAsia" w:hAnsiTheme="majorHAnsi" w:cstheme="majorBidi"/>
-                                  <w:i/>
-                                  <w:color w:val="FFFFFF" w:themeColor="background1"/>
-                                  <w:sz w:val="72"/>
-                                  <w:szCs w:val="72"/>
-                                  <w:lang w:val="el-GR"/>
-                                </w:rPr>
-                                <w:t xml:space="preserve"> </w:t>
-                              </w:r>
-                              <w:proofErr w:type="spellStart"/>
-                              <w:r>
-                                <w:rPr>
-                                  <w:rFonts w:asciiTheme="majorHAnsi" w:eastAsiaTheme="majorEastAsia" w:hAnsiTheme="majorHAnsi" w:cstheme="majorBidi"/>
-                                  <w:i/>
-                                  <w:color w:val="FFFFFF" w:themeColor="background1"/>
-                                  <w:sz w:val="72"/>
-                                  <w:szCs w:val="72"/>
-                                  <w:lang w:val="el-GR"/>
-                                </w:rPr>
-                                <w:t>system</w:t>
-                              </w:r>
-                              <w:proofErr w:type="spellEnd"/>
                             </w:p>
                           </w:sdtContent>
                         </w:sdt>
@@ -638,7 +565,7 @@
                                         </pic:cNvPicPr>
                                       </pic:nvPicPr>
                                       <pic:blipFill>
-                                        <a:blip r:embed="rId8">
+                                        <a:blip r:embed="rId9">
                                           <a:extLst>
                                             <a:ext uri="{28A0092B-C50C-407E-A947-70E740481C1C}">
                                               <a14:useLocalDpi xmlns:a14="http://schemas.microsoft.com/office/drawing/2010/main" val="0"/>
@@ -843,7 +770,7 @@
                                               </pic:cNvPicPr>
                                             </pic:nvPicPr>
                                             <pic:blipFill>
-                                              <a:blip r:embed="rId9">
+                                              <a:blip r:embed="rId10">
                                                 <a:extLst>
                                                   <a:ext uri="{28A0092B-C50C-407E-A947-70E740481C1C}">
                                                     <a14:useLocalDpi xmlns:a14="http://schemas.microsoft.com/office/drawing/2010/main" val="0"/>
@@ -1012,7 +939,7 @@
                                         </pic:cNvPicPr>
                                       </pic:nvPicPr>
                                       <pic:blipFill>
-                                        <a:blip r:embed="rId9">
+                                        <a:blip r:embed="rId11">
                                           <a:extLst>
                                             <a:ext uri="{28A0092B-C50C-407E-A947-70E740481C1C}">
                                               <a14:useLocalDpi xmlns:a14="http://schemas.microsoft.com/office/drawing/2010/main" val="0"/>
@@ -1094,7 +1021,7 @@
                         </pic:cNvPicPr>
                       </pic:nvPicPr>
                       <pic:blipFill>
-                        <a:blip r:embed="rId10">
+                        <a:blip r:embed="rId12">
                           <a:extLst>
                             <a:ext uri="{28A0092B-C50C-407E-A947-70E740481C1C}">
                               <a14:useLocalDpi xmlns:a14="http://schemas.microsoft.com/office/drawing/2010/main" val="0"/>
@@ -1360,7 +1287,7 @@
                                 <a:avLst/>
                               </a:prstGeom>
                               <a:blipFill>
-                                <a:blip r:embed="rId11"/>
+                                <a:blip r:embed="rId13"/>
                                 <a:stretch>
                                   <a:fillRect r="-7574"/>
                                 </a:stretch>
@@ -1491,7 +1418,7 @@
           <w:r>
             <w:fldChar w:fldCharType="separate"/>
           </w:r>
-          <w:hyperlink w:anchor="_Toc377930748" w:history="1">
+          <w:hyperlink w:anchor="_Toc378282611" w:history="1">
             <w:r>
               <w:rPr>
                 <w:rStyle w:val="Hyperlink"/>
@@ -1535,7 +1462,7 @@
                 <w:noProof/>
                 <w:webHidden/>
               </w:rPr>
-              <w:instrText xml:space="preserve"> PAGEREF _Toc377930748 \h </w:instrText>
+              <w:instrText xml:space="preserve"> PAGEREF _Toc378282611 \h </w:instrText>
             </w:r>
             <w:r>
               <w:rPr>
@@ -1555,7 +1482,7 @@
                 <w:noProof/>
                 <w:webHidden/>
               </w:rPr>
-              <w:t>3</w:t>
+              <w:t>4</w:t>
             </w:r>
             <w:r>
               <w:rPr>
@@ -1580,7 +1507,7 @@
               <w:lang w:eastAsia="el-GR"/>
             </w:rPr>
           </w:pPr>
-          <w:hyperlink w:anchor="_Toc377930749" w:history="1">
+          <w:hyperlink w:anchor="_Toc378282612" w:history="1">
             <w:r>
               <w:rPr>
                 <w:rStyle w:val="Hyperlink"/>
@@ -1607,7 +1534,7 @@
                 <w:noProof/>
                 <w:webHidden/>
               </w:rPr>
-              <w:instrText xml:space="preserve"> PAGEREF _Toc377930749 \h </w:instrText>
+              <w:instrText xml:space="preserve"> PAGEREF _Toc378282612 \h </w:instrText>
             </w:r>
             <w:r>
               <w:rPr>
@@ -1627,7 +1554,379 @@
                 <w:noProof/>
                 <w:webHidden/>
               </w:rPr>
-              <w:t>3</w:t>
+              <w:t>4</w:t>
+            </w:r>
+            <w:r>
+              <w:rPr>
+                <w:noProof/>
+                <w:webHidden/>
+              </w:rPr>
+              <w:fldChar w:fldCharType="end"/>
+            </w:r>
+          </w:hyperlink>
+        </w:p>
+        <w:p>
+          <w:pPr>
+            <w:pStyle w:val="TOC2"/>
+            <w:tabs>
+              <w:tab w:val="right" w:leader="dot" w:pos="8296"/>
+            </w:tabs>
+            <w:rPr>
+              <w:rFonts w:cstheme="minorBidi"/>
+              <w:noProof/>
+              <w:sz w:val="22"/>
+              <w:lang w:val="el-GR" w:eastAsia="el-GR"/>
+            </w:rPr>
+          </w:pPr>
+          <w:hyperlink w:anchor="_Toc378282613" w:history="1">
+            <w:r>
+              <w:rPr>
+                <w:rStyle w:val="Hyperlink"/>
+                <w:noProof/>
+              </w:rPr>
+              <w:t>2.2.1 Σκοπός</w:t>
+            </w:r>
+            <w:r>
+              <w:rPr>
+                <w:noProof/>
+                <w:webHidden/>
+              </w:rPr>
+              <w:tab/>
+            </w:r>
+            <w:r>
+              <w:rPr>
+                <w:noProof/>
+                <w:webHidden/>
+              </w:rPr>
+              <w:fldChar w:fldCharType="begin"/>
+            </w:r>
+            <w:r>
+              <w:rPr>
+                <w:noProof/>
+                <w:webHidden/>
+              </w:rPr>
+              <w:instrText xml:space="preserve"> PAGEREF _Toc378282613 \h </w:instrText>
+            </w:r>
+            <w:r>
+              <w:rPr>
+                <w:noProof/>
+                <w:webHidden/>
+              </w:rPr>
+            </w:r>
+            <w:r>
+              <w:rPr>
+                <w:noProof/>
+                <w:webHidden/>
+              </w:rPr>
+              <w:fldChar w:fldCharType="separate"/>
+            </w:r>
+            <w:r>
+              <w:rPr>
+                <w:noProof/>
+                <w:webHidden/>
+              </w:rPr>
+              <w:t>4</w:t>
+            </w:r>
+            <w:r>
+              <w:rPr>
+                <w:noProof/>
+                <w:webHidden/>
+              </w:rPr>
+              <w:fldChar w:fldCharType="end"/>
+            </w:r>
+          </w:hyperlink>
+        </w:p>
+        <w:p>
+          <w:pPr>
+            <w:pStyle w:val="TOC2"/>
+            <w:tabs>
+              <w:tab w:val="right" w:leader="dot" w:pos="8296"/>
+            </w:tabs>
+            <w:rPr>
+              <w:rFonts w:cstheme="minorBidi"/>
+              <w:noProof/>
+              <w:sz w:val="22"/>
+              <w:lang w:val="el-GR" w:eastAsia="el-GR"/>
+            </w:rPr>
+          </w:pPr>
+          <w:hyperlink w:anchor="_Toc378282614" w:history="1">
+            <w:r>
+              <w:rPr>
+                <w:rStyle w:val="Hyperlink"/>
+                <w:noProof/>
+              </w:rPr>
+              <w:t>2.2.1 Πεδίο δράσης της εφαρμογής</w:t>
+            </w:r>
+            <w:r>
+              <w:rPr>
+                <w:noProof/>
+                <w:webHidden/>
+              </w:rPr>
+              <w:tab/>
+            </w:r>
+            <w:r>
+              <w:rPr>
+                <w:noProof/>
+                <w:webHidden/>
+              </w:rPr>
+              <w:fldChar w:fldCharType="begin"/>
+            </w:r>
+            <w:r>
+              <w:rPr>
+                <w:noProof/>
+                <w:webHidden/>
+              </w:rPr>
+              <w:instrText xml:space="preserve"> PAGEREF _Toc378282614 \h </w:instrText>
+            </w:r>
+            <w:r>
+              <w:rPr>
+                <w:noProof/>
+                <w:webHidden/>
+              </w:rPr>
+            </w:r>
+            <w:r>
+              <w:rPr>
+                <w:noProof/>
+                <w:webHidden/>
+              </w:rPr>
+              <w:fldChar w:fldCharType="separate"/>
+            </w:r>
+            <w:r>
+              <w:rPr>
+                <w:noProof/>
+                <w:webHidden/>
+              </w:rPr>
+              <w:t>4</w:t>
+            </w:r>
+            <w:r>
+              <w:rPr>
+                <w:noProof/>
+                <w:webHidden/>
+              </w:rPr>
+              <w:fldChar w:fldCharType="end"/>
+            </w:r>
+          </w:hyperlink>
+        </w:p>
+        <w:p>
+          <w:pPr>
+            <w:pStyle w:val="TOC2"/>
+            <w:tabs>
+              <w:tab w:val="right" w:leader="dot" w:pos="8296"/>
+            </w:tabs>
+            <w:rPr>
+              <w:rFonts w:cstheme="minorBidi"/>
+              <w:noProof/>
+              <w:sz w:val="22"/>
+              <w:lang w:val="el-GR" w:eastAsia="el-GR"/>
+            </w:rPr>
+          </w:pPr>
+          <w:hyperlink w:anchor="_Toc378282615" w:history="1">
+            <w:r>
+              <w:rPr>
+                <w:rStyle w:val="Hyperlink"/>
+                <w:noProof/>
+              </w:rPr>
+              <w:t>2.2.3. Γενική Περιγραφή συστήματος</w:t>
+            </w:r>
+            <w:r>
+              <w:rPr>
+                <w:noProof/>
+                <w:webHidden/>
+              </w:rPr>
+              <w:tab/>
+            </w:r>
+            <w:r>
+              <w:rPr>
+                <w:noProof/>
+                <w:webHidden/>
+              </w:rPr>
+              <w:fldChar w:fldCharType="begin"/>
+            </w:r>
+            <w:r>
+              <w:rPr>
+                <w:noProof/>
+                <w:webHidden/>
+              </w:rPr>
+              <w:instrText xml:space="preserve"> PAGEREF _Toc378282615 \h </w:instrText>
+            </w:r>
+            <w:r>
+              <w:rPr>
+                <w:noProof/>
+                <w:webHidden/>
+              </w:rPr>
+            </w:r>
+            <w:r>
+              <w:rPr>
+                <w:noProof/>
+                <w:webHidden/>
+              </w:rPr>
+              <w:fldChar w:fldCharType="separate"/>
+            </w:r>
+            <w:r>
+              <w:rPr>
+                <w:noProof/>
+                <w:webHidden/>
+              </w:rPr>
+              <w:t>5</w:t>
+            </w:r>
+            <w:r>
+              <w:rPr>
+                <w:noProof/>
+                <w:webHidden/>
+              </w:rPr>
+              <w:fldChar w:fldCharType="end"/>
+            </w:r>
+          </w:hyperlink>
+        </w:p>
+        <w:p>
+          <w:pPr>
+            <w:pStyle w:val="TOC3"/>
+            <w:tabs>
+              <w:tab w:val="right" w:leader="dot" w:pos="8296"/>
+            </w:tabs>
+            <w:rPr>
+              <w:rFonts w:cstheme="minorBidi"/>
+              <w:noProof/>
+              <w:sz w:val="22"/>
+              <w:lang w:val="el-GR" w:eastAsia="el-GR"/>
+            </w:rPr>
+          </w:pPr>
+          <w:hyperlink w:anchor="_Toc378282616" w:history="1">
+            <w:r>
+              <w:rPr>
+                <w:rStyle w:val="Hyperlink"/>
+                <w:noProof/>
+              </w:rPr>
+              <w:t>2.2.3.1. Διαγράμματα περιπτώσεων χρήσης</w:t>
+            </w:r>
+            <w:r>
+              <w:rPr>
+                <w:noProof/>
+                <w:webHidden/>
+              </w:rPr>
+              <w:tab/>
+            </w:r>
+            <w:r>
+              <w:rPr>
+                <w:noProof/>
+                <w:webHidden/>
+              </w:rPr>
+              <w:fldChar w:fldCharType="begin"/>
+            </w:r>
+            <w:r>
+              <w:rPr>
+                <w:noProof/>
+                <w:webHidden/>
+              </w:rPr>
+              <w:instrText xml:space="preserve"> PAGEREF _Toc378282616 \h </w:instrText>
+            </w:r>
+            <w:r>
+              <w:rPr>
+                <w:noProof/>
+                <w:webHidden/>
+              </w:rPr>
+            </w:r>
+            <w:r>
+              <w:rPr>
+                <w:noProof/>
+                <w:webHidden/>
+              </w:rPr>
+              <w:fldChar w:fldCharType="separate"/>
+            </w:r>
+            <w:r>
+              <w:rPr>
+                <w:noProof/>
+                <w:webHidden/>
+              </w:rPr>
+              <w:t>5</w:t>
+            </w:r>
+            <w:r>
+              <w:rPr>
+                <w:noProof/>
+                <w:webHidden/>
+              </w:rPr>
+              <w:fldChar w:fldCharType="end"/>
+            </w:r>
+          </w:hyperlink>
+        </w:p>
+        <w:p>
+          <w:pPr>
+            <w:pStyle w:val="TOC3"/>
+            <w:tabs>
+              <w:tab w:val="left" w:pos="1540"/>
+              <w:tab w:val="right" w:leader="dot" w:pos="8296"/>
+            </w:tabs>
+            <w:rPr>
+              <w:rFonts w:cstheme="minorBidi"/>
+              <w:noProof/>
+              <w:sz w:val="22"/>
+              <w:lang w:val="el-GR" w:eastAsia="el-GR"/>
+            </w:rPr>
+          </w:pPr>
+          <w:hyperlink w:anchor="_Toc378282617" w:history="1">
+            <w:r>
+              <w:rPr>
+                <w:rStyle w:val="Hyperlink"/>
+                <w:noProof/>
+              </w:rPr>
+              <w:t>2.2.3.2.</w:t>
+            </w:r>
+            <w:r>
+              <w:rPr>
+                <w:rFonts w:cstheme="minorBidi"/>
+                <w:noProof/>
+                <w:sz w:val="22"/>
+                <w:lang w:val="el-GR" w:eastAsia="el-GR"/>
+              </w:rPr>
+              <w:tab/>
+            </w:r>
+            <w:r>
+              <w:rPr>
+                <w:rStyle w:val="Hyperlink"/>
+                <w:noProof/>
+              </w:rPr>
+              <w:t>Συνοπτική περιγραφή των εμπλεκόμενων ρόλων</w:t>
+            </w:r>
+            <w:r>
+              <w:rPr>
+                <w:noProof/>
+                <w:webHidden/>
+              </w:rPr>
+              <w:tab/>
+            </w:r>
+            <w:r>
+              <w:rPr>
+                <w:noProof/>
+                <w:webHidden/>
+              </w:rPr>
+              <w:fldChar w:fldCharType="begin"/>
+            </w:r>
+            <w:r>
+              <w:rPr>
+                <w:noProof/>
+                <w:webHidden/>
+              </w:rPr>
+              <w:instrText xml:space="preserve"> PAGEREF _Toc378282617 \h </w:instrText>
+            </w:r>
+            <w:r>
+              <w:rPr>
+                <w:noProof/>
+                <w:webHidden/>
+              </w:rPr>
+            </w:r>
+            <w:r>
+              <w:rPr>
+                <w:noProof/>
+                <w:webHidden/>
+              </w:rPr>
+              <w:fldChar w:fldCharType="separate"/>
+            </w:r>
+            <w:r>
+              <w:rPr>
+                <w:noProof/>
+                <w:webHidden/>
+              </w:rPr>
+              <w:t>6</w:t>
             </w:r>
             <w:r>
               <w:rPr>
@@ -1652,13 +1951,13 @@
               <w:lang w:eastAsia="el-GR"/>
             </w:rPr>
           </w:pPr>
-          <w:hyperlink w:anchor="_Toc377930750" w:history="1">
+          <w:hyperlink w:anchor="_Toc378282618" w:history="1">
             <w:r>
               <w:rPr>
                 <w:rStyle w:val="Hyperlink"/>
                 <w:noProof/>
               </w:rPr>
-              <w:t>2.2.1 Σκοπός</w:t>
+              <w:t>2.3. Λειτουργικές απαιτήσεις</w:t>
             </w:r>
             <w:r>
               <w:rPr>
@@ -1679,7 +1978,7 @@
                 <w:noProof/>
                 <w:webHidden/>
               </w:rPr>
-              <w:instrText xml:space="preserve"> PAGEREF _Toc377930750 \h </w:instrText>
+              <w:instrText xml:space="preserve"> PAGEREF _Toc378282618 \h </w:instrText>
             </w:r>
             <w:r>
               <w:rPr>
@@ -1699,7 +1998,747 @@
                 <w:noProof/>
                 <w:webHidden/>
               </w:rPr>
-              <w:t>3</w:t>
+              <w:t>7</w:t>
+            </w:r>
+            <w:r>
+              <w:rPr>
+                <w:noProof/>
+                <w:webHidden/>
+              </w:rPr>
+              <w:fldChar w:fldCharType="end"/>
+            </w:r>
+          </w:hyperlink>
+        </w:p>
+        <w:p>
+          <w:pPr>
+            <w:pStyle w:val="TOC2"/>
+            <w:tabs>
+              <w:tab w:val="right" w:leader="dot" w:pos="8296"/>
+            </w:tabs>
+            <w:rPr>
+              <w:rFonts w:cstheme="minorBidi"/>
+              <w:noProof/>
+              <w:sz w:val="22"/>
+              <w:lang w:val="el-GR" w:eastAsia="el-GR"/>
+            </w:rPr>
+          </w:pPr>
+          <w:hyperlink w:anchor="_Toc378282619" w:history="1">
+            <w:r>
+              <w:rPr>
+                <w:rStyle w:val="Hyperlink"/>
+                <w:noProof/>
+              </w:rPr>
+              <w:t>2.3.1. Είσοδος στο σύστημα</w:t>
+            </w:r>
+            <w:r>
+              <w:rPr>
+                <w:noProof/>
+                <w:webHidden/>
+              </w:rPr>
+              <w:tab/>
+            </w:r>
+            <w:r>
+              <w:rPr>
+                <w:noProof/>
+                <w:webHidden/>
+              </w:rPr>
+              <w:fldChar w:fldCharType="begin"/>
+            </w:r>
+            <w:r>
+              <w:rPr>
+                <w:noProof/>
+                <w:webHidden/>
+              </w:rPr>
+              <w:instrText xml:space="preserve"> PAGEREF _Toc378282619 \h </w:instrText>
+            </w:r>
+            <w:r>
+              <w:rPr>
+                <w:noProof/>
+                <w:webHidden/>
+              </w:rPr>
+            </w:r>
+            <w:r>
+              <w:rPr>
+                <w:noProof/>
+                <w:webHidden/>
+              </w:rPr>
+              <w:fldChar w:fldCharType="separate"/>
+            </w:r>
+            <w:r>
+              <w:rPr>
+                <w:noProof/>
+                <w:webHidden/>
+              </w:rPr>
+              <w:t>7</w:t>
+            </w:r>
+            <w:r>
+              <w:rPr>
+                <w:noProof/>
+                <w:webHidden/>
+              </w:rPr>
+              <w:fldChar w:fldCharType="end"/>
+            </w:r>
+          </w:hyperlink>
+        </w:p>
+        <w:p>
+          <w:pPr>
+            <w:pStyle w:val="TOC2"/>
+            <w:tabs>
+              <w:tab w:val="right" w:leader="dot" w:pos="8296"/>
+            </w:tabs>
+            <w:rPr>
+              <w:rFonts w:cstheme="minorBidi"/>
+              <w:noProof/>
+              <w:sz w:val="22"/>
+              <w:lang w:val="el-GR" w:eastAsia="el-GR"/>
+            </w:rPr>
+          </w:pPr>
+          <w:hyperlink w:anchor="_Toc378282620" w:history="1">
+            <w:r>
+              <w:rPr>
+                <w:rStyle w:val="Hyperlink"/>
+                <w:noProof/>
+              </w:rPr>
+              <w:t>2.3.2. Εντοπισμός πακέτου</w:t>
+            </w:r>
+            <w:r>
+              <w:rPr>
+                <w:noProof/>
+                <w:webHidden/>
+              </w:rPr>
+              <w:tab/>
+            </w:r>
+            <w:r>
+              <w:rPr>
+                <w:noProof/>
+                <w:webHidden/>
+              </w:rPr>
+              <w:fldChar w:fldCharType="begin"/>
+            </w:r>
+            <w:r>
+              <w:rPr>
+                <w:noProof/>
+                <w:webHidden/>
+              </w:rPr>
+              <w:instrText xml:space="preserve"> PAGEREF _Toc378282620 \h </w:instrText>
+            </w:r>
+            <w:r>
+              <w:rPr>
+                <w:noProof/>
+                <w:webHidden/>
+              </w:rPr>
+            </w:r>
+            <w:r>
+              <w:rPr>
+                <w:noProof/>
+                <w:webHidden/>
+              </w:rPr>
+              <w:fldChar w:fldCharType="separate"/>
+            </w:r>
+            <w:r>
+              <w:rPr>
+                <w:noProof/>
+                <w:webHidden/>
+              </w:rPr>
+              <w:t>8</w:t>
+            </w:r>
+            <w:r>
+              <w:rPr>
+                <w:noProof/>
+                <w:webHidden/>
+              </w:rPr>
+              <w:fldChar w:fldCharType="end"/>
+            </w:r>
+          </w:hyperlink>
+        </w:p>
+        <w:p>
+          <w:pPr>
+            <w:pStyle w:val="TOC2"/>
+            <w:tabs>
+              <w:tab w:val="right" w:leader="dot" w:pos="8296"/>
+            </w:tabs>
+            <w:rPr>
+              <w:rFonts w:cstheme="minorBidi"/>
+              <w:noProof/>
+              <w:sz w:val="22"/>
+              <w:lang w:val="el-GR" w:eastAsia="el-GR"/>
+            </w:rPr>
+          </w:pPr>
+          <w:hyperlink w:anchor="_Toc378282621" w:history="1">
+            <w:r>
+              <w:rPr>
+                <w:rStyle w:val="Hyperlink"/>
+                <w:noProof/>
+              </w:rPr>
+              <w:t>2.3.3. Εμφάνιση στατιστικών γραφημάτων</w:t>
+            </w:r>
+            <w:r>
+              <w:rPr>
+                <w:noProof/>
+                <w:webHidden/>
+              </w:rPr>
+              <w:tab/>
+            </w:r>
+            <w:r>
+              <w:rPr>
+                <w:noProof/>
+                <w:webHidden/>
+              </w:rPr>
+              <w:fldChar w:fldCharType="begin"/>
+            </w:r>
+            <w:r>
+              <w:rPr>
+                <w:noProof/>
+                <w:webHidden/>
+              </w:rPr>
+              <w:instrText xml:space="preserve"> PAGEREF _Toc378282621 \h </w:instrText>
+            </w:r>
+            <w:r>
+              <w:rPr>
+                <w:noProof/>
+                <w:webHidden/>
+              </w:rPr>
+            </w:r>
+            <w:r>
+              <w:rPr>
+                <w:noProof/>
+                <w:webHidden/>
+              </w:rPr>
+              <w:fldChar w:fldCharType="separate"/>
+            </w:r>
+            <w:r>
+              <w:rPr>
+                <w:noProof/>
+                <w:webHidden/>
+              </w:rPr>
+              <w:t>9</w:t>
+            </w:r>
+            <w:r>
+              <w:rPr>
+                <w:noProof/>
+                <w:webHidden/>
+              </w:rPr>
+              <w:fldChar w:fldCharType="end"/>
+            </w:r>
+          </w:hyperlink>
+        </w:p>
+        <w:p>
+          <w:pPr>
+            <w:pStyle w:val="TOC2"/>
+            <w:tabs>
+              <w:tab w:val="right" w:leader="dot" w:pos="8296"/>
+            </w:tabs>
+            <w:rPr>
+              <w:rFonts w:cstheme="minorBidi"/>
+              <w:noProof/>
+              <w:sz w:val="22"/>
+              <w:lang w:val="el-GR" w:eastAsia="el-GR"/>
+            </w:rPr>
+          </w:pPr>
+          <w:hyperlink w:anchor="_Toc378282622" w:history="1">
+            <w:r>
+              <w:rPr>
+                <w:rStyle w:val="Hyperlink"/>
+                <w:noProof/>
+              </w:rPr>
+              <w:t>2.3.4. Εξαγωγή βάσης δεδομένων</w:t>
+            </w:r>
+            <w:r>
+              <w:rPr>
+                <w:noProof/>
+                <w:webHidden/>
+              </w:rPr>
+              <w:tab/>
+            </w:r>
+            <w:r>
+              <w:rPr>
+                <w:noProof/>
+                <w:webHidden/>
+              </w:rPr>
+              <w:fldChar w:fldCharType="begin"/>
+            </w:r>
+            <w:r>
+              <w:rPr>
+                <w:noProof/>
+                <w:webHidden/>
+              </w:rPr>
+              <w:instrText xml:space="preserve"> PAGEREF _Toc378282622 \h </w:instrText>
+            </w:r>
+            <w:r>
+              <w:rPr>
+                <w:noProof/>
+                <w:webHidden/>
+              </w:rPr>
+            </w:r>
+            <w:r>
+              <w:rPr>
+                <w:noProof/>
+                <w:webHidden/>
+              </w:rPr>
+              <w:fldChar w:fldCharType="separate"/>
+            </w:r>
+            <w:r>
+              <w:rPr>
+                <w:noProof/>
+                <w:webHidden/>
+              </w:rPr>
+              <w:t>10</w:t>
+            </w:r>
+            <w:r>
+              <w:rPr>
+                <w:noProof/>
+                <w:webHidden/>
+              </w:rPr>
+              <w:fldChar w:fldCharType="end"/>
+            </w:r>
+          </w:hyperlink>
+        </w:p>
+        <w:p>
+          <w:pPr>
+            <w:pStyle w:val="TOC2"/>
+            <w:tabs>
+              <w:tab w:val="right" w:leader="dot" w:pos="8296"/>
+            </w:tabs>
+            <w:rPr>
+              <w:rFonts w:cstheme="minorBidi"/>
+              <w:noProof/>
+              <w:sz w:val="22"/>
+              <w:lang w:val="el-GR" w:eastAsia="el-GR"/>
+            </w:rPr>
+          </w:pPr>
+          <w:hyperlink w:anchor="_Toc378282623" w:history="1">
+            <w:r>
+              <w:rPr>
+                <w:rStyle w:val="Hyperlink"/>
+                <w:noProof/>
+              </w:rPr>
+              <w:t>2.3.5.</w:t>
+            </w:r>
+            <w:r>
+              <w:rPr>
+                <w:rStyle w:val="Hyperlink"/>
+                <w:b/>
+                <w:noProof/>
+              </w:rPr>
+              <w:t xml:space="preserve"> </w:t>
+            </w:r>
+            <w:r>
+              <w:rPr>
+                <w:rStyle w:val="Hyperlink"/>
+                <w:noProof/>
+              </w:rPr>
+              <w:t>Εμφάνιση πληροφοριών παραλήπτη</w:t>
+            </w:r>
+            <w:r>
+              <w:rPr>
+                <w:noProof/>
+                <w:webHidden/>
+              </w:rPr>
+              <w:tab/>
+            </w:r>
+            <w:r>
+              <w:rPr>
+                <w:noProof/>
+                <w:webHidden/>
+              </w:rPr>
+              <w:fldChar w:fldCharType="begin"/>
+            </w:r>
+            <w:r>
+              <w:rPr>
+                <w:noProof/>
+                <w:webHidden/>
+              </w:rPr>
+              <w:instrText xml:space="preserve"> PAGEREF _Toc378282623 \h </w:instrText>
+            </w:r>
+            <w:r>
+              <w:rPr>
+                <w:noProof/>
+                <w:webHidden/>
+              </w:rPr>
+            </w:r>
+            <w:r>
+              <w:rPr>
+                <w:noProof/>
+                <w:webHidden/>
+              </w:rPr>
+              <w:fldChar w:fldCharType="separate"/>
+            </w:r>
+            <w:r>
+              <w:rPr>
+                <w:noProof/>
+                <w:webHidden/>
+              </w:rPr>
+              <w:t>11</w:t>
+            </w:r>
+            <w:r>
+              <w:rPr>
+                <w:noProof/>
+                <w:webHidden/>
+              </w:rPr>
+              <w:fldChar w:fldCharType="end"/>
+            </w:r>
+          </w:hyperlink>
+        </w:p>
+        <w:p>
+          <w:pPr>
+            <w:pStyle w:val="TOC2"/>
+            <w:tabs>
+              <w:tab w:val="right" w:leader="dot" w:pos="8296"/>
+            </w:tabs>
+            <w:rPr>
+              <w:rFonts w:cstheme="minorBidi"/>
+              <w:noProof/>
+              <w:sz w:val="22"/>
+              <w:lang w:val="el-GR" w:eastAsia="el-GR"/>
+            </w:rPr>
+          </w:pPr>
+          <w:hyperlink w:anchor="_Toc378282624" w:history="1">
+            <w:r>
+              <w:rPr>
+                <w:rStyle w:val="Hyperlink"/>
+                <w:noProof/>
+              </w:rPr>
+              <w:t>2.3.6</w:t>
+            </w:r>
+            <w:r>
+              <w:rPr>
+                <w:rStyle w:val="Hyperlink"/>
+                <w:b/>
+                <w:noProof/>
+              </w:rPr>
+              <w:t xml:space="preserve"> </w:t>
+            </w:r>
+            <w:r>
+              <w:rPr>
+                <w:rStyle w:val="Hyperlink"/>
+                <w:noProof/>
+              </w:rPr>
+              <w:t>Φόρτωση στοιχείων δεμάτων προς επίδοση.</w:t>
+            </w:r>
+            <w:r>
+              <w:rPr>
+                <w:noProof/>
+                <w:webHidden/>
+              </w:rPr>
+              <w:tab/>
+            </w:r>
+            <w:r>
+              <w:rPr>
+                <w:noProof/>
+                <w:webHidden/>
+              </w:rPr>
+              <w:fldChar w:fldCharType="begin"/>
+            </w:r>
+            <w:r>
+              <w:rPr>
+                <w:noProof/>
+                <w:webHidden/>
+              </w:rPr>
+              <w:instrText xml:space="preserve"> PAGEREF _Toc378282624 \h </w:instrText>
+            </w:r>
+            <w:r>
+              <w:rPr>
+                <w:noProof/>
+                <w:webHidden/>
+              </w:rPr>
+            </w:r>
+            <w:r>
+              <w:rPr>
+                <w:noProof/>
+                <w:webHidden/>
+              </w:rPr>
+              <w:fldChar w:fldCharType="separate"/>
+            </w:r>
+            <w:r>
+              <w:rPr>
+                <w:noProof/>
+                <w:webHidden/>
+              </w:rPr>
+              <w:t>12</w:t>
+            </w:r>
+            <w:r>
+              <w:rPr>
+                <w:noProof/>
+                <w:webHidden/>
+              </w:rPr>
+              <w:fldChar w:fldCharType="end"/>
+            </w:r>
+          </w:hyperlink>
+        </w:p>
+        <w:p>
+          <w:pPr>
+            <w:pStyle w:val="TOC2"/>
+            <w:tabs>
+              <w:tab w:val="right" w:leader="dot" w:pos="8296"/>
+            </w:tabs>
+            <w:rPr>
+              <w:rFonts w:cstheme="minorBidi"/>
+              <w:noProof/>
+              <w:sz w:val="22"/>
+              <w:lang w:val="el-GR" w:eastAsia="el-GR"/>
+            </w:rPr>
+          </w:pPr>
+          <w:hyperlink w:anchor="_Toc378282625" w:history="1">
+            <w:r>
+              <w:rPr>
+                <w:rStyle w:val="Hyperlink"/>
+                <w:noProof/>
+              </w:rPr>
+              <w:t>2.3.7. Εμφάνιση διεύθυνσης παραλήπτη δέματος</w:t>
+            </w:r>
+            <w:r>
+              <w:rPr>
+                <w:noProof/>
+                <w:webHidden/>
+              </w:rPr>
+              <w:tab/>
+            </w:r>
+            <w:r>
+              <w:rPr>
+                <w:noProof/>
+                <w:webHidden/>
+              </w:rPr>
+              <w:fldChar w:fldCharType="begin"/>
+            </w:r>
+            <w:r>
+              <w:rPr>
+                <w:noProof/>
+                <w:webHidden/>
+              </w:rPr>
+              <w:instrText xml:space="preserve"> PAGEREF _Toc378282625 \h </w:instrText>
+            </w:r>
+            <w:r>
+              <w:rPr>
+                <w:noProof/>
+                <w:webHidden/>
+              </w:rPr>
+            </w:r>
+            <w:r>
+              <w:rPr>
+                <w:noProof/>
+                <w:webHidden/>
+              </w:rPr>
+              <w:fldChar w:fldCharType="separate"/>
+            </w:r>
+            <w:r>
+              <w:rPr>
+                <w:noProof/>
+                <w:webHidden/>
+              </w:rPr>
+              <w:t>13</w:t>
+            </w:r>
+            <w:r>
+              <w:rPr>
+                <w:noProof/>
+                <w:webHidden/>
+              </w:rPr>
+              <w:fldChar w:fldCharType="end"/>
+            </w:r>
+          </w:hyperlink>
+        </w:p>
+        <w:p>
+          <w:pPr>
+            <w:pStyle w:val="TOC2"/>
+            <w:tabs>
+              <w:tab w:val="right" w:leader="dot" w:pos="8296"/>
+            </w:tabs>
+            <w:rPr>
+              <w:rFonts w:cstheme="minorBidi"/>
+              <w:noProof/>
+              <w:sz w:val="22"/>
+              <w:lang w:val="el-GR" w:eastAsia="el-GR"/>
+            </w:rPr>
+          </w:pPr>
+          <w:hyperlink w:anchor="_Toc378282626" w:history="1">
+            <w:r>
+              <w:rPr>
+                <w:rStyle w:val="Hyperlink"/>
+                <w:noProof/>
+              </w:rPr>
+              <w:t>2.3.8. Εκχώρηση νέου πακέτου προς επίδοση</w:t>
+            </w:r>
+            <w:r>
+              <w:rPr>
+                <w:noProof/>
+                <w:webHidden/>
+              </w:rPr>
+              <w:tab/>
+            </w:r>
+            <w:r>
+              <w:rPr>
+                <w:noProof/>
+                <w:webHidden/>
+              </w:rPr>
+              <w:fldChar w:fldCharType="begin"/>
+            </w:r>
+            <w:r>
+              <w:rPr>
+                <w:noProof/>
+                <w:webHidden/>
+              </w:rPr>
+              <w:instrText xml:space="preserve"> PAGEREF _Toc378282626 \h </w:instrText>
+            </w:r>
+            <w:r>
+              <w:rPr>
+                <w:noProof/>
+                <w:webHidden/>
+              </w:rPr>
+            </w:r>
+            <w:r>
+              <w:rPr>
+                <w:noProof/>
+                <w:webHidden/>
+              </w:rPr>
+              <w:fldChar w:fldCharType="separate"/>
+            </w:r>
+            <w:r>
+              <w:rPr>
+                <w:noProof/>
+                <w:webHidden/>
+              </w:rPr>
+              <w:t>14</w:t>
+            </w:r>
+            <w:r>
+              <w:rPr>
+                <w:noProof/>
+                <w:webHidden/>
+              </w:rPr>
+              <w:fldChar w:fldCharType="end"/>
+            </w:r>
+          </w:hyperlink>
+        </w:p>
+        <w:p>
+          <w:pPr>
+            <w:pStyle w:val="TOC2"/>
+            <w:tabs>
+              <w:tab w:val="right" w:leader="dot" w:pos="8296"/>
+            </w:tabs>
+            <w:rPr>
+              <w:rFonts w:cstheme="minorBidi"/>
+              <w:noProof/>
+              <w:sz w:val="22"/>
+              <w:lang w:val="el-GR" w:eastAsia="el-GR"/>
+            </w:rPr>
+          </w:pPr>
+          <w:hyperlink w:anchor="_Toc378282627" w:history="1">
+            <w:r>
+              <w:rPr>
+                <w:rStyle w:val="Hyperlink"/>
+                <w:noProof/>
+              </w:rPr>
+              <w:t>2.3.9. Αναζήτηση στοιχειών υπάρχοντος πακέτου.</w:t>
+            </w:r>
+            <w:r>
+              <w:rPr>
+                <w:noProof/>
+                <w:webHidden/>
+              </w:rPr>
+              <w:tab/>
+            </w:r>
+            <w:r>
+              <w:rPr>
+                <w:noProof/>
+                <w:webHidden/>
+              </w:rPr>
+              <w:fldChar w:fldCharType="begin"/>
+            </w:r>
+            <w:r>
+              <w:rPr>
+                <w:noProof/>
+                <w:webHidden/>
+              </w:rPr>
+              <w:instrText xml:space="preserve"> PAGEREF _Toc378282627 \h </w:instrText>
+            </w:r>
+            <w:r>
+              <w:rPr>
+                <w:noProof/>
+                <w:webHidden/>
+              </w:rPr>
+            </w:r>
+            <w:r>
+              <w:rPr>
+                <w:noProof/>
+                <w:webHidden/>
+              </w:rPr>
+              <w:fldChar w:fldCharType="separate"/>
+            </w:r>
+            <w:r>
+              <w:rPr>
+                <w:noProof/>
+                <w:webHidden/>
+              </w:rPr>
+              <w:t>15</w:t>
+            </w:r>
+            <w:r>
+              <w:rPr>
+                <w:noProof/>
+                <w:webHidden/>
+              </w:rPr>
+              <w:fldChar w:fldCharType="end"/>
+            </w:r>
+          </w:hyperlink>
+        </w:p>
+        <w:p>
+          <w:pPr>
+            <w:pStyle w:val="TOC2"/>
+            <w:tabs>
+              <w:tab w:val="right" w:leader="dot" w:pos="8296"/>
+            </w:tabs>
+            <w:rPr>
+              <w:rFonts w:cstheme="minorBidi"/>
+              <w:noProof/>
+              <w:sz w:val="22"/>
+              <w:lang w:val="el-GR" w:eastAsia="el-GR"/>
+            </w:rPr>
+          </w:pPr>
+          <w:hyperlink w:anchor="_Toc378282628" w:history="1">
+            <w:r>
+              <w:rPr>
+                <w:rStyle w:val="Hyperlink"/>
+                <w:noProof/>
+              </w:rPr>
+              <w:t>2.3.10. Επεξεργασία υπάρχοντος πακέτου.</w:t>
+            </w:r>
+            <w:r>
+              <w:rPr>
+                <w:noProof/>
+                <w:webHidden/>
+              </w:rPr>
+              <w:tab/>
+            </w:r>
+            <w:r>
+              <w:rPr>
+                <w:noProof/>
+                <w:webHidden/>
+              </w:rPr>
+              <w:fldChar w:fldCharType="begin"/>
+            </w:r>
+            <w:r>
+              <w:rPr>
+                <w:noProof/>
+                <w:webHidden/>
+              </w:rPr>
+              <w:instrText xml:space="preserve"> PAGEREF _Toc378282628 \h </w:instrText>
+            </w:r>
+            <w:r>
+              <w:rPr>
+                <w:noProof/>
+                <w:webHidden/>
+              </w:rPr>
+            </w:r>
+            <w:r>
+              <w:rPr>
+                <w:noProof/>
+                <w:webHidden/>
+              </w:rPr>
+              <w:fldChar w:fldCharType="separate"/>
+            </w:r>
+            <w:r>
+              <w:rPr>
+                <w:noProof/>
+                <w:webHidden/>
+              </w:rPr>
+              <w:t>16</w:t>
             </w:r>
             <w:r>
               <w:rPr>
@@ -1724,13 +2763,13 @@
               <w:lang w:eastAsia="el-GR"/>
             </w:rPr>
           </w:pPr>
-          <w:hyperlink w:anchor="_Toc377930751" w:history="1">
+          <w:hyperlink w:anchor="_Toc378282629" w:history="1">
             <w:r>
               <w:rPr>
                 <w:rStyle w:val="Hyperlink"/>
                 <w:noProof/>
               </w:rPr>
-              <w:t>2.2.1 Πεδίο δράσης της εφαρμογής</w:t>
+              <w:t>2.4. Μη Λειτουργικές απαιτήσεις</w:t>
             </w:r>
             <w:r>
               <w:rPr>
@@ -1751,7 +2790,7 @@
                 <w:noProof/>
                 <w:webHidden/>
               </w:rPr>
-              <w:instrText xml:space="preserve"> PAGEREF _Toc377930751 \h </w:instrText>
+              <w:instrText xml:space="preserve"> PAGEREF _Toc378282629 \h </w:instrText>
             </w:r>
             <w:r>
               <w:rPr>
@@ -1771,7 +2810,576 @@
                 <w:noProof/>
                 <w:webHidden/>
               </w:rPr>
-              <w:t>3</w:t>
+              <w:t>17</w:t>
+            </w:r>
+            <w:r>
+              <w:rPr>
+                <w:noProof/>
+                <w:webHidden/>
+              </w:rPr>
+              <w:fldChar w:fldCharType="end"/>
+            </w:r>
+          </w:hyperlink>
+        </w:p>
+        <w:p>
+          <w:pPr>
+            <w:pStyle w:val="TOC2"/>
+            <w:tabs>
+              <w:tab w:val="right" w:leader="dot" w:pos="8296"/>
+            </w:tabs>
+            <w:rPr>
+              <w:rFonts w:cstheme="minorBidi"/>
+              <w:noProof/>
+              <w:sz w:val="22"/>
+              <w:lang w:val="el-GR" w:eastAsia="el-GR"/>
+            </w:rPr>
+          </w:pPr>
+          <w:hyperlink w:anchor="_Toc378282630" w:history="1">
+            <w:r>
+              <w:rPr>
+                <w:rStyle w:val="Hyperlink"/>
+                <w:noProof/>
+              </w:rPr>
+              <w:t>2.4.1. Περιβάλλον Λειτουργίας</w:t>
+            </w:r>
+            <w:r>
+              <w:rPr>
+                <w:noProof/>
+                <w:webHidden/>
+              </w:rPr>
+              <w:tab/>
+            </w:r>
+            <w:r>
+              <w:rPr>
+                <w:noProof/>
+                <w:webHidden/>
+              </w:rPr>
+              <w:fldChar w:fldCharType="begin"/>
+            </w:r>
+            <w:r>
+              <w:rPr>
+                <w:noProof/>
+                <w:webHidden/>
+              </w:rPr>
+              <w:instrText xml:space="preserve"> PAGEREF _Toc378282630 \h </w:instrText>
+            </w:r>
+            <w:r>
+              <w:rPr>
+                <w:noProof/>
+                <w:webHidden/>
+              </w:rPr>
+            </w:r>
+            <w:r>
+              <w:rPr>
+                <w:noProof/>
+                <w:webHidden/>
+              </w:rPr>
+              <w:fldChar w:fldCharType="separate"/>
+            </w:r>
+            <w:r>
+              <w:rPr>
+                <w:noProof/>
+                <w:webHidden/>
+              </w:rPr>
+              <w:t>17</w:t>
+            </w:r>
+            <w:r>
+              <w:rPr>
+                <w:noProof/>
+                <w:webHidden/>
+              </w:rPr>
+              <w:fldChar w:fldCharType="end"/>
+            </w:r>
+          </w:hyperlink>
+        </w:p>
+        <w:p>
+          <w:pPr>
+            <w:pStyle w:val="TOC2"/>
+            <w:tabs>
+              <w:tab w:val="right" w:leader="dot" w:pos="8296"/>
+            </w:tabs>
+            <w:rPr>
+              <w:rFonts w:cstheme="minorBidi"/>
+              <w:noProof/>
+              <w:sz w:val="22"/>
+              <w:lang w:val="el-GR" w:eastAsia="el-GR"/>
+            </w:rPr>
+          </w:pPr>
+          <w:hyperlink w:anchor="_Toc378282631" w:history="1">
+            <w:r>
+              <w:rPr>
+                <w:rStyle w:val="Hyperlink"/>
+                <w:noProof/>
+              </w:rPr>
+              <w:t>2.4.2. Προυποθέσεις – εξαρτήσεις</w:t>
+            </w:r>
+            <w:r>
+              <w:rPr>
+                <w:noProof/>
+                <w:webHidden/>
+              </w:rPr>
+              <w:tab/>
+            </w:r>
+            <w:r>
+              <w:rPr>
+                <w:noProof/>
+                <w:webHidden/>
+              </w:rPr>
+              <w:fldChar w:fldCharType="begin"/>
+            </w:r>
+            <w:r>
+              <w:rPr>
+                <w:noProof/>
+                <w:webHidden/>
+              </w:rPr>
+              <w:instrText xml:space="preserve"> PAGEREF _Toc378282631 \h </w:instrText>
+            </w:r>
+            <w:r>
+              <w:rPr>
+                <w:noProof/>
+                <w:webHidden/>
+              </w:rPr>
+            </w:r>
+            <w:r>
+              <w:rPr>
+                <w:noProof/>
+                <w:webHidden/>
+              </w:rPr>
+              <w:fldChar w:fldCharType="separate"/>
+            </w:r>
+            <w:r>
+              <w:rPr>
+                <w:noProof/>
+                <w:webHidden/>
+              </w:rPr>
+              <w:t>17</w:t>
+            </w:r>
+            <w:r>
+              <w:rPr>
+                <w:noProof/>
+                <w:webHidden/>
+              </w:rPr>
+              <w:fldChar w:fldCharType="end"/>
+            </w:r>
+          </w:hyperlink>
+        </w:p>
+        <w:p>
+          <w:pPr>
+            <w:pStyle w:val="TOC2"/>
+            <w:tabs>
+              <w:tab w:val="right" w:leader="dot" w:pos="8296"/>
+            </w:tabs>
+            <w:rPr>
+              <w:rFonts w:cstheme="minorBidi"/>
+              <w:noProof/>
+              <w:sz w:val="22"/>
+              <w:lang w:val="el-GR" w:eastAsia="el-GR"/>
+            </w:rPr>
+          </w:pPr>
+          <w:hyperlink w:anchor="_Toc378282632" w:history="1">
+            <w:r>
+              <w:rPr>
+                <w:rStyle w:val="Hyperlink"/>
+                <w:rFonts w:eastAsia="Calibri"/>
+                <w:noProof/>
+              </w:rPr>
+              <w:t>2.4.3. Ανάλυση ελέγχου του κώδικα(debugging/testing)</w:t>
+            </w:r>
+            <w:r>
+              <w:rPr>
+                <w:noProof/>
+                <w:webHidden/>
+              </w:rPr>
+              <w:tab/>
+            </w:r>
+            <w:r>
+              <w:rPr>
+                <w:noProof/>
+                <w:webHidden/>
+              </w:rPr>
+              <w:fldChar w:fldCharType="begin"/>
+            </w:r>
+            <w:r>
+              <w:rPr>
+                <w:noProof/>
+                <w:webHidden/>
+              </w:rPr>
+              <w:instrText xml:space="preserve"> PAGEREF _Toc378282632 \h </w:instrText>
+            </w:r>
+            <w:r>
+              <w:rPr>
+                <w:noProof/>
+                <w:webHidden/>
+              </w:rPr>
+            </w:r>
+            <w:r>
+              <w:rPr>
+                <w:noProof/>
+                <w:webHidden/>
+              </w:rPr>
+              <w:fldChar w:fldCharType="separate"/>
+            </w:r>
+            <w:r>
+              <w:rPr>
+                <w:noProof/>
+                <w:webHidden/>
+              </w:rPr>
+              <w:t>17</w:t>
+            </w:r>
+            <w:r>
+              <w:rPr>
+                <w:noProof/>
+                <w:webHidden/>
+              </w:rPr>
+              <w:fldChar w:fldCharType="end"/>
+            </w:r>
+          </w:hyperlink>
+        </w:p>
+        <w:p>
+          <w:pPr>
+            <w:pStyle w:val="TOC2"/>
+            <w:tabs>
+              <w:tab w:val="right" w:leader="dot" w:pos="8296"/>
+            </w:tabs>
+            <w:rPr>
+              <w:rFonts w:cstheme="minorBidi"/>
+              <w:noProof/>
+              <w:sz w:val="22"/>
+              <w:lang w:val="el-GR" w:eastAsia="el-GR"/>
+            </w:rPr>
+          </w:pPr>
+          <w:hyperlink w:anchor="_Toc378282633" w:history="1">
+            <w:r>
+              <w:rPr>
+                <w:rStyle w:val="Hyperlink"/>
+                <w:noProof/>
+              </w:rPr>
+              <w:t>2.4.4. Απαιτήσεις για τις εξωτερικές διεπαφές</w:t>
+            </w:r>
+            <w:r>
+              <w:rPr>
+                <w:noProof/>
+                <w:webHidden/>
+              </w:rPr>
+              <w:tab/>
+            </w:r>
+            <w:r>
+              <w:rPr>
+                <w:noProof/>
+                <w:webHidden/>
+              </w:rPr>
+              <w:fldChar w:fldCharType="begin"/>
+            </w:r>
+            <w:r>
+              <w:rPr>
+                <w:noProof/>
+                <w:webHidden/>
+              </w:rPr>
+              <w:instrText xml:space="preserve"> PAGEREF _Toc378282633 \h </w:instrText>
+            </w:r>
+            <w:r>
+              <w:rPr>
+                <w:noProof/>
+                <w:webHidden/>
+              </w:rPr>
+            </w:r>
+            <w:r>
+              <w:rPr>
+                <w:noProof/>
+                <w:webHidden/>
+              </w:rPr>
+              <w:fldChar w:fldCharType="separate"/>
+            </w:r>
+            <w:r>
+              <w:rPr>
+                <w:noProof/>
+                <w:webHidden/>
+              </w:rPr>
+              <w:t>17</w:t>
+            </w:r>
+            <w:r>
+              <w:rPr>
+                <w:noProof/>
+                <w:webHidden/>
+              </w:rPr>
+              <w:fldChar w:fldCharType="end"/>
+            </w:r>
+          </w:hyperlink>
+        </w:p>
+        <w:p>
+          <w:pPr>
+            <w:pStyle w:val="TOC3"/>
+            <w:tabs>
+              <w:tab w:val="right" w:leader="dot" w:pos="8296"/>
+            </w:tabs>
+            <w:rPr>
+              <w:rFonts w:cstheme="minorBidi"/>
+              <w:noProof/>
+              <w:sz w:val="22"/>
+              <w:lang w:val="el-GR" w:eastAsia="el-GR"/>
+            </w:rPr>
+          </w:pPr>
+          <w:hyperlink w:anchor="_Toc378282634" w:history="1">
+            <w:r>
+              <w:rPr>
+                <w:rStyle w:val="Hyperlink"/>
+                <w:noProof/>
+              </w:rPr>
+              <w:t>2.4.4.1 Διεπαφή χρήστη</w:t>
+            </w:r>
+            <w:r>
+              <w:rPr>
+                <w:noProof/>
+                <w:webHidden/>
+              </w:rPr>
+              <w:tab/>
+            </w:r>
+            <w:r>
+              <w:rPr>
+                <w:noProof/>
+                <w:webHidden/>
+              </w:rPr>
+              <w:fldChar w:fldCharType="begin"/>
+            </w:r>
+            <w:r>
+              <w:rPr>
+                <w:noProof/>
+                <w:webHidden/>
+              </w:rPr>
+              <w:instrText xml:space="preserve"> PAGEREF _Toc378282634 \h </w:instrText>
+            </w:r>
+            <w:r>
+              <w:rPr>
+                <w:noProof/>
+                <w:webHidden/>
+              </w:rPr>
+            </w:r>
+            <w:r>
+              <w:rPr>
+                <w:noProof/>
+                <w:webHidden/>
+              </w:rPr>
+              <w:fldChar w:fldCharType="separate"/>
+            </w:r>
+            <w:r>
+              <w:rPr>
+                <w:noProof/>
+                <w:webHidden/>
+              </w:rPr>
+              <w:t>17</w:t>
+            </w:r>
+            <w:r>
+              <w:rPr>
+                <w:noProof/>
+                <w:webHidden/>
+              </w:rPr>
+              <w:fldChar w:fldCharType="end"/>
+            </w:r>
+          </w:hyperlink>
+        </w:p>
+        <w:p>
+          <w:pPr>
+            <w:pStyle w:val="TOC3"/>
+            <w:tabs>
+              <w:tab w:val="right" w:leader="dot" w:pos="8296"/>
+            </w:tabs>
+            <w:rPr>
+              <w:rFonts w:cstheme="minorBidi"/>
+              <w:noProof/>
+              <w:sz w:val="22"/>
+              <w:lang w:val="el-GR" w:eastAsia="el-GR"/>
+            </w:rPr>
+          </w:pPr>
+          <w:hyperlink w:anchor="_Toc378282635" w:history="1">
+            <w:r>
+              <w:rPr>
+                <w:rStyle w:val="Hyperlink"/>
+                <w:noProof/>
+              </w:rPr>
+              <w:t>2.4.4.2 Διεπαφές υλικού</w:t>
+            </w:r>
+            <w:r>
+              <w:rPr>
+                <w:noProof/>
+                <w:webHidden/>
+              </w:rPr>
+              <w:tab/>
+            </w:r>
+            <w:r>
+              <w:rPr>
+                <w:noProof/>
+                <w:webHidden/>
+              </w:rPr>
+              <w:fldChar w:fldCharType="begin"/>
+            </w:r>
+            <w:r>
+              <w:rPr>
+                <w:noProof/>
+                <w:webHidden/>
+              </w:rPr>
+              <w:instrText xml:space="preserve"> PAGEREF _Toc378282635 \h </w:instrText>
+            </w:r>
+            <w:r>
+              <w:rPr>
+                <w:noProof/>
+                <w:webHidden/>
+              </w:rPr>
+            </w:r>
+            <w:r>
+              <w:rPr>
+                <w:noProof/>
+                <w:webHidden/>
+              </w:rPr>
+              <w:fldChar w:fldCharType="separate"/>
+            </w:r>
+            <w:r>
+              <w:rPr>
+                <w:noProof/>
+                <w:webHidden/>
+              </w:rPr>
+              <w:t>24</w:t>
+            </w:r>
+            <w:r>
+              <w:rPr>
+                <w:noProof/>
+                <w:webHidden/>
+              </w:rPr>
+              <w:fldChar w:fldCharType="end"/>
+            </w:r>
+          </w:hyperlink>
+        </w:p>
+        <w:p>
+          <w:pPr>
+            <w:pStyle w:val="TOC3"/>
+            <w:tabs>
+              <w:tab w:val="right" w:leader="dot" w:pos="8296"/>
+            </w:tabs>
+            <w:rPr>
+              <w:rFonts w:cstheme="minorBidi"/>
+              <w:noProof/>
+              <w:sz w:val="22"/>
+              <w:lang w:val="el-GR" w:eastAsia="el-GR"/>
+            </w:rPr>
+          </w:pPr>
+          <w:hyperlink w:anchor="_Toc378282636" w:history="1">
+            <w:r>
+              <w:rPr>
+                <w:rStyle w:val="Hyperlink"/>
+                <w:noProof/>
+              </w:rPr>
+              <w:t>2.4.4.3 Διεπαφές λογισμικού</w:t>
+            </w:r>
+            <w:r>
+              <w:rPr>
+                <w:noProof/>
+                <w:webHidden/>
+              </w:rPr>
+              <w:tab/>
+            </w:r>
+            <w:r>
+              <w:rPr>
+                <w:noProof/>
+                <w:webHidden/>
+              </w:rPr>
+              <w:fldChar w:fldCharType="begin"/>
+            </w:r>
+            <w:r>
+              <w:rPr>
+                <w:noProof/>
+                <w:webHidden/>
+              </w:rPr>
+              <w:instrText xml:space="preserve"> PAGEREF _Toc378282636 \h </w:instrText>
+            </w:r>
+            <w:r>
+              <w:rPr>
+                <w:noProof/>
+                <w:webHidden/>
+              </w:rPr>
+            </w:r>
+            <w:r>
+              <w:rPr>
+                <w:noProof/>
+                <w:webHidden/>
+              </w:rPr>
+              <w:fldChar w:fldCharType="separate"/>
+            </w:r>
+            <w:r>
+              <w:rPr>
+                <w:noProof/>
+                <w:webHidden/>
+              </w:rPr>
+              <w:t>25</w:t>
+            </w:r>
+            <w:r>
+              <w:rPr>
+                <w:noProof/>
+                <w:webHidden/>
+              </w:rPr>
+              <w:fldChar w:fldCharType="end"/>
+            </w:r>
+          </w:hyperlink>
+        </w:p>
+        <w:p>
+          <w:pPr>
+            <w:pStyle w:val="TOC3"/>
+            <w:tabs>
+              <w:tab w:val="right" w:leader="dot" w:pos="8296"/>
+            </w:tabs>
+            <w:rPr>
+              <w:rFonts w:cstheme="minorBidi"/>
+              <w:noProof/>
+              <w:sz w:val="22"/>
+              <w:lang w:val="el-GR" w:eastAsia="el-GR"/>
+            </w:rPr>
+          </w:pPr>
+          <w:hyperlink w:anchor="_Toc378282637" w:history="1">
+            <w:r>
+              <w:rPr>
+                <w:rStyle w:val="Hyperlink"/>
+                <w:noProof/>
+              </w:rPr>
+              <w:t>2.4.4.4 Διεπαφές επικοινωνιών</w:t>
+            </w:r>
+            <w:r>
+              <w:rPr>
+                <w:noProof/>
+                <w:webHidden/>
+              </w:rPr>
+              <w:tab/>
+            </w:r>
+            <w:r>
+              <w:rPr>
+                <w:noProof/>
+                <w:webHidden/>
+              </w:rPr>
+              <w:fldChar w:fldCharType="begin"/>
+            </w:r>
+            <w:r>
+              <w:rPr>
+                <w:noProof/>
+                <w:webHidden/>
+              </w:rPr>
+              <w:instrText xml:space="preserve"> PAGEREF _Toc378282637 \h </w:instrText>
+            </w:r>
+            <w:r>
+              <w:rPr>
+                <w:noProof/>
+                <w:webHidden/>
+              </w:rPr>
+            </w:r>
+            <w:r>
+              <w:rPr>
+                <w:noProof/>
+                <w:webHidden/>
+              </w:rPr>
+              <w:fldChar w:fldCharType="separate"/>
+            </w:r>
+            <w:r>
+              <w:rPr>
+                <w:noProof/>
+                <w:webHidden/>
+              </w:rPr>
+              <w:t>25</w:t>
             </w:r>
             <w:r>
               <w:rPr>
@@ -1796,13 +3404,13 @@
               <w:lang w:eastAsia="el-GR"/>
             </w:rPr>
           </w:pPr>
-          <w:hyperlink w:anchor="_Toc377930752" w:history="1">
+          <w:hyperlink w:anchor="_Toc378282638" w:history="1">
             <w:r>
               <w:rPr>
                 <w:rStyle w:val="Hyperlink"/>
                 <w:noProof/>
               </w:rPr>
-              <w:t>2.2.3. Γενική Περιγραφή συστήματος</w:t>
+              <w:t>3 . Διαγράμματα UML</w:t>
             </w:r>
             <w:r>
               <w:rPr>
@@ -1823,7 +3431,7 @@
                 <w:noProof/>
                 <w:webHidden/>
               </w:rPr>
-              <w:instrText xml:space="preserve"> PAGEREF _Toc377930752 \h </w:instrText>
+              <w:instrText xml:space="preserve"> PAGEREF _Toc378282638 \h </w:instrText>
             </w:r>
             <w:r>
               <w:rPr>
@@ -1843,7 +3451,78 @@
                 <w:noProof/>
                 <w:webHidden/>
               </w:rPr>
-              <w:t>4</w:t>
+              <w:t>26</w:t>
+            </w:r>
+            <w:r>
+              <w:rPr>
+                <w:noProof/>
+                <w:webHidden/>
+              </w:rPr>
+              <w:fldChar w:fldCharType="end"/>
+            </w:r>
+          </w:hyperlink>
+        </w:p>
+        <w:p>
+          <w:pPr>
+            <w:pStyle w:val="TOC2"/>
+            <w:tabs>
+              <w:tab w:val="right" w:leader="dot" w:pos="8296"/>
+            </w:tabs>
+            <w:rPr>
+              <w:rFonts w:cstheme="minorBidi"/>
+              <w:noProof/>
+              <w:sz w:val="22"/>
+              <w:lang w:val="el-GR" w:eastAsia="el-GR"/>
+            </w:rPr>
+          </w:pPr>
+          <w:hyperlink w:anchor="_Toc378282639" w:history="1">
+            <w:r>
+              <w:rPr>
+                <w:rStyle w:val="Hyperlink"/>
+                <w:noProof/>
+              </w:rPr>
+              <w:t>3.1 Διαγράμματα κλάσεων</w:t>
+            </w:r>
+            <w:r>
+              <w:rPr>
+                <w:noProof/>
+                <w:webHidden/>
+              </w:rPr>
+              <w:tab/>
+            </w:r>
+            <w:r>
+              <w:rPr>
+                <w:noProof/>
+                <w:webHidden/>
+              </w:rPr>
+              <w:fldChar w:fldCharType="begin"/>
+            </w:r>
+            <w:r>
+              <w:rPr>
+                <w:noProof/>
+                <w:webHidden/>
+              </w:rPr>
+              <w:instrText xml:space="preserve"> PAGEREF _Toc378282639 \h </w:instrText>
+            </w:r>
+            <w:r>
+              <w:rPr>
+                <w:noProof/>
+                <w:webHidden/>
+              </w:rPr>
+            </w:r>
+            <w:r>
+              <w:rPr>
+                <w:noProof/>
+                <w:webHidden/>
+              </w:rPr>
+              <w:fldChar w:fldCharType="separate"/>
+            </w:r>
+            <w:r>
+              <w:rPr>
+                <w:noProof/>
+                <w:webHidden/>
+              </w:rPr>
+              <w:t>26</w:t>
             </w:r>
             <w:r>
               <w:rPr>
@@ -1868,14 +3547,64 @@
               <w:lang w:eastAsia="el-GR"/>
             </w:rPr>
           </w:pPr>
-          <w:hyperlink w:anchor="_Toc377930753" w:history="1">
+          <w:hyperlink w:anchor="_Toc378282640" w:history="1">
+            <w:bookmarkStart w:id="0" w:name="_Toc378282605"/>
             <w:r>
               <w:rPr>
                 <w:rStyle w:val="Hyperlink"/>
                 <w:noProof/>
-              </w:rPr>
-              <w:t>2.2.3.1. Διαγράμματα περιπτώσεων χρήσης</w:t>
-            </w:r>
+                <w:lang w:eastAsia="el-GR"/>
+              </w:rPr>
+              <w:drawing>
+                <wp:inline distT="0" distB="0" distL="0" distR="0" wp14:anchorId="54174ABE" wp14:editId="1C9B419A">
+                  <wp:extent cx="4895850" cy="8867775"/>
+                  <wp:effectExtent l="0" t="0" r="0" b="9525"/>
+                  <wp:docPr id="14" name="Picture 14"/>
+                  <wp:cNvGraphicFramePr>
+                    <a:graphicFrameLocks xmlns:a="http://schemas.openxmlformats.org/drawingml/2006/main" noChangeAspect="1"/>
+                  </wp:cNvGraphicFramePr>
+                  <a:graphic xmlns:a="http://schemas.openxmlformats.org/drawingml/2006/main">
+                    <a:graphicData uri="http://schemas.openxmlformats.org/drawingml/2006/picture">
+                      <pic:pic xmlns:pic="http://schemas.openxmlformats.org/drawingml/2006/picture">
+                        <pic:nvPicPr>
+                          <pic:cNvPr id="0" name="Picture 13"/>
+                          <pic:cNvPicPr>
+                            <a:picLocks noChangeAspect="1" noChangeArrowheads="1"/>
+                          </pic:cNvPicPr>
+                        </pic:nvPicPr>
+                        <pic:blipFill>
+                          <a:blip r:embed="rId15">
+                            <a:extLst>
+                              <a:ext uri="{28A0092B-C50C-407E-A947-70E740481C1C}">
+                                <a14:useLocalDpi xmlns:a14="http://schemas.microsoft.com/office/drawing/2010/main" val="0"/>
+                              </a:ext>
+                            </a:extLst>
+                          </a:blip>
+                          <a:srcRect/>
+                          <a:stretch>
+                            <a:fillRect/>
+                          </a:stretch>
+                        </pic:blipFill>
+                        <pic:spPr bwMode="auto">
+                          <a:xfrm>
+                            <a:off x="0" y="0"/>
+                            <a:ext cx="4895850" cy="8867775"/>
+                          </a:xfrm>
+                          <a:prstGeom prst="rect">
+                            <a:avLst/>
+                          </a:prstGeom>
+                          <a:noFill/>
+                          <a:ln>
+                            <a:noFill/>
+                          </a:ln>
+                        </pic:spPr>
+                      </pic:pic>
+                    </a:graphicData>
+                  </a:graphic>
+                </wp:inline>
+              </w:drawing>
+            </w:r>
+            <w:bookmarkEnd w:id="0"/>
             <w:r>
               <w:rPr>
                 <w:noProof/>
@@ -1895,7 +3624,7 @@
                 <w:noProof/>
                 <w:webHidden/>
               </w:rPr>
-              <w:instrText xml:space="preserve"> PAGEREF _Toc377930753 \h </w:instrText>
+              <w:instrText xml:space="preserve"> PAGEREF _Toc378282640 \h </w:instrText>
             </w:r>
             <w:r>
               <w:rPr>
@@ -1915,1042 +3644,7 @@
                 <w:noProof/>
                 <w:webHidden/>
               </w:rPr>
-              <w:t>4</w:t>
-            </w:r>
-            <w:r>
-              <w:rPr>
-                <w:noProof/>
-                <w:webHidden/>
-              </w:rPr>
-              <w:fldChar w:fldCharType="end"/>
-            </w:r>
-          </w:hyperlink>
-        </w:p>
-        <w:p>
-          <w:pPr>
-            <w:pStyle w:val="TOC1"/>
-            <w:tabs>
-              <w:tab w:val="left" w:pos="1320"/>
-              <w:tab w:val="right" w:leader="dot" w:pos="8296"/>
-            </w:tabs>
-            <w:rPr>
-              <w:rFonts w:asciiTheme="minorHAnsi" w:hAnsiTheme="minorHAnsi" w:cstheme="minorBidi"/>
-              <w:b w:val="0"/>
-              <w:noProof/>
-              <w:sz w:val="22"/>
-              <w:lang w:eastAsia="el-GR"/>
-            </w:rPr>
-          </w:pPr>
-          <w:hyperlink w:anchor="_Toc377930754" w:history="1">
-            <w:r>
-              <w:rPr>
-                <w:rStyle w:val="Hyperlink"/>
-                <w:noProof/>
-              </w:rPr>
-              <w:t>2.2.3.2.</w:t>
-            </w:r>
-            <w:r>
-              <w:rPr>
-                <w:rFonts w:asciiTheme="minorHAnsi" w:hAnsiTheme="minorHAnsi" w:cstheme="minorBidi"/>
-                <w:b w:val="0"/>
-                <w:noProof/>
-                <w:sz w:val="22"/>
-                <w:lang w:eastAsia="el-GR"/>
-              </w:rPr>
-              <w:tab/>
-            </w:r>
-            <w:r>
-              <w:rPr>
-                <w:rStyle w:val="Hyperlink"/>
-                <w:noProof/>
-              </w:rPr>
-              <w:t>Συνοπτική περιγραφή των εμπλεκόμενων ρόλων</w:t>
-            </w:r>
-            <w:r>
-              <w:rPr>
-                <w:noProof/>
-                <w:webHidden/>
-              </w:rPr>
-              <w:tab/>
-            </w:r>
-            <w:r>
-              <w:rPr>
-                <w:noProof/>
-                <w:webHidden/>
-              </w:rPr>
-              <w:fldChar w:fldCharType="begin"/>
-            </w:r>
-            <w:r>
-              <w:rPr>
-                <w:noProof/>
-                <w:webHidden/>
-              </w:rPr>
-              <w:instrText xml:space="preserve"> PAGEREF _Toc377930754 \h </w:instrText>
-            </w:r>
-            <w:r>
-              <w:rPr>
-                <w:noProof/>
-                <w:webHidden/>
-              </w:rPr>
-            </w:r>
-            <w:r>
-              <w:rPr>
-                <w:noProof/>
-                <w:webHidden/>
-              </w:rPr>
-              <w:fldChar w:fldCharType="separate"/>
-            </w:r>
-            <w:r>
-              <w:rPr>
-                <w:noProof/>
-                <w:webHidden/>
-              </w:rPr>
-              <w:t>5</w:t>
-            </w:r>
-            <w:r>
-              <w:rPr>
-                <w:noProof/>
-                <w:webHidden/>
-              </w:rPr>
-              <w:fldChar w:fldCharType="end"/>
-            </w:r>
-          </w:hyperlink>
-        </w:p>
-        <w:p>
-          <w:pPr>
-            <w:pStyle w:val="TOC1"/>
-            <w:tabs>
-              <w:tab w:val="right" w:leader="dot" w:pos="8296"/>
-            </w:tabs>
-            <w:rPr>
-              <w:rFonts w:asciiTheme="minorHAnsi" w:hAnsiTheme="minorHAnsi" w:cstheme="minorBidi"/>
-              <w:b w:val="0"/>
-              <w:noProof/>
-              <w:sz w:val="22"/>
-              <w:lang w:eastAsia="el-GR"/>
-            </w:rPr>
-          </w:pPr>
-          <w:hyperlink w:anchor="_Toc377930755" w:history="1">
-            <w:r>
-              <w:rPr>
-                <w:rStyle w:val="Hyperlink"/>
-                <w:noProof/>
-              </w:rPr>
-              <w:t>2.3. Λειτουργικές απαιτήσεις</w:t>
-            </w:r>
-            <w:r>
-              <w:rPr>
-                <w:noProof/>
-                <w:webHidden/>
-              </w:rPr>
-              <w:tab/>
-            </w:r>
-            <w:r>
-              <w:rPr>
-                <w:noProof/>
-                <w:webHidden/>
-              </w:rPr>
-              <w:fldChar w:fldCharType="begin"/>
-            </w:r>
-            <w:r>
-              <w:rPr>
-                <w:noProof/>
-                <w:webHidden/>
-              </w:rPr>
-              <w:instrText xml:space="preserve"> PAGEREF _Toc377930755 \h </w:instrText>
-            </w:r>
-            <w:r>
-              <w:rPr>
-                <w:noProof/>
-                <w:webHidden/>
-              </w:rPr>
-            </w:r>
-            <w:r>
-              <w:rPr>
-                <w:noProof/>
-                <w:webHidden/>
-              </w:rPr>
-              <w:fldChar w:fldCharType="separate"/>
-            </w:r>
-            <w:r>
-              <w:rPr>
-                <w:noProof/>
-                <w:webHidden/>
-              </w:rPr>
-              <w:t>6</w:t>
-            </w:r>
-            <w:r>
-              <w:rPr>
-                <w:noProof/>
-                <w:webHidden/>
-              </w:rPr>
-              <w:fldChar w:fldCharType="end"/>
-            </w:r>
-          </w:hyperlink>
-        </w:p>
-        <w:p>
-          <w:pPr>
-            <w:pStyle w:val="TOC1"/>
-            <w:tabs>
-              <w:tab w:val="right" w:leader="dot" w:pos="8296"/>
-            </w:tabs>
-            <w:rPr>
-              <w:rFonts w:asciiTheme="minorHAnsi" w:hAnsiTheme="minorHAnsi" w:cstheme="minorBidi"/>
-              <w:b w:val="0"/>
-              <w:noProof/>
-              <w:sz w:val="22"/>
-              <w:lang w:eastAsia="el-GR"/>
-            </w:rPr>
-          </w:pPr>
-          <w:hyperlink w:anchor="_Toc377930756" w:history="1">
-            <w:r>
-              <w:rPr>
-                <w:rStyle w:val="Hyperlink"/>
-                <w:noProof/>
-              </w:rPr>
-              <w:t>2.3.1. Είσοδος στο σύστημα</w:t>
-            </w:r>
-            <w:r>
-              <w:rPr>
-                <w:noProof/>
-                <w:webHidden/>
-              </w:rPr>
-              <w:tab/>
-            </w:r>
-            <w:r>
-              <w:rPr>
-                <w:noProof/>
-                <w:webHidden/>
-              </w:rPr>
-              <w:fldChar w:fldCharType="begin"/>
-            </w:r>
-            <w:r>
-              <w:rPr>
-                <w:noProof/>
-                <w:webHidden/>
-              </w:rPr>
-              <w:instrText xml:space="preserve"> PAGEREF _Toc377930756 \h </w:instrText>
-            </w:r>
-            <w:r>
-              <w:rPr>
-                <w:noProof/>
-                <w:webHidden/>
-              </w:rPr>
-            </w:r>
-            <w:r>
-              <w:rPr>
-                <w:noProof/>
-                <w:webHidden/>
-              </w:rPr>
-              <w:fldChar w:fldCharType="separate"/>
-            </w:r>
-            <w:r>
-              <w:rPr>
-                <w:noProof/>
-                <w:webHidden/>
-              </w:rPr>
-              <w:t>6</w:t>
-            </w:r>
-            <w:r>
-              <w:rPr>
-                <w:noProof/>
-                <w:webHidden/>
-              </w:rPr>
-              <w:fldChar w:fldCharType="end"/>
-            </w:r>
-          </w:hyperlink>
-        </w:p>
-        <w:p>
-          <w:pPr>
-            <w:pStyle w:val="TOC1"/>
-            <w:tabs>
-              <w:tab w:val="right" w:leader="dot" w:pos="8296"/>
-            </w:tabs>
-            <w:rPr>
-              <w:rFonts w:asciiTheme="minorHAnsi" w:hAnsiTheme="minorHAnsi" w:cstheme="minorBidi"/>
-              <w:b w:val="0"/>
-              <w:noProof/>
-              <w:sz w:val="22"/>
-              <w:lang w:eastAsia="el-GR"/>
-            </w:rPr>
-          </w:pPr>
-          <w:hyperlink w:anchor="_Toc377930757" w:history="1">
-            <w:r>
-              <w:rPr>
-                <w:rStyle w:val="Hyperlink"/>
-                <w:noProof/>
-              </w:rPr>
-              <w:t>2.3.2. Εντοπισμός πακέτου</w:t>
-            </w:r>
-            <w:r>
-              <w:rPr>
-                <w:noProof/>
-                <w:webHidden/>
-              </w:rPr>
-              <w:tab/>
-            </w:r>
-            <w:r>
-              <w:rPr>
-                <w:noProof/>
-                <w:webHidden/>
-              </w:rPr>
-              <w:fldChar w:fldCharType="begin"/>
-            </w:r>
-            <w:r>
-              <w:rPr>
-                <w:noProof/>
-                <w:webHidden/>
-              </w:rPr>
-              <w:instrText xml:space="preserve"> PAGEREF _Toc377930757 \h </w:instrText>
-            </w:r>
-            <w:r>
-              <w:rPr>
-                <w:noProof/>
-                <w:webHidden/>
-              </w:rPr>
-            </w:r>
-            <w:r>
-              <w:rPr>
-                <w:noProof/>
-                <w:webHidden/>
-              </w:rPr>
-              <w:fldChar w:fldCharType="separate"/>
-            </w:r>
-            <w:r>
-              <w:rPr>
-                <w:noProof/>
-                <w:webHidden/>
-              </w:rPr>
-              <w:t>7</w:t>
-            </w:r>
-            <w:r>
-              <w:rPr>
-                <w:noProof/>
-                <w:webHidden/>
-              </w:rPr>
-              <w:fldChar w:fldCharType="end"/>
-            </w:r>
-          </w:hyperlink>
-        </w:p>
-        <w:p>
-          <w:pPr>
-            <w:pStyle w:val="TOC1"/>
-            <w:tabs>
-              <w:tab w:val="right" w:leader="dot" w:pos="8296"/>
-            </w:tabs>
-            <w:rPr>
-              <w:rFonts w:asciiTheme="minorHAnsi" w:hAnsiTheme="minorHAnsi" w:cstheme="minorBidi"/>
-              <w:b w:val="0"/>
-              <w:noProof/>
-              <w:sz w:val="22"/>
-              <w:lang w:eastAsia="el-GR"/>
-            </w:rPr>
-          </w:pPr>
-          <w:hyperlink w:anchor="_Toc377930758" w:history="1">
-            <w:r>
-              <w:rPr>
-                <w:rStyle w:val="Hyperlink"/>
-                <w:noProof/>
-              </w:rPr>
-              <w:t>2.3.3. Εμφάνιση στατιστικών γραφημάτων</w:t>
-            </w:r>
-            <w:r>
-              <w:rPr>
-                <w:noProof/>
-                <w:webHidden/>
-              </w:rPr>
-              <w:tab/>
-            </w:r>
-            <w:r>
-              <w:rPr>
-                <w:noProof/>
-                <w:webHidden/>
-              </w:rPr>
-              <w:fldChar w:fldCharType="begin"/>
-            </w:r>
-            <w:r>
-              <w:rPr>
-                <w:noProof/>
-                <w:webHidden/>
-              </w:rPr>
-              <w:instrText xml:space="preserve"> PAGEREF _Toc377930758 \h </w:instrText>
-            </w:r>
-            <w:r>
-              <w:rPr>
-                <w:noProof/>
-                <w:webHidden/>
-              </w:rPr>
-            </w:r>
-            <w:r>
-              <w:rPr>
-                <w:noProof/>
-                <w:webHidden/>
-              </w:rPr>
-              <w:fldChar w:fldCharType="separate"/>
-            </w:r>
-            <w:r>
-              <w:rPr>
-                <w:noProof/>
-                <w:webHidden/>
-              </w:rPr>
-              <w:t>8</w:t>
-            </w:r>
-            <w:r>
-              <w:rPr>
-                <w:noProof/>
-                <w:webHidden/>
-              </w:rPr>
-              <w:fldChar w:fldCharType="end"/>
-            </w:r>
-          </w:hyperlink>
-        </w:p>
-        <w:p>
-          <w:pPr>
-            <w:pStyle w:val="TOC1"/>
-            <w:tabs>
-              <w:tab w:val="left" w:pos="1100"/>
-              <w:tab w:val="right" w:leader="dot" w:pos="8296"/>
-            </w:tabs>
-            <w:rPr>
-              <w:rFonts w:asciiTheme="minorHAnsi" w:hAnsiTheme="minorHAnsi" w:cstheme="minorBidi"/>
-              <w:b w:val="0"/>
-              <w:noProof/>
-              <w:sz w:val="22"/>
-              <w:lang w:eastAsia="el-GR"/>
-            </w:rPr>
-          </w:pPr>
-          <w:hyperlink w:anchor="_Toc377930759" w:history="1">
-            <w:r>
-              <w:rPr>
-                <w:rStyle w:val="Hyperlink"/>
-                <w:noProof/>
-              </w:rPr>
-              <w:t>2.3.4.</w:t>
-            </w:r>
-            <w:r>
-              <w:rPr>
-                <w:rFonts w:asciiTheme="minorHAnsi" w:hAnsiTheme="minorHAnsi" w:cstheme="minorBidi"/>
-                <w:b w:val="0"/>
-                <w:noProof/>
-                <w:sz w:val="22"/>
-                <w:lang w:eastAsia="el-GR"/>
-              </w:rPr>
-              <w:tab/>
-            </w:r>
-            <w:r>
-              <w:rPr>
-                <w:rStyle w:val="Hyperlink"/>
-                <w:noProof/>
-              </w:rPr>
-              <w:t>Εξαγωγή βάσης δεδομένων</w:t>
-            </w:r>
-            <w:r>
-              <w:rPr>
-                <w:noProof/>
-                <w:webHidden/>
-              </w:rPr>
-              <w:tab/>
-            </w:r>
-            <w:r>
-              <w:rPr>
-                <w:noProof/>
-                <w:webHidden/>
-              </w:rPr>
-              <w:fldChar w:fldCharType="begin"/>
-            </w:r>
-            <w:r>
-              <w:rPr>
-                <w:noProof/>
-                <w:webHidden/>
-              </w:rPr>
-              <w:instrText xml:space="preserve"> PAGEREF _Toc377930759 \h </w:instrText>
-            </w:r>
-            <w:r>
-              <w:rPr>
-                <w:noProof/>
-                <w:webHidden/>
-              </w:rPr>
-            </w:r>
-            <w:r>
-              <w:rPr>
-                <w:noProof/>
-                <w:webHidden/>
-              </w:rPr>
-              <w:fldChar w:fldCharType="separate"/>
-            </w:r>
-            <w:r>
-              <w:rPr>
-                <w:noProof/>
-                <w:webHidden/>
-              </w:rPr>
-              <w:t>9</w:t>
-            </w:r>
-            <w:r>
-              <w:rPr>
-                <w:noProof/>
-                <w:webHidden/>
-              </w:rPr>
-              <w:fldChar w:fldCharType="end"/>
-            </w:r>
-          </w:hyperlink>
-        </w:p>
-        <w:p>
-          <w:pPr>
-            <w:pStyle w:val="TOC1"/>
-            <w:tabs>
-              <w:tab w:val="left" w:pos="1100"/>
-              <w:tab w:val="right" w:leader="dot" w:pos="8296"/>
-            </w:tabs>
-            <w:rPr>
-              <w:rFonts w:asciiTheme="minorHAnsi" w:hAnsiTheme="minorHAnsi" w:cstheme="minorBidi"/>
-              <w:b w:val="0"/>
-              <w:noProof/>
-              <w:sz w:val="22"/>
-              <w:lang w:eastAsia="el-GR"/>
-            </w:rPr>
-          </w:pPr>
-          <w:hyperlink w:anchor="_Toc377930760" w:history="1">
-            <w:r>
-              <w:rPr>
-                <w:rStyle w:val="Hyperlink"/>
-                <w:noProof/>
-              </w:rPr>
-              <w:t>2.3.5.</w:t>
-            </w:r>
-            <w:r>
-              <w:rPr>
-                <w:rFonts w:asciiTheme="minorHAnsi" w:hAnsiTheme="minorHAnsi" w:cstheme="minorBidi"/>
-                <w:b w:val="0"/>
-                <w:noProof/>
-                <w:sz w:val="22"/>
-                <w:lang w:eastAsia="el-GR"/>
-              </w:rPr>
-              <w:tab/>
-            </w:r>
-            <w:r>
-              <w:rPr>
-                <w:rStyle w:val="Hyperlink"/>
-                <w:noProof/>
-              </w:rPr>
-              <w:t>Εμφάνιση πληροφοριών παραλήπτη</w:t>
-            </w:r>
-            <w:r>
-              <w:rPr>
-                <w:noProof/>
-                <w:webHidden/>
-              </w:rPr>
-              <w:tab/>
-            </w:r>
-            <w:r>
-              <w:rPr>
-                <w:noProof/>
-                <w:webHidden/>
-              </w:rPr>
-              <w:fldChar w:fldCharType="begin"/>
-            </w:r>
-            <w:r>
-              <w:rPr>
-                <w:noProof/>
-                <w:webHidden/>
-              </w:rPr>
-              <w:instrText xml:space="preserve"> PAGEREF _Toc377930760 \h </w:instrText>
-            </w:r>
-            <w:r>
-              <w:rPr>
-                <w:noProof/>
-                <w:webHidden/>
-              </w:rPr>
-            </w:r>
-            <w:r>
-              <w:rPr>
-                <w:noProof/>
-                <w:webHidden/>
-              </w:rPr>
-              <w:fldChar w:fldCharType="separate"/>
-            </w:r>
-            <w:r>
-              <w:rPr>
-                <w:noProof/>
-                <w:webHidden/>
-              </w:rPr>
-              <w:t>10</w:t>
-            </w:r>
-            <w:r>
-              <w:rPr>
-                <w:noProof/>
-                <w:webHidden/>
-              </w:rPr>
-              <w:fldChar w:fldCharType="end"/>
-            </w:r>
-          </w:hyperlink>
-        </w:p>
-        <w:p>
-          <w:pPr>
-            <w:pStyle w:val="TOC1"/>
-            <w:tabs>
-              <w:tab w:val="left" w:pos="1100"/>
-              <w:tab w:val="right" w:leader="dot" w:pos="8296"/>
-            </w:tabs>
-            <w:rPr>
-              <w:rFonts w:asciiTheme="minorHAnsi" w:hAnsiTheme="minorHAnsi" w:cstheme="minorBidi"/>
-              <w:b w:val="0"/>
-              <w:noProof/>
-              <w:sz w:val="22"/>
-              <w:lang w:eastAsia="el-GR"/>
-            </w:rPr>
-          </w:pPr>
-          <w:hyperlink w:anchor="_Toc377930761" w:history="1">
-            <w:r>
-              <w:rPr>
-                <w:rStyle w:val="Hyperlink"/>
-                <w:noProof/>
-              </w:rPr>
-              <w:t>2.3.6.</w:t>
-            </w:r>
-            <w:r>
-              <w:rPr>
-                <w:rFonts w:asciiTheme="minorHAnsi" w:hAnsiTheme="minorHAnsi" w:cstheme="minorBidi"/>
-                <w:b w:val="0"/>
-                <w:noProof/>
-                <w:sz w:val="22"/>
-                <w:lang w:eastAsia="el-GR"/>
-              </w:rPr>
-              <w:tab/>
-            </w:r>
-            <w:r>
-              <w:rPr>
-                <w:rStyle w:val="Hyperlink"/>
-                <w:noProof/>
-              </w:rPr>
-              <w:t>Φόρτωση στοιχείων δεμάτων προς επίδοση.</w:t>
-            </w:r>
-            <w:r>
-              <w:rPr>
-                <w:noProof/>
-                <w:webHidden/>
-              </w:rPr>
-              <w:tab/>
-            </w:r>
-            <w:r>
-              <w:rPr>
-                <w:noProof/>
-                <w:webHidden/>
-              </w:rPr>
-              <w:fldChar w:fldCharType="begin"/>
-            </w:r>
-            <w:r>
-              <w:rPr>
-                <w:noProof/>
-                <w:webHidden/>
-              </w:rPr>
-              <w:instrText xml:space="preserve"> PAGEREF _Toc377930761 \h </w:instrText>
-            </w:r>
-            <w:r>
-              <w:rPr>
-                <w:noProof/>
-                <w:webHidden/>
-              </w:rPr>
-            </w:r>
-            <w:r>
-              <w:rPr>
-                <w:noProof/>
-                <w:webHidden/>
-              </w:rPr>
-              <w:fldChar w:fldCharType="separate"/>
-            </w:r>
-            <w:r>
-              <w:rPr>
-                <w:noProof/>
-                <w:webHidden/>
-              </w:rPr>
-              <w:t>11</w:t>
-            </w:r>
-            <w:r>
-              <w:rPr>
-                <w:noProof/>
-                <w:webHidden/>
-              </w:rPr>
-              <w:fldChar w:fldCharType="end"/>
-            </w:r>
-          </w:hyperlink>
-        </w:p>
-        <w:p>
-          <w:pPr>
-            <w:pStyle w:val="TOC1"/>
-            <w:tabs>
-              <w:tab w:val="left" w:pos="1100"/>
-              <w:tab w:val="right" w:leader="dot" w:pos="8296"/>
-            </w:tabs>
-            <w:rPr>
-              <w:rFonts w:asciiTheme="minorHAnsi" w:hAnsiTheme="minorHAnsi" w:cstheme="minorBidi"/>
-              <w:b w:val="0"/>
-              <w:noProof/>
-              <w:sz w:val="22"/>
-              <w:lang w:eastAsia="el-GR"/>
-            </w:rPr>
-          </w:pPr>
-          <w:hyperlink w:anchor="_Toc377930762" w:history="1">
-            <w:r>
-              <w:rPr>
-                <w:rStyle w:val="Hyperlink"/>
-                <w:noProof/>
-              </w:rPr>
-              <w:t>2.3.7.</w:t>
-            </w:r>
-            <w:r>
-              <w:rPr>
-                <w:rFonts w:asciiTheme="minorHAnsi" w:hAnsiTheme="minorHAnsi" w:cstheme="minorBidi"/>
-                <w:b w:val="0"/>
-                <w:noProof/>
-                <w:sz w:val="22"/>
-                <w:lang w:eastAsia="el-GR"/>
-              </w:rPr>
-              <w:tab/>
-            </w:r>
-            <w:r>
-              <w:rPr>
-                <w:rStyle w:val="Hyperlink"/>
-                <w:noProof/>
-                <w:lang w:val="en-US"/>
-              </w:rPr>
-              <w:t>Εμφ</w:t>
-            </w:r>
-            <w:r>
-              <w:rPr>
-                <w:rStyle w:val="Hyperlink"/>
-                <w:noProof/>
-              </w:rPr>
-              <w:t>άνιση διεύθυνσης παραλήπτη δέματος</w:t>
-            </w:r>
-            <w:r>
-              <w:rPr>
-                <w:noProof/>
-                <w:webHidden/>
-              </w:rPr>
-              <w:tab/>
-            </w:r>
-            <w:r>
-              <w:rPr>
-                <w:noProof/>
-                <w:webHidden/>
-              </w:rPr>
-              <w:fldChar w:fldCharType="begin"/>
-            </w:r>
-            <w:r>
-              <w:rPr>
-                <w:noProof/>
-                <w:webHidden/>
-              </w:rPr>
-              <w:instrText xml:space="preserve"> PAGEREF _Toc377930762 \h </w:instrText>
-            </w:r>
-            <w:r>
-              <w:rPr>
-                <w:noProof/>
-                <w:webHidden/>
-              </w:rPr>
-            </w:r>
-            <w:r>
-              <w:rPr>
-                <w:noProof/>
-                <w:webHidden/>
-              </w:rPr>
-              <w:fldChar w:fldCharType="separate"/>
-            </w:r>
-            <w:r>
-              <w:rPr>
-                <w:noProof/>
-                <w:webHidden/>
-              </w:rPr>
-              <w:t>12</w:t>
-            </w:r>
-            <w:r>
-              <w:rPr>
-                <w:noProof/>
-                <w:webHidden/>
-              </w:rPr>
-              <w:fldChar w:fldCharType="end"/>
-            </w:r>
-          </w:hyperlink>
-        </w:p>
-        <w:p>
-          <w:pPr>
-            <w:pStyle w:val="TOC1"/>
-            <w:tabs>
-              <w:tab w:val="right" w:leader="dot" w:pos="8296"/>
-            </w:tabs>
-            <w:rPr>
-              <w:rFonts w:asciiTheme="minorHAnsi" w:hAnsiTheme="minorHAnsi" w:cstheme="minorBidi"/>
-              <w:b w:val="0"/>
-              <w:noProof/>
-              <w:sz w:val="22"/>
-              <w:lang w:eastAsia="el-GR"/>
-            </w:rPr>
-          </w:pPr>
-          <w:hyperlink w:anchor="_Toc377930763" w:history="1">
-            <w:r>
-              <w:rPr>
-                <w:rStyle w:val="Hyperlink"/>
-                <w:noProof/>
-              </w:rPr>
-              <w:t>2.3.8. Εκχώρηση νέου πακέτου προς επίδοση</w:t>
-            </w:r>
-            <w:r>
-              <w:rPr>
-                <w:noProof/>
-                <w:webHidden/>
-              </w:rPr>
-              <w:tab/>
-            </w:r>
-            <w:r>
-              <w:rPr>
-                <w:noProof/>
-                <w:webHidden/>
-              </w:rPr>
-              <w:fldChar w:fldCharType="begin"/>
-            </w:r>
-            <w:r>
-              <w:rPr>
-                <w:noProof/>
-                <w:webHidden/>
-              </w:rPr>
-              <w:instrText xml:space="preserve"> PAGEREF _Toc377930763 \h </w:instrText>
-            </w:r>
-            <w:r>
-              <w:rPr>
-                <w:noProof/>
-                <w:webHidden/>
-              </w:rPr>
-            </w:r>
-            <w:r>
-              <w:rPr>
-                <w:noProof/>
-                <w:webHidden/>
-              </w:rPr>
-              <w:fldChar w:fldCharType="separate"/>
-            </w:r>
-            <w:r>
-              <w:rPr>
-                <w:noProof/>
-                <w:webHidden/>
-              </w:rPr>
-              <w:t>13</w:t>
-            </w:r>
-            <w:r>
-              <w:rPr>
-                <w:noProof/>
-                <w:webHidden/>
-              </w:rPr>
-              <w:fldChar w:fldCharType="end"/>
-            </w:r>
-          </w:hyperlink>
-        </w:p>
-        <w:p>
-          <w:pPr>
-            <w:pStyle w:val="TOC1"/>
-            <w:tabs>
-              <w:tab w:val="right" w:leader="dot" w:pos="8296"/>
-            </w:tabs>
-            <w:rPr>
-              <w:rFonts w:asciiTheme="minorHAnsi" w:hAnsiTheme="minorHAnsi" w:cstheme="minorBidi"/>
-              <w:b w:val="0"/>
-              <w:noProof/>
-              <w:sz w:val="22"/>
-              <w:lang w:eastAsia="el-GR"/>
-            </w:rPr>
-          </w:pPr>
-          <w:hyperlink w:anchor="_Toc377930764" w:history="1">
-            <w:r>
-              <w:rPr>
-                <w:rStyle w:val="Hyperlink"/>
-                <w:noProof/>
-              </w:rPr>
-              <w:t>2.3.9. Αναζήτηση στοιχειών υπάρχοντος πακέτου.</w:t>
-            </w:r>
-            <w:r>
-              <w:rPr>
-                <w:noProof/>
-                <w:webHidden/>
-              </w:rPr>
-              <w:tab/>
-            </w:r>
-            <w:r>
-              <w:rPr>
-                <w:noProof/>
-                <w:webHidden/>
-              </w:rPr>
-              <w:fldChar w:fldCharType="begin"/>
-            </w:r>
-            <w:r>
-              <w:rPr>
-                <w:noProof/>
-                <w:webHidden/>
-              </w:rPr>
-              <w:instrText xml:space="preserve"> PAGEREF _Toc377930764 \h </w:instrText>
-            </w:r>
-            <w:r>
-              <w:rPr>
-                <w:noProof/>
-                <w:webHidden/>
-              </w:rPr>
-            </w:r>
-            <w:r>
-              <w:rPr>
-                <w:noProof/>
-                <w:webHidden/>
-              </w:rPr>
-              <w:fldChar w:fldCharType="separate"/>
-            </w:r>
-            <w:r>
-              <w:rPr>
-                <w:noProof/>
-                <w:webHidden/>
-              </w:rPr>
-              <w:t>14</w:t>
-            </w:r>
-            <w:r>
-              <w:rPr>
-                <w:noProof/>
-                <w:webHidden/>
-              </w:rPr>
-              <w:fldChar w:fldCharType="end"/>
-            </w:r>
-          </w:hyperlink>
-        </w:p>
-        <w:p>
-          <w:pPr>
-            <w:pStyle w:val="TOC1"/>
-            <w:tabs>
-              <w:tab w:val="right" w:leader="dot" w:pos="8296"/>
-            </w:tabs>
-            <w:rPr>
-              <w:rFonts w:asciiTheme="minorHAnsi" w:hAnsiTheme="minorHAnsi" w:cstheme="minorBidi"/>
-              <w:b w:val="0"/>
-              <w:noProof/>
-              <w:sz w:val="22"/>
-              <w:lang w:eastAsia="el-GR"/>
-            </w:rPr>
-          </w:pPr>
-          <w:hyperlink w:anchor="_Toc377930765" w:history="1">
-            <w:r>
-              <w:rPr>
-                <w:rStyle w:val="Hyperlink"/>
-                <w:rFonts w:eastAsiaTheme="majorEastAsia" w:cstheme="majorBidi"/>
-                <w:noProof/>
-              </w:rPr>
-              <w:t>2.3.10. Επεξεργασία υπάρχοντος πακέτου.</w:t>
-            </w:r>
-            <w:r>
-              <w:rPr>
-                <w:noProof/>
-                <w:webHidden/>
-              </w:rPr>
-              <w:tab/>
-            </w:r>
-            <w:r>
-              <w:rPr>
-                <w:noProof/>
-                <w:webHidden/>
-              </w:rPr>
-              <w:fldChar w:fldCharType="begin"/>
-            </w:r>
-            <w:r>
-              <w:rPr>
-                <w:noProof/>
-                <w:webHidden/>
-              </w:rPr>
-              <w:instrText xml:space="preserve"> PAGEREF _Toc377930765 \h </w:instrText>
-            </w:r>
-            <w:r>
-              <w:rPr>
-                <w:noProof/>
-                <w:webHidden/>
-              </w:rPr>
-            </w:r>
-            <w:r>
-              <w:rPr>
-                <w:noProof/>
-                <w:webHidden/>
-              </w:rPr>
-              <w:fldChar w:fldCharType="separate"/>
-            </w:r>
-            <w:r>
-              <w:rPr>
-                <w:noProof/>
-                <w:webHidden/>
-              </w:rPr>
-              <w:t>15</w:t>
-            </w:r>
-            <w:r>
-              <w:rPr>
-                <w:noProof/>
-                <w:webHidden/>
-              </w:rPr>
-              <w:fldChar w:fldCharType="end"/>
-            </w:r>
-          </w:hyperlink>
-        </w:p>
-        <w:p>
-          <w:pPr>
-            <w:pStyle w:val="TOC1"/>
-            <w:tabs>
-              <w:tab w:val="right" w:leader="dot" w:pos="8296"/>
-            </w:tabs>
-            <w:rPr>
-              <w:rFonts w:asciiTheme="minorHAnsi" w:hAnsiTheme="minorHAnsi" w:cstheme="minorBidi"/>
-              <w:b w:val="0"/>
-              <w:noProof/>
-              <w:sz w:val="22"/>
-              <w:lang w:eastAsia="el-GR"/>
-            </w:rPr>
-          </w:pPr>
-          <w:hyperlink w:anchor="_Toc377930766" w:history="1">
-            <w:r>
-              <w:rPr>
-                <w:rStyle w:val="Hyperlink"/>
-                <w:noProof/>
-              </w:rPr>
-              <w:t>2.4. Μη Λειτουργικές απαιτήσεις</w:t>
-            </w:r>
-            <w:r>
-              <w:rPr>
-                <w:noProof/>
-                <w:webHidden/>
-              </w:rPr>
-              <w:tab/>
-            </w:r>
-            <w:r>
-              <w:rPr>
-                <w:noProof/>
-                <w:webHidden/>
-              </w:rPr>
-              <w:fldChar w:fldCharType="begin"/>
-            </w:r>
-            <w:r>
-              <w:rPr>
-                <w:noProof/>
-                <w:webHidden/>
-              </w:rPr>
-              <w:instrText xml:space="preserve"> PAGEREF _Toc377930766 \h </w:instrText>
-            </w:r>
-            <w:r>
-              <w:rPr>
-                <w:noProof/>
-                <w:webHidden/>
-              </w:rPr>
-            </w:r>
-            <w:r>
-              <w:rPr>
-                <w:noProof/>
-                <w:webHidden/>
-              </w:rPr>
-              <w:fldChar w:fldCharType="separate"/>
-            </w:r>
-            <w:r>
-              <w:rPr>
-                <w:noProof/>
-                <w:webHidden/>
-              </w:rPr>
-              <w:t>16</w:t>
+              <w:t>29</w:t>
             </w:r>
             <w:r>
               <w:rPr>
@@ -2974,13 +3668,13 @@
               <w:lang w:val="el-GR" w:eastAsia="el-GR"/>
             </w:rPr>
           </w:pPr>
-          <w:hyperlink w:anchor="_Toc377930767" w:history="1">
+          <w:hyperlink w:anchor="_Toc378282641" w:history="1">
             <w:r>
               <w:rPr>
                 <w:rStyle w:val="Hyperlink"/>
                 <w:noProof/>
               </w:rPr>
-              <w:t>2.4.1. Περιβάλλον Λειτουργίας</w:t>
+              <w:t>3.2. Διαγράμματα ακολουθίας</w:t>
             </w:r>
             <w:r>
               <w:rPr>
@@ -3001,7 +3695,7 @@
                 <w:noProof/>
                 <w:webHidden/>
               </w:rPr>
-              <w:instrText xml:space="preserve"> PAGEREF _Toc377930767 \h </w:instrText>
+              <w:instrText xml:space="preserve"> PAGEREF _Toc378282641 \h </w:instrText>
             </w:r>
             <w:r>
               <w:rPr>
@@ -3021,7 +3715,7 @@
                 <w:noProof/>
                 <w:webHidden/>
               </w:rPr>
-              <w:t>16</w:t>
+              <w:t>30</w:t>
             </w:r>
             <w:r>
               <w:rPr>
@@ -3045,13 +3739,13 @@
               <w:lang w:val="el-GR" w:eastAsia="el-GR"/>
             </w:rPr>
           </w:pPr>
-          <w:hyperlink w:anchor="_Toc377930768" w:history="1">
+          <w:hyperlink w:anchor="_Toc378282642" w:history="1">
             <w:r>
               <w:rPr>
                 <w:rStyle w:val="Hyperlink"/>
                 <w:noProof/>
               </w:rPr>
-              <w:t>2.4.2. Προυποθέσεις – εξαρτήσεις</w:t>
+              <w:t>3.3.  Διαγράμματα δραστηριότητας</w:t>
             </w:r>
             <w:r>
               <w:rPr>
@@ -3072,7 +3766,7 @@
                 <w:noProof/>
                 <w:webHidden/>
               </w:rPr>
-              <w:instrText xml:space="preserve"> PAGEREF _Toc377930768 \h </w:instrText>
+              <w:instrText xml:space="preserve"> PAGEREF _Toc378282642 \h </w:instrText>
             </w:r>
             <w:r>
               <w:rPr>
@@ -3092,7 +3786,7 @@
                 <w:noProof/>
                 <w:webHidden/>
               </w:rPr>
-              <w:t>16</w:t>
+              <w:t>30</w:t>
             </w:r>
             <w:r>
               <w:rPr>
@@ -3116,14 +3810,13 @@
               <w:lang w:val="el-GR" w:eastAsia="el-GR"/>
             </w:rPr>
           </w:pPr>
-          <w:hyperlink w:anchor="_Toc377930769" w:history="1">
+          <w:hyperlink w:anchor="_Toc378282643" w:history="1">
             <w:r>
               <w:rPr>
                 <w:rStyle w:val="Hyperlink"/>
-                <w:rFonts w:eastAsia="Calibri"/>
-                <w:noProof/>
-              </w:rPr>
-              <w:t>2.4.3. Ανάλυση ελέγχου του κώδικα(debugging/testing)</w:t>
+                <w:noProof/>
+              </w:rPr>
+              <w:t>3.4.  Κάρτες CRC</w:t>
             </w:r>
             <w:r>
               <w:rPr>
@@ -3144,7 +3837,7 @@
                 <w:noProof/>
                 <w:webHidden/>
               </w:rPr>
-              <w:instrText xml:space="preserve"> PAGEREF _Toc377930769 \h </w:instrText>
+              <w:instrText xml:space="preserve"> PAGEREF _Toc378282643 \h </w:instrText>
             </w:r>
             <w:r>
               <w:rPr>
@@ -3164,668 +3857,7 @@
                 <w:noProof/>
                 <w:webHidden/>
               </w:rPr>
-              <w:t>16</w:t>
-            </w:r>
-            <w:r>
-              <w:rPr>
-                <w:noProof/>
-                <w:webHidden/>
-              </w:rPr>
-              <w:fldChar w:fldCharType="end"/>
-            </w:r>
-          </w:hyperlink>
-        </w:p>
-        <w:p>
-          <w:pPr>
-            <w:pStyle w:val="TOC1"/>
-            <w:tabs>
-              <w:tab w:val="right" w:leader="dot" w:pos="8296"/>
-            </w:tabs>
-            <w:rPr>
-              <w:rFonts w:asciiTheme="minorHAnsi" w:hAnsiTheme="minorHAnsi" w:cstheme="minorBidi"/>
-              <w:b w:val="0"/>
-              <w:noProof/>
-              <w:sz w:val="22"/>
-              <w:lang w:eastAsia="el-GR"/>
-            </w:rPr>
-          </w:pPr>
-          <w:hyperlink w:anchor="_Toc377930770" w:history="1">
-            <w:r>
-              <w:rPr>
-                <w:rStyle w:val="Hyperlink"/>
-                <w:noProof/>
-              </w:rPr>
-              <w:t>2.4.</w:t>
-            </w:r>
-            <w:r>
-              <w:rPr>
-                <w:rStyle w:val="Hyperlink"/>
-                <w:noProof/>
-                <w:lang w:val="en-US"/>
-              </w:rPr>
-              <w:t>4</w:t>
-            </w:r>
-            <w:r>
-              <w:rPr>
-                <w:rStyle w:val="Hyperlink"/>
-                <w:noProof/>
-              </w:rPr>
-              <w:t>. Απαιτήσεις για τις εξωτερικές διεπαφές</w:t>
-            </w:r>
-            <w:r>
-              <w:rPr>
-                <w:noProof/>
-                <w:webHidden/>
-              </w:rPr>
-              <w:tab/>
-            </w:r>
-            <w:r>
-              <w:rPr>
-                <w:noProof/>
-                <w:webHidden/>
-              </w:rPr>
-              <w:fldChar w:fldCharType="begin"/>
-            </w:r>
-            <w:r>
-              <w:rPr>
-                <w:noProof/>
-                <w:webHidden/>
-              </w:rPr>
-              <w:instrText xml:space="preserve"> PAGEREF _Toc377930770 \h </w:instrText>
-            </w:r>
-            <w:r>
-              <w:rPr>
-                <w:noProof/>
-                <w:webHidden/>
-              </w:rPr>
-            </w:r>
-            <w:r>
-              <w:rPr>
-                <w:noProof/>
-                <w:webHidden/>
-              </w:rPr>
-              <w:fldChar w:fldCharType="separate"/>
-            </w:r>
-            <w:r>
-              <w:rPr>
-                <w:noProof/>
-                <w:webHidden/>
-              </w:rPr>
-              <w:t>17</w:t>
-            </w:r>
-            <w:r>
-              <w:rPr>
-                <w:noProof/>
-                <w:webHidden/>
-              </w:rPr>
-              <w:fldChar w:fldCharType="end"/>
-            </w:r>
-          </w:hyperlink>
-        </w:p>
-        <w:p>
-          <w:pPr>
-            <w:pStyle w:val="TOC2"/>
-            <w:tabs>
-              <w:tab w:val="right" w:leader="dot" w:pos="8296"/>
-            </w:tabs>
-            <w:rPr>
-              <w:rFonts w:cstheme="minorBidi"/>
-              <w:noProof/>
-              <w:sz w:val="22"/>
-              <w:lang w:val="el-GR" w:eastAsia="el-GR"/>
-            </w:rPr>
-          </w:pPr>
-          <w:hyperlink w:anchor="_Toc377930771" w:history="1">
-            <w:r>
-              <w:rPr>
-                <w:rStyle w:val="Hyperlink"/>
-                <w:noProof/>
-              </w:rPr>
-              <w:t>2.4.4.1 Διεπαφή χρήστη</w:t>
-            </w:r>
-            <w:r>
-              <w:rPr>
-                <w:noProof/>
-                <w:webHidden/>
-              </w:rPr>
-              <w:tab/>
-            </w:r>
-            <w:r>
-              <w:rPr>
-                <w:noProof/>
-                <w:webHidden/>
-              </w:rPr>
-              <w:fldChar w:fldCharType="begin"/>
-            </w:r>
-            <w:r>
-              <w:rPr>
-                <w:noProof/>
-                <w:webHidden/>
-              </w:rPr>
-              <w:instrText xml:space="preserve"> PAGEREF _Toc377930771 \h </w:instrText>
-            </w:r>
-            <w:r>
-              <w:rPr>
-                <w:noProof/>
-                <w:webHidden/>
-              </w:rPr>
-            </w:r>
-            <w:r>
-              <w:rPr>
-                <w:noProof/>
-                <w:webHidden/>
-              </w:rPr>
-              <w:fldChar w:fldCharType="separate"/>
-            </w:r>
-            <w:r>
-              <w:rPr>
-                <w:noProof/>
-                <w:webHidden/>
-              </w:rPr>
-              <w:t>17</w:t>
-            </w:r>
-            <w:r>
-              <w:rPr>
-                <w:noProof/>
-                <w:webHidden/>
-              </w:rPr>
-              <w:fldChar w:fldCharType="end"/>
-            </w:r>
-          </w:hyperlink>
-        </w:p>
-        <w:p>
-          <w:pPr>
-            <w:pStyle w:val="TOC2"/>
-            <w:tabs>
-              <w:tab w:val="right" w:leader="dot" w:pos="8296"/>
-            </w:tabs>
-            <w:rPr>
-              <w:rFonts w:cstheme="minorBidi"/>
-              <w:noProof/>
-              <w:sz w:val="22"/>
-              <w:lang w:val="el-GR" w:eastAsia="el-GR"/>
-            </w:rPr>
-          </w:pPr>
-          <w:hyperlink w:anchor="_Toc377930772" w:history="1">
-            <w:r>
-              <w:rPr>
-                <w:rStyle w:val="Hyperlink"/>
-                <w:noProof/>
-              </w:rPr>
-              <w:t>2.4.4.2 Διεπαφές υλικού</w:t>
-            </w:r>
-            <w:r>
-              <w:rPr>
-                <w:noProof/>
-                <w:webHidden/>
-              </w:rPr>
-              <w:tab/>
-            </w:r>
-            <w:r>
-              <w:rPr>
-                <w:noProof/>
-                <w:webHidden/>
-              </w:rPr>
-              <w:fldChar w:fldCharType="begin"/>
-            </w:r>
-            <w:r>
-              <w:rPr>
-                <w:noProof/>
-                <w:webHidden/>
-              </w:rPr>
-              <w:instrText xml:space="preserve"> PAGEREF _Toc377930772 \h </w:instrText>
-            </w:r>
-            <w:r>
-              <w:rPr>
-                <w:noProof/>
-                <w:webHidden/>
-              </w:rPr>
-            </w:r>
-            <w:r>
-              <w:rPr>
-                <w:noProof/>
-                <w:webHidden/>
-              </w:rPr>
-              <w:fldChar w:fldCharType="separate"/>
-            </w:r>
-            <w:r>
-              <w:rPr>
-                <w:noProof/>
-                <w:webHidden/>
-              </w:rPr>
-              <w:t>24</w:t>
-            </w:r>
-            <w:r>
-              <w:rPr>
-                <w:noProof/>
-                <w:webHidden/>
-              </w:rPr>
-              <w:fldChar w:fldCharType="end"/>
-            </w:r>
-          </w:hyperlink>
-        </w:p>
-        <w:p>
-          <w:pPr>
-            <w:pStyle w:val="TOC2"/>
-            <w:tabs>
-              <w:tab w:val="right" w:leader="dot" w:pos="8296"/>
-            </w:tabs>
-            <w:rPr>
-              <w:rFonts w:cstheme="minorBidi"/>
-              <w:noProof/>
-              <w:sz w:val="22"/>
-              <w:lang w:val="el-GR" w:eastAsia="el-GR"/>
-            </w:rPr>
-          </w:pPr>
-          <w:hyperlink w:anchor="_Toc377930773" w:history="1">
-            <w:r>
-              <w:rPr>
-                <w:rStyle w:val="Hyperlink"/>
-                <w:noProof/>
-              </w:rPr>
-              <w:t>2.4.4.3 Διεπαφές λογισμικού</w:t>
-            </w:r>
-            <w:r>
-              <w:rPr>
-                <w:noProof/>
-                <w:webHidden/>
-              </w:rPr>
-              <w:tab/>
-            </w:r>
-            <w:r>
-              <w:rPr>
-                <w:noProof/>
-                <w:webHidden/>
-              </w:rPr>
-              <w:fldChar w:fldCharType="begin"/>
-            </w:r>
-            <w:r>
-              <w:rPr>
-                <w:noProof/>
-                <w:webHidden/>
-              </w:rPr>
-              <w:instrText xml:space="preserve"> PAGEREF _Toc377930773 \h </w:instrText>
-            </w:r>
-            <w:r>
-              <w:rPr>
-                <w:noProof/>
-                <w:webHidden/>
-              </w:rPr>
-            </w:r>
-            <w:r>
-              <w:rPr>
-                <w:noProof/>
-                <w:webHidden/>
-              </w:rPr>
-              <w:fldChar w:fldCharType="separate"/>
-            </w:r>
-            <w:r>
-              <w:rPr>
-                <w:noProof/>
-                <w:webHidden/>
-              </w:rPr>
-              <w:t>25</w:t>
-            </w:r>
-            <w:r>
-              <w:rPr>
-                <w:noProof/>
-                <w:webHidden/>
-              </w:rPr>
-              <w:fldChar w:fldCharType="end"/>
-            </w:r>
-          </w:hyperlink>
-        </w:p>
-        <w:p>
-          <w:pPr>
-            <w:pStyle w:val="TOC2"/>
-            <w:tabs>
-              <w:tab w:val="right" w:leader="dot" w:pos="8296"/>
-            </w:tabs>
-            <w:rPr>
-              <w:rFonts w:cstheme="minorBidi"/>
-              <w:noProof/>
-              <w:sz w:val="22"/>
-              <w:lang w:val="el-GR" w:eastAsia="el-GR"/>
-            </w:rPr>
-          </w:pPr>
-          <w:hyperlink w:anchor="_Toc377930774" w:history="1">
-            <w:r>
-              <w:rPr>
-                <w:rStyle w:val="Hyperlink"/>
-                <w:noProof/>
-              </w:rPr>
-              <w:t>2.4.4.4 Διεπαφές επικοινωνιών</w:t>
-            </w:r>
-            <w:r>
-              <w:rPr>
-                <w:noProof/>
-                <w:webHidden/>
-              </w:rPr>
-              <w:tab/>
-            </w:r>
-            <w:r>
-              <w:rPr>
-                <w:noProof/>
-                <w:webHidden/>
-              </w:rPr>
-              <w:fldChar w:fldCharType="begin"/>
-            </w:r>
-            <w:r>
-              <w:rPr>
-                <w:noProof/>
-                <w:webHidden/>
-              </w:rPr>
-              <w:instrText xml:space="preserve"> PAGEREF _Toc377930774 \h </w:instrText>
-            </w:r>
-            <w:r>
-              <w:rPr>
-                <w:noProof/>
-                <w:webHidden/>
-              </w:rPr>
-            </w:r>
-            <w:r>
-              <w:rPr>
-                <w:noProof/>
-                <w:webHidden/>
-              </w:rPr>
-              <w:fldChar w:fldCharType="separate"/>
-            </w:r>
-            <w:r>
-              <w:rPr>
-                <w:noProof/>
-                <w:webHidden/>
-              </w:rPr>
-              <w:t>25</w:t>
-            </w:r>
-            <w:r>
-              <w:rPr>
-                <w:noProof/>
-                <w:webHidden/>
-              </w:rPr>
-              <w:fldChar w:fldCharType="end"/>
-            </w:r>
-          </w:hyperlink>
-        </w:p>
-        <w:p>
-          <w:pPr>
-            <w:pStyle w:val="TOC1"/>
-            <w:tabs>
-              <w:tab w:val="right" w:leader="dot" w:pos="8296"/>
-            </w:tabs>
-            <w:rPr>
-              <w:rFonts w:asciiTheme="minorHAnsi" w:hAnsiTheme="minorHAnsi" w:cstheme="minorBidi"/>
-              <w:b w:val="0"/>
-              <w:noProof/>
-              <w:sz w:val="22"/>
-              <w:lang w:eastAsia="el-GR"/>
-            </w:rPr>
-          </w:pPr>
-          <w:hyperlink w:anchor="_Toc377930775" w:history="1">
-            <w:r>
-              <w:rPr>
-                <w:rStyle w:val="Hyperlink"/>
-                <w:noProof/>
-              </w:rPr>
-              <w:t>3 . Διαγράμματα UML</w:t>
-            </w:r>
-            <w:r>
-              <w:rPr>
-                <w:noProof/>
-                <w:webHidden/>
-              </w:rPr>
-              <w:tab/>
-            </w:r>
-            <w:r>
-              <w:rPr>
-                <w:noProof/>
-                <w:webHidden/>
-              </w:rPr>
-              <w:fldChar w:fldCharType="begin"/>
-            </w:r>
-            <w:r>
-              <w:rPr>
-                <w:noProof/>
-                <w:webHidden/>
-              </w:rPr>
-              <w:instrText xml:space="preserve"> PAGEREF _Toc377930775 \h </w:instrText>
-            </w:r>
-            <w:r>
-              <w:rPr>
-                <w:noProof/>
-                <w:webHidden/>
-              </w:rPr>
-            </w:r>
-            <w:r>
-              <w:rPr>
-                <w:noProof/>
-                <w:webHidden/>
-              </w:rPr>
-              <w:fldChar w:fldCharType="separate"/>
-            </w:r>
-            <w:r>
-              <w:rPr>
-                <w:noProof/>
-                <w:webHidden/>
-              </w:rPr>
-              <w:t>26</w:t>
-            </w:r>
-            <w:r>
-              <w:rPr>
-                <w:noProof/>
-                <w:webHidden/>
-              </w:rPr>
-              <w:fldChar w:fldCharType="end"/>
-            </w:r>
-          </w:hyperlink>
-        </w:p>
-        <w:p>
-          <w:pPr>
-            <w:pStyle w:val="TOC1"/>
-            <w:tabs>
-              <w:tab w:val="right" w:leader="dot" w:pos="8296"/>
-            </w:tabs>
-            <w:rPr>
-              <w:rFonts w:asciiTheme="minorHAnsi" w:hAnsiTheme="minorHAnsi" w:cstheme="minorBidi"/>
-              <w:b w:val="0"/>
-              <w:noProof/>
-              <w:sz w:val="22"/>
-              <w:lang w:eastAsia="el-GR"/>
-            </w:rPr>
-          </w:pPr>
-          <w:hyperlink w:anchor="_Toc377930776" w:history="1">
-            <w:r>
-              <w:rPr>
-                <w:rStyle w:val="Hyperlink"/>
-                <w:bCs/>
-                <w:noProof/>
-              </w:rPr>
-              <w:t>3.1.  Διαγράμματα κλάσεων</w:t>
-            </w:r>
-            <w:r>
-              <w:rPr>
-                <w:noProof/>
-                <w:webHidden/>
-              </w:rPr>
-              <w:tab/>
-            </w:r>
-            <w:r>
-              <w:rPr>
-                <w:noProof/>
-                <w:webHidden/>
-              </w:rPr>
-              <w:fldChar w:fldCharType="begin"/>
-            </w:r>
-            <w:r>
-              <w:rPr>
-                <w:noProof/>
-                <w:webHidden/>
-              </w:rPr>
-              <w:instrText xml:space="preserve"> PAGEREF _Toc377930776 \h </w:instrText>
-            </w:r>
-            <w:r>
-              <w:rPr>
-                <w:noProof/>
-                <w:webHidden/>
-              </w:rPr>
-            </w:r>
-            <w:r>
-              <w:rPr>
-                <w:noProof/>
-                <w:webHidden/>
-              </w:rPr>
-              <w:fldChar w:fldCharType="separate"/>
-            </w:r>
-            <w:r>
-              <w:rPr>
-                <w:noProof/>
-                <w:webHidden/>
-              </w:rPr>
-              <w:t>26</w:t>
-            </w:r>
-            <w:r>
-              <w:rPr>
-                <w:noProof/>
-                <w:webHidden/>
-              </w:rPr>
-              <w:fldChar w:fldCharType="end"/>
-            </w:r>
-          </w:hyperlink>
-        </w:p>
-        <w:p>
-          <w:pPr>
-            <w:pStyle w:val="TOC1"/>
-            <w:tabs>
-              <w:tab w:val="right" w:leader="dot" w:pos="8296"/>
-            </w:tabs>
-            <w:rPr>
-              <w:rFonts w:asciiTheme="minorHAnsi" w:hAnsiTheme="minorHAnsi" w:cstheme="minorBidi"/>
-              <w:b w:val="0"/>
-              <w:noProof/>
-              <w:sz w:val="22"/>
-              <w:lang w:eastAsia="el-GR"/>
-            </w:rPr>
-          </w:pPr>
-          <w:hyperlink w:anchor="_Toc377930777" w:history="1">
-            <w:r>
-              <w:rPr>
-                <w:rStyle w:val="Hyperlink"/>
-                <w:bCs/>
-                <w:noProof/>
-              </w:rPr>
-              <w:t>3.2.  Διαγράμματα ακολουθίας</w:t>
-            </w:r>
-            <w:r>
-              <w:rPr>
-                <w:noProof/>
-                <w:webHidden/>
-              </w:rPr>
-              <w:tab/>
-            </w:r>
-            <w:r>
-              <w:rPr>
-                <w:noProof/>
-                <w:webHidden/>
-              </w:rPr>
-              <w:fldChar w:fldCharType="begin"/>
-            </w:r>
-            <w:r>
-              <w:rPr>
-                <w:noProof/>
-                <w:webHidden/>
-              </w:rPr>
-              <w:instrText xml:space="preserve"> PAGEREF _Toc377930777 \h </w:instrText>
-            </w:r>
-            <w:r>
-              <w:rPr>
-                <w:noProof/>
-                <w:webHidden/>
-              </w:rPr>
-            </w:r>
-            <w:r>
-              <w:rPr>
-                <w:noProof/>
-                <w:webHidden/>
-              </w:rPr>
-              <w:fldChar w:fldCharType="separate"/>
-            </w:r>
-            <w:r>
-              <w:rPr>
-                <w:noProof/>
-                <w:webHidden/>
-              </w:rPr>
-              <w:t>26</w:t>
-            </w:r>
-            <w:r>
-              <w:rPr>
-                <w:noProof/>
-                <w:webHidden/>
-              </w:rPr>
-              <w:fldChar w:fldCharType="end"/>
-            </w:r>
-          </w:hyperlink>
-        </w:p>
-        <w:p>
-          <w:pPr>
-            <w:pStyle w:val="TOC1"/>
-            <w:tabs>
-              <w:tab w:val="right" w:leader="dot" w:pos="8296"/>
-            </w:tabs>
-            <w:rPr>
-              <w:rFonts w:asciiTheme="minorHAnsi" w:hAnsiTheme="minorHAnsi" w:cstheme="minorBidi"/>
-              <w:b w:val="0"/>
-              <w:noProof/>
-              <w:sz w:val="22"/>
-              <w:lang w:eastAsia="el-GR"/>
-            </w:rPr>
-          </w:pPr>
-          <w:hyperlink w:anchor="_Toc377930778" w:history="1">
-            <w:r>
-              <w:rPr>
-                <w:rStyle w:val="Hyperlink"/>
-                <w:noProof/>
-              </w:rPr>
-              <w:t>3.3.  Διαγράμματα δραστηριότητας</w:t>
-            </w:r>
-            <w:r>
-              <w:rPr>
-                <w:noProof/>
-                <w:webHidden/>
-              </w:rPr>
-              <w:tab/>
-            </w:r>
-            <w:r>
-              <w:rPr>
-                <w:noProof/>
-                <w:webHidden/>
-              </w:rPr>
-              <w:fldChar w:fldCharType="begin"/>
-            </w:r>
-            <w:r>
-              <w:rPr>
-                <w:noProof/>
-                <w:webHidden/>
-              </w:rPr>
-              <w:instrText xml:space="preserve"> PAGEREF _Toc377930778 \h </w:instrText>
-            </w:r>
-            <w:r>
-              <w:rPr>
-                <w:noProof/>
-                <w:webHidden/>
-              </w:rPr>
-            </w:r>
-            <w:r>
-              <w:rPr>
-                <w:noProof/>
-                <w:webHidden/>
-              </w:rPr>
-              <w:fldChar w:fldCharType="separate"/>
-            </w:r>
-            <w:r>
-              <w:rPr>
-                <w:noProof/>
-                <w:webHidden/>
-              </w:rPr>
-              <w:t>26</w:t>
+              <w:t>30</w:t>
             </w:r>
             <w:r>
               <w:rPr>
@@ -3857,33 +3889,17 @@
     <w:p>
       <w:pPr>
         <w:pStyle w:val="Heading1"/>
-        <w:ind w:left="-567" w:right="-625" w:firstLine="567"/>
-        <w:rPr>
-          <w:b/>
-          <w:sz w:val="36"/>
-          <w:szCs w:val="36"/>
-        </w:rPr>
       </w:pPr>
-      <w:bookmarkStart w:id="0" w:name="_Toc377930748"/>
-      <w:r>
-        <w:rPr>
-          <w:b/>
-          <w:sz w:val="36"/>
-          <w:szCs w:val="36"/>
-        </w:rPr>
+      <w:bookmarkStart w:id="1" w:name="_Toc378282611"/>
+      <w:r>
         <w:lastRenderedPageBreak/>
         <w:t>2.1.</w:t>
       </w:r>
       <w:r>
-        <w:rPr>
-          <w:b/>
-          <w:sz w:val="36"/>
-          <w:szCs w:val="36"/>
-        </w:rPr>
         <w:tab/>
         <w:t>Ιστορικό λογισμικού – αναθεωρήσεις</w:t>
       </w:r>
-      <w:bookmarkEnd w:id="0"/>
+      <w:bookmarkEnd w:id="1"/>
     </w:p>
     <w:p/>
     <w:tbl>
@@ -4426,32 +4442,22 @@
     <w:p>
       <w:pPr>
         <w:pStyle w:val="Heading1"/>
-        <w:rPr>
-          <w:b/>
-          <w:sz w:val="36"/>
-          <w:szCs w:val="36"/>
-        </w:rPr>
       </w:pPr>
-      <w:bookmarkStart w:id="1" w:name="_Toc377930749"/>
-      <w:r>
-        <w:rPr>
-          <w:b/>
-          <w:sz w:val="36"/>
-          <w:szCs w:val="36"/>
-        </w:rPr>
+      <w:bookmarkStart w:id="2" w:name="_Toc378282612"/>
+      <w:r>
         <w:t>2.2. Εισαγωγή</w:t>
       </w:r>
-      <w:bookmarkEnd w:id="1"/>
+      <w:bookmarkEnd w:id="2"/>
     </w:p>
     <w:p>
       <w:pPr>
-        <w:pStyle w:val="Heading1"/>
+        <w:pStyle w:val="Heading2"/>
       </w:pPr>
-      <w:bookmarkStart w:id="2" w:name="_Toc377930750"/>
+      <w:bookmarkStart w:id="3" w:name="_Toc378282613"/>
       <w:r>
         <w:t>2.2.1 Σκοπός</w:t>
       </w:r>
-      <w:bookmarkEnd w:id="2"/>
+      <w:bookmarkEnd w:id="3"/>
     </w:p>
     <w:p>
       <w:pPr>
@@ -4470,13 +4476,13 @@
     </w:p>
     <w:p>
       <w:pPr>
-        <w:pStyle w:val="Heading1"/>
+        <w:pStyle w:val="Heading2"/>
       </w:pPr>
-      <w:bookmarkStart w:id="3" w:name="_Toc377930751"/>
+      <w:bookmarkStart w:id="4" w:name="_Toc378282614"/>
       <w:r>
         <w:t>2.2.1 Πεδίο δράσης της εφαρμογής</w:t>
       </w:r>
-      <w:bookmarkEnd w:id="3"/>
+      <w:bookmarkEnd w:id="4"/>
     </w:p>
     <w:p>
       <w:pPr>
@@ -4496,31 +4502,31 @@
     <w:p/>
     <w:p>
       <w:pPr>
-        <w:pStyle w:val="Heading1"/>
+        <w:pStyle w:val="Heading2"/>
       </w:pPr>
-      <w:bookmarkStart w:id="4" w:name="_Toc377930752"/>
+      <w:bookmarkStart w:id="5" w:name="_Toc378282615"/>
       <w:r>
         <w:lastRenderedPageBreak/>
         <w:t>2.2.3. Γενική Περιγραφή συστήματος</w:t>
       </w:r>
-      <w:bookmarkEnd w:id="4"/>
+      <w:bookmarkEnd w:id="5"/>
     </w:p>
     <w:p>
       <w:pPr>
-        <w:pStyle w:val="Heading1"/>
+        <w:pStyle w:val="Heading3"/>
       </w:pPr>
-      <w:bookmarkStart w:id="5" w:name="_Toc377930753"/>
+      <w:bookmarkStart w:id="6" w:name="_Toc378282616"/>
       <w:r>
         <w:t>2.2.3.1. Διαγράμματα περιπτώσεων χρήσης</w:t>
       </w:r>
-      <w:bookmarkEnd w:id="5"/>
+      <w:bookmarkEnd w:id="6"/>
     </w:p>
     <w:p>
       <w:r>
         <w:rPr>
           <w:noProof/>
         </w:rPr>
-        <w:object w:dxaOrig="0" w:dyaOrig="0" w14:anchorId="626266BC">
+        <w:object w:dxaOrig="1440" w:dyaOrig="1440" w14:anchorId="626266BC">
           <v:shapetype id="_x0000_t75" coordsize="21600,21600" o:spt="75" o:preferrelative="t" path="m@4@5l@4@11@9@11@9@5xe" filled="f" stroked="f">
             <v:stroke joinstyle="miter"/>
             <v:formulas>
@@ -4541,10 +4547,10 @@
             <o:lock v:ext="edit" aspectratio="t"/>
           </v:shapetype>
           <v:shape id="_x0000_s1028" type="#_x0000_t75" style="position:absolute;margin-left:-39.2pt;margin-top:30pt;width:493.5pt;height:288.75pt;z-index:251658241" wrapcoords="6729 505 6664 561 6631 1403 2593 2020 2593 2300 2396 2861 2331 3142 2331 4152 2035 5723 2035 6115 2593 6789 2757 6789 2659 8584 131 8808 0 8864 0 13858 10439 14026 10570 14868 5088 15597 5088 16663 2856 16719 2593 16943 2659 17561 2429 17617 2331 17897 2331 18963 2560 20254 1576 20366 1609 21039 5088 21151 5121 21376 16742 21376 16742 21151 19827 21095 19893 20254 19040 20254 19072 19356 19204 19356 19302 18907 19302 18065 19138 17561 18941 17561 19007 17336 18908 16943 18711 16663 18777 13970 21009 13970 21600 13802 21600 8752 11260 8584 11260 8247 11095 7686 11095 5891 19663 5610 19762 4993 19138 4993 19138 4096 19269 3422 19236 2300 18974 1290 15067 505 6729 505">
-            <v:imagedata r:id="rId15" o:title=""/>
+            <v:imagedata r:id="rId16" o:title=""/>
             <w10:wrap type="tight"/>
           </v:shape>
-          <o:OLEObject Type="Embed" ProgID="Visio.Drawing.15" ShapeID="_x0000_s1028" DrawAspect="Content" ObjectID="_1452023515" r:id="rId16"/>
+          <o:OLEObject Type="Embed" ProgID="Visio.Drawing.15" ShapeID="_x0000_s1028" DrawAspect="Content" ObjectID="_1452024551" r:id="rId17"/>
         </w:object>
       </w:r>
     </w:p>
@@ -4556,9 +4562,9 @@
     <w:p/>
     <w:p>
       <w:pPr>
-        <w:pStyle w:val="Heading1"/>
+        <w:pStyle w:val="Heading3"/>
       </w:pPr>
-      <w:bookmarkStart w:id="6" w:name="_Toc377930754"/>
+      <w:bookmarkStart w:id="7" w:name="_Toc378282617"/>
       <w:r>
         <w:t>2.2.3.</w:t>
       </w:r>
@@ -4571,7 +4577,7 @@
       <w:r>
         <w:t>Συνοπτική περιγραφή των εμπλεκόμενων ρόλων</w:t>
       </w:r>
-      <w:bookmarkEnd w:id="6"/>
+      <w:bookmarkEnd w:id="7"/>
     </w:p>
     <w:p/>
     <w:p>
@@ -4813,57 +4819,32 @@
     <w:p>
       <w:pPr>
         <w:pStyle w:val="Heading1"/>
-        <w:rPr>
-          <w:b/>
-          <w:sz w:val="36"/>
-          <w:szCs w:val="36"/>
-        </w:rPr>
       </w:pPr>
-      <w:bookmarkStart w:id="7" w:name="_Toc377930755"/>
-      <w:r>
-        <w:rPr>
-          <w:b/>
-          <w:sz w:val="36"/>
-          <w:szCs w:val="36"/>
-        </w:rPr>
+      <w:bookmarkStart w:id="8" w:name="_Toc378282618"/>
+      <w:r>
         <w:lastRenderedPageBreak/>
         <w:t>2.3</w:t>
       </w:r>
       <w:r>
-        <w:rPr>
-          <w:b/>
-          <w:sz w:val="36"/>
-          <w:szCs w:val="36"/>
-        </w:rPr>
         <w:t xml:space="preserve">. </w:t>
       </w:r>
       <w:r>
-        <w:rPr>
-          <w:b/>
-          <w:sz w:val="36"/>
-          <w:szCs w:val="36"/>
-        </w:rPr>
         <w:t>Λειτουργικές απαιτήσεις</w:t>
       </w:r>
-      <w:bookmarkEnd w:id="7"/>
-      <w:r>
-        <w:rPr>
-          <w:b/>
-          <w:sz w:val="36"/>
-          <w:szCs w:val="36"/>
-        </w:rPr>
+      <w:bookmarkEnd w:id="8"/>
+      <w:r>
         <w:t xml:space="preserve"> </w:t>
       </w:r>
     </w:p>
     <w:p>
       <w:pPr>
-        <w:pStyle w:val="Heading1"/>
+        <w:pStyle w:val="Heading2"/>
       </w:pPr>
-      <w:bookmarkStart w:id="8" w:name="_Toc377930756"/>
+      <w:bookmarkStart w:id="9" w:name="_Toc378282619"/>
       <w:r>
         <w:t>2.3.1. Είσοδος στο σύστημα</w:t>
       </w:r>
-      <w:bookmarkEnd w:id="8"/>
+      <w:bookmarkEnd w:id="9"/>
     </w:p>
     <w:p/>
     <w:tbl>
@@ -5453,9 +5434,9 @@
     </w:p>
     <w:p>
       <w:pPr>
-        <w:pStyle w:val="Heading1"/>
+        <w:pStyle w:val="Heading2"/>
       </w:pPr>
-      <w:bookmarkStart w:id="9" w:name="_Toc377930757"/>
+      <w:bookmarkStart w:id="10" w:name="_Toc378282620"/>
       <w:r>
         <w:lastRenderedPageBreak/>
         <w:t xml:space="preserve">2.3.2. </w:t>
@@ -5469,7 +5450,7 @@
       <w:r>
         <w:t>ακέτου</w:t>
       </w:r>
-      <w:bookmarkEnd w:id="9"/>
+      <w:bookmarkEnd w:id="10"/>
     </w:p>
     <w:p/>
     <w:tbl>
@@ -6097,7 +6078,6 @@
               </w:rPr>
               <w:t xml:space="preserve">Ο κωδικός αντικειμένου πρέπει να είναι της μορφής </w:t>
             </w:r>
-            <w:proofErr w:type="spellStart"/>
             <w:r>
               <w:rPr>
                 <w:rFonts w:cs="Calibri"/>
@@ -6105,7 +6085,6 @@
               </w:rPr>
               <w:t>YYxxxxxxxxxYY</w:t>
             </w:r>
-            <w:proofErr w:type="spellEnd"/>
           </w:p>
           <w:p>
             <w:pPr>
@@ -6129,7 +6108,7 @@
     <w:p/>
     <w:p>
       <w:pPr>
-        <w:pStyle w:val="Heading1"/>
+        <w:pStyle w:val="Heading2"/>
       </w:pPr>
       <w:r>
         <w:rPr>
@@ -6139,7 +6118,7 @@
         </w:rPr>
         <w:br w:type="page"/>
       </w:r>
-      <w:bookmarkStart w:id="10" w:name="_Toc377930758"/>
+      <w:bookmarkStart w:id="11" w:name="_Toc378282621"/>
       <w:r>
         <w:lastRenderedPageBreak/>
         <w:t>2</w:t>
@@ -6165,7 +6144,7 @@
       <w:r>
         <w:t>ραφημάτων</w:t>
       </w:r>
-      <w:bookmarkEnd w:id="10"/>
+      <w:bookmarkEnd w:id="11"/>
     </w:p>
     <w:p/>
     <w:tbl>
@@ -6756,21 +6735,23 @@
     </w:p>
     <w:p>
       <w:pPr>
-        <w:pStyle w:val="Heading1"/>
-        <w:numPr>
-          <w:ilvl w:val="2"/>
-          <w:numId w:val="2"/>
-        </w:numPr>
+        <w:pStyle w:val="Heading2"/>
         <w:rPr>
           <w:b/>
         </w:rPr>
       </w:pPr>
-      <w:bookmarkStart w:id="11" w:name="_Toc377930759"/>
-      <w:r>
+      <w:bookmarkStart w:id="12" w:name="_Toc378282622"/>
+      <w:r>
+        <w:rPr>
+          <w:lang w:val="en-US"/>
+        </w:rPr>
         <w:lastRenderedPageBreak/>
+        <w:t xml:space="preserve">2.3.4. </w:t>
+      </w:r>
+      <w:r>
         <w:t>Εξαγωγή βάσης δεδομένων</w:t>
       </w:r>
-      <w:bookmarkEnd w:id="11"/>
+      <w:bookmarkEnd w:id="12"/>
       <w:r>
         <w:rPr>
           <w:b/>
@@ -7405,11 +7386,7 @@
     </w:tbl>
     <w:p>
       <w:pPr>
-        <w:pStyle w:val="Heading1"/>
-        <w:numPr>
-          <w:ilvl w:val="2"/>
-          <w:numId w:val="2"/>
-        </w:numPr>
+        <w:pStyle w:val="Heading2"/>
       </w:pPr>
       <w:r>
         <w:rPr>
@@ -7419,12 +7396,37 @@
         </w:rPr>
         <w:br w:type="page"/>
       </w:r>
-      <w:bookmarkStart w:id="12" w:name="_Toc377930760"/>
-      <w:r>
+      <w:bookmarkStart w:id="13" w:name="_Toc378282623"/>
+      <w:r>
+        <w:rPr>
+          <w:lang w:val="en-US"/>
+        </w:rPr>
         <w:lastRenderedPageBreak/>
+        <w:t>2.3.</w:t>
+      </w:r>
+      <w:r>
+        <w:rPr>
+          <w:lang w:val="en-US"/>
+        </w:rPr>
+        <w:t>5</w:t>
+      </w:r>
+      <w:r>
+        <w:rPr>
+          <w:lang w:val="en-US"/>
+        </w:rPr>
+        <w:t>.</w:t>
+      </w:r>
+      <w:r>
+        <w:rPr>
+          <w:b/>
+          <w:lang w:val="en-US"/>
+        </w:rPr>
+        <w:t xml:space="preserve"> </w:t>
+      </w:r>
+      <w:r>
         <w:t>Εμφάνιση πληροφοριών παραλήπτη</w:t>
       </w:r>
-      <w:bookmarkEnd w:id="12"/>
+      <w:bookmarkEnd w:id="13"/>
       <w:r>
         <w:t xml:space="preserve"> </w:t>
       </w:r>
@@ -8029,12 +8031,12 @@
     <w:p/>
     <w:p>
       <w:pPr>
-        <w:pStyle w:val="Heading1"/>
-        <w:numPr>
-          <w:ilvl w:val="2"/>
-          <w:numId w:val="2"/>
-        </w:numPr>
+        <w:pStyle w:val="Heading2"/>
       </w:pPr>
+      <w:bookmarkStart w:id="14" w:name="_Toc378282624"/>
+      <w:r>
+        <w:t>2.3.6</w:t>
+      </w:r>
       <w:r>
         <w:rPr>
           <w:b/>
@@ -8043,7 +8045,6 @@
         </w:rPr>
         <w:t xml:space="preserve"> </w:t>
       </w:r>
-      <w:bookmarkStart w:id="13" w:name="_Toc377930761"/>
       <w:r>
         <w:t>Φόρτωση στοιχείων δε</w:t>
       </w:r>
@@ -8053,7 +8054,7 @@
       <w:r>
         <w:t xml:space="preserve"> προς επίδοση.</w:t>
       </w:r>
-      <w:bookmarkEnd w:id="13"/>
+      <w:bookmarkEnd w:id="14"/>
     </w:p>
     <w:p/>
     <w:tbl>
@@ -8755,26 +8756,26 @@
     </w:p>
     <w:p>
       <w:pPr>
-        <w:pStyle w:val="Heading1"/>
-        <w:numPr>
-          <w:ilvl w:val="2"/>
-          <w:numId w:val="2"/>
-        </w:numPr>
+        <w:pStyle w:val="Heading2"/>
       </w:pPr>
-      <w:bookmarkStart w:id="14" w:name="_Toc377930762"/>
-      <w:proofErr w:type="spellStart"/>
+      <w:bookmarkStart w:id="15" w:name="_Toc378282625"/>
       <w:r>
         <w:rPr>
           <w:lang w:val="en-US"/>
         </w:rPr>
         <w:lastRenderedPageBreak/>
+        <w:t xml:space="preserve">2.3.7. </w:t>
+      </w:r>
+      <w:r>
+        <w:rPr>
+          <w:lang w:val="en-US"/>
+        </w:rPr>
         <w:t>Εμφ</w:t>
       </w:r>
-      <w:proofErr w:type="spellEnd"/>
       <w:r>
         <w:t>άνιση διεύθυνσης παραλήπτη δέματος</w:t>
       </w:r>
-      <w:bookmarkEnd w:id="14"/>
+      <w:bookmarkEnd w:id="15"/>
     </w:p>
     <w:p/>
     <w:tbl>
@@ -9124,53 +9125,12 @@
               </w:rPr>
               <w:t xml:space="preserve">2. </w:t>
             </w:r>
-            <w:proofErr w:type="spellStart"/>
             <w:r>
               <w:rPr>
                 <w:rFonts w:cs="Calibri"/>
                 <w:lang w:val="en-US"/>
               </w:rPr>
-              <w:t>Έγκυρη</w:t>
-            </w:r>
-            <w:proofErr w:type="spellEnd"/>
-            <w:r>
-              <w:rPr>
-                <w:rFonts w:cs="Calibri"/>
-                <w:lang w:val="en-US"/>
-              </w:rPr>
-              <w:t xml:space="preserve"> </w:t>
-            </w:r>
-            <w:proofErr w:type="spellStart"/>
-            <w:r>
-              <w:rPr>
-                <w:rFonts w:cs="Calibri"/>
-                <w:lang w:val="en-US"/>
-              </w:rPr>
-              <w:t>διεύθυνση</w:t>
-            </w:r>
-            <w:proofErr w:type="spellEnd"/>
-            <w:r>
-              <w:rPr>
-                <w:rFonts w:cs="Calibri"/>
-                <w:lang w:val="en-US"/>
-              </w:rPr>
-              <w:t xml:space="preserve"> παρα</w:t>
-            </w:r>
-            <w:proofErr w:type="spellStart"/>
-            <w:r>
-              <w:rPr>
-                <w:rFonts w:cs="Calibri"/>
-                <w:lang w:val="en-US"/>
-              </w:rPr>
-              <w:t>λή</w:t>
-            </w:r>
-            <w:proofErr w:type="spellEnd"/>
-            <w:r>
-              <w:rPr>
-                <w:rFonts w:cs="Calibri"/>
-                <w:lang w:val="en-US"/>
-              </w:rPr>
-              <w:t>πτη.</w:t>
+              <w:t>Έγκυρη διεύθυνση παραλήπτη.</w:t>
             </w:r>
           </w:p>
         </w:tc>
@@ -9456,9 +9416,9 @@
     </w:p>
     <w:p>
       <w:pPr>
-        <w:pStyle w:val="Heading1"/>
+        <w:pStyle w:val="Heading2"/>
       </w:pPr>
-      <w:bookmarkStart w:id="15" w:name="_Toc377930763"/>
+      <w:bookmarkStart w:id="16" w:name="_Toc378282626"/>
       <w:r>
         <w:lastRenderedPageBreak/>
         <w:t>2</w:t>
@@ -9472,7 +9432,7 @@
       <w:r>
         <w:t>Εκχώρηση νέου πακέτου προς επίδοση</w:t>
       </w:r>
-      <w:bookmarkEnd w:id="15"/>
+      <w:bookmarkEnd w:id="16"/>
     </w:p>
     <w:p/>
     <w:tbl>
@@ -10192,9 +10152,9 @@
     </w:p>
     <w:p>
       <w:pPr>
-        <w:pStyle w:val="Heading1"/>
+        <w:pStyle w:val="Heading2"/>
       </w:pPr>
-      <w:bookmarkStart w:id="16" w:name="_Toc377930764"/>
+      <w:bookmarkStart w:id="17" w:name="_Toc378282627"/>
       <w:r>
         <w:lastRenderedPageBreak/>
         <w:t>2</w:t>
@@ -10207,818 +10167,6 @@
       </w:r>
       <w:r>
         <w:t>Αναζήτηση στοιχειών υπάρχοντος πακέτου.</w:t>
-      </w:r>
-      <w:bookmarkEnd w:id="16"/>
-    </w:p>
-    <w:p>
-      <w:pPr>
-        <w:rPr>
-          <w:lang w:val="en-US"/>
-        </w:rPr>
-      </w:pPr>
-    </w:p>
-    <w:tbl>
-      <w:tblPr>
-        <w:tblW w:w="0" w:type="auto"/>
-        <w:tblBorders>
-          <w:top w:val="single" w:sz="12" w:space="0" w:color="auto"/>
-          <w:left w:val="single" w:sz="12" w:space="0" w:color="auto"/>
-          <w:bottom w:val="single" w:sz="12" w:space="0" w:color="auto"/>
-          <w:right w:val="single" w:sz="12" w:space="0" w:color="auto"/>
-          <w:insideH w:val="single" w:sz="6" w:space="0" w:color="auto"/>
-          <w:insideV w:val="single" w:sz="6" w:space="0" w:color="auto"/>
-        </w:tblBorders>
-        <w:tblLayout w:type="fixed"/>
-        <w:tblLook w:val="0000" w:firstRow="0" w:lastRow="0" w:firstColumn="0" w:lastColumn="0" w:noHBand="0" w:noVBand="0"/>
-      </w:tblPr>
-      <w:tblGrid>
-        <w:gridCol w:w="1728"/>
-        <w:gridCol w:w="2520"/>
-        <w:gridCol w:w="1980"/>
-        <w:gridCol w:w="2629"/>
-      </w:tblGrid>
-      <w:tr>
-        <w:tc>
-          <w:tcPr>
-            <w:tcW w:w="1728" w:type="dxa"/>
-          </w:tcPr>
-          <w:p>
-            <w:r>
-              <w:t>Κωδικός Περίπτωσης:</w:t>
-            </w:r>
-          </w:p>
-        </w:tc>
-        <w:tc>
-          <w:tcPr>
-            <w:tcW w:w="7129" w:type="dxa"/>
-            <w:gridSpan w:val="3"/>
-          </w:tcPr>
-          <w:p>
-            <w:r>
-              <w:t>UC - 9</w:t>
-            </w:r>
-          </w:p>
-        </w:tc>
-      </w:tr>
-      <w:tr>
-        <w:tc>
-          <w:tcPr>
-            <w:tcW w:w="1728" w:type="dxa"/>
-          </w:tcPr>
-          <w:p>
-            <w:r>
-              <w:t>Ονομασία:</w:t>
-            </w:r>
-          </w:p>
-        </w:tc>
-        <w:tc>
-          <w:tcPr>
-            <w:tcW w:w="7129" w:type="dxa"/>
-            <w:gridSpan w:val="3"/>
-          </w:tcPr>
-          <w:p>
-            <w:r>
-              <w:t>Αναζήτηση στοιχειών υπάρχοντος πακέτου</w:t>
-            </w:r>
-          </w:p>
-        </w:tc>
-      </w:tr>
-      <w:tr>
-        <w:tc>
-          <w:tcPr>
-            <w:tcW w:w="1728" w:type="dxa"/>
-          </w:tcPr>
-          <w:p>
-            <w:r>
-              <w:t>Δημιουργήθηκε από:</w:t>
-            </w:r>
-          </w:p>
-        </w:tc>
-        <w:tc>
-          <w:tcPr>
-            <w:tcW w:w="2520" w:type="dxa"/>
-          </w:tcPr>
-          <w:p>
-            <w:r>
-              <w:t>Softeng</w:t>
-            </w:r>
-          </w:p>
-        </w:tc>
-        <w:tc>
-          <w:tcPr>
-            <w:tcW w:w="1980" w:type="dxa"/>
-          </w:tcPr>
-          <w:p>
-            <w:r>
-              <w:t>Τελευταία ενημέρωση από:</w:t>
-            </w:r>
-          </w:p>
-        </w:tc>
-        <w:tc>
-          <w:tcPr>
-            <w:tcW w:w="2629" w:type="dxa"/>
-          </w:tcPr>
-          <w:p>
-            <w:r>
-              <w:t>Softeng</w:t>
-            </w:r>
-          </w:p>
-        </w:tc>
-      </w:tr>
-      <w:tr>
-        <w:tc>
-          <w:tcPr>
-            <w:tcW w:w="1728" w:type="dxa"/>
-          </w:tcPr>
-          <w:p>
-            <w:r>
-              <w:t>Ημερομηνία Συγγραφής:</w:t>
-            </w:r>
-          </w:p>
-        </w:tc>
-        <w:tc>
-          <w:tcPr>
-            <w:tcW w:w="2520" w:type="dxa"/>
-          </w:tcPr>
-          <w:p>
-            <w:r>
-              <w:t>23/12/2013</w:t>
-            </w:r>
-          </w:p>
-        </w:tc>
-        <w:tc>
-          <w:tcPr>
-            <w:tcW w:w="1980" w:type="dxa"/>
-          </w:tcPr>
-          <w:p>
-            <w:r>
-              <w:t>Ημερομηνία τελευταίας ενημέρωσης:</w:t>
-            </w:r>
-          </w:p>
-        </w:tc>
-        <w:tc>
-          <w:tcPr>
-            <w:tcW w:w="2629" w:type="dxa"/>
-          </w:tcPr>
-          <w:p>
-            <w:r>
-              <w:t>17</w:t>
-            </w:r>
-            <w:r>
-              <w:t>/01/2014</w:t>
-            </w:r>
-          </w:p>
-        </w:tc>
-      </w:tr>
-    </w:tbl>
-    <w:p>
-      <w:pPr>
-        <w:rPr>
-          <w:lang w:val="en-US"/>
-        </w:rPr>
-      </w:pPr>
-    </w:p>
-    <w:tbl>
-      <w:tblPr>
-        <w:tblW w:w="8856" w:type="dxa"/>
-        <w:tblBorders>
-          <w:top w:val="single" w:sz="12" w:space="0" w:color="auto"/>
-          <w:left w:val="single" w:sz="12" w:space="0" w:color="auto"/>
-          <w:bottom w:val="single" w:sz="12" w:space="0" w:color="auto"/>
-          <w:right w:val="single" w:sz="12" w:space="0" w:color="auto"/>
-          <w:insideH w:val="single" w:sz="6" w:space="0" w:color="auto"/>
-          <w:insideV w:val="single" w:sz="6" w:space="0" w:color="auto"/>
-        </w:tblBorders>
-        <w:tblLayout w:type="fixed"/>
-        <w:tblLook w:val="0000" w:firstRow="0" w:lastRow="0" w:firstColumn="0" w:lastColumn="0" w:noHBand="0" w:noVBand="0"/>
-      </w:tblPr>
-      <w:tblGrid>
-        <w:gridCol w:w="2628"/>
-        <w:gridCol w:w="6228"/>
-      </w:tblGrid>
-      <w:tr>
-        <w:tc>
-          <w:tcPr>
-            <w:tcW w:w="2628" w:type="dxa"/>
-          </w:tcPr>
-          <w:p>
-            <w:pPr>
-              <w:jc w:val="right"/>
-              <w:rPr>
-                <w:rFonts w:cs="Calibri"/>
-              </w:rPr>
-            </w:pPr>
-            <w:r>
-              <w:rPr>
-                <w:rFonts w:cs="Calibri"/>
-              </w:rPr>
-              <w:t>Εμπλεκόμενοι Ρόλοι:</w:t>
-            </w:r>
-          </w:p>
-        </w:tc>
-        <w:tc>
-          <w:tcPr>
-            <w:tcW w:w="6228" w:type="dxa"/>
-          </w:tcPr>
-          <w:p>
-            <w:pPr>
-              <w:rPr>
-                <w:rFonts w:cs="Calibri"/>
-              </w:rPr>
-            </w:pPr>
-            <w:r>
-              <w:rPr>
-                <w:rFonts w:cs="Calibri"/>
-              </w:rPr>
-              <w:t>Υπάλληλος</w:t>
-            </w:r>
-          </w:p>
-        </w:tc>
-      </w:tr>
-      <w:tr>
-        <w:tc>
-          <w:tcPr>
-            <w:tcW w:w="2628" w:type="dxa"/>
-          </w:tcPr>
-          <w:p>
-            <w:pPr>
-              <w:jc w:val="right"/>
-              <w:rPr>
-                <w:rFonts w:cs="Calibri"/>
-              </w:rPr>
-            </w:pPr>
-            <w:r>
-              <w:rPr>
-                <w:rFonts w:cs="Calibri"/>
-              </w:rPr>
-              <w:t>Περιγραφή:</w:t>
-            </w:r>
-          </w:p>
-        </w:tc>
-        <w:tc>
-          <w:tcPr>
-            <w:tcW w:w="6228" w:type="dxa"/>
-          </w:tcPr>
-          <w:p>
-            <w:pPr>
-              <w:rPr>
-                <w:rFonts w:cs="Calibri"/>
-              </w:rPr>
-            </w:pPr>
-            <w:r>
-              <w:rPr>
-                <w:rFonts w:cs="Calibri"/>
-              </w:rPr>
-              <w:t>Ο υπάλληλος μπορεί να αναζητήσει τα στοιχειά ενός καταχωρημένου αντικειμένου από την βάση συμπληρώνοντας ένα η περισσότερα από τα υπάρχοντα παιδιά αναζήτησης.</w:t>
-            </w:r>
-          </w:p>
-        </w:tc>
-      </w:tr>
-      <w:tr>
-        <w:tc>
-          <w:tcPr>
-            <w:tcW w:w="2628" w:type="dxa"/>
-          </w:tcPr>
-          <w:p>
-            <w:pPr>
-              <w:jc w:val="right"/>
-              <w:rPr>
-                <w:rFonts w:cs="Calibri"/>
-              </w:rPr>
-            </w:pPr>
-            <w:r>
-              <w:rPr>
-                <w:rFonts w:cs="Calibri"/>
-              </w:rPr>
-              <w:t>Γεγονός Εκκίνησης:</w:t>
-            </w:r>
-          </w:p>
-        </w:tc>
-        <w:tc>
-          <w:tcPr>
-            <w:tcW w:w="6228" w:type="dxa"/>
-          </w:tcPr>
-          <w:p>
-            <w:pPr>
-              <w:rPr>
-                <w:rFonts w:cs="Calibri"/>
-              </w:rPr>
-            </w:pPr>
-            <w:r>
-              <w:rPr>
-                <w:rFonts w:cs="Calibri"/>
-              </w:rPr>
-              <w:t>Πάτημα πλήκτρου</w:t>
-            </w:r>
-            <w:r>
-              <w:rPr>
-                <w:rFonts w:cs="Calibri"/>
-              </w:rPr>
-              <w:t xml:space="preserve"> αναζήτησης</w:t>
-            </w:r>
-            <w:r>
-              <w:rPr>
-                <w:rFonts w:cs="Calibri"/>
-              </w:rPr>
-              <w:t xml:space="preserve"> στην διεπαφή χρήστη.</w:t>
-            </w:r>
-          </w:p>
-        </w:tc>
-      </w:tr>
-      <w:tr>
-        <w:trPr>
-          <w:trHeight w:val="645"/>
-        </w:trPr>
-        <w:tc>
-          <w:tcPr>
-            <w:tcW w:w="2628" w:type="dxa"/>
-          </w:tcPr>
-          <w:p>
-            <w:pPr>
-              <w:jc w:val="right"/>
-              <w:rPr>
-                <w:rFonts w:cs="Calibri"/>
-              </w:rPr>
-            </w:pPr>
-            <w:r>
-              <w:rPr>
-                <w:rFonts w:cs="Calibri"/>
-              </w:rPr>
-              <w:t>Προϋποθέσεις:</w:t>
-            </w:r>
-          </w:p>
-        </w:tc>
-        <w:tc>
-          <w:tcPr>
-            <w:tcW w:w="6228" w:type="dxa"/>
-          </w:tcPr>
-          <w:p>
-            <w:pPr>
-              <w:spacing w:after="0" w:line="240" w:lineRule="auto"/>
-              <w:rPr>
-                <w:rFonts w:cs="Calibri"/>
-              </w:rPr>
-            </w:pPr>
-            <w:r>
-              <w:rPr>
-                <w:rFonts w:cs="Calibri"/>
-              </w:rPr>
-              <w:t xml:space="preserve">1. Ο υπάλληλος πρέπει να έχει </w:t>
-            </w:r>
-            <w:r>
-              <w:rPr>
-                <w:rFonts w:cs="Calibri"/>
-              </w:rPr>
-              <w:t xml:space="preserve">ένα η περισσότερα από </w:t>
-            </w:r>
-            <w:r>
-              <w:rPr>
-                <w:rFonts w:cs="Calibri"/>
-              </w:rPr>
-              <w:t xml:space="preserve">τα </w:t>
-            </w:r>
-            <w:r>
-              <w:rPr>
-                <w:rFonts w:cs="Calibri"/>
-              </w:rPr>
-              <w:t>προαπαιτούμενα πεδία.</w:t>
-            </w:r>
-          </w:p>
-          <w:p>
-            <w:pPr>
-              <w:spacing w:after="0" w:line="240" w:lineRule="auto"/>
-              <w:rPr>
-                <w:rFonts w:cs="Calibri"/>
-              </w:rPr>
-            </w:pPr>
-            <w:r>
-              <w:rPr>
-                <w:rFonts w:cs="Calibri"/>
-              </w:rPr>
-              <w:t>2</w:t>
-            </w:r>
-            <w:r>
-              <w:rPr>
-                <w:rFonts w:cs="Calibri"/>
-              </w:rPr>
-              <w:t>.  Επικοινωνία με την βάση δεδομένων.</w:t>
-            </w:r>
-          </w:p>
-        </w:tc>
-      </w:tr>
-      <w:tr>
-        <w:tc>
-          <w:tcPr>
-            <w:tcW w:w="2628" w:type="dxa"/>
-          </w:tcPr>
-          <w:p>
-            <w:pPr>
-              <w:jc w:val="right"/>
-              <w:rPr>
-                <w:rFonts w:cs="Calibri"/>
-              </w:rPr>
-            </w:pPr>
-            <w:r>
-              <w:rPr>
-                <w:rFonts w:cs="Calibri"/>
-              </w:rPr>
-              <w:t>Τελική Κατάσταση:</w:t>
-            </w:r>
-          </w:p>
-        </w:tc>
-        <w:tc>
-          <w:tcPr>
-            <w:tcW w:w="6228" w:type="dxa"/>
-          </w:tcPr>
-          <w:p>
-            <w:pPr>
-              <w:spacing w:after="0" w:line="240" w:lineRule="auto"/>
-              <w:rPr>
-                <w:rFonts w:cs="Calibri"/>
-              </w:rPr>
-            </w:pPr>
-            <w:r>
-              <w:rPr>
-                <w:rFonts w:cs="Calibri"/>
-              </w:rPr>
-              <w:t xml:space="preserve">1.  </w:t>
-            </w:r>
-            <w:r>
-              <w:rPr>
-                <w:rFonts w:cs="Calibri"/>
-              </w:rPr>
-              <w:t>Εμφάνιση πληροφοριών για το πακέτο που αναζητήθηκε.</w:t>
-            </w:r>
-          </w:p>
-        </w:tc>
-      </w:tr>
-      <w:tr>
-        <w:trPr>
-          <w:trHeight w:val="929"/>
-        </w:trPr>
-        <w:tc>
-          <w:tcPr>
-            <w:tcW w:w="2628" w:type="dxa"/>
-          </w:tcPr>
-          <w:p>
-            <w:pPr>
-              <w:jc w:val="right"/>
-              <w:rPr>
-                <w:rFonts w:cs="Calibri"/>
-              </w:rPr>
-            </w:pPr>
-            <w:r>
-              <w:rPr>
-                <w:rFonts w:cs="Calibri"/>
-              </w:rPr>
-              <w:t>Φυσιολογική Ροή:</w:t>
-            </w:r>
-          </w:p>
-        </w:tc>
-        <w:tc>
-          <w:tcPr>
-            <w:tcW w:w="6228" w:type="dxa"/>
-          </w:tcPr>
-          <w:p>
-            <w:pPr>
-              <w:spacing w:after="0" w:line="240" w:lineRule="auto"/>
-              <w:rPr>
-                <w:rFonts w:cs="Calibri"/>
-              </w:rPr>
-            </w:pPr>
-            <w:r>
-              <w:rPr>
-                <w:rFonts w:cs="Calibri"/>
-              </w:rPr>
-              <w:t xml:space="preserve">1. </w:t>
-            </w:r>
-            <w:r>
-              <w:rPr>
-                <w:rFonts w:cs="Calibri"/>
-                <w:lang w:val="en-US"/>
-              </w:rPr>
-              <w:t>UC</w:t>
-            </w:r>
-            <w:r>
-              <w:rPr>
-                <w:rFonts w:cs="Calibri"/>
-              </w:rPr>
-              <w:t xml:space="preserve"> - 1</w:t>
-            </w:r>
-          </w:p>
-          <w:p>
-            <w:pPr>
-              <w:spacing w:after="0" w:line="240" w:lineRule="auto"/>
-              <w:rPr>
-                <w:rFonts w:cs="Calibri"/>
-              </w:rPr>
-            </w:pPr>
-            <w:r>
-              <w:rPr>
-                <w:rFonts w:cs="Calibri"/>
-              </w:rPr>
-              <w:t xml:space="preserve">2. </w:t>
-            </w:r>
-            <w:r>
-              <w:rPr>
-                <w:rFonts w:cs="Calibri"/>
-              </w:rPr>
-              <w:t xml:space="preserve">Επιλογή καρτέλας </w:t>
-            </w:r>
-            <w:r>
-              <w:rPr>
-                <w:rFonts w:cs="Calibri"/>
-              </w:rPr>
-              <w:t>αναζήτησης</w:t>
-            </w:r>
-            <w:r>
-              <w:rPr>
-                <w:rFonts w:cs="Calibri"/>
-              </w:rPr>
-              <w:t xml:space="preserve"> πακέτου</w:t>
-            </w:r>
-            <w:r>
-              <w:rPr>
-                <w:rFonts w:cs="Calibri"/>
-              </w:rPr>
-              <w:t>.</w:t>
-            </w:r>
-          </w:p>
-          <w:p>
-            <w:pPr>
-              <w:spacing w:after="0" w:line="240" w:lineRule="auto"/>
-              <w:rPr>
-                <w:rFonts w:cs="Calibri"/>
-              </w:rPr>
-            </w:pPr>
-            <w:r>
-              <w:rPr>
-                <w:rFonts w:cs="Calibri"/>
-              </w:rPr>
-              <w:t xml:space="preserve">3 . </w:t>
-            </w:r>
-            <w:r>
-              <w:rPr>
-                <w:rFonts w:cs="Calibri"/>
-              </w:rPr>
-              <w:t xml:space="preserve">Συμπλήρωση </w:t>
-            </w:r>
-            <w:r>
-              <w:rPr>
-                <w:rFonts w:cs="Calibri"/>
-              </w:rPr>
-              <w:t>ενός η περισσ</w:t>
-            </w:r>
-            <w:r>
-              <w:rPr>
-                <w:rFonts w:cs="Calibri"/>
-              </w:rPr>
-              <w:t>οτερων από τα απαιτούμενα πεδία</w:t>
-            </w:r>
-            <w:r>
-              <w:rPr>
-                <w:rFonts w:cs="Calibri"/>
-              </w:rPr>
-              <w:t>.</w:t>
-            </w:r>
-          </w:p>
-          <w:p>
-            <w:pPr>
-              <w:spacing w:after="0" w:line="240" w:lineRule="auto"/>
-              <w:rPr>
-                <w:rFonts w:cs="Calibri"/>
-              </w:rPr>
-            </w:pPr>
-            <w:r>
-              <w:rPr>
-                <w:rFonts w:cs="Calibri"/>
-              </w:rPr>
-              <w:t>4</w:t>
-            </w:r>
-            <w:r>
-              <w:rPr>
-                <w:rFonts w:cs="Calibri"/>
-              </w:rPr>
-              <w:t>. Πάτημα πλήκτρου</w:t>
-            </w:r>
-            <w:r>
-              <w:rPr>
-                <w:rFonts w:cs="Calibri"/>
-              </w:rPr>
-              <w:t xml:space="preserve"> </w:t>
-            </w:r>
-            <w:r>
-              <w:rPr>
-                <w:rFonts w:cs="Calibri"/>
-              </w:rPr>
-              <w:t>αναζήτησης</w:t>
-            </w:r>
-            <w:r>
-              <w:rPr>
-                <w:rFonts w:cs="Calibri"/>
-              </w:rPr>
-              <w:t xml:space="preserve"> στην διεπαφή χρήστη.</w:t>
-            </w:r>
-          </w:p>
-          <w:p>
-            <w:pPr>
-              <w:spacing w:after="0" w:line="240" w:lineRule="auto"/>
-              <w:rPr>
-                <w:rFonts w:cs="Calibri"/>
-              </w:rPr>
-            </w:pPr>
-            <w:r>
-              <w:rPr>
-                <w:rFonts w:cs="Calibri"/>
-              </w:rPr>
-              <w:t>5</w:t>
-            </w:r>
-            <w:r>
-              <w:rPr>
-                <w:rFonts w:cs="Calibri"/>
-              </w:rPr>
-              <w:t xml:space="preserve">. </w:t>
-            </w:r>
-            <w:r>
-              <w:rPr>
-                <w:rFonts w:cs="Calibri"/>
-              </w:rPr>
-              <w:t>Εμφάνιση πληροφοριών για το πακέτο που αναζητήθηκε</w:t>
-            </w:r>
-            <w:r>
-              <w:rPr>
-                <w:rFonts w:cs="Calibri"/>
-              </w:rPr>
-              <w:t>.</w:t>
-            </w:r>
-          </w:p>
-          <w:p>
-            <w:pPr>
-              <w:spacing w:after="0" w:line="240" w:lineRule="auto"/>
-              <w:rPr>
-                <w:rFonts w:cs="Calibri"/>
-              </w:rPr>
-            </w:pPr>
-          </w:p>
-        </w:tc>
-      </w:tr>
-      <w:tr>
-        <w:tc>
-          <w:tcPr>
-            <w:tcW w:w="2628" w:type="dxa"/>
-          </w:tcPr>
-          <w:p>
-            <w:pPr>
-              <w:jc w:val="right"/>
-              <w:rPr>
-                <w:rFonts w:cs="Calibri"/>
-              </w:rPr>
-            </w:pPr>
-            <w:r>
-              <w:t>Εξαιρέσεις:</w:t>
-            </w:r>
-          </w:p>
-        </w:tc>
-        <w:tc>
-          <w:tcPr>
-            <w:tcW w:w="6228" w:type="dxa"/>
-          </w:tcPr>
-          <w:p>
-            <w:pPr>
-              <w:rPr>
-                <w:rFonts w:cs="Calibri"/>
-                <w:lang w:val="en-US"/>
-              </w:rPr>
-            </w:pPr>
-            <w:r>
-              <w:rPr>
-                <w:rFonts w:cs="Calibri"/>
-              </w:rPr>
-              <w:t>Συμπλήρωση λάθος στοιχείων</w:t>
-            </w:r>
-            <w:r>
-              <w:rPr>
-                <w:rFonts w:cs="Calibri"/>
-                <w:lang w:val="en-US"/>
-              </w:rPr>
-              <w:t>.</w:t>
-            </w:r>
-          </w:p>
-        </w:tc>
-      </w:tr>
-      <w:tr>
-        <w:tc>
-          <w:tcPr>
-            <w:tcW w:w="2628" w:type="dxa"/>
-          </w:tcPr>
-          <w:p>
-            <w:pPr>
-              <w:jc w:val="right"/>
-              <w:rPr>
-                <w:rFonts w:cs="Calibri"/>
-              </w:rPr>
-            </w:pPr>
-            <w:r>
-              <w:rPr>
-                <w:rFonts w:cs="Calibri"/>
-              </w:rPr>
-              <w:t>Σημειώσεις και ζητήματα:</w:t>
-            </w:r>
-          </w:p>
-        </w:tc>
-        <w:tc>
-          <w:tcPr>
-            <w:tcW w:w="6228" w:type="dxa"/>
-          </w:tcPr>
-          <w:p>
-            <w:pPr>
-              <w:rPr>
-                <w:rFonts w:cs="Calibri"/>
-              </w:rPr>
-            </w:pPr>
-          </w:p>
-        </w:tc>
-      </w:tr>
-    </w:tbl>
-    <w:p>
-      <w:pPr>
-        <w:rPr>
-          <w:lang w:val="en-US"/>
-        </w:rPr>
-      </w:pPr>
-    </w:p>
-    <w:p>
-      <w:pPr>
-        <w:rPr>
-          <w:lang w:val="en-US"/>
-        </w:rPr>
-      </w:pPr>
-      <w:r>
-        <w:rPr>
-          <w:lang w:val="en-US"/>
-        </w:rPr>
-        <w:br w:type="page"/>
-      </w:r>
-    </w:p>
-    <w:p>
-      <w:pPr>
-        <w:keepNext/>
-        <w:keepLines/>
-        <w:spacing w:before="240" w:after="0"/>
-        <w:outlineLvl w:val="0"/>
-        <w:rPr>
-          <w:rFonts w:asciiTheme="majorHAnsi" w:eastAsiaTheme="majorEastAsia" w:hAnsiTheme="majorHAnsi" w:cstheme="majorBidi"/>
-          <w:color w:val="2E74B5" w:themeColor="accent1" w:themeShade="BF"/>
-          <w:sz w:val="32"/>
-          <w:szCs w:val="32"/>
-        </w:rPr>
-      </w:pPr>
-      <w:bookmarkStart w:id="17" w:name="_Toc377930765"/>
-      <w:r>
-        <w:rPr>
-          <w:rFonts w:asciiTheme="majorHAnsi" w:eastAsiaTheme="majorEastAsia" w:hAnsiTheme="majorHAnsi" w:cstheme="majorBidi"/>
-          <w:color w:val="2E74B5" w:themeColor="accent1" w:themeShade="BF"/>
-          <w:sz w:val="32"/>
-          <w:szCs w:val="32"/>
-        </w:rPr>
-        <w:lastRenderedPageBreak/>
-        <w:t>2</w:t>
-      </w:r>
-      <w:r>
-        <w:rPr>
-          <w:rFonts w:asciiTheme="majorHAnsi" w:eastAsiaTheme="majorEastAsia" w:hAnsiTheme="majorHAnsi" w:cstheme="majorBidi"/>
-          <w:color w:val="2E74B5" w:themeColor="accent1" w:themeShade="BF"/>
-          <w:sz w:val="32"/>
-          <w:szCs w:val="32"/>
-        </w:rPr>
-        <w:t>.3.10</w:t>
-      </w:r>
-      <w:r>
-        <w:rPr>
-          <w:rFonts w:asciiTheme="majorHAnsi" w:eastAsiaTheme="majorEastAsia" w:hAnsiTheme="majorHAnsi" w:cstheme="majorBidi"/>
-          <w:color w:val="2E74B5" w:themeColor="accent1" w:themeShade="BF"/>
-          <w:sz w:val="32"/>
-          <w:szCs w:val="32"/>
-        </w:rPr>
-        <w:t xml:space="preserve">. </w:t>
-      </w:r>
-      <w:r>
-        <w:rPr>
-          <w:rFonts w:asciiTheme="majorHAnsi" w:eastAsiaTheme="majorEastAsia" w:hAnsiTheme="majorHAnsi" w:cstheme="majorBidi"/>
-          <w:color w:val="2E74B5" w:themeColor="accent1" w:themeShade="BF"/>
-          <w:sz w:val="32"/>
-          <w:szCs w:val="32"/>
-        </w:rPr>
-        <w:t>Επεξεργασία υπάρχοντος πακέτου</w:t>
-      </w:r>
-      <w:r>
-        <w:rPr>
-          <w:rFonts w:asciiTheme="majorHAnsi" w:eastAsiaTheme="majorEastAsia" w:hAnsiTheme="majorHAnsi" w:cstheme="majorBidi"/>
-          <w:color w:val="2E74B5" w:themeColor="accent1" w:themeShade="BF"/>
-          <w:sz w:val="32"/>
-          <w:szCs w:val="32"/>
-        </w:rPr>
-        <w:t>.</w:t>
       </w:r>
       <w:bookmarkEnd w:id="17"/>
     </w:p>
@@ -11067,7 +10215,7 @@
           </w:tcPr>
           <w:p>
             <w:r>
-              <w:t>UC - 10</w:t>
+              <w:t>UC - 9</w:t>
             </w:r>
           </w:p>
         </w:tc>
@@ -11090,7 +10238,7 @@
           </w:tcPr>
           <w:p>
             <w:r>
-              <w:t>Επεξεργασία υπάρχοντος πακέτου</w:t>
+              <w:t>Αναζήτηση στοιχειών υπάρχοντος πακέτου</w:t>
             </w:r>
           </w:p>
         </w:tc>
@@ -11281,6 +10429,779 @@
               <w:rPr>
                 <w:rFonts w:cs="Calibri"/>
               </w:rPr>
+              <w:t>Ο υπάλληλος μπορεί να αναζητήσει τα στοιχειά ενός καταχωρημένου αντικειμένου από την βάση συμπληρώνοντας ένα η περισσότερα από τα υπάρχοντα παιδιά αναζήτησης.</w:t>
+            </w:r>
+          </w:p>
+        </w:tc>
+      </w:tr>
+      <w:tr>
+        <w:tc>
+          <w:tcPr>
+            <w:tcW w:w="2628" w:type="dxa"/>
+          </w:tcPr>
+          <w:p>
+            <w:pPr>
+              <w:jc w:val="right"/>
+              <w:rPr>
+                <w:rFonts w:cs="Calibri"/>
+              </w:rPr>
+            </w:pPr>
+            <w:r>
+              <w:rPr>
+                <w:rFonts w:cs="Calibri"/>
+              </w:rPr>
+              <w:t>Γεγονός Εκκίνησης:</w:t>
+            </w:r>
+          </w:p>
+        </w:tc>
+        <w:tc>
+          <w:tcPr>
+            <w:tcW w:w="6228" w:type="dxa"/>
+          </w:tcPr>
+          <w:p>
+            <w:pPr>
+              <w:rPr>
+                <w:rFonts w:cs="Calibri"/>
+              </w:rPr>
+            </w:pPr>
+            <w:r>
+              <w:rPr>
+                <w:rFonts w:cs="Calibri"/>
+              </w:rPr>
+              <w:t>Πάτημα πλήκτρου</w:t>
+            </w:r>
+            <w:r>
+              <w:rPr>
+                <w:rFonts w:cs="Calibri"/>
+              </w:rPr>
+              <w:t xml:space="preserve"> αναζήτησης</w:t>
+            </w:r>
+            <w:r>
+              <w:rPr>
+                <w:rFonts w:cs="Calibri"/>
+              </w:rPr>
+              <w:t xml:space="preserve"> στην διεπαφή χρήστη.</w:t>
+            </w:r>
+          </w:p>
+        </w:tc>
+      </w:tr>
+      <w:tr>
+        <w:trPr>
+          <w:trHeight w:val="645"/>
+        </w:trPr>
+        <w:tc>
+          <w:tcPr>
+            <w:tcW w:w="2628" w:type="dxa"/>
+          </w:tcPr>
+          <w:p>
+            <w:pPr>
+              <w:jc w:val="right"/>
+              <w:rPr>
+                <w:rFonts w:cs="Calibri"/>
+              </w:rPr>
+            </w:pPr>
+            <w:r>
+              <w:rPr>
+                <w:rFonts w:cs="Calibri"/>
+              </w:rPr>
+              <w:t>Προϋποθέσεις:</w:t>
+            </w:r>
+          </w:p>
+        </w:tc>
+        <w:tc>
+          <w:tcPr>
+            <w:tcW w:w="6228" w:type="dxa"/>
+          </w:tcPr>
+          <w:p>
+            <w:pPr>
+              <w:spacing w:after="0" w:line="240" w:lineRule="auto"/>
+              <w:rPr>
+                <w:rFonts w:cs="Calibri"/>
+              </w:rPr>
+            </w:pPr>
+            <w:r>
+              <w:rPr>
+                <w:rFonts w:cs="Calibri"/>
+              </w:rPr>
+              <w:t xml:space="preserve">1. Ο υπάλληλος πρέπει να έχει </w:t>
+            </w:r>
+            <w:r>
+              <w:rPr>
+                <w:rFonts w:cs="Calibri"/>
+              </w:rPr>
+              <w:t xml:space="preserve">ένα η περισσότερα από </w:t>
+            </w:r>
+            <w:r>
+              <w:rPr>
+                <w:rFonts w:cs="Calibri"/>
+              </w:rPr>
+              <w:t xml:space="preserve">τα </w:t>
+            </w:r>
+            <w:r>
+              <w:rPr>
+                <w:rFonts w:cs="Calibri"/>
+              </w:rPr>
+              <w:t>προαπαιτούμενα πεδία.</w:t>
+            </w:r>
+          </w:p>
+          <w:p>
+            <w:pPr>
+              <w:spacing w:after="0" w:line="240" w:lineRule="auto"/>
+              <w:rPr>
+                <w:rFonts w:cs="Calibri"/>
+              </w:rPr>
+            </w:pPr>
+            <w:r>
+              <w:rPr>
+                <w:rFonts w:cs="Calibri"/>
+              </w:rPr>
+              <w:t>2</w:t>
+            </w:r>
+            <w:r>
+              <w:rPr>
+                <w:rFonts w:cs="Calibri"/>
+              </w:rPr>
+              <w:t>.  Επικοινωνία με την βάση δεδομένων.</w:t>
+            </w:r>
+          </w:p>
+        </w:tc>
+      </w:tr>
+      <w:tr>
+        <w:tc>
+          <w:tcPr>
+            <w:tcW w:w="2628" w:type="dxa"/>
+          </w:tcPr>
+          <w:p>
+            <w:pPr>
+              <w:jc w:val="right"/>
+              <w:rPr>
+                <w:rFonts w:cs="Calibri"/>
+              </w:rPr>
+            </w:pPr>
+            <w:r>
+              <w:rPr>
+                <w:rFonts w:cs="Calibri"/>
+              </w:rPr>
+              <w:t>Τελική Κατάσταση:</w:t>
+            </w:r>
+          </w:p>
+        </w:tc>
+        <w:tc>
+          <w:tcPr>
+            <w:tcW w:w="6228" w:type="dxa"/>
+          </w:tcPr>
+          <w:p>
+            <w:pPr>
+              <w:spacing w:after="0" w:line="240" w:lineRule="auto"/>
+              <w:rPr>
+                <w:rFonts w:cs="Calibri"/>
+              </w:rPr>
+            </w:pPr>
+            <w:r>
+              <w:rPr>
+                <w:rFonts w:cs="Calibri"/>
+              </w:rPr>
+              <w:t xml:space="preserve">1.  </w:t>
+            </w:r>
+            <w:r>
+              <w:rPr>
+                <w:rFonts w:cs="Calibri"/>
+              </w:rPr>
+              <w:t>Εμφάνιση πληροφοριών για το πακέτο που αναζητήθηκε.</w:t>
+            </w:r>
+          </w:p>
+        </w:tc>
+      </w:tr>
+      <w:tr>
+        <w:trPr>
+          <w:trHeight w:val="929"/>
+        </w:trPr>
+        <w:tc>
+          <w:tcPr>
+            <w:tcW w:w="2628" w:type="dxa"/>
+          </w:tcPr>
+          <w:p>
+            <w:pPr>
+              <w:jc w:val="right"/>
+              <w:rPr>
+                <w:rFonts w:cs="Calibri"/>
+              </w:rPr>
+            </w:pPr>
+            <w:r>
+              <w:rPr>
+                <w:rFonts w:cs="Calibri"/>
+              </w:rPr>
+              <w:t>Φυσιολογική Ροή:</w:t>
+            </w:r>
+          </w:p>
+        </w:tc>
+        <w:tc>
+          <w:tcPr>
+            <w:tcW w:w="6228" w:type="dxa"/>
+          </w:tcPr>
+          <w:p>
+            <w:pPr>
+              <w:spacing w:after="0" w:line="240" w:lineRule="auto"/>
+              <w:rPr>
+                <w:rFonts w:cs="Calibri"/>
+              </w:rPr>
+            </w:pPr>
+            <w:r>
+              <w:rPr>
+                <w:rFonts w:cs="Calibri"/>
+              </w:rPr>
+              <w:t xml:space="preserve">1. </w:t>
+            </w:r>
+            <w:r>
+              <w:rPr>
+                <w:rFonts w:cs="Calibri"/>
+                <w:lang w:val="en-US"/>
+              </w:rPr>
+              <w:t>UC</w:t>
+            </w:r>
+            <w:r>
+              <w:rPr>
+                <w:rFonts w:cs="Calibri"/>
+              </w:rPr>
+              <w:t xml:space="preserve"> - 1</w:t>
+            </w:r>
+          </w:p>
+          <w:p>
+            <w:pPr>
+              <w:spacing w:after="0" w:line="240" w:lineRule="auto"/>
+              <w:rPr>
+                <w:rFonts w:cs="Calibri"/>
+              </w:rPr>
+            </w:pPr>
+            <w:r>
+              <w:rPr>
+                <w:rFonts w:cs="Calibri"/>
+              </w:rPr>
+              <w:t xml:space="preserve">2. </w:t>
+            </w:r>
+            <w:r>
+              <w:rPr>
+                <w:rFonts w:cs="Calibri"/>
+              </w:rPr>
+              <w:t xml:space="preserve">Επιλογή καρτέλας </w:t>
+            </w:r>
+            <w:r>
+              <w:rPr>
+                <w:rFonts w:cs="Calibri"/>
+              </w:rPr>
+              <w:t>αναζήτησης</w:t>
+            </w:r>
+            <w:r>
+              <w:rPr>
+                <w:rFonts w:cs="Calibri"/>
+              </w:rPr>
+              <w:t xml:space="preserve"> πακέτου</w:t>
+            </w:r>
+            <w:r>
+              <w:rPr>
+                <w:rFonts w:cs="Calibri"/>
+              </w:rPr>
+              <w:t>.</w:t>
+            </w:r>
+          </w:p>
+          <w:p>
+            <w:pPr>
+              <w:spacing w:after="0" w:line="240" w:lineRule="auto"/>
+              <w:rPr>
+                <w:rFonts w:cs="Calibri"/>
+              </w:rPr>
+            </w:pPr>
+            <w:r>
+              <w:rPr>
+                <w:rFonts w:cs="Calibri"/>
+              </w:rPr>
+              <w:t xml:space="preserve">3 . </w:t>
+            </w:r>
+            <w:r>
+              <w:rPr>
+                <w:rFonts w:cs="Calibri"/>
+              </w:rPr>
+              <w:t xml:space="preserve">Συμπλήρωση </w:t>
+            </w:r>
+            <w:r>
+              <w:rPr>
+                <w:rFonts w:cs="Calibri"/>
+              </w:rPr>
+              <w:t>ενός η περισσ</w:t>
+            </w:r>
+            <w:r>
+              <w:rPr>
+                <w:rFonts w:cs="Calibri"/>
+              </w:rPr>
+              <w:t>οτερων από τα απαιτούμενα πεδία</w:t>
+            </w:r>
+            <w:r>
+              <w:rPr>
+                <w:rFonts w:cs="Calibri"/>
+              </w:rPr>
+              <w:t>.</w:t>
+            </w:r>
+          </w:p>
+          <w:p>
+            <w:pPr>
+              <w:spacing w:after="0" w:line="240" w:lineRule="auto"/>
+              <w:rPr>
+                <w:rFonts w:cs="Calibri"/>
+              </w:rPr>
+            </w:pPr>
+            <w:r>
+              <w:rPr>
+                <w:rFonts w:cs="Calibri"/>
+              </w:rPr>
+              <w:t>4</w:t>
+            </w:r>
+            <w:r>
+              <w:rPr>
+                <w:rFonts w:cs="Calibri"/>
+              </w:rPr>
+              <w:t>. Πάτημα πλήκτρου</w:t>
+            </w:r>
+            <w:r>
+              <w:rPr>
+                <w:rFonts w:cs="Calibri"/>
+              </w:rPr>
+              <w:t xml:space="preserve"> </w:t>
+            </w:r>
+            <w:r>
+              <w:rPr>
+                <w:rFonts w:cs="Calibri"/>
+              </w:rPr>
+              <w:t>αναζήτησης</w:t>
+            </w:r>
+            <w:r>
+              <w:rPr>
+                <w:rFonts w:cs="Calibri"/>
+              </w:rPr>
+              <w:t xml:space="preserve"> στην διεπαφή χρήστη.</w:t>
+            </w:r>
+          </w:p>
+          <w:p>
+            <w:pPr>
+              <w:spacing w:after="0" w:line="240" w:lineRule="auto"/>
+              <w:rPr>
+                <w:rFonts w:cs="Calibri"/>
+              </w:rPr>
+            </w:pPr>
+            <w:r>
+              <w:rPr>
+                <w:rFonts w:cs="Calibri"/>
+              </w:rPr>
+              <w:t>5</w:t>
+            </w:r>
+            <w:r>
+              <w:rPr>
+                <w:rFonts w:cs="Calibri"/>
+              </w:rPr>
+              <w:t xml:space="preserve">. </w:t>
+            </w:r>
+            <w:r>
+              <w:rPr>
+                <w:rFonts w:cs="Calibri"/>
+              </w:rPr>
+              <w:t>Εμφάνιση πληροφοριών για το πακέτο που αναζητήθηκε</w:t>
+            </w:r>
+            <w:r>
+              <w:rPr>
+                <w:rFonts w:cs="Calibri"/>
+              </w:rPr>
+              <w:t>.</w:t>
+            </w:r>
+          </w:p>
+          <w:p>
+            <w:pPr>
+              <w:spacing w:after="0" w:line="240" w:lineRule="auto"/>
+              <w:rPr>
+                <w:rFonts w:cs="Calibri"/>
+              </w:rPr>
+            </w:pPr>
+          </w:p>
+        </w:tc>
+      </w:tr>
+      <w:tr>
+        <w:tc>
+          <w:tcPr>
+            <w:tcW w:w="2628" w:type="dxa"/>
+          </w:tcPr>
+          <w:p>
+            <w:pPr>
+              <w:jc w:val="right"/>
+              <w:rPr>
+                <w:rFonts w:cs="Calibri"/>
+              </w:rPr>
+            </w:pPr>
+            <w:r>
+              <w:t>Εξαιρέσεις:</w:t>
+            </w:r>
+          </w:p>
+        </w:tc>
+        <w:tc>
+          <w:tcPr>
+            <w:tcW w:w="6228" w:type="dxa"/>
+          </w:tcPr>
+          <w:p>
+            <w:pPr>
+              <w:rPr>
+                <w:rFonts w:cs="Calibri"/>
+                <w:lang w:val="en-US"/>
+              </w:rPr>
+            </w:pPr>
+            <w:r>
+              <w:rPr>
+                <w:rFonts w:cs="Calibri"/>
+              </w:rPr>
+              <w:t>Συμπλήρωση λάθος στοιχείων</w:t>
+            </w:r>
+            <w:r>
+              <w:rPr>
+                <w:rFonts w:cs="Calibri"/>
+                <w:lang w:val="en-US"/>
+              </w:rPr>
+              <w:t>.</w:t>
+            </w:r>
+          </w:p>
+        </w:tc>
+      </w:tr>
+      <w:tr>
+        <w:tc>
+          <w:tcPr>
+            <w:tcW w:w="2628" w:type="dxa"/>
+          </w:tcPr>
+          <w:p>
+            <w:pPr>
+              <w:jc w:val="right"/>
+              <w:rPr>
+                <w:rFonts w:cs="Calibri"/>
+              </w:rPr>
+            </w:pPr>
+            <w:r>
+              <w:rPr>
+                <w:rFonts w:cs="Calibri"/>
+              </w:rPr>
+              <w:t>Σημειώσεις και ζητήματα:</w:t>
+            </w:r>
+          </w:p>
+        </w:tc>
+        <w:tc>
+          <w:tcPr>
+            <w:tcW w:w="6228" w:type="dxa"/>
+          </w:tcPr>
+          <w:p>
+            <w:pPr>
+              <w:rPr>
+                <w:rFonts w:cs="Calibri"/>
+              </w:rPr>
+            </w:pPr>
+          </w:p>
+        </w:tc>
+      </w:tr>
+    </w:tbl>
+    <w:p>
+      <w:pPr>
+        <w:rPr>
+          <w:lang w:val="en-US"/>
+        </w:rPr>
+      </w:pPr>
+    </w:p>
+    <w:p>
+      <w:pPr>
+        <w:rPr>
+          <w:lang w:val="en-US"/>
+        </w:rPr>
+      </w:pPr>
+      <w:r>
+        <w:rPr>
+          <w:lang w:val="en-US"/>
+        </w:rPr>
+        <w:br w:type="page"/>
+      </w:r>
+    </w:p>
+    <w:p>
+      <w:pPr>
+        <w:pStyle w:val="Heading2"/>
+      </w:pPr>
+      <w:bookmarkStart w:id="18" w:name="_Toc378282628"/>
+      <w:r>
+        <w:lastRenderedPageBreak/>
+        <w:t>2</w:t>
+      </w:r>
+      <w:r>
+        <w:t>.3.10</w:t>
+      </w:r>
+      <w:r>
+        <w:t xml:space="preserve">. </w:t>
+      </w:r>
+      <w:r>
+        <w:t>Επεξεργασία υπάρχοντος πακέτου</w:t>
+      </w:r>
+      <w:r>
+        <w:t>.</w:t>
+      </w:r>
+      <w:bookmarkEnd w:id="18"/>
+    </w:p>
+    <w:p>
+      <w:pPr>
+        <w:rPr>
+          <w:lang w:val="en-US"/>
+        </w:rPr>
+      </w:pPr>
+    </w:p>
+    <w:tbl>
+      <w:tblPr>
+        <w:tblW w:w="0" w:type="auto"/>
+        <w:tblBorders>
+          <w:top w:val="single" w:sz="12" w:space="0" w:color="auto"/>
+          <w:left w:val="single" w:sz="12" w:space="0" w:color="auto"/>
+          <w:bottom w:val="single" w:sz="12" w:space="0" w:color="auto"/>
+          <w:right w:val="single" w:sz="12" w:space="0" w:color="auto"/>
+          <w:insideH w:val="single" w:sz="6" w:space="0" w:color="auto"/>
+          <w:insideV w:val="single" w:sz="6" w:space="0" w:color="auto"/>
+        </w:tblBorders>
+        <w:tblLayout w:type="fixed"/>
+        <w:tblLook w:val="0000" w:firstRow="0" w:lastRow="0" w:firstColumn="0" w:lastColumn="0" w:noHBand="0" w:noVBand="0"/>
+      </w:tblPr>
+      <w:tblGrid>
+        <w:gridCol w:w="1728"/>
+        <w:gridCol w:w="2520"/>
+        <w:gridCol w:w="1980"/>
+        <w:gridCol w:w="2629"/>
+      </w:tblGrid>
+      <w:tr>
+        <w:tc>
+          <w:tcPr>
+            <w:tcW w:w="1728" w:type="dxa"/>
+          </w:tcPr>
+          <w:p>
+            <w:r>
+              <w:t>Κωδικός Περίπτωσης:</w:t>
+            </w:r>
+          </w:p>
+        </w:tc>
+        <w:tc>
+          <w:tcPr>
+            <w:tcW w:w="7129" w:type="dxa"/>
+            <w:gridSpan w:val="3"/>
+          </w:tcPr>
+          <w:p>
+            <w:r>
+              <w:t>UC - 10</w:t>
+            </w:r>
+          </w:p>
+        </w:tc>
+      </w:tr>
+      <w:tr>
+        <w:tc>
+          <w:tcPr>
+            <w:tcW w:w="1728" w:type="dxa"/>
+          </w:tcPr>
+          <w:p>
+            <w:r>
+              <w:t>Ονομασία:</w:t>
+            </w:r>
+          </w:p>
+        </w:tc>
+        <w:tc>
+          <w:tcPr>
+            <w:tcW w:w="7129" w:type="dxa"/>
+            <w:gridSpan w:val="3"/>
+          </w:tcPr>
+          <w:p>
+            <w:r>
+              <w:t>Επεξεργασία υπάρχοντος πακέτου</w:t>
+            </w:r>
+          </w:p>
+        </w:tc>
+      </w:tr>
+      <w:tr>
+        <w:tc>
+          <w:tcPr>
+            <w:tcW w:w="1728" w:type="dxa"/>
+          </w:tcPr>
+          <w:p>
+            <w:r>
+              <w:t>Δημιουργήθηκε από:</w:t>
+            </w:r>
+          </w:p>
+        </w:tc>
+        <w:tc>
+          <w:tcPr>
+            <w:tcW w:w="2520" w:type="dxa"/>
+          </w:tcPr>
+          <w:p>
+            <w:r>
+              <w:t>Softeng</w:t>
+            </w:r>
+          </w:p>
+        </w:tc>
+        <w:tc>
+          <w:tcPr>
+            <w:tcW w:w="1980" w:type="dxa"/>
+          </w:tcPr>
+          <w:p>
+            <w:r>
+              <w:t>Τελευταία ενημέρωση από:</w:t>
+            </w:r>
+          </w:p>
+        </w:tc>
+        <w:tc>
+          <w:tcPr>
+            <w:tcW w:w="2629" w:type="dxa"/>
+          </w:tcPr>
+          <w:p>
+            <w:r>
+              <w:t>Softeng</w:t>
+            </w:r>
+          </w:p>
+        </w:tc>
+      </w:tr>
+      <w:tr>
+        <w:tc>
+          <w:tcPr>
+            <w:tcW w:w="1728" w:type="dxa"/>
+          </w:tcPr>
+          <w:p>
+            <w:r>
+              <w:t>Ημερομηνία Συγγραφής:</w:t>
+            </w:r>
+          </w:p>
+        </w:tc>
+        <w:tc>
+          <w:tcPr>
+            <w:tcW w:w="2520" w:type="dxa"/>
+          </w:tcPr>
+          <w:p>
+            <w:r>
+              <w:t>23/12/2013</w:t>
+            </w:r>
+          </w:p>
+        </w:tc>
+        <w:tc>
+          <w:tcPr>
+            <w:tcW w:w="1980" w:type="dxa"/>
+          </w:tcPr>
+          <w:p>
+            <w:r>
+              <w:t>Ημερομηνία τελευταίας ενημέρωσης:</w:t>
+            </w:r>
+          </w:p>
+        </w:tc>
+        <w:tc>
+          <w:tcPr>
+            <w:tcW w:w="2629" w:type="dxa"/>
+          </w:tcPr>
+          <w:p>
+            <w:r>
+              <w:t>17</w:t>
+            </w:r>
+            <w:r>
+              <w:t>/01/2014</w:t>
+            </w:r>
+          </w:p>
+        </w:tc>
+      </w:tr>
+    </w:tbl>
+    <w:p>
+      <w:pPr>
+        <w:rPr>
+          <w:lang w:val="en-US"/>
+        </w:rPr>
+      </w:pPr>
+    </w:p>
+    <w:tbl>
+      <w:tblPr>
+        <w:tblW w:w="8856" w:type="dxa"/>
+        <w:tblBorders>
+          <w:top w:val="single" w:sz="12" w:space="0" w:color="auto"/>
+          <w:left w:val="single" w:sz="12" w:space="0" w:color="auto"/>
+          <w:bottom w:val="single" w:sz="12" w:space="0" w:color="auto"/>
+          <w:right w:val="single" w:sz="12" w:space="0" w:color="auto"/>
+          <w:insideH w:val="single" w:sz="6" w:space="0" w:color="auto"/>
+          <w:insideV w:val="single" w:sz="6" w:space="0" w:color="auto"/>
+        </w:tblBorders>
+        <w:tblLayout w:type="fixed"/>
+        <w:tblLook w:val="0000" w:firstRow="0" w:lastRow="0" w:firstColumn="0" w:lastColumn="0" w:noHBand="0" w:noVBand="0"/>
+      </w:tblPr>
+      <w:tblGrid>
+        <w:gridCol w:w="2628"/>
+        <w:gridCol w:w="6228"/>
+      </w:tblGrid>
+      <w:tr>
+        <w:tc>
+          <w:tcPr>
+            <w:tcW w:w="2628" w:type="dxa"/>
+          </w:tcPr>
+          <w:p>
+            <w:pPr>
+              <w:jc w:val="right"/>
+              <w:rPr>
+                <w:rFonts w:cs="Calibri"/>
+              </w:rPr>
+            </w:pPr>
+            <w:r>
+              <w:rPr>
+                <w:rFonts w:cs="Calibri"/>
+              </w:rPr>
+              <w:t>Εμπλεκόμενοι Ρόλοι:</w:t>
+            </w:r>
+          </w:p>
+        </w:tc>
+        <w:tc>
+          <w:tcPr>
+            <w:tcW w:w="6228" w:type="dxa"/>
+          </w:tcPr>
+          <w:p>
+            <w:pPr>
+              <w:rPr>
+                <w:rFonts w:cs="Calibri"/>
+              </w:rPr>
+            </w:pPr>
+            <w:r>
+              <w:rPr>
+                <w:rFonts w:cs="Calibri"/>
+              </w:rPr>
+              <w:t>Υπάλληλος</w:t>
+            </w:r>
+          </w:p>
+        </w:tc>
+      </w:tr>
+      <w:tr>
+        <w:tc>
+          <w:tcPr>
+            <w:tcW w:w="2628" w:type="dxa"/>
+          </w:tcPr>
+          <w:p>
+            <w:pPr>
+              <w:jc w:val="right"/>
+              <w:rPr>
+                <w:rFonts w:cs="Calibri"/>
+              </w:rPr>
+            </w:pPr>
+            <w:r>
+              <w:rPr>
+                <w:rFonts w:cs="Calibri"/>
+              </w:rPr>
+              <w:t>Περιγραφή:</w:t>
+            </w:r>
+          </w:p>
+        </w:tc>
+        <w:tc>
+          <w:tcPr>
+            <w:tcW w:w="6228" w:type="dxa"/>
+          </w:tcPr>
+          <w:p>
+            <w:pPr>
+              <w:rPr>
+                <w:rFonts w:cs="Calibri"/>
+              </w:rPr>
+            </w:pPr>
+            <w:r>
+              <w:rPr>
+                <w:rFonts w:cs="Calibri"/>
+              </w:rPr>
               <w:t>Ο υπάλληλος μπορεί να επεξεργαστεί ένα η περισσότερα από τα υπάρχοντα πακέτα στην βάση δεδομένων.</w:t>
             </w:r>
           </w:p>
@@ -11691,7 +11612,7 @@
           <w:lang w:val="en-US"/>
         </w:rPr>
       </w:pPr>
-      <w:bookmarkStart w:id="18" w:name="_Toc377930766"/>
+      <w:bookmarkStart w:id="19" w:name="_Toc378282629"/>
       <w:r>
         <w:rPr>
           <w:b/>
@@ -11717,7 +11638,7 @@
         </w:rPr>
         <w:t>Λειτουργικές απαιτήσεις</w:t>
       </w:r>
-      <w:bookmarkEnd w:id="18"/>
+      <w:bookmarkEnd w:id="19"/>
     </w:p>
     <w:p/>
     <w:p>
@@ -11728,7 +11649,7 @@
           <w:szCs w:val="32"/>
         </w:rPr>
       </w:pPr>
-      <w:bookmarkStart w:id="19" w:name="_Toc377930767"/>
+      <w:bookmarkStart w:id="20" w:name="_Toc378282630"/>
       <w:r>
         <w:rPr>
           <w:sz w:val="32"/>
@@ -11743,7 +11664,7 @@
         </w:rPr>
         <w:t>Περιβάλλον Λειτουργίας</w:t>
       </w:r>
-      <w:bookmarkEnd w:id="19"/>
+      <w:bookmarkEnd w:id="20"/>
     </w:p>
     <w:p/>
     <w:p>
@@ -11811,7 +11732,7 @@
           <w:szCs w:val="32"/>
         </w:rPr>
       </w:pPr>
-      <w:bookmarkStart w:id="20" w:name="_Toc377930768"/>
+      <w:bookmarkStart w:id="21" w:name="_Toc378282631"/>
       <w:r>
         <w:rPr>
           <w:sz w:val="32"/>
@@ -11826,7 +11747,7 @@
         </w:rPr>
         <w:t>Προυποθέσεις – εξαρτήσεις</w:t>
       </w:r>
-      <w:bookmarkEnd w:id="20"/>
+      <w:bookmarkEnd w:id="21"/>
     </w:p>
     <w:p/>
     <w:p>
@@ -11894,7 +11815,7 @@
           <w:szCs w:val="32"/>
         </w:rPr>
       </w:pPr>
-      <w:bookmarkStart w:id="21" w:name="_Toc377930769"/>
+      <w:bookmarkStart w:id="22" w:name="_Toc378282632"/>
       <w:r>
         <w:rPr>
           <w:rFonts w:eastAsia="Calibri"/>
@@ -11937,7 +11858,7 @@
         </w:rPr>
         <w:t>)</w:t>
       </w:r>
-      <w:bookmarkEnd w:id="21"/>
+      <w:bookmarkEnd w:id="22"/>
     </w:p>
     <w:p/>
     <w:p>
@@ -11988,7 +11909,6 @@
         </w:rPr>
         <w:t xml:space="preserve">Έτσι έγινε και με το πρόγραμμά μας που με τη χρήση του </w:t>
       </w:r>
-      <w:proofErr w:type="spellStart"/>
       <w:r>
         <w:rPr>
           <w:rFonts w:ascii="Calibri" w:eastAsia="Calibri" w:hAnsi="Calibri" w:cs="Calibri"/>
@@ -11997,7 +11917,6 @@
         </w:rPr>
         <w:t>junit</w:t>
       </w:r>
-      <w:proofErr w:type="spellEnd"/>
       <w:r>
         <w:rPr>
           <w:rFonts w:ascii="Calibri" w:eastAsia="Calibri" w:hAnsi="Calibri" w:cs="Calibri"/>
@@ -12042,7 +11961,6 @@
         </w:rPr>
         <w:t xml:space="preserve">Όπως επίσης να αλλάξουμε τις επιλογές του </w:t>
       </w:r>
-      <w:proofErr w:type="spellStart"/>
       <w:r>
         <w:rPr>
           <w:rFonts w:ascii="Calibri" w:eastAsia="Calibri" w:hAnsi="Calibri" w:cs="Calibri"/>
@@ -12051,7 +11969,6 @@
         </w:rPr>
         <w:t>junit</w:t>
       </w:r>
-      <w:proofErr w:type="spellEnd"/>
       <w:r>
         <w:rPr>
           <w:rFonts w:ascii="Calibri" w:eastAsia="Calibri" w:hAnsi="Calibri" w:cs="Calibri"/>
@@ -12064,17 +11981,8 @@
           <w:rFonts w:ascii="Calibri" w:eastAsia="Calibri" w:hAnsi="Calibri" w:cs="Calibri"/>
           <w:szCs w:val="24"/>
         </w:rPr>
-        <w:t xml:space="preserve">ώστε να διαμορφώσουμε τις συνθήκες ελέγχου του κώδικα, η Κάλυψη που πετύχαμε περιορίστηκε κύριος λόγο του </w:t>
-      </w:r>
-      <w:proofErr w:type="spellStart"/>
-      <w:r>
-        <w:rPr>
-          <w:rFonts w:ascii="Calibri" w:eastAsia="Calibri" w:hAnsi="Calibri" w:cs="Calibri"/>
-          <w:szCs w:val="24"/>
-        </w:rPr>
-        <w:t>eclipse</w:t>
-      </w:r>
-      <w:proofErr w:type="spellEnd"/>
+        <w:t>ώστε να διαμορφώσουμε τις συνθήκες ελέγχου του κώδικα, η Κάλυψη που πετύχαμε περιορίστηκε κύριος λόγο του eclipse</w:t>
+      </w:r>
       <w:r>
         <w:rPr>
           <w:rFonts w:ascii="Calibri" w:eastAsia="Calibri" w:hAnsi="Calibri" w:cs="Calibri"/>
@@ -12209,23 +12117,13 @@
           <w:lang w:val="en-US"/>
         </w:rPr>
       </w:pPr>
-      <w:proofErr w:type="spellStart"/>
       <w:r>
         <w:rPr>
           <w:sz w:val="28"/>
           <w:szCs w:val="28"/>
           <w:lang w:val="en-US"/>
         </w:rPr>
-        <w:t>Junit</w:t>
-      </w:r>
-      <w:proofErr w:type="spellEnd"/>
-      <w:r>
-        <w:rPr>
-          <w:sz w:val="28"/>
-          <w:szCs w:val="28"/>
-          <w:lang w:val="en-US"/>
-        </w:rPr>
-        <w:t xml:space="preserve"> screenshot (EMMA plugin)</w:t>
+        <w:t>Junit screenshot (EMMA plugin)</w:t>
       </w:r>
     </w:p>
     <w:p>
@@ -12254,7 +12152,7 @@
                     </pic:cNvPicPr>
                   </pic:nvPicPr>
                   <pic:blipFill>
-                    <a:blip r:embed="rId17" cstate="print">
+                    <a:blip r:embed="rId18" cstate="print">
                       <a:extLst>
                         <a:ext uri="{28A0092B-C50C-407E-A947-70E740481C1C}">
                           <a14:useLocalDpi xmlns:a14="http://schemas.microsoft.com/office/drawing/2010/main" val="0"/>
@@ -12289,9 +12187,9 @@
     <w:p/>
     <w:p>
       <w:pPr>
-        <w:pStyle w:val="Heading1"/>
+        <w:pStyle w:val="Heading2"/>
       </w:pPr>
-      <w:bookmarkStart w:id="22" w:name="_Toc377930770"/>
+      <w:bookmarkStart w:id="23" w:name="_Toc378282633"/>
       <w:r>
         <w:t>2.4.</w:t>
       </w:r>
@@ -12307,47 +12205,27 @@
       <w:r>
         <w:t>Απαιτήσεις για τις εξωτερικές διεπαφές</w:t>
       </w:r>
-      <w:bookmarkEnd w:id="22"/>
+      <w:bookmarkEnd w:id="23"/>
     </w:p>
     <w:p/>
     <w:p>
       <w:pPr>
-        <w:pStyle w:val="Heading2"/>
-        <w:rPr>
-          <w:sz w:val="32"/>
-          <w:szCs w:val="32"/>
-        </w:rPr>
+        <w:pStyle w:val="Heading3"/>
       </w:pPr>
-      <w:bookmarkStart w:id="23" w:name="_Toc377930771"/>
-      <w:r>
-        <w:rPr>
-          <w:sz w:val="32"/>
-          <w:szCs w:val="32"/>
-        </w:rPr>
+      <w:bookmarkStart w:id="24" w:name="_Toc378282634"/>
+      <w:r>
         <w:t>2.4.</w:t>
       </w:r>
       <w:r>
-        <w:rPr>
-          <w:sz w:val="32"/>
-          <w:szCs w:val="32"/>
-        </w:rPr>
         <w:t>4</w:t>
       </w:r>
       <w:r>
-        <w:rPr>
-          <w:sz w:val="32"/>
-          <w:szCs w:val="32"/>
-        </w:rPr>
         <w:t xml:space="preserve">.1 </w:t>
       </w:r>
       <w:r>
-        <w:rPr>
-          <w:sz w:val="32"/>
-          <w:szCs w:val="32"/>
-        </w:rPr>
         <w:t>Διεπαφή χρήστη</w:t>
       </w:r>
-      <w:bookmarkEnd w:id="23"/>
+      <w:bookmarkEnd w:id="24"/>
     </w:p>
     <w:p/>
     <w:p>
@@ -12393,86 +12271,6 @@
             <wp:extent cx="5274310" cy="4106666"/>
             <wp:effectExtent l="0" t="0" r="2540" b="8255"/>
             <wp:docPr id="2029490712" name="picture"/>
-            <wp:cNvGraphicFramePr>
-              <a:graphicFrameLocks xmlns:a="http://schemas.openxmlformats.org/drawingml/2006/main" noChangeAspect="1"/>
-            </wp:cNvGraphicFramePr>
-            <a:graphic xmlns:a="http://schemas.openxmlformats.org/drawingml/2006/main">
-              <a:graphicData uri="http://schemas.openxmlformats.org/drawingml/2006/picture">
-                <pic:pic xmlns:pic="http://schemas.openxmlformats.org/drawingml/2006/picture">
-                  <pic:nvPicPr>
-                    <pic:cNvPr id="0" name="picture"/>
-                    <pic:cNvPicPr/>
-                  </pic:nvPicPr>
-                  <pic:blipFill>
-                    <a:blip r:embed="rId18">
-                      <a:extLst>
-                        <a:ext uri="{28A0092B-C50C-407E-A947-70E740481C1C}">
-                          <a14:useLocalDpi xmlns:a14="http://schemas.microsoft.com/office/drawing/2010/main" val="0"/>
-                        </a:ext>
-                      </a:extLst>
-                    </a:blip>
-                    <a:stretch>
-                      <a:fillRect/>
-                    </a:stretch>
-                  </pic:blipFill>
-                  <pic:spPr>
-                    <a:xfrm>
-                      <a:off x="0" y="0"/>
-                      <a:ext cx="5274310" cy="4106666"/>
-                    </a:xfrm>
-                    <a:prstGeom prst="rect">
-                      <a:avLst/>
-                    </a:prstGeom>
-                  </pic:spPr>
-                </pic:pic>
-              </a:graphicData>
-            </a:graphic>
-          </wp:inline>
-        </w:drawing>
-      </w:r>
-    </w:p>
-    <w:p>
-      <w:r>
-        <w:br w:type="page"/>
-      </w:r>
-    </w:p>
-    <w:p>
-      <w:pPr>
-        <w:jc w:val="both"/>
-      </w:pPr>
-    </w:p>
-    <w:p>
-      <w:pPr>
-        <w:ind w:firstLine="720"/>
-        <w:jc w:val="both"/>
-      </w:pPr>
-      <w:r>
-        <w:t>Ο μεταφορέας μπορεί να κατεβάσει από από τ</w:t>
-      </w:r>
-      <w:r>
-        <w:t>ην βάση δεδομένων τα στοιχεια τω</w:t>
-      </w:r>
-      <w:r>
-        <w:t>ν δεμάτων προς επίδοση πατώντας το πλήκτρο "Connect". Επίσης μπρορεί να λάβει περαιτέρω πληροφορίες για ένα από τα δέματα προς επίδοση επιλέγοντας από την λίστα την ζητούμενη καταχώριση και συνεχεια πατώντας το πλήκτρο "More Info" όπως και να δει στον οδικό χαρτί την διεύθυνση της επιλεγμένης καταχώρισης πατώντας το πλήκτρο "Map".</w:t>
-      </w:r>
-    </w:p>
-    <w:p>
-      <w:pPr>
-        <w:ind w:firstLine="720"/>
-        <w:jc w:val="both"/>
-      </w:pPr>
-    </w:p>
-    <w:p>
-      <w:r>
-        <w:rPr>
-          <w:noProof/>
-          <w:lang w:eastAsia="el-GR"/>
-        </w:rPr>
-        <w:drawing>
-          <wp:inline distT="0" distB="0" distL="0" distR="0" wp14:anchorId="010E26EE" wp14:editId="05BFFD8C">
-            <wp:extent cx="5274310" cy="4106666"/>
-            <wp:effectExtent l="0" t="0" r="2540" b="8255"/>
-            <wp:docPr id="1833424850" name="picture"/>
             <wp:cNvGraphicFramePr>
               <a:graphicFrameLocks xmlns:a="http://schemas.openxmlformats.org/drawingml/2006/main" noChangeAspect="1"/>
             </wp:cNvGraphicFramePr>
@@ -12512,10 +12310,34 @@
       </w:r>
     </w:p>
     <w:p>
+      <w:r>
+        <w:br w:type="page"/>
+      </w:r>
+    </w:p>
+    <w:p>
       <w:pPr>
-        <w:rPr>
-          <w:lang w:val="en-US"/>
-        </w:rPr>
+        <w:jc w:val="both"/>
+      </w:pPr>
+    </w:p>
+    <w:p>
+      <w:pPr>
+        <w:ind w:firstLine="720"/>
+        <w:jc w:val="both"/>
+      </w:pPr>
+      <w:r>
+        <w:t>Ο μεταφορέας μπορεί να κατεβάσει από από τ</w:t>
+      </w:r>
+      <w:r>
+        <w:t>ην βάση δεδομένων τα στοιχεια τω</w:t>
+      </w:r>
+      <w:r>
+        <w:t>ν δεμάτων προς επίδοση πατώντας το πλήκτρο "Connect". Επίσης μπρορεί να λάβει περαιτέρω πληροφορίες για ένα από τα δέματα προς επίδοση επιλέγοντας από την λίστα την ζητούμενη καταχώριση και συνεχεια πατώντας το πλήκτρο "More Info" όπως και να δει στον οδικό χαρτί την διεύθυνση της επιλεγμένης καταχώρισης πατώντας το πλήκτρο "Map".</w:t>
+      </w:r>
+    </w:p>
+    <w:p>
+      <w:pPr>
+        <w:ind w:firstLine="720"/>
+        <w:jc w:val="both"/>
       </w:pPr>
     </w:p>
     <w:p>
@@ -12524,12 +12346,11 @@
           <w:noProof/>
           <w:lang w:eastAsia="el-GR"/>
         </w:rPr>
-        <w:lastRenderedPageBreak/>
         <w:drawing>
-          <wp:inline distT="0" distB="0" distL="0" distR="0" wp14:anchorId="0187519D" wp14:editId="2DFE6FA5">
-            <wp:extent cx="5274310" cy="4100768"/>
-            <wp:effectExtent l="0" t="0" r="2540" b="0"/>
-            <wp:docPr id="2023163562" name="picture"/>
+          <wp:inline distT="0" distB="0" distL="0" distR="0" wp14:anchorId="010E26EE" wp14:editId="05BFFD8C">
+            <wp:extent cx="5274310" cy="4106666"/>
+            <wp:effectExtent l="0" t="0" r="2540" b="8255"/>
+            <wp:docPr id="1833424850" name="picture"/>
             <wp:cNvGraphicFramePr>
               <a:graphicFrameLocks xmlns:a="http://schemas.openxmlformats.org/drawingml/2006/main" noChangeAspect="1"/>
             </wp:cNvGraphicFramePr>
@@ -12555,7 +12376,7 @@
                   <pic:spPr>
                     <a:xfrm>
                       <a:off x="0" y="0"/>
-                      <a:ext cx="5274310" cy="4100768"/>
+                      <a:ext cx="5274310" cy="4106666"/>
                     </a:xfrm>
                     <a:prstGeom prst="rect">
                       <a:avLst/>
@@ -12568,18 +12389,25 @@
         </w:drawing>
       </w:r>
     </w:p>
-    <w:p/>
+    <w:p>
+      <w:pPr>
+        <w:rPr>
+          <w:lang w:val="en-US"/>
+        </w:rPr>
+      </w:pPr>
+    </w:p>
     <w:p>
       <w:r>
         <w:rPr>
           <w:noProof/>
           <w:lang w:eastAsia="el-GR"/>
         </w:rPr>
+        <w:lastRenderedPageBreak/>
         <w:drawing>
-          <wp:inline distT="0" distB="0" distL="0" distR="0" wp14:anchorId="76EBA0AB" wp14:editId="7456695F">
-            <wp:extent cx="5274310" cy="4122471"/>
+          <wp:inline distT="0" distB="0" distL="0" distR="0" wp14:anchorId="0187519D" wp14:editId="2DFE6FA5">
+            <wp:extent cx="5274310" cy="4100768"/>
             <wp:effectExtent l="0" t="0" r="2540" b="0"/>
-            <wp:docPr id="400051061" name="picture"/>
+            <wp:docPr id="2023163562" name="picture"/>
             <wp:cNvGraphicFramePr>
               <a:graphicFrameLocks xmlns:a="http://schemas.openxmlformats.org/drawingml/2006/main" noChangeAspect="1"/>
             </wp:cNvGraphicFramePr>
@@ -12605,6 +12433,56 @@
                   <pic:spPr>
                     <a:xfrm>
                       <a:off x="0" y="0"/>
+                      <a:ext cx="5274310" cy="4100768"/>
+                    </a:xfrm>
+                    <a:prstGeom prst="rect">
+                      <a:avLst/>
+                    </a:prstGeom>
+                  </pic:spPr>
+                </pic:pic>
+              </a:graphicData>
+            </a:graphic>
+          </wp:inline>
+        </w:drawing>
+      </w:r>
+    </w:p>
+    <w:p/>
+    <w:p>
+      <w:r>
+        <w:rPr>
+          <w:noProof/>
+          <w:lang w:eastAsia="el-GR"/>
+        </w:rPr>
+        <w:drawing>
+          <wp:inline distT="0" distB="0" distL="0" distR="0" wp14:anchorId="76EBA0AB" wp14:editId="7456695F">
+            <wp:extent cx="5274310" cy="4122471"/>
+            <wp:effectExtent l="0" t="0" r="2540" b="0"/>
+            <wp:docPr id="400051061" name="picture"/>
+            <wp:cNvGraphicFramePr>
+              <a:graphicFrameLocks xmlns:a="http://schemas.openxmlformats.org/drawingml/2006/main" noChangeAspect="1"/>
+            </wp:cNvGraphicFramePr>
+            <a:graphic xmlns:a="http://schemas.openxmlformats.org/drawingml/2006/main">
+              <a:graphicData uri="http://schemas.openxmlformats.org/drawingml/2006/picture">
+                <pic:pic xmlns:pic="http://schemas.openxmlformats.org/drawingml/2006/picture">
+                  <pic:nvPicPr>
+                    <pic:cNvPr id="0" name="picture"/>
+                    <pic:cNvPicPr/>
+                  </pic:nvPicPr>
+                  <pic:blipFill>
+                    <a:blip r:embed="rId22">
+                      <a:extLst>
+                        <a:ext uri="{28A0092B-C50C-407E-A947-70E740481C1C}">
+                          <a14:useLocalDpi xmlns:a14="http://schemas.microsoft.com/office/drawing/2010/main" val="0"/>
+                        </a:ext>
+                      </a:extLst>
+                    </a:blip>
+                    <a:stretch>
+                      <a:fillRect/>
+                    </a:stretch>
+                  </pic:blipFill>
+                  <pic:spPr>
+                    <a:xfrm>
+                      <a:off x="0" y="0"/>
                       <a:ext cx="5274310" cy="4122471"/>
                     </a:xfrm>
                     <a:prstGeom prst="rect">
@@ -12656,7 +12534,7 @@
                     <pic:cNvPicPr/>
                   </pic:nvPicPr>
                   <pic:blipFill>
-                    <a:blip r:embed="rId22"/>
+                    <a:blip r:embed="rId23"/>
                     <a:stretch>
                       <a:fillRect/>
                     </a:stretch>
@@ -12748,57 +12626,6 @@
             <wp:extent cx="5274310" cy="4106545"/>
             <wp:effectExtent l="0" t="0" r="2540" b="8255"/>
             <wp:docPr id="311929179" name="picture"/>
-            <wp:cNvGraphicFramePr>
-              <a:graphicFrameLocks xmlns:a="http://schemas.openxmlformats.org/drawingml/2006/main" noChangeAspect="1"/>
-            </wp:cNvGraphicFramePr>
-            <a:graphic xmlns:a="http://schemas.openxmlformats.org/drawingml/2006/main">
-              <a:graphicData uri="http://schemas.openxmlformats.org/drawingml/2006/picture">
-                <pic:pic xmlns:pic="http://schemas.openxmlformats.org/drawingml/2006/picture">
-                  <pic:nvPicPr>
-                    <pic:cNvPr id="0" name="picture"/>
-                    <pic:cNvPicPr/>
-                  </pic:nvPicPr>
-                  <pic:blipFill>
-                    <a:blip r:embed="rId23">
-                      <a:extLst>
-                        <a:ext uri="{28A0092B-C50C-407E-A947-70E740481C1C}">
-                          <a14:useLocalDpi xmlns:a14="http://schemas.microsoft.com/office/drawing/2010/main" val="0"/>
-                        </a:ext>
-                      </a:extLst>
-                    </a:blip>
-                    <a:stretch>
-                      <a:fillRect/>
-                    </a:stretch>
-                  </pic:blipFill>
-                  <pic:spPr>
-                    <a:xfrm>
-                      <a:off x="0" y="0"/>
-                      <a:ext cx="5274310" cy="4106545"/>
-                    </a:xfrm>
-                    <a:prstGeom prst="rect">
-                      <a:avLst/>
-                    </a:prstGeom>
-                  </pic:spPr>
-                </pic:pic>
-              </a:graphicData>
-            </a:graphic>
-          </wp:inline>
-        </w:drawing>
-      </w:r>
-    </w:p>
-    <w:p/>
-    <w:p>
-      <w:r>
-        <w:rPr>
-          <w:noProof/>
-          <w:lang w:eastAsia="el-GR"/>
-        </w:rPr>
-        <w:lastRenderedPageBreak/>
-        <w:drawing>
-          <wp:inline distT="0" distB="0" distL="0" distR="0" wp14:anchorId="3B8E0E8E" wp14:editId="163D077C">
-            <wp:extent cx="5274310" cy="4110766"/>
-            <wp:effectExtent l="0" t="0" r="2540" b="4445"/>
-            <wp:docPr id="543567173" name="picture"/>
             <wp:cNvGraphicFramePr>
               <a:graphicFrameLocks xmlns:a="http://schemas.openxmlformats.org/drawingml/2006/main" noChangeAspect="1"/>
             </wp:cNvGraphicFramePr>
@@ -12824,7 +12651,7 @@
                   <pic:spPr>
                     <a:xfrm>
                       <a:off x="0" y="0"/>
-                      <a:ext cx="5274310" cy="4110766"/>
+                      <a:ext cx="5274310" cy="4106545"/>
                     </a:xfrm>
                     <a:prstGeom prst="rect">
                       <a:avLst/>
@@ -12844,11 +12671,12 @@
           <w:noProof/>
           <w:lang w:eastAsia="el-GR"/>
         </w:rPr>
+        <w:lastRenderedPageBreak/>
         <w:drawing>
-          <wp:inline distT="0" distB="0" distL="0" distR="0" wp14:anchorId="7BCDA11A" wp14:editId="5CDFC416">
-            <wp:extent cx="5274310" cy="4117340"/>
-            <wp:effectExtent l="0" t="0" r="2540" b="0"/>
-            <wp:docPr id="2092127177" name="picture"/>
+          <wp:inline distT="0" distB="0" distL="0" distR="0" wp14:anchorId="3B8E0E8E" wp14:editId="163D077C">
+            <wp:extent cx="5274310" cy="4110766"/>
+            <wp:effectExtent l="0" t="0" r="2540" b="4445"/>
+            <wp:docPr id="543567173" name="picture"/>
             <wp:cNvGraphicFramePr>
               <a:graphicFrameLocks xmlns:a="http://schemas.openxmlformats.org/drawingml/2006/main" noChangeAspect="1"/>
             </wp:cNvGraphicFramePr>
@@ -12874,7 +12702,7 @@
                   <pic:spPr>
                     <a:xfrm>
                       <a:off x="0" y="0"/>
-                      <a:ext cx="5274310" cy="4117340"/>
+                      <a:ext cx="5274310" cy="4110766"/>
                     </a:xfrm>
                     <a:prstGeom prst="rect">
                       <a:avLst/>
@@ -12887,18 +12715,18 @@
         </w:drawing>
       </w:r>
     </w:p>
+    <w:p/>
     <w:p>
       <w:r>
         <w:rPr>
           <w:noProof/>
           <w:lang w:eastAsia="el-GR"/>
         </w:rPr>
-        <w:lastRenderedPageBreak/>
         <w:drawing>
-          <wp:inline distT="0" distB="0" distL="0" distR="0" wp14:anchorId="5B2FEEDF" wp14:editId="2CC6243B">
-            <wp:extent cx="5274310" cy="4114253"/>
-            <wp:effectExtent l="0" t="0" r="2540" b="635"/>
-            <wp:docPr id="297091678" name="picture"/>
+          <wp:inline distT="0" distB="0" distL="0" distR="0" wp14:anchorId="7BCDA11A" wp14:editId="5CDFC416">
+            <wp:extent cx="5274310" cy="4117340"/>
+            <wp:effectExtent l="0" t="0" r="2540" b="0"/>
+            <wp:docPr id="2092127177" name="picture"/>
             <wp:cNvGraphicFramePr>
               <a:graphicFrameLocks xmlns:a="http://schemas.openxmlformats.org/drawingml/2006/main" noChangeAspect="1"/>
             </wp:cNvGraphicFramePr>
@@ -12924,6 +12752,56 @@
                   <pic:spPr>
                     <a:xfrm>
                       <a:off x="0" y="0"/>
+                      <a:ext cx="5274310" cy="4117340"/>
+                    </a:xfrm>
+                    <a:prstGeom prst="rect">
+                      <a:avLst/>
+                    </a:prstGeom>
+                  </pic:spPr>
+                </pic:pic>
+              </a:graphicData>
+            </a:graphic>
+          </wp:inline>
+        </w:drawing>
+      </w:r>
+    </w:p>
+    <w:p>
+      <w:r>
+        <w:rPr>
+          <w:noProof/>
+          <w:lang w:eastAsia="el-GR"/>
+        </w:rPr>
+        <w:lastRenderedPageBreak/>
+        <w:drawing>
+          <wp:inline distT="0" distB="0" distL="0" distR="0" wp14:anchorId="5B2FEEDF" wp14:editId="2CC6243B">
+            <wp:extent cx="5274310" cy="4114253"/>
+            <wp:effectExtent l="0" t="0" r="2540" b="635"/>
+            <wp:docPr id="297091678" name="picture"/>
+            <wp:cNvGraphicFramePr>
+              <a:graphicFrameLocks xmlns:a="http://schemas.openxmlformats.org/drawingml/2006/main" noChangeAspect="1"/>
+            </wp:cNvGraphicFramePr>
+            <a:graphic xmlns:a="http://schemas.openxmlformats.org/drawingml/2006/main">
+              <a:graphicData uri="http://schemas.openxmlformats.org/drawingml/2006/picture">
+                <pic:pic xmlns:pic="http://schemas.openxmlformats.org/drawingml/2006/picture">
+                  <pic:nvPicPr>
+                    <pic:cNvPr id="0" name="picture"/>
+                    <pic:cNvPicPr/>
+                  </pic:nvPicPr>
+                  <pic:blipFill>
+                    <a:blip r:embed="rId27">
+                      <a:extLst>
+                        <a:ext uri="{28A0092B-C50C-407E-A947-70E740481C1C}">
+                          <a14:useLocalDpi xmlns:a14="http://schemas.microsoft.com/office/drawing/2010/main" val="0"/>
+                        </a:ext>
+                      </a:extLst>
+                    </a:blip>
+                    <a:stretch>
+                      <a:fillRect/>
+                    </a:stretch>
+                  </pic:blipFill>
+                  <pic:spPr>
+                    <a:xfrm>
+                      <a:off x="0" y="0"/>
                       <a:ext cx="5274310" cy="4114253"/>
                     </a:xfrm>
                     <a:prstGeom prst="rect">
@@ -12940,35 +12818,19 @@
     <w:p/>
     <w:p>
       <w:pPr>
-        <w:pStyle w:val="Heading2"/>
-        <w:rPr>
-          <w:sz w:val="32"/>
-          <w:szCs w:val="32"/>
-        </w:rPr>
+        <w:pStyle w:val="Heading3"/>
       </w:pPr>
-      <w:bookmarkStart w:id="24" w:name="_Toc377930772"/>
-      <w:r>
-        <w:rPr>
-          <w:sz w:val="32"/>
-          <w:szCs w:val="32"/>
-        </w:rPr>
+      <w:bookmarkStart w:id="25" w:name="_Toc378282635"/>
+      <w:r>
         <w:t>2.4.</w:t>
       </w:r>
       <w:r>
-        <w:rPr>
-          <w:sz w:val="32"/>
-          <w:szCs w:val="32"/>
-        </w:rPr>
         <w:t>4</w:t>
       </w:r>
       <w:r>
-        <w:rPr>
-          <w:sz w:val="32"/>
-          <w:szCs w:val="32"/>
-        </w:rPr>
         <w:t>.2 Διεπαφές υλικού</w:t>
       </w:r>
-      <w:bookmarkEnd w:id="24"/>
+      <w:bookmarkEnd w:id="25"/>
     </w:p>
     <w:p/>
     <w:p>
@@ -13017,36 +12879,20 @@
     </w:p>
     <w:p>
       <w:pPr>
-        <w:pStyle w:val="Heading2"/>
-        <w:rPr>
-          <w:sz w:val="32"/>
-          <w:szCs w:val="32"/>
-        </w:rPr>
+        <w:pStyle w:val="Heading3"/>
       </w:pPr>
-      <w:bookmarkStart w:id="25" w:name="_Toc377930773"/>
-      <w:r>
-        <w:rPr>
-          <w:sz w:val="32"/>
-          <w:szCs w:val="32"/>
-        </w:rPr>
+      <w:bookmarkStart w:id="26" w:name="_Toc378282636"/>
+      <w:r>
         <w:lastRenderedPageBreak/>
         <w:t>2.4.</w:t>
       </w:r>
       <w:r>
-        <w:rPr>
-          <w:sz w:val="32"/>
-          <w:szCs w:val="32"/>
-        </w:rPr>
         <w:t>4</w:t>
       </w:r>
       <w:r>
-        <w:rPr>
-          <w:sz w:val="32"/>
-          <w:szCs w:val="32"/>
-        </w:rPr>
         <w:t>.3 Διεπαφές λογισμικού</w:t>
       </w:r>
-      <w:bookmarkEnd w:id="25"/>
+      <w:bookmarkEnd w:id="26"/>
     </w:p>
     <w:p/>
     <w:p>
@@ -13096,24 +12942,13 @@
         <w:jc w:val="both"/>
       </w:pPr>
       <w:r>
-        <w:t xml:space="preserve">JRE </w:t>
-      </w:r>
-      <w:proofErr w:type="gramStart"/>
-      <w:r>
-        <w:t xml:space="preserve">7 </w:t>
+        <w:t xml:space="preserve">JRE 7 </w:t>
       </w:r>
       <w:r>
         <w:rPr>
           <w:lang w:val="el-GR"/>
         </w:rPr>
-        <w:t xml:space="preserve"> της</w:t>
-      </w:r>
-      <w:proofErr w:type="gramEnd"/>
-      <w:r>
-        <w:rPr>
-          <w:lang w:val="el-GR"/>
-        </w:rPr>
-        <w:t xml:space="preserve"> </w:t>
+        <w:t xml:space="preserve"> της </w:t>
       </w:r>
       <w:r>
         <w:t>ORACLE.</w:t>
@@ -13209,28 +13044,16 @@
     <w:p/>
     <w:p>
       <w:pPr>
-        <w:pStyle w:val="Heading2"/>
-        <w:rPr>
-          <w:sz w:val="32"/>
-          <w:szCs w:val="32"/>
-        </w:rPr>
+        <w:pStyle w:val="Heading3"/>
       </w:pPr>
-      <w:bookmarkStart w:id="26" w:name="_Toc377930774"/>
-      <w:r>
-        <w:rPr>
-          <w:sz w:val="32"/>
-          <w:szCs w:val="32"/>
-        </w:rPr>
+      <w:bookmarkStart w:id="27" w:name="_Toc378282637"/>
+      <w:r>
         <w:t xml:space="preserve">2.4.4.4 </w:t>
       </w:r>
       <w:r>
-        <w:rPr>
-          <w:sz w:val="32"/>
-          <w:szCs w:val="32"/>
-        </w:rPr>
         <w:t>Διεπαφές επικοινωνιών</w:t>
       </w:r>
-      <w:bookmarkEnd w:id="26"/>
+      <w:bookmarkEnd w:id="27"/>
     </w:p>
     <w:p>
       <w:pPr>
@@ -13260,7 +13083,7 @@
           <w:szCs w:val="36"/>
         </w:rPr>
       </w:pPr>
-      <w:bookmarkStart w:id="27" w:name="_Toc377930775"/>
+      <w:bookmarkStart w:id="28" w:name="_Toc378282638"/>
       <w:r>
         <w:rPr>
           <w:b/>
@@ -13270,22 +13093,26 @@
         <w:lastRenderedPageBreak/>
         <w:t>3 . Διαγράμματα UML</w:t>
       </w:r>
-      <w:bookmarkEnd w:id="27"/>
+      <w:bookmarkEnd w:id="28"/>
     </w:p>
     <w:p>
       <w:pPr>
-        <w:pStyle w:val="Heading1"/>
-        <w:numPr>
-          <w:ilvl w:val="1"/>
-          <w:numId w:val="4"/>
-        </w:numPr>
+        <w:pStyle w:val="Heading2"/>
       </w:pPr>
-      <w:bookmarkStart w:id="28" w:name="_Toc377930776"/>
+      <w:bookmarkStart w:id="29" w:name="_Toc378282639"/>
+      <w:bookmarkStart w:id="30" w:name="_GoBack"/>
+      <w:r>
+        <w:rPr>
+          <w:lang w:val="en-US"/>
+        </w:rPr>
+        <w:t xml:space="preserve">3.1 </w:t>
+      </w:r>
       <w:r>
         <w:t>Διαγράμματα κλάσεων</w:t>
       </w:r>
-      <w:bookmarkEnd w:id="28"/>
+      <w:bookmarkEnd w:id="29"/>
     </w:p>
+    <w:bookmarkEnd w:id="30"/>
     <w:p>
       <w:pPr>
         <w:pStyle w:val="ListParagraph"/>
@@ -13298,30 +13125,10 @@
       </w:pPr>
       <w:r>
         <w:pict w14:anchorId="7D1FBDAC">
-          <v:shape id="_x0000_i1025" type="#_x0000_t75" style="width:568.1pt;height:429.4pt">
-            <v:imagedata r:id="rId27" o:title="class"/>
+          <v:shape id="_x0000_i1025" type="#_x0000_t75" style="width:568.1pt;height:430.05pt">
+            <v:imagedata r:id="rId28" o:title="class"/>
           </v:shape>
         </w:pict>
-      </w:r>
-    </w:p>
-    <w:p>
-      <w:pPr>
-        <w:jc w:val="center"/>
-      </w:pPr>
-    </w:p>
-    <w:p>
-      <w:pPr>
-        <w:jc w:val="center"/>
-        <w:rPr>
-          <w:bCs/>
-        </w:rPr>
-      </w:pPr>
-      <w:bookmarkStart w:id="29" w:name="_Toc377930777"/>
-      <w:r>
-        <w:rPr>
-          <w:bCs/>
-        </w:rPr>
-        <w:br w:type="page"/>
       </w:r>
     </w:p>
     <w:p>
@@ -13359,7 +13166,7 @@
                     </pic:cNvPicPr>
                   </pic:nvPicPr>
                   <pic:blipFill>
-                    <a:blip r:embed="rId28">
+                    <a:blip r:embed="rId29">
                       <a:extLst>
                         <a:ext uri="{28A0092B-C50C-407E-A947-70E740481C1C}">
                           <a14:useLocalDpi xmlns:a14="http://schemas.microsoft.com/office/drawing/2010/main" val="0"/>
@@ -13438,7 +13245,7 @@
                     </pic:cNvPicPr>
                   </pic:nvPicPr>
                   <pic:blipFill>
-                    <a:blip r:embed="rId29">
+                    <a:blip r:embed="rId30">
                       <a:extLst>
                         <a:ext uri="{28A0092B-C50C-407E-A947-70E740481C1C}">
                           <a14:useLocalDpi xmlns:a14="http://schemas.microsoft.com/office/drawing/2010/main" val="0"/>
@@ -13500,7 +13307,7 @@
                     </pic:cNvPicPr>
                   </pic:nvPicPr>
                   <pic:blipFill>
-                    <a:blip r:embed="rId30">
+                    <a:blip r:embed="rId31">
                       <a:extLst>
                         <a:ext uri="{28A0092B-C50C-407E-A947-70E740481C1C}">
                           <a14:useLocalDpi xmlns:a14="http://schemas.microsoft.com/office/drawing/2010/main" val="0"/>
@@ -13534,12 +13341,11 @@
     </w:p>
     <w:p>
       <w:pPr>
-        <w:pStyle w:val="Heading1"/>
-        <w:jc w:val="center"/>
         <w:rPr>
           <w:bCs/>
         </w:rPr>
       </w:pPr>
+      <w:bookmarkStart w:id="31" w:name="_Toc378282640"/>
       <w:r>
         <w:rPr>
           <w:noProof/>
@@ -13564,7 +13370,7 @@
                     </pic:cNvPicPr>
                   </pic:nvPicPr>
                   <pic:blipFill>
-                    <a:blip r:embed="rId31">
+                    <a:blip r:embed="rId15">
                       <a:extLst>
                         <a:ext uri="{28A0092B-C50C-407E-A947-70E740481C1C}">
                           <a14:useLocalDpi xmlns:a14="http://schemas.microsoft.com/office/drawing/2010/main" val="0"/>
@@ -13595,32 +13401,27 @@
           </wp:inline>
         </w:drawing>
       </w:r>
+      <w:bookmarkEnd w:id="31"/>
     </w:p>
     <w:p>
       <w:pPr>
-        <w:pStyle w:val="Heading1"/>
-        <w:numPr>
-          <w:ilvl w:val="1"/>
-          <w:numId w:val="4"/>
-        </w:numPr>
+        <w:pStyle w:val="Heading2"/>
+      </w:pPr>
+      <w:bookmarkStart w:id="32" w:name="_Toc378282641"/>
+      <w:r>
         <w:rPr>
-          <w:bCs/>
-        </w:rPr>
-      </w:pPr>
-      <w:r>
-        <w:rPr>
-          <w:bCs/>
+          <w:lang w:val="en-US"/>
         </w:rPr>
         <w:lastRenderedPageBreak/>
+        <w:t xml:space="preserve">3.2. </w:t>
+      </w:r>
+      <w:r>
         <w:t>Διαγράμματα ακολουθ</w:t>
       </w:r>
       <w:r>
-        <w:rPr>
-          <w:bCs/>
-        </w:rPr>
         <w:t>ίας</w:t>
       </w:r>
-      <w:bookmarkEnd w:id="29"/>
+      <w:bookmarkEnd w:id="32"/>
     </w:p>
     <w:p>
       <w:pPr>
@@ -13640,17 +13441,17 @@
     <w:p/>
     <w:p>
       <w:pPr>
-        <w:pStyle w:val="Heading1"/>
+        <w:pStyle w:val="Heading2"/>
         <w:rPr>
           <w:bCs/>
         </w:rPr>
       </w:pPr>
-      <w:bookmarkStart w:id="30" w:name="_Toc377930778"/>
+      <w:bookmarkStart w:id="33" w:name="_Toc378282642"/>
       <w:r>
         <w:lastRenderedPageBreak/>
         <w:t>3.3.  Διαγράμματα δραστηριότητας</w:t>
       </w:r>
-      <w:bookmarkEnd w:id="30"/>
+      <w:bookmarkEnd w:id="33"/>
     </w:p>
     <w:p>
       <w:pPr>
@@ -13907,12 +13708,13 @@
     </w:p>
     <w:p>
       <w:pPr>
-        <w:pStyle w:val="Heading1"/>
+        <w:pStyle w:val="Heading2"/>
         <w:rPr>
           <w:bCs/>
           <w:lang w:val="en-US"/>
         </w:rPr>
       </w:pPr>
+      <w:bookmarkStart w:id="34" w:name="_Toc378282643"/>
       <w:r>
         <w:lastRenderedPageBreak/>
         <w:t>3.4</w:t>
@@ -13929,8 +13731,7 @@
         </w:rPr>
         <w:t>CRC</w:t>
       </w:r>
-      <w:bookmarkStart w:id="31" w:name="_GoBack"/>
-      <w:bookmarkEnd w:id="31"/>
+      <w:bookmarkEnd w:id="34"/>
     </w:p>
     <w:p>
       <w:pPr>
@@ -17127,6 +16928,7 @@
                             <w:dataBinding w:prefixMappings="xmlns:ns0='http://purl.org/dc/elements/1.1/' xmlns:ns1='http://schemas.openxmlformats.org/package/2006/metadata/core-properties' " w:xpath="/ns1:coreProperties[1]/ns0:title[1]" w:storeItemID="{6C3C8BC8-F283-45AE-878A-BAB7291924A1}"/>
                             <w:text/>
                           </w:sdtPr>
+                          <w:sdtEndPr/>
                           <w:sdtContent>
                             <w:p>
                               <w:pPr>
@@ -17184,6 +16986,7 @@
                       <w:dataBinding w:prefixMappings="xmlns:ns0='http://purl.org/dc/elements/1.1/' xmlns:ns1='http://schemas.openxmlformats.org/package/2006/metadata/core-properties' " w:xpath="/ns1:coreProperties[1]/ns0:title[1]" w:storeItemID="{6C3C8BC8-F283-45AE-878A-BAB7291924A1}"/>
                       <w:text/>
                     </w:sdtPr>
+                    <w:sdtEndPr/>
                     <w:sdtContent>
                       <w:p>
                         <w:pPr>
@@ -18590,6 +18393,27 @@
       <w:szCs w:val="26"/>
     </w:rPr>
   </w:style>
+  <w:style w:type="paragraph" w:styleId="Heading3">
+    <w:name w:val="heading 3"/>
+    <w:basedOn w:val="Normal"/>
+    <w:next w:val="Normal"/>
+    <w:link w:val="Heading3Char"/>
+    <w:uiPriority w:val="9"/>
+    <w:unhideWhenUsed/>
+    <w:qFormat/>
+    <w:rsid w:val="00756311"/>
+    <w:pPr>
+      <w:keepNext/>
+      <w:keepLines/>
+      <w:spacing w:before="40" w:after="0"/>
+      <w:outlineLvl w:val="2"/>
+    </w:pPr>
+    <w:rPr>
+      <w:rFonts w:asciiTheme="majorHAnsi" w:eastAsiaTheme="majorEastAsia" w:hAnsiTheme="majorHAnsi" w:cstheme="majorBidi"/>
+      <w:color w:val="1F4D78" w:themeColor="accent1" w:themeShade="7F"/>
+      <w:szCs w:val="24"/>
+    </w:rPr>
+  </w:style>
   <w:style w:type="character" w:default="1" w:styleId="DefaultParagraphFont">
     <w:name w:val="Default Paragraph Font"/>
     <w:uiPriority w:val="1"/>
@@ -18939,6 +18763,18 @@
       <w:lang w:val="de-DE"/>
     </w:rPr>
   </w:style>
+  <w:style w:type="character" w:customStyle="1" w:styleId="Heading3Char">
+    <w:name w:val="Heading 3 Char"/>
+    <w:basedOn w:val="DefaultParagraphFont"/>
+    <w:link w:val="Heading3"/>
+    <w:uiPriority w:val="9"/>
+    <w:rsid w:val="00756311"/>
+    <w:rPr>
+      <w:rFonts w:asciiTheme="majorHAnsi" w:eastAsiaTheme="majorEastAsia" w:hAnsiTheme="majorHAnsi" w:cstheme="majorBidi"/>
+      <w:color w:val="1F4D78" w:themeColor="accent1" w:themeShade="7F"/>
+      <w:szCs w:val="24"/>
+    </w:rPr>
+  </w:style>
 </w:styles>
 </file>
 
@@ -19208,7 +19044,7 @@
 </file>
 
 <file path=customXml/itemProps1.xml><?xml version="1.0" encoding="utf-8"?>
-<ds:datastoreItem xmlns:ds="http://schemas.openxmlformats.org/officeDocument/2006/customXml" ds:itemID="{2FFD465D-BF77-4073-8126-83100C2391BD}">
+<ds:datastoreItem xmlns:ds="http://schemas.openxmlformats.org/officeDocument/2006/customXml" ds:itemID="{99C4DF8A-4671-43CF-99D9-7D7C490EC522}">
   <ds:schemaRefs>
     <ds:schemaRef ds:uri="http://schemas.openxmlformats.org/officeDocument/2006/bibliography"/>
   </ds:schemaRefs>

--- a/Ergasia.Metaforiki/readme first/Μηχανική Λογισμικού.docx
+++ b/Ergasia.Metaforiki/readme first/Μηχανική Λογισμικού.docx
@@ -254,6 +254,7 @@
                                       </w:rPr>
                                       <w:t>C</w:t>
                                     </w:r>
+                                    <w:proofErr w:type="spellStart"/>
                                     <w:r>
                                       <w:rPr>
                                         <w:rFonts w:asciiTheme="majorHAnsi" w:eastAsiaTheme="majorEastAsia" w:hAnsiTheme="majorHAnsi" w:cstheme="majorBidi"/>
@@ -264,6 +265,7 @@
                                       </w:rPr>
                                       <w:t>ourier</w:t>
                                     </w:r>
+                                    <w:proofErr w:type="spellEnd"/>
                                     <w:r>
                                       <w:rPr>
                                         <w:rFonts w:asciiTheme="majorHAnsi" w:eastAsiaTheme="majorEastAsia" w:hAnsiTheme="majorHAnsi" w:cstheme="majorBidi"/>
@@ -692,7 +694,15 @@
                                     <w:color w:val="0D0D0D" w:themeColor="text1" w:themeTint="F2"/>
                                     <w:lang w:val="el-GR"/>
                                   </w:rPr>
-                                  <w:t>Κωτσάκης Ανδρέας [36966]</w:t>
+                                  <w:t xml:space="preserve">Κωτσάκης </w:t>
+                                </w:r>
+                                <w:r>
+                                  <w:rPr>
+                                    <w:b/>
+                                    <w:color w:val="0D0D0D" w:themeColor="text1" w:themeTint="F2"/>
+                                    <w:lang w:val="el-GR"/>
+                                  </w:rPr>
+                                  <w:t>Ανδρέας [36966]</w:t>
                                 </w:r>
                               </w:p>
                               <w:p>
@@ -1331,7 +1341,7 @@
                   </wp:anchor>
                 </w:drawing>
               </mc:Choice>
-              <mc:Fallback xmlns:pic="http://schemas.openxmlformats.org/drawingml/2006/picture" xmlns:a14="http://schemas.microsoft.com/office/drawing/2010/main" xmlns:a="http://schemas.openxmlformats.org/drawingml/2006/main">
+              <mc:Fallback xmlns:a="http://schemas.openxmlformats.org/drawingml/2006/main" xmlns:a14="http://schemas.microsoft.com/office/drawing/2010/main" xmlns:pic="http://schemas.openxmlformats.org/drawingml/2006/picture">
                 <w:pict w14:anchorId="60880206">
                   <v:group id="Group 149" style="position:absolute;margin-left:0;margin-top:0;width:8in;height:95.7pt;z-index:251658240;mso-width-percent:941;mso-height-percent:121;mso-top-percent:23;mso-position-horizontal:center;mso-position-horizontal-relative:page;mso-position-vertical-relative:page;mso-width-percent:941;mso-height-percent:121;mso-top-percent:23" coordsize="73152,12161" coordorigin="" o:spid="_x0000_s1026" w14:anchorId="01B557F2" o:gfxdata="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">
                     <v:shape id="Rectangle 51" style="position:absolute;width:73152;height:11303;visibility:visible;mso-wrap-style:square;v-text-anchor:middle" coordsize="7312660,1129665" o:spid="_x0000_s1027" fillcolor="#5b9bd5 [3204]" stroked="f" strokeweight="1pt" path="m,l7312660,r,1129665l3619500,733425,,1091565,,xe" o:gfxdata="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">
@@ -1418,7 +1428,7 @@
           <w:r>
             <w:fldChar w:fldCharType="separate"/>
           </w:r>
-          <w:hyperlink w:anchor="_Toc378282611" w:history="1">
+          <w:hyperlink w:anchor="_Toc378283015" w:history="1">
             <w:r>
               <w:rPr>
                 <w:rStyle w:val="Hyperlink"/>
@@ -1462,7 +1472,7 @@
                 <w:noProof/>
                 <w:webHidden/>
               </w:rPr>
-              <w:instrText xml:space="preserve"> PAGEREF _Toc378282611 \h </w:instrText>
+              <w:instrText xml:space="preserve"> PAGEREF _Toc378283015 \h </w:instrText>
             </w:r>
             <w:r>
               <w:rPr>
@@ -1482,7 +1492,7 @@
                 <w:noProof/>
                 <w:webHidden/>
               </w:rPr>
-              <w:t>4</w:t>
+              <w:t>3</w:t>
             </w:r>
             <w:r>
               <w:rPr>
@@ -1507,7 +1517,7 @@
               <w:lang w:eastAsia="el-GR"/>
             </w:rPr>
           </w:pPr>
-          <w:hyperlink w:anchor="_Toc378282612" w:history="1">
+          <w:hyperlink w:anchor="_Toc378283016" w:history="1">
             <w:r>
               <w:rPr>
                 <w:rStyle w:val="Hyperlink"/>
@@ -1534,7 +1544,7 @@
                 <w:noProof/>
                 <w:webHidden/>
               </w:rPr>
-              <w:instrText xml:space="preserve"> PAGEREF _Toc378282612 \h </w:instrText>
+              <w:instrText xml:space="preserve"> PAGEREF _Toc378283016 \h </w:instrText>
             </w:r>
             <w:r>
               <w:rPr>
@@ -1554,7 +1564,7 @@
                 <w:noProof/>
                 <w:webHidden/>
               </w:rPr>
-              <w:t>4</w:t>
+              <w:t>3</w:t>
             </w:r>
             <w:r>
               <w:rPr>
@@ -1578,7 +1588,7 @@
               <w:lang w:val="el-GR" w:eastAsia="el-GR"/>
             </w:rPr>
           </w:pPr>
-          <w:hyperlink w:anchor="_Toc378282613" w:history="1">
+          <w:hyperlink w:anchor="_Toc378283017" w:history="1">
             <w:r>
               <w:rPr>
                 <w:rStyle w:val="Hyperlink"/>
@@ -1605,7 +1615,7 @@
                 <w:noProof/>
                 <w:webHidden/>
               </w:rPr>
-              <w:instrText xml:space="preserve"> PAGEREF _Toc378282613 \h </w:instrText>
+              <w:instrText xml:space="preserve"> PAGEREF _Toc378283017 \h </w:instrText>
             </w:r>
             <w:r>
               <w:rPr>
@@ -1625,7 +1635,7 @@
                 <w:noProof/>
                 <w:webHidden/>
               </w:rPr>
-              <w:t>4</w:t>
+              <w:t>3</w:t>
             </w:r>
             <w:r>
               <w:rPr>
@@ -1649,7 +1659,7 @@
               <w:lang w:val="el-GR" w:eastAsia="el-GR"/>
             </w:rPr>
           </w:pPr>
-          <w:hyperlink w:anchor="_Toc378282614" w:history="1">
+          <w:hyperlink w:anchor="_Toc378283018" w:history="1">
             <w:r>
               <w:rPr>
                 <w:rStyle w:val="Hyperlink"/>
@@ -1676,7 +1686,7 @@
                 <w:noProof/>
                 <w:webHidden/>
               </w:rPr>
-              <w:instrText xml:space="preserve"> PAGEREF _Toc378282614 \h </w:instrText>
+              <w:instrText xml:space="preserve"> PAGEREF _Toc378283018 \h </w:instrText>
             </w:r>
             <w:r>
               <w:rPr>
@@ -1696,7 +1706,7 @@
                 <w:noProof/>
                 <w:webHidden/>
               </w:rPr>
-              <w:t>4</w:t>
+              <w:t>3</w:t>
             </w:r>
             <w:r>
               <w:rPr>
@@ -1720,7 +1730,7 @@
               <w:lang w:val="el-GR" w:eastAsia="el-GR"/>
             </w:rPr>
           </w:pPr>
-          <w:hyperlink w:anchor="_Toc378282615" w:history="1">
+          <w:hyperlink w:anchor="_Toc378283019" w:history="1">
             <w:r>
               <w:rPr>
                 <w:rStyle w:val="Hyperlink"/>
@@ -1747,7 +1757,7 @@
                 <w:noProof/>
                 <w:webHidden/>
               </w:rPr>
-              <w:instrText xml:space="preserve"> PAGEREF _Toc378282615 \h </w:instrText>
+              <w:instrText xml:space="preserve"> PAGEREF _Toc378283019 \h </w:instrText>
             </w:r>
             <w:r>
               <w:rPr>
@@ -1767,7 +1777,7 @@
                 <w:noProof/>
                 <w:webHidden/>
               </w:rPr>
-              <w:t>5</w:t>
+              <w:t>4</w:t>
             </w:r>
             <w:r>
               <w:rPr>
@@ -1791,7 +1801,7 @@
               <w:lang w:val="el-GR" w:eastAsia="el-GR"/>
             </w:rPr>
           </w:pPr>
-          <w:hyperlink w:anchor="_Toc378282616" w:history="1">
+          <w:hyperlink w:anchor="_Toc378283020" w:history="1">
             <w:r>
               <w:rPr>
                 <w:rStyle w:val="Hyperlink"/>
@@ -1818,7 +1828,7 @@
                 <w:noProof/>
                 <w:webHidden/>
               </w:rPr>
-              <w:instrText xml:space="preserve"> PAGEREF _Toc378282616 \h </w:instrText>
+              <w:instrText xml:space="preserve"> PAGEREF _Toc378283020 \h </w:instrText>
             </w:r>
             <w:r>
               <w:rPr>
@@ -1838,7 +1848,7 @@
                 <w:noProof/>
                 <w:webHidden/>
               </w:rPr>
-              <w:t>5</w:t>
+              <w:t>4</w:t>
             </w:r>
             <w:r>
               <w:rPr>
@@ -1863,7 +1873,7 @@
               <w:lang w:val="el-GR" w:eastAsia="el-GR"/>
             </w:rPr>
           </w:pPr>
-          <w:hyperlink w:anchor="_Toc378282617" w:history="1">
+          <w:hyperlink w:anchor="_Toc378283021" w:history="1">
             <w:r>
               <w:rPr>
                 <w:rStyle w:val="Hyperlink"/>
@@ -1906,7 +1916,7 @@
                 <w:noProof/>
                 <w:webHidden/>
               </w:rPr>
-              <w:instrText xml:space="preserve"> PAGEREF _Toc378282617 \h </w:instrText>
+              <w:instrText xml:space="preserve"> PAGEREF _Toc378283021 \h </w:instrText>
             </w:r>
             <w:r>
               <w:rPr>
@@ -1926,7 +1936,7 @@
                 <w:noProof/>
                 <w:webHidden/>
               </w:rPr>
-              <w:t>6</w:t>
+              <w:t>5</w:t>
             </w:r>
             <w:r>
               <w:rPr>
@@ -1951,7 +1961,7 @@
               <w:lang w:eastAsia="el-GR"/>
             </w:rPr>
           </w:pPr>
-          <w:hyperlink w:anchor="_Toc378282618" w:history="1">
+          <w:hyperlink w:anchor="_Toc378283022" w:history="1">
             <w:r>
               <w:rPr>
                 <w:rStyle w:val="Hyperlink"/>
@@ -1978,7 +1988,7 @@
                 <w:noProof/>
                 <w:webHidden/>
               </w:rPr>
-              <w:instrText xml:space="preserve"> PAGEREF _Toc378282618 \h </w:instrText>
+              <w:instrText xml:space="preserve"> PAGEREF _Toc378283022 \h </w:instrText>
             </w:r>
             <w:r>
               <w:rPr>
@@ -1998,7 +2008,7 @@
                 <w:noProof/>
                 <w:webHidden/>
               </w:rPr>
-              <w:t>7</w:t>
+              <w:t>6</w:t>
             </w:r>
             <w:r>
               <w:rPr>
@@ -2022,7 +2032,7 @@
               <w:lang w:val="el-GR" w:eastAsia="el-GR"/>
             </w:rPr>
           </w:pPr>
-          <w:hyperlink w:anchor="_Toc378282619" w:history="1">
+          <w:hyperlink w:anchor="_Toc378283023" w:history="1">
             <w:r>
               <w:rPr>
                 <w:rStyle w:val="Hyperlink"/>
@@ -2049,7 +2059,7 @@
                 <w:noProof/>
                 <w:webHidden/>
               </w:rPr>
-              <w:instrText xml:space="preserve"> PAGEREF _Toc378282619 \h </w:instrText>
+              <w:instrText xml:space="preserve"> PAGEREF _Toc378283023 \h </w:instrText>
             </w:r>
             <w:r>
               <w:rPr>
@@ -2069,7 +2079,7 @@
                 <w:noProof/>
                 <w:webHidden/>
               </w:rPr>
-              <w:t>7</w:t>
+              <w:t>6</w:t>
             </w:r>
             <w:r>
               <w:rPr>
@@ -2093,7 +2103,7 @@
               <w:lang w:val="el-GR" w:eastAsia="el-GR"/>
             </w:rPr>
           </w:pPr>
-          <w:hyperlink w:anchor="_Toc378282620" w:history="1">
+          <w:hyperlink w:anchor="_Toc378283024" w:history="1">
             <w:r>
               <w:rPr>
                 <w:rStyle w:val="Hyperlink"/>
@@ -2120,7 +2130,7 @@
                 <w:noProof/>
                 <w:webHidden/>
               </w:rPr>
-              <w:instrText xml:space="preserve"> PAGEREF _Toc378282620 \h </w:instrText>
+              <w:instrText xml:space="preserve"> PAGEREF _Toc378283024 \h </w:instrText>
             </w:r>
             <w:r>
               <w:rPr>
@@ -2140,7 +2150,7 @@
                 <w:noProof/>
                 <w:webHidden/>
               </w:rPr>
-              <w:t>8</w:t>
+              <w:t>7</w:t>
             </w:r>
             <w:r>
               <w:rPr>
@@ -2164,7 +2174,7 @@
               <w:lang w:val="el-GR" w:eastAsia="el-GR"/>
             </w:rPr>
           </w:pPr>
-          <w:hyperlink w:anchor="_Toc378282621" w:history="1">
+          <w:hyperlink w:anchor="_Toc378283025" w:history="1">
             <w:r>
               <w:rPr>
                 <w:rStyle w:val="Hyperlink"/>
@@ -2191,7 +2201,7 @@
                 <w:noProof/>
                 <w:webHidden/>
               </w:rPr>
-              <w:instrText xml:space="preserve"> PAGEREF _Toc378282621 \h </w:instrText>
+              <w:instrText xml:space="preserve"> PAGEREF _Toc378283025 \h </w:instrText>
             </w:r>
             <w:r>
               <w:rPr>
@@ -2211,7 +2221,7 @@
                 <w:noProof/>
                 <w:webHidden/>
               </w:rPr>
-              <w:t>9</w:t>
+              <w:t>8</w:t>
             </w:r>
             <w:r>
               <w:rPr>
@@ -2235,7 +2245,7 @@
               <w:lang w:val="el-GR" w:eastAsia="el-GR"/>
             </w:rPr>
           </w:pPr>
-          <w:hyperlink w:anchor="_Toc378282622" w:history="1">
+          <w:hyperlink w:anchor="_Toc378283026" w:history="1">
             <w:r>
               <w:rPr>
                 <w:rStyle w:val="Hyperlink"/>
@@ -2262,7 +2272,7 @@
                 <w:noProof/>
                 <w:webHidden/>
               </w:rPr>
-              <w:instrText xml:space="preserve"> PAGEREF _Toc378282622 \h </w:instrText>
+              <w:instrText xml:space="preserve"> PAGEREF _Toc378283026 \h </w:instrText>
             </w:r>
             <w:r>
               <w:rPr>
@@ -2282,7 +2292,7 @@
                 <w:noProof/>
                 <w:webHidden/>
               </w:rPr>
-              <w:t>10</w:t>
+              <w:t>9</w:t>
             </w:r>
             <w:r>
               <w:rPr>
@@ -2306,7 +2316,7 @@
               <w:lang w:val="el-GR" w:eastAsia="el-GR"/>
             </w:rPr>
           </w:pPr>
-          <w:hyperlink w:anchor="_Toc378282623" w:history="1">
+          <w:hyperlink w:anchor="_Toc378283027" w:history="1">
             <w:r>
               <w:rPr>
                 <w:rStyle w:val="Hyperlink"/>
@@ -2348,7 +2358,7 @@
                 <w:noProof/>
                 <w:webHidden/>
               </w:rPr>
-              <w:instrText xml:space="preserve"> PAGEREF _Toc378282623 \h </w:instrText>
+              <w:instrText xml:space="preserve"> PAGEREF _Toc378283027 \h </w:instrText>
             </w:r>
             <w:r>
               <w:rPr>
@@ -2368,7 +2378,7 @@
                 <w:noProof/>
                 <w:webHidden/>
               </w:rPr>
-              <w:t>11</w:t>
+              <w:t>10</w:t>
             </w:r>
             <w:r>
               <w:rPr>
@@ -2392,7 +2402,7 @@
               <w:lang w:val="el-GR" w:eastAsia="el-GR"/>
             </w:rPr>
           </w:pPr>
-          <w:hyperlink w:anchor="_Toc378282624" w:history="1">
+          <w:hyperlink w:anchor="_Toc378283028" w:history="1">
             <w:r>
               <w:rPr>
                 <w:rStyle w:val="Hyperlink"/>
@@ -2434,7 +2444,7 @@
                 <w:noProof/>
                 <w:webHidden/>
               </w:rPr>
-              <w:instrText xml:space="preserve"> PAGEREF _Toc378282624 \h </w:instrText>
+              <w:instrText xml:space="preserve"> PAGEREF _Toc378283028 \h </w:instrText>
             </w:r>
             <w:r>
               <w:rPr>
@@ -2454,7 +2464,7 @@
                 <w:noProof/>
                 <w:webHidden/>
               </w:rPr>
-              <w:t>12</w:t>
+              <w:t>11</w:t>
             </w:r>
             <w:r>
               <w:rPr>
@@ -2478,7 +2488,7 @@
               <w:lang w:val="el-GR" w:eastAsia="el-GR"/>
             </w:rPr>
           </w:pPr>
-          <w:hyperlink w:anchor="_Toc378282625" w:history="1">
+          <w:hyperlink w:anchor="_Toc378283029" w:history="1">
             <w:r>
               <w:rPr>
                 <w:rStyle w:val="Hyperlink"/>
@@ -2505,7 +2515,7 @@
                 <w:noProof/>
                 <w:webHidden/>
               </w:rPr>
-              <w:instrText xml:space="preserve"> PAGEREF _Toc378282625 \h </w:instrText>
+              <w:instrText xml:space="preserve"> PAGEREF _Toc378283029 \h </w:instrText>
             </w:r>
             <w:r>
               <w:rPr>
@@ -2525,7 +2535,7 @@
                 <w:noProof/>
                 <w:webHidden/>
               </w:rPr>
-              <w:t>13</w:t>
+              <w:t>12</w:t>
             </w:r>
             <w:r>
               <w:rPr>
@@ -2549,7 +2559,7 @@
               <w:lang w:val="el-GR" w:eastAsia="el-GR"/>
             </w:rPr>
           </w:pPr>
-          <w:hyperlink w:anchor="_Toc378282626" w:history="1">
+          <w:hyperlink w:anchor="_Toc378283030" w:history="1">
             <w:r>
               <w:rPr>
                 <w:rStyle w:val="Hyperlink"/>
@@ -2576,7 +2586,7 @@
                 <w:noProof/>
                 <w:webHidden/>
               </w:rPr>
-              <w:instrText xml:space="preserve"> PAGEREF _Toc378282626 \h </w:instrText>
+              <w:instrText xml:space="preserve"> PAGEREF _Toc378283030 \h </w:instrText>
             </w:r>
             <w:r>
               <w:rPr>
@@ -2596,7 +2606,7 @@
                 <w:noProof/>
                 <w:webHidden/>
               </w:rPr>
-              <w:t>14</w:t>
+              <w:t>13</w:t>
             </w:r>
             <w:r>
               <w:rPr>
@@ -2620,7 +2630,7 @@
               <w:lang w:val="el-GR" w:eastAsia="el-GR"/>
             </w:rPr>
           </w:pPr>
-          <w:hyperlink w:anchor="_Toc378282627" w:history="1">
+          <w:hyperlink w:anchor="_Toc378283031" w:history="1">
             <w:r>
               <w:rPr>
                 <w:rStyle w:val="Hyperlink"/>
@@ -2647,7 +2657,7 @@
                 <w:noProof/>
                 <w:webHidden/>
               </w:rPr>
-              <w:instrText xml:space="preserve"> PAGEREF _Toc378282627 \h </w:instrText>
+              <w:instrText xml:space="preserve"> PAGEREF _Toc378283031 \h </w:instrText>
             </w:r>
             <w:r>
               <w:rPr>
@@ -2667,7 +2677,7 @@
                 <w:noProof/>
                 <w:webHidden/>
               </w:rPr>
-              <w:t>15</w:t>
+              <w:t>14</w:t>
             </w:r>
             <w:r>
               <w:rPr>
@@ -2691,7 +2701,7 @@
               <w:lang w:val="el-GR" w:eastAsia="el-GR"/>
             </w:rPr>
           </w:pPr>
-          <w:hyperlink w:anchor="_Toc378282628" w:history="1">
+          <w:hyperlink w:anchor="_Toc378283032" w:history="1">
             <w:r>
               <w:rPr>
                 <w:rStyle w:val="Hyperlink"/>
@@ -2718,7 +2728,7 @@
                 <w:noProof/>
                 <w:webHidden/>
               </w:rPr>
-              <w:instrText xml:space="preserve"> PAGEREF _Toc378282628 \h </w:instrText>
+              <w:instrText xml:space="preserve"> PAGEREF _Toc378283032 \h </w:instrText>
             </w:r>
             <w:r>
               <w:rPr>
@@ -2738,7 +2748,7 @@
                 <w:noProof/>
                 <w:webHidden/>
               </w:rPr>
-              <w:t>16</w:t>
+              <w:t>15</w:t>
             </w:r>
             <w:r>
               <w:rPr>
@@ -2763,7 +2773,7 @@
               <w:lang w:eastAsia="el-GR"/>
             </w:rPr>
           </w:pPr>
-          <w:hyperlink w:anchor="_Toc378282629" w:history="1">
+          <w:hyperlink w:anchor="_Toc378283033" w:history="1">
             <w:r>
               <w:rPr>
                 <w:rStyle w:val="Hyperlink"/>
@@ -2790,7 +2800,7 @@
                 <w:noProof/>
                 <w:webHidden/>
               </w:rPr>
-              <w:instrText xml:space="preserve"> PAGEREF _Toc378282629 \h </w:instrText>
+              <w:instrText xml:space="preserve"> PAGEREF _Toc378283033 \h </w:instrText>
             </w:r>
             <w:r>
               <w:rPr>
@@ -2810,7 +2820,7 @@
                 <w:noProof/>
                 <w:webHidden/>
               </w:rPr>
-              <w:t>17</w:t>
+              <w:t>16</w:t>
             </w:r>
             <w:r>
               <w:rPr>
@@ -2834,7 +2844,7 @@
               <w:lang w:val="el-GR" w:eastAsia="el-GR"/>
             </w:rPr>
           </w:pPr>
-          <w:hyperlink w:anchor="_Toc378282630" w:history="1">
+          <w:hyperlink w:anchor="_Toc378283034" w:history="1">
             <w:r>
               <w:rPr>
                 <w:rStyle w:val="Hyperlink"/>
@@ -2861,7 +2871,7 @@
                 <w:noProof/>
                 <w:webHidden/>
               </w:rPr>
-              <w:instrText xml:space="preserve"> PAGEREF _Toc378282630 \h </w:instrText>
+              <w:instrText xml:space="preserve"> PAGEREF _Toc378283034 \h </w:instrText>
             </w:r>
             <w:r>
               <w:rPr>
@@ -2881,7 +2891,7 @@
                 <w:noProof/>
                 <w:webHidden/>
               </w:rPr>
-              <w:t>17</w:t>
+              <w:t>16</w:t>
             </w:r>
             <w:r>
               <w:rPr>
@@ -2905,7 +2915,7 @@
               <w:lang w:val="el-GR" w:eastAsia="el-GR"/>
             </w:rPr>
           </w:pPr>
-          <w:hyperlink w:anchor="_Toc378282631" w:history="1">
+          <w:hyperlink w:anchor="_Toc378283035" w:history="1">
             <w:r>
               <w:rPr>
                 <w:rStyle w:val="Hyperlink"/>
@@ -2932,7 +2942,7 @@
                 <w:noProof/>
                 <w:webHidden/>
               </w:rPr>
-              <w:instrText xml:space="preserve"> PAGEREF _Toc378282631 \h </w:instrText>
+              <w:instrText xml:space="preserve"> PAGEREF _Toc378283035 \h </w:instrText>
             </w:r>
             <w:r>
               <w:rPr>
@@ -2952,7 +2962,7 @@
                 <w:noProof/>
                 <w:webHidden/>
               </w:rPr>
-              <w:t>17</w:t>
+              <w:t>16</w:t>
             </w:r>
             <w:r>
               <w:rPr>
@@ -2976,7 +2986,7 @@
               <w:lang w:val="el-GR" w:eastAsia="el-GR"/>
             </w:rPr>
           </w:pPr>
-          <w:hyperlink w:anchor="_Toc378282632" w:history="1">
+          <w:hyperlink w:anchor="_Toc378283036" w:history="1">
             <w:r>
               <w:rPr>
                 <w:rStyle w:val="Hyperlink"/>
@@ -3004,7 +3014,7 @@
                 <w:noProof/>
                 <w:webHidden/>
               </w:rPr>
-              <w:instrText xml:space="preserve"> PAGEREF _Toc378282632 \h </w:instrText>
+              <w:instrText xml:space="preserve"> PAGEREF _Toc378283036 \h </w:instrText>
             </w:r>
             <w:r>
               <w:rPr>
@@ -3024,7 +3034,7 @@
                 <w:noProof/>
                 <w:webHidden/>
               </w:rPr>
-              <w:t>17</w:t>
+              <w:t>16</w:t>
             </w:r>
             <w:r>
               <w:rPr>
@@ -3048,7 +3058,7 @@
               <w:lang w:val="el-GR" w:eastAsia="el-GR"/>
             </w:rPr>
           </w:pPr>
-          <w:hyperlink w:anchor="_Toc378282633" w:history="1">
+          <w:hyperlink w:anchor="_Toc378283037" w:history="1">
             <w:r>
               <w:rPr>
                 <w:rStyle w:val="Hyperlink"/>
@@ -3075,7 +3085,7 @@
                 <w:noProof/>
                 <w:webHidden/>
               </w:rPr>
-              <w:instrText xml:space="preserve"> PAGEREF _Toc378282633 \h </w:instrText>
+              <w:instrText xml:space="preserve"> PAGEREF _Toc378283037 \h </w:instrText>
             </w:r>
             <w:r>
               <w:rPr>
@@ -3119,7 +3129,7 @@
               <w:lang w:val="el-GR" w:eastAsia="el-GR"/>
             </w:rPr>
           </w:pPr>
-          <w:hyperlink w:anchor="_Toc378282634" w:history="1">
+          <w:hyperlink w:anchor="_Toc378283038" w:history="1">
             <w:r>
               <w:rPr>
                 <w:rStyle w:val="Hyperlink"/>
@@ -3146,7 +3156,7 @@
                 <w:noProof/>
                 <w:webHidden/>
               </w:rPr>
-              <w:instrText xml:space="preserve"> PAGEREF _Toc378282634 \h </w:instrText>
+              <w:instrText xml:space="preserve"> PAGEREF _Toc378283038 \h </w:instrText>
             </w:r>
             <w:r>
               <w:rPr>
@@ -3190,7 +3200,7 @@
               <w:lang w:val="el-GR" w:eastAsia="el-GR"/>
             </w:rPr>
           </w:pPr>
-          <w:hyperlink w:anchor="_Toc378282635" w:history="1">
+          <w:hyperlink w:anchor="_Toc378283039" w:history="1">
             <w:r>
               <w:rPr>
                 <w:rStyle w:val="Hyperlink"/>
@@ -3217,7 +3227,7 @@
                 <w:noProof/>
                 <w:webHidden/>
               </w:rPr>
-              <w:instrText xml:space="preserve"> PAGEREF _Toc378282635 \h </w:instrText>
+              <w:instrText xml:space="preserve"> PAGEREF _Toc378283039 \h </w:instrText>
             </w:r>
             <w:r>
               <w:rPr>
@@ -3261,7 +3271,7 @@
               <w:lang w:val="el-GR" w:eastAsia="el-GR"/>
             </w:rPr>
           </w:pPr>
-          <w:hyperlink w:anchor="_Toc378282636" w:history="1">
+          <w:hyperlink w:anchor="_Toc378283040" w:history="1">
             <w:r>
               <w:rPr>
                 <w:rStyle w:val="Hyperlink"/>
@@ -3288,7 +3298,7 @@
                 <w:noProof/>
                 <w:webHidden/>
               </w:rPr>
-              <w:instrText xml:space="preserve"> PAGEREF _Toc378282636 \h </w:instrText>
+              <w:instrText xml:space="preserve"> PAGEREF _Toc378283040 \h </w:instrText>
             </w:r>
             <w:r>
               <w:rPr>
@@ -3332,7 +3342,7 @@
               <w:lang w:val="el-GR" w:eastAsia="el-GR"/>
             </w:rPr>
           </w:pPr>
-          <w:hyperlink w:anchor="_Toc378282637" w:history="1">
+          <w:hyperlink w:anchor="_Toc378283041" w:history="1">
             <w:r>
               <w:rPr>
                 <w:rStyle w:val="Hyperlink"/>
@@ -3359,7 +3369,7 @@
                 <w:noProof/>
                 <w:webHidden/>
               </w:rPr>
-              <w:instrText xml:space="preserve"> PAGEREF _Toc378282637 \h </w:instrText>
+              <w:instrText xml:space="preserve"> PAGEREF _Toc378283041 \h </w:instrText>
             </w:r>
             <w:r>
               <w:rPr>
@@ -3404,7 +3414,7 @@
               <w:lang w:eastAsia="el-GR"/>
             </w:rPr>
           </w:pPr>
-          <w:hyperlink w:anchor="_Toc378282638" w:history="1">
+          <w:hyperlink w:anchor="_Toc378283042" w:history="1">
             <w:r>
               <w:rPr>
                 <w:rStyle w:val="Hyperlink"/>
@@ -3431,7 +3441,7 @@
                 <w:noProof/>
                 <w:webHidden/>
               </w:rPr>
-              <w:instrText xml:space="preserve"> PAGEREF _Toc378282638 \h </w:instrText>
+              <w:instrText xml:space="preserve"> PAGEREF _Toc378283042 \h </w:instrText>
             </w:r>
             <w:r>
               <w:rPr>
@@ -3475,7 +3485,7 @@
               <w:lang w:val="el-GR" w:eastAsia="el-GR"/>
             </w:rPr>
           </w:pPr>
-          <w:hyperlink w:anchor="_Toc378282639" w:history="1">
+          <w:hyperlink w:anchor="_Toc378283043" w:history="1">
             <w:r>
               <w:rPr>
                 <w:rStyle w:val="Hyperlink"/>
@@ -3502,7 +3512,7 @@
                 <w:noProof/>
                 <w:webHidden/>
               </w:rPr>
-              <w:instrText xml:space="preserve"> PAGEREF _Toc378282639 \h </w:instrText>
+              <w:instrText xml:space="preserve"> PAGEREF _Toc378283043 \h </w:instrText>
             </w:r>
             <w:r>
               <w:rPr>
@@ -3523,128 +3533,6 @@
                 <w:webHidden/>
               </w:rPr>
               <w:t>26</w:t>
-            </w:r>
-            <w:r>
-              <w:rPr>
-                <w:noProof/>
-                <w:webHidden/>
-              </w:rPr>
-              <w:fldChar w:fldCharType="end"/>
-            </w:r>
-          </w:hyperlink>
-        </w:p>
-        <w:p>
-          <w:pPr>
-            <w:pStyle w:val="TOC1"/>
-            <w:tabs>
-              <w:tab w:val="right" w:leader="dot" w:pos="8296"/>
-            </w:tabs>
-            <w:rPr>
-              <w:rFonts w:asciiTheme="minorHAnsi" w:hAnsiTheme="minorHAnsi" w:cstheme="minorBidi"/>
-              <w:b w:val="0"/>
-              <w:noProof/>
-              <w:sz w:val="22"/>
-              <w:lang w:eastAsia="el-GR"/>
-            </w:rPr>
-          </w:pPr>
-          <w:hyperlink w:anchor="_Toc378282640" w:history="1">
-            <w:bookmarkStart w:id="0" w:name="_Toc378282605"/>
-            <w:r>
-              <w:rPr>
-                <w:rStyle w:val="Hyperlink"/>
-                <w:noProof/>
-                <w:lang w:eastAsia="el-GR"/>
-              </w:rPr>
-              <w:drawing>
-                <wp:inline distT="0" distB="0" distL="0" distR="0" wp14:anchorId="54174ABE" wp14:editId="1C9B419A">
-                  <wp:extent cx="4895850" cy="8867775"/>
-                  <wp:effectExtent l="0" t="0" r="0" b="9525"/>
-                  <wp:docPr id="14" name="Picture 14"/>
-                  <wp:cNvGraphicFramePr>
-                    <a:graphicFrameLocks xmlns:a="http://schemas.openxmlformats.org/drawingml/2006/main" noChangeAspect="1"/>
-                  </wp:cNvGraphicFramePr>
-                  <a:graphic xmlns:a="http://schemas.openxmlformats.org/drawingml/2006/main">
-                    <a:graphicData uri="http://schemas.openxmlformats.org/drawingml/2006/picture">
-                      <pic:pic xmlns:pic="http://schemas.openxmlformats.org/drawingml/2006/picture">
-                        <pic:nvPicPr>
-                          <pic:cNvPr id="0" name="Picture 13"/>
-                          <pic:cNvPicPr>
-                            <a:picLocks noChangeAspect="1" noChangeArrowheads="1"/>
-                          </pic:cNvPicPr>
-                        </pic:nvPicPr>
-                        <pic:blipFill>
-                          <a:blip r:embed="rId15">
-                            <a:extLst>
-                              <a:ext uri="{28A0092B-C50C-407E-A947-70E740481C1C}">
-                                <a14:useLocalDpi xmlns:a14="http://schemas.microsoft.com/office/drawing/2010/main" val="0"/>
-                              </a:ext>
-                            </a:extLst>
-                          </a:blip>
-                          <a:srcRect/>
-                          <a:stretch>
-                            <a:fillRect/>
-                          </a:stretch>
-                        </pic:blipFill>
-                        <pic:spPr bwMode="auto">
-                          <a:xfrm>
-                            <a:off x="0" y="0"/>
-                            <a:ext cx="4895850" cy="8867775"/>
-                          </a:xfrm>
-                          <a:prstGeom prst="rect">
-                            <a:avLst/>
-                          </a:prstGeom>
-                          <a:noFill/>
-                          <a:ln>
-                            <a:noFill/>
-                          </a:ln>
-                        </pic:spPr>
-                      </pic:pic>
-                    </a:graphicData>
-                  </a:graphic>
-                </wp:inline>
-              </w:drawing>
-            </w:r>
-            <w:bookmarkEnd w:id="0"/>
-            <w:r>
-              <w:rPr>
-                <w:noProof/>
-                <w:webHidden/>
-              </w:rPr>
-              <w:tab/>
-            </w:r>
-            <w:r>
-              <w:rPr>
-                <w:noProof/>
-                <w:webHidden/>
-              </w:rPr>
-              <w:fldChar w:fldCharType="begin"/>
-            </w:r>
-            <w:r>
-              <w:rPr>
-                <w:noProof/>
-                <w:webHidden/>
-              </w:rPr>
-              <w:instrText xml:space="preserve"> PAGEREF _Toc378282640 \h </w:instrText>
-            </w:r>
-            <w:r>
-              <w:rPr>
-                <w:noProof/>
-                <w:webHidden/>
-              </w:rPr>
-            </w:r>
-            <w:r>
-              <w:rPr>
-                <w:noProof/>
-                <w:webHidden/>
-              </w:rPr>
-              <w:fldChar w:fldCharType="separate"/>
-            </w:r>
-            <w:r>
-              <w:rPr>
-                <w:noProof/>
-                <w:webHidden/>
-              </w:rPr>
-              <w:t>29</w:t>
             </w:r>
             <w:r>
               <w:rPr>
@@ -3668,7 +3556,7 @@
               <w:lang w:val="el-GR" w:eastAsia="el-GR"/>
             </w:rPr>
           </w:pPr>
-          <w:hyperlink w:anchor="_Toc378282641" w:history="1">
+          <w:hyperlink w:anchor="_Toc378283044" w:history="1">
             <w:r>
               <w:rPr>
                 <w:rStyle w:val="Hyperlink"/>
@@ -3695,7 +3583,7 @@
                 <w:noProof/>
                 <w:webHidden/>
               </w:rPr>
-              <w:instrText xml:space="preserve"> PAGEREF _Toc378282641 \h </w:instrText>
+              <w:instrText xml:space="preserve"> PAGEREF _Toc378283044 \h </w:instrText>
             </w:r>
             <w:r>
               <w:rPr>
@@ -3739,7 +3627,7 @@
               <w:lang w:val="el-GR" w:eastAsia="el-GR"/>
             </w:rPr>
           </w:pPr>
-          <w:hyperlink w:anchor="_Toc378282642" w:history="1">
+          <w:hyperlink w:anchor="_Toc378283045" w:history="1">
             <w:r>
               <w:rPr>
                 <w:rStyle w:val="Hyperlink"/>
@@ -3766,7 +3654,7 @@
                 <w:noProof/>
                 <w:webHidden/>
               </w:rPr>
-              <w:instrText xml:space="preserve"> PAGEREF _Toc378282642 \h </w:instrText>
+              <w:instrText xml:space="preserve"> PAGEREF _Toc378283045 \h </w:instrText>
             </w:r>
             <w:r>
               <w:rPr>
@@ -3786,7 +3674,7 @@
                 <w:noProof/>
                 <w:webHidden/>
               </w:rPr>
-              <w:t>30</w:t>
+              <w:t>31</w:t>
             </w:r>
             <w:r>
               <w:rPr>
@@ -3810,7 +3698,7 @@
               <w:lang w:val="el-GR" w:eastAsia="el-GR"/>
             </w:rPr>
           </w:pPr>
-          <w:hyperlink w:anchor="_Toc378282643" w:history="1">
+          <w:hyperlink w:anchor="_Toc378283046" w:history="1">
             <w:r>
               <w:rPr>
                 <w:rStyle w:val="Hyperlink"/>
@@ -3837,7 +3725,7 @@
                 <w:noProof/>
                 <w:webHidden/>
               </w:rPr>
-              <w:instrText xml:space="preserve"> PAGEREF _Toc378282643 \h </w:instrText>
+              <w:instrText xml:space="preserve"> PAGEREF _Toc378283046 \h </w:instrText>
             </w:r>
             <w:r>
               <w:rPr>
@@ -3857,7 +3745,7 @@
                 <w:noProof/>
                 <w:webHidden/>
               </w:rPr>
-              <w:t>30</w:t>
+              <w:t>35</w:t>
             </w:r>
             <w:r>
               <w:rPr>
@@ -3878,6 +3766,8 @@
             <w:fldChar w:fldCharType="end"/>
           </w:r>
         </w:p>
+        <w:bookmarkStart w:id="0" w:name="_GoBack" w:displacedByCustomXml="next"/>
+        <w:bookmarkEnd w:id="0" w:displacedByCustomXml="next"/>
       </w:sdtContent>
     </w:sdt>
     <w:p/>
@@ -3890,7 +3780,7 @@
       <w:pPr>
         <w:pStyle w:val="Heading1"/>
       </w:pPr>
-      <w:bookmarkStart w:id="1" w:name="_Toc378282611"/>
+      <w:bookmarkStart w:id="1" w:name="_Toc378283015"/>
       <w:r>
         <w:lastRenderedPageBreak/>
         <w:t>2.1.</w:t>
@@ -4443,7 +4333,7 @@
       <w:pPr>
         <w:pStyle w:val="Heading1"/>
       </w:pPr>
-      <w:bookmarkStart w:id="2" w:name="_Toc378282612"/>
+      <w:bookmarkStart w:id="2" w:name="_Toc378283016"/>
       <w:r>
         <w:t>2.2. Εισαγωγή</w:t>
       </w:r>
@@ -4453,7 +4343,7 @@
       <w:pPr>
         <w:pStyle w:val="Heading2"/>
       </w:pPr>
-      <w:bookmarkStart w:id="3" w:name="_Toc378282613"/>
+      <w:bookmarkStart w:id="3" w:name="_Toc378283017"/>
       <w:r>
         <w:t>2.2.1 Σκοπός</w:t>
       </w:r>
@@ -4478,7 +4368,7 @@
       <w:pPr>
         <w:pStyle w:val="Heading2"/>
       </w:pPr>
-      <w:bookmarkStart w:id="4" w:name="_Toc378282614"/>
+      <w:bookmarkStart w:id="4" w:name="_Toc378283018"/>
       <w:r>
         <w:t>2.2.1 Πεδίο δράσης της εφαρμογής</w:t>
       </w:r>
@@ -4504,7 +4394,7 @@
       <w:pPr>
         <w:pStyle w:val="Heading2"/>
       </w:pPr>
-      <w:bookmarkStart w:id="5" w:name="_Toc378282615"/>
+      <w:bookmarkStart w:id="5" w:name="_Toc378283019"/>
       <w:r>
         <w:lastRenderedPageBreak/>
         <w:t>2.2.3. Γενική Περιγραφή συστήματος</w:t>
@@ -4515,7 +4405,7 @@
       <w:pPr>
         <w:pStyle w:val="Heading3"/>
       </w:pPr>
-      <w:bookmarkStart w:id="6" w:name="_Toc378282616"/>
+      <w:bookmarkStart w:id="6" w:name="_Toc378283020"/>
       <w:r>
         <w:t>2.2.3.1. Διαγράμματα περιπτώσεων χρήσης</w:t>
       </w:r>
@@ -4547,10 +4437,10 @@
             <o:lock v:ext="edit" aspectratio="t"/>
           </v:shapetype>
           <v:shape id="_x0000_s1028" type="#_x0000_t75" style="position:absolute;margin-left:-39.2pt;margin-top:30pt;width:493.5pt;height:288.75pt;z-index:251658241" wrapcoords="6729 505 6664 561 6631 1403 2593 2020 2593 2300 2396 2861 2331 3142 2331 4152 2035 5723 2035 6115 2593 6789 2757 6789 2659 8584 131 8808 0 8864 0 13858 10439 14026 10570 14868 5088 15597 5088 16663 2856 16719 2593 16943 2659 17561 2429 17617 2331 17897 2331 18963 2560 20254 1576 20366 1609 21039 5088 21151 5121 21376 16742 21376 16742 21151 19827 21095 19893 20254 19040 20254 19072 19356 19204 19356 19302 18907 19302 18065 19138 17561 18941 17561 19007 17336 18908 16943 18711 16663 18777 13970 21009 13970 21600 13802 21600 8752 11260 8584 11260 8247 11095 7686 11095 5891 19663 5610 19762 4993 19138 4993 19138 4096 19269 3422 19236 2300 18974 1290 15067 505 6729 505">
-            <v:imagedata r:id="rId16" o:title=""/>
+            <v:imagedata r:id="rId15" o:title=""/>
             <w10:wrap type="tight"/>
           </v:shape>
-          <o:OLEObject Type="Embed" ProgID="Visio.Drawing.15" ShapeID="_x0000_s1028" DrawAspect="Content" ObjectID="_1452024551" r:id="rId17"/>
+          <o:OLEObject Type="Embed" ProgID="Visio.Drawing.15" ShapeID="_x0000_s1028" DrawAspect="Content" ObjectID="_1452024887" r:id="rId16"/>
         </w:object>
       </w:r>
     </w:p>
@@ -4564,7 +4454,7 @@
       <w:pPr>
         <w:pStyle w:val="Heading3"/>
       </w:pPr>
-      <w:bookmarkStart w:id="7" w:name="_Toc378282617"/>
+      <w:bookmarkStart w:id="7" w:name="_Toc378283021"/>
       <w:r>
         <w:t>2.2.3.</w:t>
       </w:r>
@@ -4820,7 +4710,7 @@
       <w:pPr>
         <w:pStyle w:val="Heading1"/>
       </w:pPr>
-      <w:bookmarkStart w:id="8" w:name="_Toc378282618"/>
+      <w:bookmarkStart w:id="8" w:name="_Toc378283022"/>
       <w:r>
         <w:lastRenderedPageBreak/>
         <w:t>2.3</w:t>
@@ -4840,7 +4730,7 @@
       <w:pPr>
         <w:pStyle w:val="Heading2"/>
       </w:pPr>
-      <w:bookmarkStart w:id="9" w:name="_Toc378282619"/>
+      <w:bookmarkStart w:id="9" w:name="_Toc378283023"/>
       <w:r>
         <w:t>2.3.1. Είσοδος στο σύστημα</w:t>
       </w:r>
@@ -5436,7 +5326,7 @@
       <w:pPr>
         <w:pStyle w:val="Heading2"/>
       </w:pPr>
-      <w:bookmarkStart w:id="10" w:name="_Toc378282620"/>
+      <w:bookmarkStart w:id="10" w:name="_Toc378283024"/>
       <w:r>
         <w:lastRenderedPageBreak/>
         <w:t xml:space="preserve">2.3.2. </w:t>
@@ -6078,6 +5968,7 @@
               </w:rPr>
               <w:t xml:space="preserve">Ο κωδικός αντικειμένου πρέπει να είναι της μορφής </w:t>
             </w:r>
+            <w:proofErr w:type="spellStart"/>
             <w:r>
               <w:rPr>
                 <w:rFonts w:cs="Calibri"/>
@@ -6085,6 +5976,7 @@
               </w:rPr>
               <w:t>YYxxxxxxxxxYY</w:t>
             </w:r>
+            <w:proofErr w:type="spellEnd"/>
           </w:p>
           <w:p>
             <w:pPr>
@@ -6118,7 +6010,7 @@
         </w:rPr>
         <w:br w:type="page"/>
       </w:r>
-      <w:bookmarkStart w:id="11" w:name="_Toc378282621"/>
+      <w:bookmarkStart w:id="11" w:name="_Toc378283025"/>
       <w:r>
         <w:lastRenderedPageBreak/>
         <w:t>2</w:t>
@@ -6740,7 +6632,7 @@
           <w:b/>
         </w:rPr>
       </w:pPr>
-      <w:bookmarkStart w:id="12" w:name="_Toc378282622"/>
+      <w:bookmarkStart w:id="12" w:name="_Toc378283026"/>
       <w:r>
         <w:rPr>
           <w:lang w:val="en-US"/>
@@ -7396,7 +7288,7 @@
         </w:rPr>
         <w:br w:type="page"/>
       </w:r>
-      <w:bookmarkStart w:id="13" w:name="_Toc378282623"/>
+      <w:bookmarkStart w:id="13" w:name="_Toc378283027"/>
       <w:r>
         <w:rPr>
           <w:lang w:val="en-US"/>
@@ -8033,7 +7925,7 @@
       <w:pPr>
         <w:pStyle w:val="Heading2"/>
       </w:pPr>
-      <w:bookmarkStart w:id="14" w:name="_Toc378282624"/>
+      <w:bookmarkStart w:id="14" w:name="_Toc378283028"/>
       <w:r>
         <w:t>2.3.6</w:t>
       </w:r>
@@ -8758,7 +8650,7 @@
       <w:pPr>
         <w:pStyle w:val="Heading2"/>
       </w:pPr>
-      <w:bookmarkStart w:id="15" w:name="_Toc378282625"/>
+      <w:bookmarkStart w:id="15" w:name="_Toc378283029"/>
       <w:r>
         <w:rPr>
           <w:lang w:val="en-US"/>
@@ -8766,12 +8658,14 @@
         <w:lastRenderedPageBreak/>
         <w:t xml:space="preserve">2.3.7. </w:t>
       </w:r>
+      <w:proofErr w:type="spellStart"/>
       <w:r>
         <w:rPr>
           <w:lang w:val="en-US"/>
         </w:rPr>
         <w:t>Εμφ</w:t>
       </w:r>
+      <w:proofErr w:type="spellEnd"/>
       <w:r>
         <w:t>άνιση διεύθυνσης παραλήπτη δέματος</w:t>
       </w:r>
@@ -9125,12 +9019,53 @@
               </w:rPr>
               <w:t xml:space="preserve">2. </w:t>
             </w:r>
+            <w:proofErr w:type="spellStart"/>
             <w:r>
               <w:rPr>
                 <w:rFonts w:cs="Calibri"/>
                 <w:lang w:val="en-US"/>
               </w:rPr>
-              <w:t>Έγκυρη διεύθυνση παραλήπτη.</w:t>
+              <w:t>Έγκυρη</w:t>
+            </w:r>
+            <w:proofErr w:type="spellEnd"/>
+            <w:r>
+              <w:rPr>
+                <w:rFonts w:cs="Calibri"/>
+                <w:lang w:val="en-US"/>
+              </w:rPr>
+              <w:t xml:space="preserve"> </w:t>
+            </w:r>
+            <w:proofErr w:type="spellStart"/>
+            <w:r>
+              <w:rPr>
+                <w:rFonts w:cs="Calibri"/>
+                <w:lang w:val="en-US"/>
+              </w:rPr>
+              <w:t>διεύθυνση</w:t>
+            </w:r>
+            <w:proofErr w:type="spellEnd"/>
+            <w:r>
+              <w:rPr>
+                <w:rFonts w:cs="Calibri"/>
+                <w:lang w:val="en-US"/>
+              </w:rPr>
+              <w:t xml:space="preserve"> παρα</w:t>
+            </w:r>
+            <w:proofErr w:type="spellStart"/>
+            <w:r>
+              <w:rPr>
+                <w:rFonts w:cs="Calibri"/>
+                <w:lang w:val="en-US"/>
+              </w:rPr>
+              <w:t>λή</w:t>
+            </w:r>
+            <w:proofErr w:type="spellEnd"/>
+            <w:r>
+              <w:rPr>
+                <w:rFonts w:cs="Calibri"/>
+                <w:lang w:val="en-US"/>
+              </w:rPr>
+              <w:t>πτη.</w:t>
             </w:r>
           </w:p>
         </w:tc>
@@ -9418,7 +9353,7 @@
       <w:pPr>
         <w:pStyle w:val="Heading2"/>
       </w:pPr>
-      <w:bookmarkStart w:id="16" w:name="_Toc378282626"/>
+      <w:bookmarkStart w:id="16" w:name="_Toc378283030"/>
       <w:r>
         <w:lastRenderedPageBreak/>
         <w:t>2</w:t>
@@ -10154,7 +10089,7 @@
       <w:pPr>
         <w:pStyle w:val="Heading2"/>
       </w:pPr>
-      <w:bookmarkStart w:id="17" w:name="_Toc378282627"/>
+      <w:bookmarkStart w:id="17" w:name="_Toc378283031"/>
       <w:r>
         <w:lastRenderedPageBreak/>
         <w:t>2</w:t>
@@ -10924,7 +10859,7 @@
       <w:pPr>
         <w:pStyle w:val="Heading2"/>
       </w:pPr>
-      <w:bookmarkStart w:id="18" w:name="_Toc378282628"/>
+      <w:bookmarkStart w:id="18" w:name="_Toc378283032"/>
       <w:r>
         <w:lastRenderedPageBreak/>
         <w:t>2</w:t>
@@ -11612,7 +11547,7 @@
           <w:lang w:val="en-US"/>
         </w:rPr>
       </w:pPr>
-      <w:bookmarkStart w:id="19" w:name="_Toc378282629"/>
+      <w:bookmarkStart w:id="19" w:name="_Toc378283033"/>
       <w:r>
         <w:rPr>
           <w:b/>
@@ -11649,7 +11584,7 @@
           <w:szCs w:val="32"/>
         </w:rPr>
       </w:pPr>
-      <w:bookmarkStart w:id="20" w:name="_Toc378282630"/>
+      <w:bookmarkStart w:id="20" w:name="_Toc378283034"/>
       <w:r>
         <w:rPr>
           <w:sz w:val="32"/>
@@ -11732,7 +11667,7 @@
           <w:szCs w:val="32"/>
         </w:rPr>
       </w:pPr>
-      <w:bookmarkStart w:id="21" w:name="_Toc378282631"/>
+      <w:bookmarkStart w:id="21" w:name="_Toc378283035"/>
       <w:r>
         <w:rPr>
           <w:sz w:val="32"/>
@@ -11815,7 +11750,7 @@
           <w:szCs w:val="32"/>
         </w:rPr>
       </w:pPr>
-      <w:bookmarkStart w:id="22" w:name="_Toc378282632"/>
+      <w:bookmarkStart w:id="22" w:name="_Toc378283036"/>
       <w:r>
         <w:rPr>
           <w:rFonts w:eastAsia="Calibri"/>
@@ -11909,6 +11844,7 @@
         </w:rPr>
         <w:t xml:space="preserve">Έτσι έγινε και με το πρόγραμμά μας που με τη χρήση του </w:t>
       </w:r>
+      <w:proofErr w:type="spellStart"/>
       <w:r>
         <w:rPr>
           <w:rFonts w:ascii="Calibri" w:eastAsia="Calibri" w:hAnsi="Calibri" w:cs="Calibri"/>
@@ -11917,6 +11853,7 @@
         </w:rPr>
         <w:t>junit</w:t>
       </w:r>
+      <w:proofErr w:type="spellEnd"/>
       <w:r>
         <w:rPr>
           <w:rFonts w:ascii="Calibri" w:eastAsia="Calibri" w:hAnsi="Calibri" w:cs="Calibri"/>
@@ -11961,6 +11898,7 @@
         </w:rPr>
         <w:t xml:space="preserve">Όπως επίσης να αλλάξουμε τις επιλογές του </w:t>
       </w:r>
+      <w:proofErr w:type="spellStart"/>
       <w:r>
         <w:rPr>
           <w:rFonts w:ascii="Calibri" w:eastAsia="Calibri" w:hAnsi="Calibri" w:cs="Calibri"/>
@@ -11969,6 +11907,7 @@
         </w:rPr>
         <w:t>junit</w:t>
       </w:r>
+      <w:proofErr w:type="spellEnd"/>
       <w:r>
         <w:rPr>
           <w:rFonts w:ascii="Calibri" w:eastAsia="Calibri" w:hAnsi="Calibri" w:cs="Calibri"/>
@@ -12117,13 +12056,23 @@
           <w:lang w:val="en-US"/>
         </w:rPr>
       </w:pPr>
+      <w:proofErr w:type="spellStart"/>
       <w:r>
         <w:rPr>
           <w:sz w:val="28"/>
           <w:szCs w:val="28"/>
           <w:lang w:val="en-US"/>
         </w:rPr>
-        <w:t>Junit screenshot (EMMA plugin)</w:t>
+        <w:t>Junit</w:t>
+      </w:r>
+      <w:proofErr w:type="spellEnd"/>
+      <w:r>
+        <w:rPr>
+          <w:sz w:val="28"/>
+          <w:szCs w:val="28"/>
+          <w:lang w:val="en-US"/>
+        </w:rPr>
+        <w:t xml:space="preserve"> screenshot (EMMA plugin)</w:t>
       </w:r>
     </w:p>
     <w:p>
@@ -12152,7 +12101,7 @@
                     </pic:cNvPicPr>
                   </pic:nvPicPr>
                   <pic:blipFill>
-                    <a:blip r:embed="rId18" cstate="print">
+                    <a:blip r:embed="rId17" cstate="print">
                       <a:extLst>
                         <a:ext uri="{28A0092B-C50C-407E-A947-70E740481C1C}">
                           <a14:useLocalDpi xmlns:a14="http://schemas.microsoft.com/office/drawing/2010/main" val="0"/>
@@ -12189,7 +12138,7 @@
       <w:pPr>
         <w:pStyle w:val="Heading2"/>
       </w:pPr>
-      <w:bookmarkStart w:id="23" w:name="_Toc378282633"/>
+      <w:bookmarkStart w:id="23" w:name="_Toc378283037"/>
       <w:r>
         <w:t>2.4.</w:t>
       </w:r>
@@ -12212,7 +12161,7 @@
       <w:pPr>
         <w:pStyle w:val="Heading3"/>
       </w:pPr>
-      <w:bookmarkStart w:id="24" w:name="_Toc378282634"/>
+      <w:bookmarkStart w:id="24" w:name="_Toc378283038"/>
       <w:r>
         <w:t>2.4.</w:t>
       </w:r>
@@ -12271,6 +12220,86 @@
             <wp:extent cx="5274310" cy="4106666"/>
             <wp:effectExtent l="0" t="0" r="2540" b="8255"/>
             <wp:docPr id="2029490712" name="picture"/>
+            <wp:cNvGraphicFramePr>
+              <a:graphicFrameLocks xmlns:a="http://schemas.openxmlformats.org/drawingml/2006/main" noChangeAspect="1"/>
+            </wp:cNvGraphicFramePr>
+            <a:graphic xmlns:a="http://schemas.openxmlformats.org/drawingml/2006/main">
+              <a:graphicData uri="http://schemas.openxmlformats.org/drawingml/2006/picture">
+                <pic:pic xmlns:pic="http://schemas.openxmlformats.org/drawingml/2006/picture">
+                  <pic:nvPicPr>
+                    <pic:cNvPr id="0" name="picture"/>
+                    <pic:cNvPicPr/>
+                  </pic:nvPicPr>
+                  <pic:blipFill>
+                    <a:blip r:embed="rId18">
+                      <a:extLst>
+                        <a:ext uri="{28A0092B-C50C-407E-A947-70E740481C1C}">
+                          <a14:useLocalDpi xmlns:a14="http://schemas.microsoft.com/office/drawing/2010/main" val="0"/>
+                        </a:ext>
+                      </a:extLst>
+                    </a:blip>
+                    <a:stretch>
+                      <a:fillRect/>
+                    </a:stretch>
+                  </pic:blipFill>
+                  <pic:spPr>
+                    <a:xfrm>
+                      <a:off x="0" y="0"/>
+                      <a:ext cx="5274310" cy="4106666"/>
+                    </a:xfrm>
+                    <a:prstGeom prst="rect">
+                      <a:avLst/>
+                    </a:prstGeom>
+                  </pic:spPr>
+                </pic:pic>
+              </a:graphicData>
+            </a:graphic>
+          </wp:inline>
+        </w:drawing>
+      </w:r>
+    </w:p>
+    <w:p>
+      <w:r>
+        <w:br w:type="page"/>
+      </w:r>
+    </w:p>
+    <w:p>
+      <w:pPr>
+        <w:jc w:val="both"/>
+      </w:pPr>
+    </w:p>
+    <w:p>
+      <w:pPr>
+        <w:ind w:firstLine="720"/>
+        <w:jc w:val="both"/>
+      </w:pPr>
+      <w:r>
+        <w:t>Ο μεταφορέας μπορεί να κατεβάσει από από τ</w:t>
+      </w:r>
+      <w:r>
+        <w:t>ην βάση δεδομένων τα στοιχεια τω</w:t>
+      </w:r>
+      <w:r>
+        <w:t>ν δεμάτων προς επίδοση πατώντας το πλήκτρο "Connect". Επίσης μπρορεί να λάβει περαιτέρω πληροφορίες για ένα από τα δέματα προς επίδοση επιλέγοντας από την λίστα την ζητούμενη καταχώριση και συνεχεια πατώντας το πλήκτρο "More Info" όπως και να δει στον οδικό χαρτί την διεύθυνση της επιλεγμένης καταχώρισης πατώντας το πλήκτρο "Map".</w:t>
+      </w:r>
+    </w:p>
+    <w:p>
+      <w:pPr>
+        <w:ind w:firstLine="720"/>
+        <w:jc w:val="both"/>
+      </w:pPr>
+    </w:p>
+    <w:p>
+      <w:r>
+        <w:rPr>
+          <w:noProof/>
+          <w:lang w:eastAsia="el-GR"/>
+        </w:rPr>
+        <w:drawing>
+          <wp:inline distT="0" distB="0" distL="0" distR="0" wp14:anchorId="010E26EE" wp14:editId="05BFFD8C">
+            <wp:extent cx="5274310" cy="4106666"/>
+            <wp:effectExtent l="0" t="0" r="2540" b="8255"/>
+            <wp:docPr id="1833424850" name="picture"/>
             <wp:cNvGraphicFramePr>
               <a:graphicFrameLocks xmlns:a="http://schemas.openxmlformats.org/drawingml/2006/main" noChangeAspect="1"/>
             </wp:cNvGraphicFramePr>
@@ -12310,34 +12339,10 @@
       </w:r>
     </w:p>
     <w:p>
-      <w:r>
-        <w:br w:type="page"/>
-      </w:r>
-    </w:p>
-    <w:p>
       <w:pPr>
-        <w:jc w:val="both"/>
-      </w:pPr>
-    </w:p>
-    <w:p>
-      <w:pPr>
-        <w:ind w:firstLine="720"/>
-        <w:jc w:val="both"/>
-      </w:pPr>
-      <w:r>
-        <w:t>Ο μεταφορέας μπορεί να κατεβάσει από από τ</w:t>
-      </w:r>
-      <w:r>
-        <w:t>ην βάση δεδομένων τα στοιχεια τω</w:t>
-      </w:r>
-      <w:r>
-        <w:t>ν δεμάτων προς επίδοση πατώντας το πλήκτρο "Connect". Επίσης μπρορεί να λάβει περαιτέρω πληροφορίες για ένα από τα δέματα προς επίδοση επιλέγοντας από την λίστα την ζητούμενη καταχώριση και συνεχεια πατώντας το πλήκτρο "More Info" όπως και να δει στον οδικό χαρτί την διεύθυνση της επιλεγμένης καταχώρισης πατώντας το πλήκτρο "Map".</w:t>
-      </w:r>
-    </w:p>
-    <w:p>
-      <w:pPr>
-        <w:ind w:firstLine="720"/>
-        <w:jc w:val="both"/>
+        <w:rPr>
+          <w:lang w:val="en-US"/>
+        </w:rPr>
       </w:pPr>
     </w:p>
     <w:p>
@@ -12346,11 +12351,12 @@
           <w:noProof/>
           <w:lang w:eastAsia="el-GR"/>
         </w:rPr>
+        <w:lastRenderedPageBreak/>
         <w:drawing>
-          <wp:inline distT="0" distB="0" distL="0" distR="0" wp14:anchorId="010E26EE" wp14:editId="05BFFD8C">
-            <wp:extent cx="5274310" cy="4106666"/>
-            <wp:effectExtent l="0" t="0" r="2540" b="8255"/>
-            <wp:docPr id="1833424850" name="picture"/>
+          <wp:inline distT="0" distB="0" distL="0" distR="0" wp14:anchorId="0187519D" wp14:editId="2DFE6FA5">
+            <wp:extent cx="5274310" cy="4100768"/>
+            <wp:effectExtent l="0" t="0" r="2540" b="0"/>
+            <wp:docPr id="2023163562" name="picture"/>
             <wp:cNvGraphicFramePr>
               <a:graphicFrameLocks xmlns:a="http://schemas.openxmlformats.org/drawingml/2006/main" noChangeAspect="1"/>
             </wp:cNvGraphicFramePr>
@@ -12376,7 +12382,7 @@
                   <pic:spPr>
                     <a:xfrm>
                       <a:off x="0" y="0"/>
-                      <a:ext cx="5274310" cy="4106666"/>
+                      <a:ext cx="5274310" cy="4100768"/>
                     </a:xfrm>
                     <a:prstGeom prst="rect">
                       <a:avLst/>
@@ -12389,25 +12395,18 @@
         </w:drawing>
       </w:r>
     </w:p>
-    <w:p>
-      <w:pPr>
-        <w:rPr>
-          <w:lang w:val="en-US"/>
-        </w:rPr>
-      </w:pPr>
-    </w:p>
+    <w:p/>
     <w:p>
       <w:r>
         <w:rPr>
           <w:noProof/>
           <w:lang w:eastAsia="el-GR"/>
         </w:rPr>
-        <w:lastRenderedPageBreak/>
         <w:drawing>
-          <wp:inline distT="0" distB="0" distL="0" distR="0" wp14:anchorId="0187519D" wp14:editId="2DFE6FA5">
-            <wp:extent cx="5274310" cy="4100768"/>
+          <wp:inline distT="0" distB="0" distL="0" distR="0" wp14:anchorId="76EBA0AB" wp14:editId="7456695F">
+            <wp:extent cx="5274310" cy="4122471"/>
             <wp:effectExtent l="0" t="0" r="2540" b="0"/>
-            <wp:docPr id="2023163562" name="picture"/>
+            <wp:docPr id="400051061" name="picture"/>
             <wp:cNvGraphicFramePr>
               <a:graphicFrameLocks xmlns:a="http://schemas.openxmlformats.org/drawingml/2006/main" noChangeAspect="1"/>
             </wp:cNvGraphicFramePr>
@@ -12433,56 +12432,6 @@
                   <pic:spPr>
                     <a:xfrm>
                       <a:off x="0" y="0"/>
-                      <a:ext cx="5274310" cy="4100768"/>
-                    </a:xfrm>
-                    <a:prstGeom prst="rect">
-                      <a:avLst/>
-                    </a:prstGeom>
-                  </pic:spPr>
-                </pic:pic>
-              </a:graphicData>
-            </a:graphic>
-          </wp:inline>
-        </w:drawing>
-      </w:r>
-    </w:p>
-    <w:p/>
-    <w:p>
-      <w:r>
-        <w:rPr>
-          <w:noProof/>
-          <w:lang w:eastAsia="el-GR"/>
-        </w:rPr>
-        <w:drawing>
-          <wp:inline distT="0" distB="0" distL="0" distR="0" wp14:anchorId="76EBA0AB" wp14:editId="7456695F">
-            <wp:extent cx="5274310" cy="4122471"/>
-            <wp:effectExtent l="0" t="0" r="2540" b="0"/>
-            <wp:docPr id="400051061" name="picture"/>
-            <wp:cNvGraphicFramePr>
-              <a:graphicFrameLocks xmlns:a="http://schemas.openxmlformats.org/drawingml/2006/main" noChangeAspect="1"/>
-            </wp:cNvGraphicFramePr>
-            <a:graphic xmlns:a="http://schemas.openxmlformats.org/drawingml/2006/main">
-              <a:graphicData uri="http://schemas.openxmlformats.org/drawingml/2006/picture">
-                <pic:pic xmlns:pic="http://schemas.openxmlformats.org/drawingml/2006/picture">
-                  <pic:nvPicPr>
-                    <pic:cNvPr id="0" name="picture"/>
-                    <pic:cNvPicPr/>
-                  </pic:nvPicPr>
-                  <pic:blipFill>
-                    <a:blip r:embed="rId22">
-                      <a:extLst>
-                        <a:ext uri="{28A0092B-C50C-407E-A947-70E740481C1C}">
-                          <a14:useLocalDpi xmlns:a14="http://schemas.microsoft.com/office/drawing/2010/main" val="0"/>
-                        </a:ext>
-                      </a:extLst>
-                    </a:blip>
-                    <a:stretch>
-                      <a:fillRect/>
-                    </a:stretch>
-                  </pic:blipFill>
-                  <pic:spPr>
-                    <a:xfrm>
-                      <a:off x="0" y="0"/>
                       <a:ext cx="5274310" cy="4122471"/>
                     </a:xfrm>
                     <a:prstGeom prst="rect">
@@ -12534,7 +12483,7 @@
                     <pic:cNvPicPr/>
                   </pic:nvPicPr>
                   <pic:blipFill>
-                    <a:blip r:embed="rId23"/>
+                    <a:blip r:embed="rId22"/>
                     <a:stretch>
                       <a:fillRect/>
                     </a:stretch>
@@ -12626,6 +12575,57 @@
             <wp:extent cx="5274310" cy="4106545"/>
             <wp:effectExtent l="0" t="0" r="2540" b="8255"/>
             <wp:docPr id="311929179" name="picture"/>
+            <wp:cNvGraphicFramePr>
+              <a:graphicFrameLocks xmlns:a="http://schemas.openxmlformats.org/drawingml/2006/main" noChangeAspect="1"/>
+            </wp:cNvGraphicFramePr>
+            <a:graphic xmlns:a="http://schemas.openxmlformats.org/drawingml/2006/main">
+              <a:graphicData uri="http://schemas.openxmlformats.org/drawingml/2006/picture">
+                <pic:pic xmlns:pic="http://schemas.openxmlformats.org/drawingml/2006/picture">
+                  <pic:nvPicPr>
+                    <pic:cNvPr id="0" name="picture"/>
+                    <pic:cNvPicPr/>
+                  </pic:nvPicPr>
+                  <pic:blipFill>
+                    <a:blip r:embed="rId23">
+                      <a:extLst>
+                        <a:ext uri="{28A0092B-C50C-407E-A947-70E740481C1C}">
+                          <a14:useLocalDpi xmlns:a14="http://schemas.microsoft.com/office/drawing/2010/main" val="0"/>
+                        </a:ext>
+                      </a:extLst>
+                    </a:blip>
+                    <a:stretch>
+                      <a:fillRect/>
+                    </a:stretch>
+                  </pic:blipFill>
+                  <pic:spPr>
+                    <a:xfrm>
+                      <a:off x="0" y="0"/>
+                      <a:ext cx="5274310" cy="4106545"/>
+                    </a:xfrm>
+                    <a:prstGeom prst="rect">
+                      <a:avLst/>
+                    </a:prstGeom>
+                  </pic:spPr>
+                </pic:pic>
+              </a:graphicData>
+            </a:graphic>
+          </wp:inline>
+        </w:drawing>
+      </w:r>
+    </w:p>
+    <w:p/>
+    <w:p>
+      <w:r>
+        <w:rPr>
+          <w:noProof/>
+          <w:lang w:eastAsia="el-GR"/>
+        </w:rPr>
+        <w:lastRenderedPageBreak/>
+        <w:drawing>
+          <wp:inline distT="0" distB="0" distL="0" distR="0" wp14:anchorId="3B8E0E8E" wp14:editId="163D077C">
+            <wp:extent cx="5274310" cy="4110766"/>
+            <wp:effectExtent l="0" t="0" r="2540" b="4445"/>
+            <wp:docPr id="543567173" name="picture"/>
             <wp:cNvGraphicFramePr>
               <a:graphicFrameLocks xmlns:a="http://schemas.openxmlformats.org/drawingml/2006/main" noChangeAspect="1"/>
             </wp:cNvGraphicFramePr>
@@ -12651,7 +12651,7 @@
                   <pic:spPr>
                     <a:xfrm>
                       <a:off x="0" y="0"/>
-                      <a:ext cx="5274310" cy="4106545"/>
+                      <a:ext cx="5274310" cy="4110766"/>
                     </a:xfrm>
                     <a:prstGeom prst="rect">
                       <a:avLst/>
@@ -12671,12 +12671,11 @@
           <w:noProof/>
           <w:lang w:eastAsia="el-GR"/>
         </w:rPr>
-        <w:lastRenderedPageBreak/>
         <w:drawing>
-          <wp:inline distT="0" distB="0" distL="0" distR="0" wp14:anchorId="3B8E0E8E" wp14:editId="163D077C">
-            <wp:extent cx="5274310" cy="4110766"/>
-            <wp:effectExtent l="0" t="0" r="2540" b="4445"/>
-            <wp:docPr id="543567173" name="picture"/>
+          <wp:inline distT="0" distB="0" distL="0" distR="0" wp14:anchorId="7BCDA11A" wp14:editId="5CDFC416">
+            <wp:extent cx="5274310" cy="4117340"/>
+            <wp:effectExtent l="0" t="0" r="2540" b="0"/>
+            <wp:docPr id="2092127177" name="picture"/>
             <wp:cNvGraphicFramePr>
               <a:graphicFrameLocks xmlns:a="http://schemas.openxmlformats.org/drawingml/2006/main" noChangeAspect="1"/>
             </wp:cNvGraphicFramePr>
@@ -12702,7 +12701,7 @@
                   <pic:spPr>
                     <a:xfrm>
                       <a:off x="0" y="0"/>
-                      <a:ext cx="5274310" cy="4110766"/>
+                      <a:ext cx="5274310" cy="4117340"/>
                     </a:xfrm>
                     <a:prstGeom prst="rect">
                       <a:avLst/>
@@ -12715,18 +12714,18 @@
         </w:drawing>
       </w:r>
     </w:p>
-    <w:p/>
     <w:p>
       <w:r>
         <w:rPr>
           <w:noProof/>
           <w:lang w:eastAsia="el-GR"/>
         </w:rPr>
+        <w:lastRenderedPageBreak/>
         <w:drawing>
-          <wp:inline distT="0" distB="0" distL="0" distR="0" wp14:anchorId="7BCDA11A" wp14:editId="5CDFC416">
-            <wp:extent cx="5274310" cy="4117340"/>
-            <wp:effectExtent l="0" t="0" r="2540" b="0"/>
-            <wp:docPr id="2092127177" name="picture"/>
+          <wp:inline distT="0" distB="0" distL="0" distR="0" wp14:anchorId="5B2FEEDF" wp14:editId="2CC6243B">
+            <wp:extent cx="5274310" cy="4114253"/>
+            <wp:effectExtent l="0" t="0" r="2540" b="635"/>
+            <wp:docPr id="297091678" name="picture"/>
             <wp:cNvGraphicFramePr>
               <a:graphicFrameLocks xmlns:a="http://schemas.openxmlformats.org/drawingml/2006/main" noChangeAspect="1"/>
             </wp:cNvGraphicFramePr>
@@ -12752,56 +12751,6 @@
                   <pic:spPr>
                     <a:xfrm>
                       <a:off x="0" y="0"/>
-                      <a:ext cx="5274310" cy="4117340"/>
-                    </a:xfrm>
-                    <a:prstGeom prst="rect">
-                      <a:avLst/>
-                    </a:prstGeom>
-                  </pic:spPr>
-                </pic:pic>
-              </a:graphicData>
-            </a:graphic>
-          </wp:inline>
-        </w:drawing>
-      </w:r>
-    </w:p>
-    <w:p>
-      <w:r>
-        <w:rPr>
-          <w:noProof/>
-          <w:lang w:eastAsia="el-GR"/>
-        </w:rPr>
-        <w:lastRenderedPageBreak/>
-        <w:drawing>
-          <wp:inline distT="0" distB="0" distL="0" distR="0" wp14:anchorId="5B2FEEDF" wp14:editId="2CC6243B">
-            <wp:extent cx="5274310" cy="4114253"/>
-            <wp:effectExtent l="0" t="0" r="2540" b="635"/>
-            <wp:docPr id="297091678" name="picture"/>
-            <wp:cNvGraphicFramePr>
-              <a:graphicFrameLocks xmlns:a="http://schemas.openxmlformats.org/drawingml/2006/main" noChangeAspect="1"/>
-            </wp:cNvGraphicFramePr>
-            <a:graphic xmlns:a="http://schemas.openxmlformats.org/drawingml/2006/main">
-              <a:graphicData uri="http://schemas.openxmlformats.org/drawingml/2006/picture">
-                <pic:pic xmlns:pic="http://schemas.openxmlformats.org/drawingml/2006/picture">
-                  <pic:nvPicPr>
-                    <pic:cNvPr id="0" name="picture"/>
-                    <pic:cNvPicPr/>
-                  </pic:nvPicPr>
-                  <pic:blipFill>
-                    <a:blip r:embed="rId27">
-                      <a:extLst>
-                        <a:ext uri="{28A0092B-C50C-407E-A947-70E740481C1C}">
-                          <a14:useLocalDpi xmlns:a14="http://schemas.microsoft.com/office/drawing/2010/main" val="0"/>
-                        </a:ext>
-                      </a:extLst>
-                    </a:blip>
-                    <a:stretch>
-                      <a:fillRect/>
-                    </a:stretch>
-                  </pic:blipFill>
-                  <pic:spPr>
-                    <a:xfrm>
-                      <a:off x="0" y="0"/>
                       <a:ext cx="5274310" cy="4114253"/>
                     </a:xfrm>
                     <a:prstGeom prst="rect">
@@ -12820,7 +12769,7 @@
       <w:pPr>
         <w:pStyle w:val="Heading3"/>
       </w:pPr>
-      <w:bookmarkStart w:id="25" w:name="_Toc378282635"/>
+      <w:bookmarkStart w:id="25" w:name="_Toc378283039"/>
       <w:r>
         <w:t>2.4.</w:t>
       </w:r>
@@ -12881,7 +12830,7 @@
       <w:pPr>
         <w:pStyle w:val="Heading3"/>
       </w:pPr>
-      <w:bookmarkStart w:id="26" w:name="_Toc378282636"/>
+      <w:bookmarkStart w:id="26" w:name="_Toc378283040"/>
       <w:r>
         <w:lastRenderedPageBreak/>
         <w:t>2.4.</w:t>
@@ -12942,13 +12891,24 @@
         <w:jc w:val="both"/>
       </w:pPr>
       <w:r>
-        <w:t xml:space="preserve">JRE 7 </w:t>
+        <w:t xml:space="preserve">JRE </w:t>
+      </w:r>
+      <w:proofErr w:type="gramStart"/>
+      <w:r>
+        <w:t xml:space="preserve">7 </w:t>
       </w:r>
       <w:r>
         <w:rPr>
           <w:lang w:val="el-GR"/>
         </w:rPr>
-        <w:t xml:space="preserve"> της </w:t>
+        <w:t xml:space="preserve"> της</w:t>
+      </w:r>
+      <w:proofErr w:type="gramEnd"/>
+      <w:r>
+        <w:rPr>
+          <w:lang w:val="el-GR"/>
+        </w:rPr>
+        <w:t xml:space="preserve"> </w:t>
       </w:r>
       <w:r>
         <w:t>ORACLE.</w:t>
@@ -13046,7 +13006,7 @@
       <w:pPr>
         <w:pStyle w:val="Heading3"/>
       </w:pPr>
-      <w:bookmarkStart w:id="27" w:name="_Toc378282637"/>
+      <w:bookmarkStart w:id="27" w:name="_Toc378283041"/>
       <w:r>
         <w:t xml:space="preserve">2.4.4.4 </w:t>
       </w:r>
@@ -13083,7 +13043,7 @@
           <w:szCs w:val="36"/>
         </w:rPr>
       </w:pPr>
-      <w:bookmarkStart w:id="28" w:name="_Toc378282638"/>
+      <w:bookmarkStart w:id="28" w:name="_Toc378283042"/>
       <w:r>
         <w:rPr>
           <w:b/>
@@ -13099,8 +13059,7 @@
       <w:pPr>
         <w:pStyle w:val="Heading2"/>
       </w:pPr>
-      <w:bookmarkStart w:id="29" w:name="_Toc378282639"/>
-      <w:bookmarkStart w:id="30" w:name="_GoBack"/>
+      <w:bookmarkStart w:id="29" w:name="_Toc378283043"/>
       <w:r>
         <w:rPr>
           <w:lang w:val="en-US"/>
@@ -13112,7 +13071,6 @@
       </w:r>
       <w:bookmarkEnd w:id="29"/>
     </w:p>
-    <w:bookmarkEnd w:id="30"/>
     <w:p>
       <w:pPr>
         <w:pStyle w:val="ListParagraph"/>
@@ -13126,7 +13084,7 @@
       <w:r>
         <w:pict w14:anchorId="7D1FBDAC">
           <v:shape id="_x0000_i1025" type="#_x0000_t75" style="width:568.1pt;height:430.05pt">
-            <v:imagedata r:id="rId28" o:title="class"/>
+            <v:imagedata r:id="rId27" o:title="class"/>
           </v:shape>
         </w:pict>
       </w:r>
@@ -13166,7 +13124,7 @@
                     </pic:cNvPicPr>
                   </pic:nvPicPr>
                   <pic:blipFill>
-                    <a:blip r:embed="rId29">
+                    <a:blip r:embed="rId28">
                       <a:extLst>
                         <a:ext uri="{28A0092B-C50C-407E-A947-70E740481C1C}">
                           <a14:useLocalDpi xmlns:a14="http://schemas.microsoft.com/office/drawing/2010/main" val="0"/>
@@ -13245,7 +13203,7 @@
                     </pic:cNvPicPr>
                   </pic:nvPicPr>
                   <pic:blipFill>
-                    <a:blip r:embed="rId30">
+                    <a:blip r:embed="rId29">
                       <a:extLst>
                         <a:ext uri="{28A0092B-C50C-407E-A947-70E740481C1C}">
                           <a14:useLocalDpi xmlns:a14="http://schemas.microsoft.com/office/drawing/2010/main" val="0"/>
@@ -13307,7 +13265,7 @@
                     </pic:cNvPicPr>
                   </pic:nvPicPr>
                   <pic:blipFill>
-                    <a:blip r:embed="rId31">
+                    <a:blip r:embed="rId30">
                       <a:extLst>
                         <a:ext uri="{28A0092B-C50C-407E-A947-70E740481C1C}">
                           <a14:useLocalDpi xmlns:a14="http://schemas.microsoft.com/office/drawing/2010/main" val="0"/>
@@ -13345,7 +13303,6 @@
           <w:bCs/>
         </w:rPr>
       </w:pPr>
-      <w:bookmarkStart w:id="31" w:name="_Toc378282640"/>
       <w:r>
         <w:rPr>
           <w:noProof/>
@@ -13370,7 +13327,7 @@
                     </pic:cNvPicPr>
                   </pic:nvPicPr>
                   <pic:blipFill>
-                    <a:blip r:embed="rId15">
+                    <a:blip r:embed="rId31">
                       <a:extLst>
                         <a:ext uri="{28A0092B-C50C-407E-A947-70E740481C1C}">
                           <a14:useLocalDpi xmlns:a14="http://schemas.microsoft.com/office/drawing/2010/main" val="0"/>
@@ -13401,13 +13358,12 @@
           </wp:inline>
         </w:drawing>
       </w:r>
-      <w:bookmarkEnd w:id="31"/>
     </w:p>
     <w:p>
       <w:pPr>
         <w:pStyle w:val="Heading2"/>
       </w:pPr>
-      <w:bookmarkStart w:id="32" w:name="_Toc378282641"/>
+      <w:bookmarkStart w:id="30" w:name="_Toc378283044"/>
       <w:r>
         <w:rPr>
           <w:lang w:val="en-US"/>
@@ -13421,7 +13377,7 @@
       <w:r>
         <w:t>ίας</w:t>
       </w:r>
-      <w:bookmarkEnd w:id="32"/>
+      <w:bookmarkEnd w:id="30"/>
     </w:p>
     <w:p>
       <w:pPr>
@@ -13446,12 +13402,12 @@
           <w:bCs/>
         </w:rPr>
       </w:pPr>
-      <w:bookmarkStart w:id="33" w:name="_Toc378282642"/>
+      <w:bookmarkStart w:id="31" w:name="_Toc378283045"/>
       <w:r>
         <w:lastRenderedPageBreak/>
         <w:t>3.3.  Διαγράμματα δραστηριότητας</w:t>
       </w:r>
-      <w:bookmarkEnd w:id="33"/>
+      <w:bookmarkEnd w:id="31"/>
     </w:p>
     <w:p>
       <w:pPr>
@@ -13714,7 +13670,7 @@
           <w:lang w:val="en-US"/>
         </w:rPr>
       </w:pPr>
-      <w:bookmarkStart w:id="34" w:name="_Toc378282643"/>
+      <w:bookmarkStart w:id="32" w:name="_Toc378283046"/>
       <w:r>
         <w:lastRenderedPageBreak/>
         <w:t>3.4</w:t>
@@ -13731,7 +13687,7 @@
         </w:rPr>
         <w:t>CRC</w:t>
       </w:r>
-      <w:bookmarkEnd w:id="34"/>
+      <w:bookmarkEnd w:id="32"/>
     </w:p>
     <w:p>
       <w:pPr>
@@ -16776,7 +16732,7 @@
             <w:bCs/>
             <w:noProof/>
           </w:rPr>
-          <w:t>35</w:t>
+          <w:t>2</w:t>
         </w:r>
         <w:r>
           <w:rPr>
@@ -16791,7 +16747,14 @@
             <w:b/>
             <w:bCs/>
           </w:rPr>
-          <w:t xml:space="preserve"> | </w:t>
+          <w:t xml:space="preserve"> </w:t>
+        </w:r>
+        <w:r>
+          <w:rPr>
+            <w:b/>
+            <w:bCs/>
+          </w:rPr>
+          <w:t xml:space="preserve">| </w:t>
         </w:r>
         <w:r>
           <w:rPr>
@@ -19044,7 +19007,7 @@
 </file>
 
 <file path=customXml/itemProps1.xml><?xml version="1.0" encoding="utf-8"?>
-<ds:datastoreItem xmlns:ds="http://schemas.openxmlformats.org/officeDocument/2006/customXml" ds:itemID="{99C4DF8A-4671-43CF-99D9-7D7C490EC522}">
+<ds:datastoreItem xmlns:ds="http://schemas.openxmlformats.org/officeDocument/2006/customXml" ds:itemID="{5A3073D5-867F-4435-B8D3-61BF7039A6B1}">
   <ds:schemaRefs>
     <ds:schemaRef ds:uri="http://schemas.openxmlformats.org/officeDocument/2006/bibliography"/>
   </ds:schemaRefs>
